--- a/StudentDailyReport.docx
+++ b/StudentDailyReport.docx
@@ -914,7 +914,7 @@
       </w:tr>
       <w:tr>
         <w:trPr>
-          <w:trHeight w:val="497"/>
+          <w:trHeight w:val="989"/>
         </w:trPr>
         <w:tc>
           <w:tcPr>
@@ -929,6 +929,15 @@
                 <w:bCs/>
               </w:rPr>
             </w:pPr>
+            <w:r>
+              <w:rPr>
+                <w:rFonts w:ascii="Arial" w:hAnsi="Arial" w:cs="Arial"/>
+                <w:b/>
+                <w:bCs/>
+              </w:rPr>
+              <w:lastRenderedPageBreak/>
+              <w:t>5</w:t>
+            </w:r>
           </w:p>
         </w:tc>
         <w:tc>
@@ -944,6 +953,14 @@
                 <w:bCs/>
               </w:rPr>
             </w:pPr>
+            <w:r>
+              <w:rPr>
+                <w:rFonts w:ascii="Arial" w:hAnsi="Arial" w:cs="Arial"/>
+                <w:b/>
+                <w:bCs/>
+              </w:rPr>
+              <w:t>11.5.2018</w:t>
+            </w:r>
           </w:p>
         </w:tc>
         <w:tc>
@@ -959,6 +976,78 @@
                 <w:bCs/>
               </w:rPr>
             </w:pPr>
+            <w:r>
+              <w:rPr>
+                <w:rFonts w:ascii="Arial" w:hAnsi="Arial" w:cs="Arial"/>
+                <w:b/>
+                <w:bCs/>
+              </w:rPr>
+              <w:t>1.Attending Meeting</w:t>
+            </w:r>
+          </w:p>
+          <w:p>
+            <w:pPr>
+              <w:jc w:val="center"/>
+              <w:rPr>
+                <w:rFonts w:ascii="Arial" w:hAnsi="Arial" w:cs="Arial"/>
+                <w:b/>
+                <w:bCs/>
+              </w:rPr>
+            </w:pPr>
+            <w:r>
+              <w:rPr>
+                <w:rFonts w:ascii="Arial" w:hAnsi="Arial" w:cs="Arial"/>
+                <w:b/>
+                <w:bCs/>
+              </w:rPr>
+              <w:t>2.Refactoring Assignment4 with Junit</w:t>
+            </w:r>
+          </w:p>
+          <w:p>
+            <w:pPr>
+              <w:jc w:val="center"/>
+              <w:rPr>
+                <w:rFonts w:ascii="Arial" w:hAnsi="Arial" w:cs="Arial"/>
+                <w:b/>
+                <w:bCs/>
+              </w:rPr>
+            </w:pPr>
+            <w:r>
+              <w:rPr>
+                <w:rFonts w:ascii="Arial" w:hAnsi="Arial" w:cs="Arial"/>
+                <w:b/>
+                <w:bCs/>
+              </w:rPr>
+              <w:t>3.Update Assignment 4 with Junit Test</w:t>
+            </w:r>
+          </w:p>
+          <w:p>
+            <w:pPr>
+              <w:jc w:val="center"/>
+              <w:rPr>
+                <w:rFonts w:ascii="Arial" w:hAnsi="Arial" w:cs="Arial"/>
+                <w:b/>
+                <w:bCs/>
+              </w:rPr>
+            </w:pPr>
+            <w:r>
+              <w:rPr>
+                <w:rFonts w:ascii="Arial" w:hAnsi="Arial" w:cs="Arial"/>
+                <w:b/>
+                <w:bCs/>
+              </w:rPr>
+              <w:t>4.Junit Test Lecture</w:t>
+            </w:r>
+          </w:p>
+          <w:p>
+            <w:pPr>
+              <w:jc w:val="center"/>
+              <w:rPr>
+                <w:rFonts w:ascii="Arial" w:hAnsi="Arial" w:cs="Arial"/>
+                <w:b/>
+                <w:bCs/>
+              </w:rPr>
+            </w:pPr>
           </w:p>
         </w:tc>
         <w:tc>
@@ -974,6 +1063,14 @@
                 <w:bCs/>
               </w:rPr>
             </w:pPr>
+            <w:r>
+              <w:rPr>
+                <w:rFonts w:ascii="Arial" w:hAnsi="Arial" w:cs="Arial"/>
+                <w:b/>
+                <w:bCs/>
+              </w:rPr>
+              <w:t>Done</w:t>
+            </w:r>
           </w:p>
         </w:tc>
         <w:tc>
@@ -1015,8 +1112,7 @@
                 <w:b/>
                 <w:bCs/>
               </w:rPr>
-              <w:lastRenderedPageBreak/>
-              <w:t>5</w:t>
+              <w:t>6</w:t>
             </w:r>
           </w:p>
         </w:tc>
@@ -1039,7 +1135,7 @@
                 <w:b/>
                 <w:bCs/>
               </w:rPr>
-              <w:t>11.5.2018</w:t>
+              <w:t>12.5.2018</w:t>
             </w:r>
           </w:p>
         </w:tc>
@@ -1062,61 +1158,95 @@
                 <w:b/>
                 <w:bCs/>
               </w:rPr>
-              <w:t>1.Attending Meeting</w:t>
-            </w:r>
-          </w:p>
-          <w:p>
-            <w:pPr>
-              <w:jc w:val="center"/>
-              <w:rPr>
-                <w:rFonts w:ascii="Arial" w:hAnsi="Arial" w:cs="Arial"/>
-                <w:b/>
-                <w:bCs/>
-              </w:rPr>
-            </w:pPr>
-            <w:r>
-              <w:rPr>
-                <w:rFonts w:ascii="Arial" w:hAnsi="Arial" w:cs="Arial"/>
-                <w:b/>
-                <w:bCs/>
-              </w:rPr>
-              <w:t>2.Refactoring Assignment4 with Junit</w:t>
-            </w:r>
-          </w:p>
-          <w:p>
-            <w:pPr>
-              <w:jc w:val="center"/>
-              <w:rPr>
-                <w:rFonts w:ascii="Arial" w:hAnsi="Arial" w:cs="Arial"/>
-                <w:b/>
-                <w:bCs/>
-              </w:rPr>
-            </w:pPr>
-          </w:p>
-        </w:tc>
-        <w:tc>
-          <w:tcPr>
-            <w:tcW w:w="2234" w:type="dxa"/>
-          </w:tcPr>
-          <w:p>
-            <w:pPr>
-              <w:jc w:val="center"/>
-              <w:rPr>
-                <w:rFonts w:ascii="Arial" w:hAnsi="Arial" w:cs="Arial"/>
-                <w:b/>
-                <w:bCs/>
-              </w:rPr>
-            </w:pPr>
-            <w:r>
-              <w:rPr>
-                <w:rFonts w:ascii="Arial" w:hAnsi="Arial" w:cs="Arial"/>
-                <w:b/>
-                <w:bCs/>
-              </w:rPr>
-              <w:t>Done</w:t>
+              <w:t>1.Assignment4 Junit Test</w:t>
+            </w:r>
+          </w:p>
+          <w:p>
+            <w:pPr>
+              <w:jc w:val="center"/>
+              <w:rPr>
+                <w:rFonts w:ascii="Arial" w:hAnsi="Arial" w:cs="Arial"/>
+                <w:b/>
+                <w:bCs/>
+              </w:rPr>
+            </w:pPr>
+            <w:r>
+              <w:rPr>
+                <w:rFonts w:ascii="Arial" w:hAnsi="Arial" w:cs="Arial"/>
+                <w:b/>
+                <w:bCs/>
+              </w:rPr>
+              <w:t>2.Junit Test and code review</w:t>
+            </w:r>
+          </w:p>
+          <w:p>
+            <w:pPr>
+              <w:jc w:val="center"/>
+              <w:rPr>
+                <w:rFonts w:ascii="Arial" w:hAnsi="Arial" w:cs="Arial"/>
+                <w:b/>
+                <w:bCs/>
+              </w:rPr>
+            </w:pPr>
+            <w:r>
+              <w:rPr>
+                <w:rFonts w:ascii="Arial" w:hAnsi="Arial" w:cs="Arial"/>
+                <w:b/>
+                <w:bCs/>
+              </w:rPr>
+              <w:t>3.Prepare Bizleap HR Presentation P</w:t>
             </w:r>
             <w:bookmarkStart w:id="0" w:name="_GoBack"/>
             <w:bookmarkEnd w:id="0"/>
+            <w:r>
+              <w:rPr>
+                <w:rFonts w:ascii="Arial" w:hAnsi="Arial" w:cs="Arial"/>
+                <w:b/>
+                <w:bCs/>
+              </w:rPr>
+              <w:t>owerpoint</w:t>
+            </w:r>
+          </w:p>
+          <w:p>
+            <w:pPr>
+              <w:jc w:val="center"/>
+              <w:rPr>
+                <w:rFonts w:ascii="Arial" w:hAnsi="Arial" w:cs="Arial"/>
+                <w:b/>
+                <w:bCs/>
+              </w:rPr>
+            </w:pPr>
+            <w:r>
+              <w:rPr>
+                <w:rFonts w:ascii="Arial" w:hAnsi="Arial" w:cs="Arial"/>
+                <w:b/>
+                <w:bCs/>
+              </w:rPr>
+              <w:t>5.Linux commands</w:t>
+            </w:r>
+          </w:p>
+        </w:tc>
+        <w:tc>
+          <w:tcPr>
+            <w:tcW w:w="2234" w:type="dxa"/>
+          </w:tcPr>
+          <w:p>
+            <w:pPr>
+              <w:jc w:val="center"/>
+              <w:rPr>
+                <w:rFonts w:ascii="Arial" w:hAnsi="Arial" w:cs="Arial"/>
+                <w:b/>
+                <w:bCs/>
+              </w:rPr>
+            </w:pPr>
+            <w:r>
+              <w:rPr>
+                <w:rFonts w:ascii="Arial" w:hAnsi="Arial" w:cs="Arial"/>
+                <w:b/>
+                <w:bCs/>
+              </w:rPr>
+              <w:t>Done</w:t>
+            </w:r>
           </w:p>
         </w:tc>
         <w:tc>
@@ -1152,6 +1282,14 @@
                 <w:bCs/>
               </w:rPr>
             </w:pPr>
+            <w:r>
+              <w:rPr>
+                <w:rFonts w:ascii="Arial" w:hAnsi="Arial" w:cs="Arial"/>
+                <w:b/>
+                <w:bCs/>
+              </w:rPr>
+              <w:t>7</w:t>
+            </w:r>
           </w:p>
         </w:tc>
         <w:tc>
@@ -1167,6 +1305,14 @@
                 <w:bCs/>
               </w:rPr>
             </w:pPr>
+            <w:r>
+              <w:rPr>
+                <w:rFonts w:ascii="Arial" w:hAnsi="Arial" w:cs="Arial"/>
+                <w:b/>
+                <w:bCs/>
+              </w:rPr>
+              <w:t>13.5.2018</w:t>
+            </w:r>
           </w:p>
         </w:tc>
         <w:tc>
@@ -1182,6 +1328,14 @@
                 <w:bCs/>
               </w:rPr>
             </w:pPr>
+            <w:r>
+              <w:rPr>
+                <w:rFonts w:ascii="Arial" w:hAnsi="Arial" w:cs="Arial"/>
+                <w:b/>
+                <w:bCs/>
+              </w:rPr>
+              <w:t>1.Office Holiday</w:t>
+            </w:r>
           </w:p>
         </w:tc>
         <w:tc>
@@ -1486,6 +1640,7 @@
           <w:sz w:val="24"/>
           <w:szCs w:val="24"/>
         </w:rPr>
+        <w:lastRenderedPageBreak/>
         <w:t xml:space="preserve">Title and contact  </w:t>
       </w:r>
       <w:r>

--- a/StudentDailyReport.docx
+++ b/StudentDailyReport.docx
@@ -179,11 +179,11 @@
         <w:tblLook w:val="04A0" w:firstRow="1" w:lastRow="0" w:firstColumn="1" w:lastColumn="0" w:noHBand="0" w:noVBand="1"/>
       </w:tblPr>
       <w:tblGrid>
-        <w:gridCol w:w="760"/>
-        <w:gridCol w:w="1645"/>
-        <w:gridCol w:w="3721"/>
-        <w:gridCol w:w="3069"/>
-        <w:gridCol w:w="1448"/>
+        <w:gridCol w:w="733"/>
+        <w:gridCol w:w="1589"/>
+        <w:gridCol w:w="4393"/>
+        <w:gridCol w:w="2880"/>
+        <w:gridCol w:w="1421"/>
       </w:tblGrid>
       <w:tr>
         <w:trPr>
@@ -391,7 +391,6 @@
           </w:tcPr>
           <w:p>
             <w:pPr>
-              <w:jc w:val="center"/>
               <w:rPr>
                 <w:rFonts w:ascii="Arial" w:hAnsi="Arial" w:cs="Arial"/>
                 <w:b/>
@@ -409,7 +408,6 @@
           </w:p>
           <w:p>
             <w:pPr>
-              <w:jc w:val="center"/>
               <w:rPr>
                 <w:rFonts w:ascii="Arial" w:hAnsi="Arial" w:cs="Arial"/>
                 <w:b/>
@@ -427,7 +425,6 @@
           </w:p>
           <w:p>
             <w:pPr>
-              <w:jc w:val="center"/>
               <w:rPr>
                 <w:rFonts w:ascii="Arial" w:hAnsi="Arial" w:cs="Arial"/>
                 <w:b/>
@@ -465,8 +462,6 @@
               </w:rPr>
               <w:t>Done</w:t>
             </w:r>
-            <w:bookmarkStart w:id="0" w:name="_GoBack"/>
-            <w:bookmarkEnd w:id="0"/>
           </w:p>
         </w:tc>
         <w:tc>
@@ -502,6 +497,14 @@
                 <w:bCs/>
               </w:rPr>
             </w:pPr>
+            <w:r>
+              <w:rPr>
+                <w:rFonts w:ascii="Arial" w:hAnsi="Arial" w:cs="Arial"/>
+                <w:b/>
+                <w:bCs/>
+              </w:rPr>
+              <w:t>2</w:t>
+            </w:r>
           </w:p>
         </w:tc>
         <w:tc>
@@ -517,6 +520,14 @@
                 <w:bCs/>
               </w:rPr>
             </w:pPr>
+            <w:r>
+              <w:rPr>
+                <w:rFonts w:ascii="Arial" w:hAnsi="Arial" w:cs="Arial"/>
+                <w:b/>
+                <w:bCs/>
+              </w:rPr>
+              <w:t>15.5.2018</w:t>
+            </w:r>
           </w:p>
         </w:tc>
         <w:tc>
@@ -525,13 +536,259 @@
           </w:tcPr>
           <w:p>
             <w:pPr>
-              <w:jc w:val="center"/>
-              <w:rPr>
-                <w:rFonts w:ascii="Arial" w:hAnsi="Arial" w:cs="Arial"/>
-                <w:b/>
-                <w:bCs/>
-              </w:rPr>
-            </w:pPr>
+              <w:rPr>
+                <w:rFonts w:ascii="Arial" w:hAnsi="Arial" w:cs="Arial"/>
+                <w:b/>
+                <w:bCs/>
+              </w:rPr>
+            </w:pPr>
+            <w:r>
+              <w:rPr>
+                <w:rFonts w:ascii="Arial" w:hAnsi="Arial" w:cs="Arial"/>
+                <w:b/>
+                <w:bCs/>
+              </w:rPr>
+              <w:t>1.Attending Meeting</w:t>
+            </w:r>
+          </w:p>
+          <w:p>
+            <w:pPr>
+              <w:rPr>
+                <w:rFonts w:ascii="Arial" w:hAnsi="Arial" w:cs="Arial"/>
+                <w:b/>
+                <w:bCs/>
+              </w:rPr>
+            </w:pPr>
+            <w:r>
+              <w:rPr>
+                <w:rFonts w:ascii="Arial" w:hAnsi="Arial" w:cs="Arial"/>
+                <w:b/>
+                <w:bCs/>
+              </w:rPr>
+              <w:t>2.Project Structure</w:t>
+            </w:r>
+          </w:p>
+          <w:p>
+            <w:pPr>
+              <w:rPr>
+                <w:rFonts w:ascii="Arial" w:hAnsi="Arial" w:cs="Arial"/>
+                <w:b/>
+                <w:bCs/>
+              </w:rPr>
+            </w:pPr>
+            <w:r>
+              <w:rPr>
+                <w:rFonts w:ascii="Arial" w:hAnsi="Arial" w:cs="Arial"/>
+                <w:b/>
+                <w:bCs/>
+              </w:rPr>
+              <w:t>3.Connect Two Project by adding        Dependencies and Modules in pom.xml</w:t>
+            </w:r>
+          </w:p>
+          <w:p>
+            <w:pPr>
+              <w:rPr>
+                <w:rFonts w:ascii="Arial" w:hAnsi="Arial" w:cs="Arial"/>
+                <w:b/>
+                <w:bCs/>
+              </w:rPr>
+            </w:pPr>
+            <w:r>
+              <w:rPr>
+                <w:rFonts w:ascii="Arial" w:hAnsi="Arial" w:cs="Arial"/>
+                <w:b/>
+                <w:bCs/>
+              </w:rPr>
+              <w:t>4.Maven Command</w:t>
+            </w:r>
+          </w:p>
+          <w:p>
+            <w:pPr>
+              <w:rPr>
+                <w:rFonts w:ascii="Arial" w:hAnsi="Arial" w:cs="Arial"/>
+                <w:b/>
+                <w:bCs/>
+              </w:rPr>
+            </w:pPr>
+            <w:r>
+              <w:rPr>
+                <w:rFonts w:ascii="Arial" w:hAnsi="Arial" w:cs="Arial"/>
+                <w:b/>
+                <w:bCs/>
+              </w:rPr>
+              <w:t>5.Log4j Lecture</w:t>
+            </w:r>
+          </w:p>
+          <w:p>
+            <w:pPr>
+              <w:rPr>
+                <w:rFonts w:ascii="Arial" w:hAnsi="Arial" w:cs="Arial"/>
+                <w:b/>
+                <w:bCs/>
+              </w:rPr>
+            </w:pPr>
+            <w:hyperlink r:id="rId6" w:history="1">
+              <w:r>
+                <w:rPr>
+                  <w:rStyle w:val="Hyperlink"/>
+                  <w:rFonts w:ascii="Arial" w:hAnsi="Arial" w:cs="Arial"/>
+                  <w:b/>
+                  <w:bCs/>
+                </w:rPr>
+                <w:t>6.@Entity.@Table.@MappedSuperClass</w:t>
+              </w:r>
+            </w:hyperlink>
+            <w:r>
+              <w:rPr>
+                <w:rFonts w:ascii="Arial" w:hAnsi="Arial" w:cs="Arial"/>
+                <w:b/>
+                <w:bCs/>
+              </w:rPr>
+              <w:t xml:space="preserve"> Lecture</w:t>
+            </w:r>
+          </w:p>
+          <w:p>
+            <w:pPr>
+              <w:rPr>
+                <w:rFonts w:ascii="Arial" w:hAnsi="Arial" w:cs="Arial"/>
+                <w:b/>
+                <w:bCs/>
+              </w:rPr>
+            </w:pPr>
+            <w:r>
+              <w:rPr>
+                <w:rFonts w:ascii="Arial" w:hAnsi="Arial" w:cs="Arial"/>
+                <w:b/>
+                <w:bCs/>
+              </w:rPr>
+              <w:t>7.pom.xml Lecture</w:t>
+            </w:r>
+          </w:p>
+          <w:p>
+            <w:pPr>
+              <w:rPr>
+                <w:rFonts w:ascii="Arial" w:hAnsi="Arial" w:cs="Arial"/>
+                <w:b/>
+                <w:bCs/>
+              </w:rPr>
+            </w:pPr>
+            <w:r>
+              <w:rPr>
+                <w:rFonts w:ascii="Arial" w:hAnsi="Arial" w:cs="Arial"/>
+                <w:b/>
+                <w:bCs/>
+              </w:rPr>
+              <w:t xml:space="preserve">8. </w:t>
+            </w:r>
+            <w:r>
+              <w:rPr>
+                <w:rFonts w:ascii="Arial" w:hAnsi="Arial" w:cs="Arial"/>
+                <w:b/>
+                <w:bCs/>
+              </w:rPr>
+              <w:t>Dependencies</w:t>
+            </w:r>
+            <w:r>
+              <w:rPr>
+                <w:rFonts w:ascii="Arial" w:hAnsi="Arial" w:cs="Arial"/>
+                <w:b/>
+                <w:bCs/>
+              </w:rPr>
+              <w:t xml:space="preserve"> Loop Lecture</w:t>
+            </w:r>
+          </w:p>
+          <w:p>
+            <w:pPr>
+              <w:rPr>
+                <w:rFonts w:ascii="Arial" w:hAnsi="Arial" w:cs="Arial"/>
+                <w:b/>
+                <w:bCs/>
+              </w:rPr>
+            </w:pPr>
+            <w:r>
+              <w:rPr>
+                <w:rFonts w:ascii="Arial" w:hAnsi="Arial" w:cs="Arial"/>
+                <w:b/>
+                <w:bCs/>
+              </w:rPr>
+              <w:t>9.Eclipse Filter Lecture</w:t>
+            </w:r>
+          </w:p>
+          <w:p>
+            <w:pPr>
+              <w:rPr>
+                <w:rFonts w:ascii="Arial" w:hAnsi="Arial" w:cs="Arial"/>
+                <w:b/>
+                <w:bCs/>
+              </w:rPr>
+            </w:pPr>
+            <w:r>
+              <w:rPr>
+                <w:rFonts w:ascii="Arial" w:hAnsi="Arial" w:cs="Arial"/>
+                <w:b/>
+                <w:bCs/>
+              </w:rPr>
+              <w:t>10.Service Error Lecture</w:t>
+            </w:r>
+          </w:p>
+          <w:p>
+            <w:pPr>
+              <w:rPr>
+                <w:rFonts w:ascii="Arial" w:hAnsi="Arial" w:cs="Arial"/>
+                <w:b/>
+                <w:bCs/>
+              </w:rPr>
+            </w:pPr>
+            <w:r>
+              <w:rPr>
+                <w:rFonts w:ascii="Arial" w:hAnsi="Arial" w:cs="Arial"/>
+                <w:b/>
+                <w:bCs/>
+              </w:rPr>
+              <w:t xml:space="preserve">11.Logger </w:t>
+            </w:r>
+            <w:r>
+              <w:rPr>
+                <w:rFonts w:ascii="Arial" w:hAnsi="Arial" w:cs="Arial"/>
+                <w:b/>
+                <w:bCs/>
+              </w:rPr>
+              <w:t>Lecture</w:t>
+            </w:r>
+          </w:p>
+          <w:p>
+            <w:pPr>
+              <w:rPr>
+                <w:rFonts w:ascii="Arial" w:hAnsi="Arial" w:cs="Arial"/>
+                <w:b/>
+                <w:bCs/>
+              </w:rPr>
+            </w:pPr>
+            <w:r>
+              <w:rPr>
+                <w:rFonts w:ascii="Arial" w:hAnsi="Arial" w:cs="Arial"/>
+                <w:b/>
+                <w:bCs/>
+              </w:rPr>
+              <w:t>12.Project Design</w:t>
+            </w:r>
+          </w:p>
+          <w:p>
+            <w:pPr>
+              <w:rPr>
+                <w:rFonts w:ascii="Arial" w:hAnsi="Arial" w:cs="Arial"/>
+                <w:b/>
+                <w:bCs/>
+              </w:rPr>
+            </w:pPr>
+            <w:r>
+              <w:rPr>
+                <w:rFonts w:ascii="Arial" w:hAnsi="Arial" w:cs="Arial"/>
+                <w:b/>
+                <w:bCs/>
+              </w:rPr>
+              <w:t>13.Architecture Design</w:t>
+            </w:r>
           </w:p>
         </w:tc>
         <w:tc>
@@ -547,6 +804,16 @@
                 <w:bCs/>
               </w:rPr>
             </w:pPr>
+            <w:r>
+              <w:rPr>
+                <w:rFonts w:ascii="Arial" w:hAnsi="Arial" w:cs="Arial"/>
+                <w:b/>
+                <w:bCs/>
+              </w:rPr>
+              <w:t>Done</w:t>
+            </w:r>
+            <w:bookmarkStart w:id="0" w:name="_GoBack"/>
+            <w:bookmarkEnd w:id="0"/>
           </w:p>
         </w:tc>
         <w:tc>
@@ -1020,7 +1287,6 @@
           <w:sz w:val="28"/>
           <w:szCs w:val="28"/>
         </w:rPr>
-        <w:lastRenderedPageBreak/>
         <w:t xml:space="preserve">Supervisor’s Comment </w:t>
       </w:r>
     </w:p>
@@ -1104,7 +1370,7 @@
               </wp:anchor>
             </w:drawing>
           </mc:Choice>
-          <mc:Fallback xmlns:w16se="http://schemas.microsoft.com/office/word/2015/wordml/symex" xmlns:w15="http://schemas.microsoft.com/office/word/2012/wordml" xmlns:cx1="http://schemas.microsoft.com/office/drawing/2015/9/8/chartex" xmlns:cx="http://schemas.microsoft.com/office/drawing/2014/chartex">
+          <mc:Fallback xmlns:cx="http://schemas.microsoft.com/office/drawing/2014/chartex" xmlns:cx1="http://schemas.microsoft.com/office/drawing/2015/9/8/chartex" xmlns:w15="http://schemas.microsoft.com/office/word/2012/wordml" xmlns:w16se="http://schemas.microsoft.com/office/word/2015/wordml/symex">
             <w:pict>
               <v:shapetype id="_x0000_t202" coordsize="21600,21600" o:spt="202" path="m,l,21600r21600,l21600,xe">
                 <v:stroke joinstyle="miter"/>
@@ -1364,7 +1630,7 @@
               </wp:anchor>
             </w:drawing>
           </mc:Choice>
-          <mc:Fallback xmlns:w16se="http://schemas.microsoft.com/office/word/2015/wordml/symex" xmlns:w15="http://schemas.microsoft.com/office/word/2012/wordml" xmlns:cx1="http://schemas.microsoft.com/office/drawing/2015/9/8/chartex" xmlns:cx="http://schemas.microsoft.com/office/drawing/2014/chartex">
+          <mc:Fallback xmlns:cx="http://schemas.microsoft.com/office/drawing/2014/chartex" xmlns:cx1="http://schemas.microsoft.com/office/drawing/2015/9/8/chartex" xmlns:w15="http://schemas.microsoft.com/office/word/2012/wordml" xmlns:w16se="http://schemas.microsoft.com/office/word/2015/wordml/symex">
             <w:pict>
               <v:shape w14:anchorId="74D7C651" id="_x0000_s1027" type="#_x0000_t202" style="position:absolute;margin-left:130.5pt;margin-top:4.3pt;width:413.25pt;height:109.5pt;z-index:251661312;visibility:visible;mso-wrap-style:square;mso-width-percent:0;mso-height-percent:0;mso-wrap-distance-left:9pt;mso-wrap-distance-top:3.6pt;mso-wrap-distance-right:9pt;mso-wrap-distance-bottom:3.6pt;mso-position-horizontal:absolute;mso-position-horizontal-relative:text;mso-position-vertical:absolute;mso-position-vertical-relative:text;mso-width-percent:0;mso-height-percent:0;mso-width-relative:margin;mso-height-relative:margin;v-text-anchor:top" o:gfxdata="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">
                 <v:textbox>
@@ -1630,6 +1896,17 @@
       <w:color w:val="808080"/>
     </w:rPr>
   </w:style>
+  <w:style w:type="character" w:styleId="Hyperlink">
+    <w:name w:val="Hyperlink"/>
+    <w:basedOn w:val="DefaultParagraphFont"/>
+    <w:uiPriority w:val="99"/>
+    <w:unhideWhenUsed/>
+    <w:rsid w:val="005476F0"/>
+    <w:rPr>
+      <w:color w:val="0563C1" w:themeColor="hyperlink"/>
+      <w:u w:val="single"/>
+    </w:rPr>
+  </w:style>
 </w:styles>
 </file>
 
@@ -1847,6 +2124,17 @@
     <w:rsid w:val="00676FCC"/>
     <w:rPr>
       <w:color w:val="808080"/>
+    </w:rPr>
+  </w:style>
+  <w:style w:type="character" w:styleId="Hyperlink">
+    <w:name w:val="Hyperlink"/>
+    <w:basedOn w:val="DefaultParagraphFont"/>
+    <w:uiPriority w:val="99"/>
+    <w:unhideWhenUsed/>
+    <w:rsid w:val="005476F0"/>
+    <w:rPr>
+      <w:color w:val="0563C1" w:themeColor="hyperlink"/>
+      <w:u w:val="single"/>
     </w:rPr>
   </w:style>
 </w:styles>
@@ -2107,7 +2395,7 @@
   <a:extraClrSchemeLst/>
   <a:extLst>
     <a:ext uri="{05A4C25C-085E-4340-85A3-A5531E510DB2}">
-      <thm15:themeFamily xmlns:thm15="http://schemas.microsoft.com/office/thememl/2012/main" xmlns="" name="Office Theme" id="{62F939B6-93AF-4DB8-9C6B-D6C7DFDC589F}" vid="{4A3C46E8-61CC-4603-A589-7422A47A8E4A}"/>
+      <thm15:themeFamily xmlns="" xmlns:thm15="http://schemas.microsoft.com/office/thememl/2012/main" name="Office Theme" id="{62F939B6-93AF-4DB8-9C6B-D6C7DFDC589F}" vid="{4A3C46E8-61CC-4603-A589-7422A47A8E4A}"/>
     </a:ext>
   </a:extLst>
 </a:theme>
@@ -2118,7 +2406,7 @@
 </file>
 
 <file path=customXml/itemProps1.xml><?xml version="1.0" encoding="utf-8"?>
-<ds:datastoreItem xmlns:ds="http://schemas.openxmlformats.org/officeDocument/2006/customXml" ds:itemID="{89DBF84A-AD34-4186-929C-C2B9EAFFE316}">
+<ds:datastoreItem xmlns:ds="http://schemas.openxmlformats.org/officeDocument/2006/customXml" ds:itemID="{B03724D3-3AF6-4125-86BF-0F3135FF3432}">
   <ds:schemaRefs>
     <ds:schemaRef ds:uri="http://schemas.openxmlformats.org/officeDocument/2006/bibliography"/>
   </ds:schemaRefs>

--- a/StudentDailyReport.docx
+++ b/StudentDailyReport.docx
@@ -179,11 +179,11 @@
         <w:tblLook w:val="04A0" w:firstRow="1" w:lastRow="0" w:firstColumn="1" w:lastColumn="0" w:noHBand="0" w:noVBand="1"/>
       </w:tblPr>
       <w:tblGrid>
-        <w:gridCol w:w="733"/>
-        <w:gridCol w:w="1589"/>
-        <w:gridCol w:w="4393"/>
-        <w:gridCol w:w="2880"/>
-        <w:gridCol w:w="1421"/>
+        <w:gridCol w:w="646"/>
+        <w:gridCol w:w="1418"/>
+        <w:gridCol w:w="5317"/>
+        <w:gridCol w:w="2296"/>
+        <w:gridCol w:w="1339"/>
       </w:tblGrid>
       <w:tr>
         <w:trPr>
@@ -678,23 +678,7 @@
                 <w:b/>
                 <w:bCs/>
               </w:rPr>
-              <w:t xml:space="preserve">8. </w:t>
-            </w:r>
-            <w:r>
-              <w:rPr>
-                <w:rFonts w:ascii="Arial" w:hAnsi="Arial" w:cs="Arial"/>
-                <w:b/>
-                <w:bCs/>
-              </w:rPr>
-              <w:t>Dependencies</w:t>
-            </w:r>
-            <w:r>
-              <w:rPr>
-                <w:rFonts w:ascii="Arial" w:hAnsi="Arial" w:cs="Arial"/>
-                <w:b/>
-                <w:bCs/>
-              </w:rPr>
-              <w:t xml:space="preserve"> Loop Lecture</w:t>
+              <w:t>8. Dependencies Loop Lecture</w:t>
             </w:r>
           </w:p>
           <w:p>
@@ -745,15 +729,7 @@
                 <w:b/>
                 <w:bCs/>
               </w:rPr>
-              <w:t xml:space="preserve">11.Logger </w:t>
-            </w:r>
-            <w:r>
-              <w:rPr>
-                <w:rFonts w:ascii="Arial" w:hAnsi="Arial" w:cs="Arial"/>
-                <w:b/>
-                <w:bCs/>
-              </w:rPr>
-              <w:t>Lecture</w:t>
+              <w:t>11.Logger Lecture</w:t>
             </w:r>
           </w:p>
           <w:p>
@@ -812,8 +788,6 @@
               </w:rPr>
               <w:t>Done</w:t>
             </w:r>
-            <w:bookmarkStart w:id="0" w:name="_GoBack"/>
-            <w:bookmarkEnd w:id="0"/>
           </w:p>
         </w:tc>
         <w:tc>
@@ -849,6 +823,14 @@
                 <w:bCs/>
               </w:rPr>
             </w:pPr>
+            <w:r>
+              <w:rPr>
+                <w:rFonts w:ascii="Arial" w:hAnsi="Arial" w:cs="Arial"/>
+                <w:b/>
+                <w:bCs/>
+              </w:rPr>
+              <w:t>3</w:t>
+            </w:r>
           </w:p>
         </w:tc>
         <w:tc>
@@ -864,6 +846,14 @@
                 <w:bCs/>
               </w:rPr>
             </w:pPr>
+            <w:r>
+              <w:rPr>
+                <w:rFonts w:ascii="Arial" w:hAnsi="Arial" w:cs="Arial"/>
+                <w:b/>
+                <w:bCs/>
+              </w:rPr>
+              <w:t>16.5.2018</w:t>
+            </w:r>
           </w:p>
         </w:tc>
         <w:tc>
@@ -872,13 +862,194 @@
           </w:tcPr>
           <w:p>
             <w:pPr>
-              <w:jc w:val="center"/>
-              <w:rPr>
-                <w:rFonts w:ascii="Arial" w:hAnsi="Arial" w:cs="Arial"/>
-                <w:b/>
-                <w:bCs/>
-              </w:rPr>
-            </w:pPr>
+              <w:rPr>
+                <w:rFonts w:ascii="Arial" w:hAnsi="Arial" w:cs="Arial"/>
+                <w:b/>
+                <w:bCs/>
+              </w:rPr>
+            </w:pPr>
+            <w:r>
+              <w:rPr>
+                <w:rFonts w:ascii="Arial" w:hAnsi="Arial" w:cs="Arial"/>
+                <w:b/>
+                <w:bCs/>
+              </w:rPr>
+              <w:t>1.Spring Container</w:t>
+            </w:r>
+          </w:p>
+          <w:p>
+            <w:pPr>
+              <w:rPr>
+                <w:rFonts w:ascii="Arial" w:hAnsi="Arial" w:cs="Arial"/>
+                <w:b/>
+                <w:bCs/>
+              </w:rPr>
+            </w:pPr>
+            <w:r>
+              <w:rPr>
+                <w:rFonts w:ascii="Arial" w:hAnsi="Arial" w:cs="Arial"/>
+                <w:b/>
+                <w:bCs/>
+              </w:rPr>
+              <w:t>2.Inversion of Control(IOC)</w:t>
+            </w:r>
+          </w:p>
+          <w:p>
+            <w:pPr>
+              <w:jc w:val="center"/>
+              <w:rPr>
+                <w:rFonts w:ascii="Arial" w:hAnsi="Arial" w:cs="Arial"/>
+                <w:b/>
+                <w:bCs/>
+              </w:rPr>
+            </w:pPr>
+            <w:hyperlink r:id="rId7" w:history="1">
+              <w:r>
+                <w:rPr>
+                  <w:rStyle w:val="Hyperlink"/>
+                  <w:rFonts w:ascii="Arial" w:hAnsi="Arial" w:cs="Arial"/>
+                  <w:b/>
+                  <w:bCs/>
+                </w:rPr>
+                <w:t>@Autowired,@Repository,@Service,@Controller</w:t>
+              </w:r>
+            </w:hyperlink>
+          </w:p>
+          <w:p>
+            <w:pPr>
+              <w:rPr>
+                <w:rFonts w:ascii="Arial" w:hAnsi="Arial" w:cs="Arial"/>
+                <w:b/>
+                <w:bCs/>
+              </w:rPr>
+            </w:pPr>
+            <w:r>
+              <w:rPr>
+                <w:rFonts w:ascii="Arial" w:hAnsi="Arial" w:cs="Arial"/>
+                <w:b/>
+                <w:bCs/>
+              </w:rPr>
+              <w:t>3.Aspect Oriented Programming(AOP)</w:t>
+            </w:r>
+          </w:p>
+          <w:p>
+            <w:pPr>
+              <w:rPr>
+                <w:rFonts w:ascii="Arial" w:hAnsi="Arial" w:cs="Arial"/>
+                <w:b/>
+                <w:bCs/>
+              </w:rPr>
+            </w:pPr>
+            <w:r>
+              <w:rPr>
+                <w:rFonts w:ascii="Arial" w:hAnsi="Arial" w:cs="Arial"/>
+                <w:b/>
+                <w:bCs/>
+              </w:rPr>
+              <w:t>4.Object Relational Mapping</w:t>
+            </w:r>
+          </w:p>
+          <w:p>
+            <w:pPr>
+              <w:rPr>
+                <w:rFonts w:ascii="Arial" w:hAnsi="Arial" w:cs="Arial"/>
+                <w:b/>
+                <w:bCs/>
+              </w:rPr>
+            </w:pPr>
+            <w:r>
+              <w:rPr>
+                <w:rFonts w:ascii="Arial" w:hAnsi="Arial" w:cs="Arial"/>
+                <w:b/>
+                <w:bCs/>
+              </w:rPr>
+              <w:t>5.Hibernate</w:t>
+            </w:r>
+          </w:p>
+          <w:p>
+            <w:pPr>
+              <w:rPr>
+                <w:rFonts w:ascii="Arial" w:hAnsi="Arial" w:cs="Arial"/>
+                <w:b/>
+                <w:bCs/>
+              </w:rPr>
+            </w:pPr>
+            <w:r>
+              <w:rPr>
+                <w:rFonts w:ascii="Arial" w:hAnsi="Arial" w:cs="Arial"/>
+                <w:b/>
+                <w:bCs/>
+              </w:rPr>
+              <w:t>6.Attending Meeting</w:t>
+            </w:r>
+          </w:p>
+          <w:p>
+            <w:pPr>
+              <w:rPr>
+                <w:rFonts w:ascii="Arial" w:hAnsi="Arial" w:cs="Arial"/>
+                <w:b/>
+                <w:bCs/>
+              </w:rPr>
+            </w:pPr>
+            <w:r>
+              <w:rPr>
+                <w:rFonts w:ascii="Arial" w:hAnsi="Arial" w:cs="Arial"/>
+                <w:b/>
+                <w:bCs/>
+              </w:rPr>
+              <w:t>7.Error</w:t>
+            </w:r>
+            <w:r>
+              <w:rPr>
+                <w:rFonts w:ascii="Arial" w:hAnsi="Arial" w:cs="Arial"/>
+                <w:b/>
+                <w:bCs/>
+              </w:rPr>
+              <w:t xml:space="preserve"> Fix</w:t>
+            </w:r>
+            <w:r>
+              <w:rPr>
+                <w:rFonts w:ascii="Arial" w:hAnsi="Arial" w:cs="Arial"/>
+                <w:b/>
+                <w:bCs/>
+              </w:rPr>
+              <w:t>ed</w:t>
+            </w:r>
+            <w:bookmarkStart w:id="0" w:name="_GoBack"/>
+            <w:bookmarkEnd w:id="0"/>
+          </w:p>
+          <w:p>
+            <w:pPr>
+              <w:rPr>
+                <w:rFonts w:ascii="Arial" w:hAnsi="Arial" w:cs="Arial"/>
+                <w:b/>
+                <w:bCs/>
+              </w:rPr>
+            </w:pPr>
+            <w:r>
+              <w:rPr>
+                <w:rFonts w:ascii="Arial" w:hAnsi="Arial" w:cs="Arial"/>
+                <w:b/>
+                <w:bCs/>
+              </w:rPr>
+              <w:t>8.Service I</w:t>
+            </w:r>
+            <w:r>
+              <w:rPr>
+                <w:rFonts w:ascii="Arial" w:hAnsi="Arial" w:cs="Arial"/>
+                <w:b/>
+                <w:bCs/>
+              </w:rPr>
+              <w:t>mpleme</w:t>
+            </w:r>
+            <w:r>
+              <w:rPr>
+                <w:rFonts w:ascii="Arial" w:hAnsi="Arial" w:cs="Arial"/>
+                <w:b/>
+                <w:bCs/>
+              </w:rPr>
+              <w:t>ntation</w:t>
+            </w:r>
           </w:p>
         </w:tc>
         <w:tc>
@@ -894,6 +1065,14 @@
                 <w:bCs/>
               </w:rPr>
             </w:pPr>
+            <w:r>
+              <w:rPr>
+                <w:rFonts w:ascii="Arial" w:hAnsi="Arial" w:cs="Arial"/>
+                <w:b/>
+                <w:bCs/>
+              </w:rPr>
+              <w:t>Done</w:t>
+            </w:r>
           </w:p>
         </w:tc>
         <w:tc>
@@ -1370,7 +1549,7 @@
               </wp:anchor>
             </w:drawing>
           </mc:Choice>
-          <mc:Fallback xmlns:cx="http://schemas.microsoft.com/office/drawing/2014/chartex" xmlns:cx1="http://schemas.microsoft.com/office/drawing/2015/9/8/chartex" xmlns:w15="http://schemas.microsoft.com/office/word/2012/wordml" xmlns:w16se="http://schemas.microsoft.com/office/word/2015/wordml/symex">
+          <mc:Fallback xmlns:w16se="http://schemas.microsoft.com/office/word/2015/wordml/symex" xmlns:w15="http://schemas.microsoft.com/office/word/2012/wordml" xmlns:cx1="http://schemas.microsoft.com/office/drawing/2015/9/8/chartex" xmlns:cx="http://schemas.microsoft.com/office/drawing/2014/chartex">
             <w:pict>
               <v:shapetype id="_x0000_t202" coordsize="21600,21600" o:spt="202" path="m,l,21600r21600,l21600,xe">
                 <v:stroke joinstyle="miter"/>
@@ -1630,7 +1809,7 @@
               </wp:anchor>
             </w:drawing>
           </mc:Choice>
-          <mc:Fallback xmlns:cx="http://schemas.microsoft.com/office/drawing/2014/chartex" xmlns:cx1="http://schemas.microsoft.com/office/drawing/2015/9/8/chartex" xmlns:w15="http://schemas.microsoft.com/office/word/2012/wordml" xmlns:w16se="http://schemas.microsoft.com/office/word/2015/wordml/symex">
+          <mc:Fallback xmlns:w16se="http://schemas.microsoft.com/office/word/2015/wordml/symex" xmlns:w15="http://schemas.microsoft.com/office/word/2012/wordml" xmlns:cx1="http://schemas.microsoft.com/office/drawing/2015/9/8/chartex" xmlns:cx="http://schemas.microsoft.com/office/drawing/2014/chartex">
             <w:pict>
               <v:shape w14:anchorId="74D7C651" id="_x0000_s1027" type="#_x0000_t202" style="position:absolute;margin-left:130.5pt;margin-top:4.3pt;width:413.25pt;height:109.5pt;z-index:251661312;visibility:visible;mso-wrap-style:square;mso-width-percent:0;mso-height-percent:0;mso-wrap-distance-left:9pt;mso-wrap-distance-top:3.6pt;mso-wrap-distance-right:9pt;mso-wrap-distance-bottom:3.6pt;mso-position-horizontal:absolute;mso-position-horizontal-relative:text;mso-position-vertical:absolute;mso-position-vertical-relative:text;mso-width-percent:0;mso-height-percent:0;mso-width-relative:margin;mso-height-relative:margin;v-text-anchor:top" o:gfxdata="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">
                 <v:textbox>
@@ -2395,7 +2574,7 @@
   <a:extraClrSchemeLst/>
   <a:extLst>
     <a:ext uri="{05A4C25C-085E-4340-85A3-A5531E510DB2}">
-      <thm15:themeFamily xmlns="" xmlns:thm15="http://schemas.microsoft.com/office/thememl/2012/main" name="Office Theme" id="{62F939B6-93AF-4DB8-9C6B-D6C7DFDC589F}" vid="{4A3C46E8-61CC-4603-A589-7422A47A8E4A}"/>
+      <thm15:themeFamily xmlns:thm15="http://schemas.microsoft.com/office/thememl/2012/main" xmlns="" name="Office Theme" id="{62F939B6-93AF-4DB8-9C6B-D6C7DFDC589F}" vid="{4A3C46E8-61CC-4603-A589-7422A47A8E4A}"/>
     </a:ext>
   </a:extLst>
 </a:theme>
@@ -2406,7 +2585,7 @@
 </file>
 
 <file path=customXml/itemProps1.xml><?xml version="1.0" encoding="utf-8"?>
-<ds:datastoreItem xmlns:ds="http://schemas.openxmlformats.org/officeDocument/2006/customXml" ds:itemID="{B03724D3-3AF6-4125-86BF-0F3135FF3432}">
+<ds:datastoreItem xmlns:ds="http://schemas.openxmlformats.org/officeDocument/2006/customXml" ds:itemID="{D15F1A34-9764-4264-A049-1083220A92C6}">
   <ds:schemaRefs>
     <ds:schemaRef ds:uri="http://schemas.openxmlformats.org/officeDocument/2006/bibliography"/>
   </ds:schemaRefs>

--- a/StudentDailyReport.docx
+++ b/StudentDailyReport.docx
@@ -187,7 +187,7 @@
       </w:tblGrid>
       <w:tr>
         <w:trPr>
-          <w:trHeight w:val="843"/>
+          <w:trHeight w:val="449"/>
         </w:trPr>
         <w:tc>
           <w:tcPr>
@@ -337,7 +337,7 @@
       </w:tr>
       <w:tr>
         <w:trPr>
-          <w:trHeight w:val="893"/>
+          <w:trHeight w:val="782"/>
         </w:trPr>
         <w:tc>
           <w:tcPr>
@@ -1015,8 +1015,6 @@
               </w:rPr>
               <w:t>ed</w:t>
             </w:r>
-            <w:bookmarkStart w:id="0" w:name="_GoBack"/>
-            <w:bookmarkEnd w:id="0"/>
           </w:p>
           <w:p>
             <w:pPr>
@@ -1108,6 +1106,14 @@
                 <w:bCs/>
               </w:rPr>
             </w:pPr>
+            <w:r>
+              <w:rPr>
+                <w:rFonts w:ascii="Arial" w:hAnsi="Arial" w:cs="Arial"/>
+                <w:b/>
+                <w:bCs/>
+              </w:rPr>
+              <w:t>4</w:t>
+            </w:r>
           </w:p>
         </w:tc>
         <w:tc>
@@ -1123,6 +1129,14 @@
                 <w:bCs/>
               </w:rPr>
             </w:pPr>
+            <w:r>
+              <w:rPr>
+                <w:rFonts w:ascii="Arial" w:hAnsi="Arial" w:cs="Arial"/>
+                <w:b/>
+                <w:bCs/>
+              </w:rPr>
+              <w:t>17.5.2018</w:t>
+            </w:r>
           </w:p>
         </w:tc>
         <w:tc>
@@ -1131,7 +1145,146 @@
           </w:tcPr>
           <w:p>
             <w:pPr>
-              <w:jc w:val="center"/>
+              <w:rPr>
+                <w:rFonts w:ascii="Arial" w:hAnsi="Arial" w:cs="Arial"/>
+                <w:b/>
+                <w:bCs/>
+              </w:rPr>
+            </w:pPr>
+            <w:r>
+              <w:rPr>
+                <w:rFonts w:ascii="Arial" w:hAnsi="Arial" w:cs="Arial"/>
+                <w:b/>
+                <w:bCs/>
+              </w:rPr>
+              <w:t>1.Attending Meeting</w:t>
+            </w:r>
+          </w:p>
+          <w:p>
+            <w:pPr>
+              <w:rPr>
+                <w:rFonts w:ascii="Arial" w:hAnsi="Arial" w:cs="Arial"/>
+                <w:b/>
+                <w:bCs/>
+              </w:rPr>
+            </w:pPr>
+            <w:r>
+              <w:rPr>
+                <w:rFonts w:ascii="Arial" w:hAnsi="Arial" w:cs="Arial"/>
+                <w:b/>
+                <w:bCs/>
+              </w:rPr>
+              <w:t>2.</w:t>
+            </w:r>
+            <w:r>
+              <w:t xml:space="preserve"> </w:t>
+            </w:r>
+            <w:r>
+              <w:rPr>
+                <w:rFonts w:ascii="Arial" w:hAnsi="Arial" w:cs="Arial"/>
+                <w:b/>
+                <w:bCs/>
+              </w:rPr>
+              <w:t>Spring Configuration</w:t>
+            </w:r>
+            <w:r>
+              <w:rPr>
+                <w:rFonts w:ascii="Arial" w:hAnsi="Arial" w:cs="Arial"/>
+                <w:b/>
+                <w:bCs/>
+              </w:rPr>
+              <w:t xml:space="preserve"> @Autowired</w:t>
+            </w:r>
+            <w:r>
+              <w:rPr>
+                <w:rFonts w:ascii="Arial" w:hAnsi="Arial" w:cs="Arial"/>
+                <w:b/>
+                <w:bCs/>
+              </w:rPr>
+              <w:t>,@Qualifier</w:t>
+            </w:r>
+            <w:r>
+              <w:rPr>
+                <w:rFonts w:ascii="Arial" w:hAnsi="Arial" w:cs="Arial"/>
+                <w:b/>
+                <w:bCs/>
+              </w:rPr>
+              <w:t>ed</w:t>
+            </w:r>
+            <w:bookmarkStart w:id="0" w:name="_GoBack"/>
+            <w:bookmarkEnd w:id="0"/>
+          </w:p>
+          <w:p>
+            <w:pPr>
+              <w:rPr>
+                <w:rFonts w:ascii="Arial" w:hAnsi="Arial" w:cs="Arial"/>
+                <w:b/>
+                <w:bCs/>
+              </w:rPr>
+            </w:pPr>
+            <w:r>
+              <w:rPr>
+                <w:rFonts w:ascii="Arial" w:hAnsi="Arial" w:cs="Arial"/>
+                <w:b/>
+                <w:bCs/>
+              </w:rPr>
+              <w:t>3.About properties</w:t>
+            </w:r>
+          </w:p>
+          <w:p>
+            <w:pPr>
+              <w:rPr>
+                <w:rFonts w:ascii="Arial" w:hAnsi="Arial" w:cs="Arial"/>
+                <w:b/>
+                <w:bCs/>
+              </w:rPr>
+            </w:pPr>
+            <w:r>
+              <w:rPr>
+                <w:rFonts w:ascii="Arial" w:hAnsi="Arial" w:cs="Arial"/>
+                <w:b/>
+                <w:bCs/>
+              </w:rPr>
+              <w:t xml:space="preserve">4.Bizleap DS Project  </w:t>
+            </w:r>
+          </w:p>
+          <w:p>
+            <w:pPr>
+              <w:rPr>
+                <w:rFonts w:ascii="Arial" w:hAnsi="Arial" w:cs="Arial"/>
+                <w:b/>
+                <w:bCs/>
+              </w:rPr>
+            </w:pPr>
+            <w:r>
+              <w:rPr>
+                <w:rFonts w:ascii="Arial" w:hAnsi="Arial" w:cs="Arial"/>
+                <w:b/>
+                <w:bCs/>
+              </w:rPr>
+              <w:t>5.Bin Tutorial</w:t>
+            </w:r>
+          </w:p>
+          <w:p>
+            <w:pPr>
+              <w:rPr>
+                <w:rFonts w:ascii="Arial" w:hAnsi="Arial" w:cs="Arial"/>
+                <w:b/>
+                <w:bCs/>
+              </w:rPr>
+            </w:pPr>
+          </w:p>
+          <w:p>
+            <w:pPr>
+              <w:rPr>
+                <w:rFonts w:ascii="Arial" w:hAnsi="Arial" w:cs="Arial"/>
+                <w:b/>
+                <w:bCs/>
+              </w:rPr>
+            </w:pPr>
+          </w:p>
+          <w:p>
+            <w:pPr>
               <w:rPr>
                 <w:rFonts w:ascii="Arial" w:hAnsi="Arial" w:cs="Arial"/>
                 <w:b/>
@@ -1153,6 +1306,15 @@
                 <w:bCs/>
               </w:rPr>
             </w:pPr>
+            <w:r>
+              <w:rPr>
+                <w:rFonts w:ascii="Arial" w:hAnsi="Arial" w:cs="Arial"/>
+                <w:b/>
+                <w:bCs/>
+              </w:rPr>
+              <w:lastRenderedPageBreak/>
+              <w:t>Done</w:t>
+            </w:r>
           </w:p>
         </w:tc>
         <w:tc>
@@ -1549,7 +1711,7 @@
               </wp:anchor>
             </w:drawing>
           </mc:Choice>
-          <mc:Fallback xmlns:w16se="http://schemas.microsoft.com/office/word/2015/wordml/symex" xmlns:w15="http://schemas.microsoft.com/office/word/2012/wordml" xmlns:cx1="http://schemas.microsoft.com/office/drawing/2015/9/8/chartex" xmlns:cx="http://schemas.microsoft.com/office/drawing/2014/chartex">
+          <mc:Fallback xmlns:cx="http://schemas.microsoft.com/office/drawing/2014/chartex" xmlns:cx1="http://schemas.microsoft.com/office/drawing/2015/9/8/chartex" xmlns:w15="http://schemas.microsoft.com/office/word/2012/wordml" xmlns:w16se="http://schemas.microsoft.com/office/word/2015/wordml/symex">
             <w:pict>
               <v:shapetype id="_x0000_t202" coordsize="21600,21600" o:spt="202" path="m,l,21600r21600,l21600,xe">
                 <v:stroke joinstyle="miter"/>
@@ -1745,6 +1907,7 @@
           <w:szCs w:val="24"/>
           <w:lang w:bidi="ar-SA"/>
         </w:rPr>
+        <w:lastRenderedPageBreak/>
         <mc:AlternateContent>
           <mc:Choice Requires="wps">
             <w:drawing>
@@ -1809,7 +1972,7 @@
               </wp:anchor>
             </w:drawing>
           </mc:Choice>
-          <mc:Fallback xmlns:w16se="http://schemas.microsoft.com/office/word/2015/wordml/symex" xmlns:w15="http://schemas.microsoft.com/office/word/2012/wordml" xmlns:cx1="http://schemas.microsoft.com/office/drawing/2015/9/8/chartex" xmlns:cx="http://schemas.microsoft.com/office/drawing/2014/chartex">
+          <mc:Fallback xmlns:cx="http://schemas.microsoft.com/office/drawing/2014/chartex" xmlns:cx1="http://schemas.microsoft.com/office/drawing/2015/9/8/chartex" xmlns:w15="http://schemas.microsoft.com/office/word/2012/wordml" xmlns:w16se="http://schemas.microsoft.com/office/word/2015/wordml/symex">
             <w:pict>
               <v:shape w14:anchorId="74D7C651" id="_x0000_s1027" type="#_x0000_t202" style="position:absolute;margin-left:130.5pt;margin-top:4.3pt;width:413.25pt;height:109.5pt;z-index:251661312;visibility:visible;mso-wrap-style:square;mso-width-percent:0;mso-height-percent:0;mso-wrap-distance-left:9pt;mso-wrap-distance-top:3.6pt;mso-wrap-distance-right:9pt;mso-wrap-distance-bottom:3.6pt;mso-position-horizontal:absolute;mso-position-horizontal-relative:text;mso-position-vertical:absolute;mso-position-vertical-relative:text;mso-width-percent:0;mso-height-percent:0;mso-width-relative:margin;mso-height-relative:margin;v-text-anchor:top" o:gfxdata="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">
                 <v:textbox>
@@ -2022,7 +2185,6 @@
   <w:style w:type="character" w:default="1" w:styleId="DefaultParagraphFont">
     <w:name w:val="Default Paragraph Font"/>
     <w:uiPriority w:val="1"/>
-    <w:semiHidden/>
     <w:unhideWhenUsed/>
   </w:style>
   <w:style w:type="table" w:default="1" w:styleId="TableNormal">
@@ -2252,7 +2414,6 @@
   <w:style w:type="character" w:default="1" w:styleId="DefaultParagraphFont">
     <w:name w:val="Default Paragraph Font"/>
     <w:uiPriority w:val="1"/>
-    <w:semiHidden/>
     <w:unhideWhenUsed/>
   </w:style>
   <w:style w:type="table" w:default="1" w:styleId="TableNormal">
@@ -2574,7 +2735,7 @@
   <a:extraClrSchemeLst/>
   <a:extLst>
     <a:ext uri="{05A4C25C-085E-4340-85A3-A5531E510DB2}">
-      <thm15:themeFamily xmlns:thm15="http://schemas.microsoft.com/office/thememl/2012/main" xmlns="" name="Office Theme" id="{62F939B6-93AF-4DB8-9C6B-D6C7DFDC589F}" vid="{4A3C46E8-61CC-4603-A589-7422A47A8E4A}"/>
+      <thm15:themeFamily xmlns="" xmlns:thm15="http://schemas.microsoft.com/office/thememl/2012/main" name="Office Theme" id="{62F939B6-93AF-4DB8-9C6B-D6C7DFDC589F}" vid="{4A3C46E8-61CC-4603-A589-7422A47A8E4A}"/>
     </a:ext>
   </a:extLst>
 </a:theme>
@@ -2585,7 +2746,7 @@
 </file>
 
 <file path=customXml/itemProps1.xml><?xml version="1.0" encoding="utf-8"?>
-<ds:datastoreItem xmlns:ds="http://schemas.openxmlformats.org/officeDocument/2006/customXml" ds:itemID="{D15F1A34-9764-4264-A049-1083220A92C6}">
+<ds:datastoreItem xmlns:ds="http://schemas.openxmlformats.org/officeDocument/2006/customXml" ds:itemID="{8D47704D-F82F-4FEA-881B-4F598E9A2466}">
   <ds:schemaRefs>
     <ds:schemaRef ds:uri="http://schemas.openxmlformats.org/officeDocument/2006/bibliography"/>
   </ds:schemaRefs>

--- a/StudentDailyReport.docx
+++ b/StudentDailyReport.docx
@@ -1211,8 +1211,6 @@
               </w:rPr>
               <w:t>ed</w:t>
             </w:r>
-            <w:bookmarkStart w:id="0" w:name="_GoBack"/>
-            <w:bookmarkEnd w:id="0"/>
           </w:p>
           <w:p>
             <w:pPr>
@@ -1264,15 +1262,6 @@
               </w:rPr>
               <w:t>5.Bin Tutorial</w:t>
             </w:r>
-          </w:p>
-          <w:p>
-            <w:pPr>
-              <w:rPr>
-                <w:rFonts w:ascii="Arial" w:hAnsi="Arial" w:cs="Arial"/>
-                <w:b/>
-                <w:bCs/>
-              </w:rPr>
-            </w:pPr>
           </w:p>
           <w:p>
             <w:pPr>
@@ -1350,6 +1339,15 @@
                 <w:bCs/>
               </w:rPr>
             </w:pPr>
+            <w:r>
+              <w:rPr>
+                <w:rFonts w:ascii="Arial" w:hAnsi="Arial" w:cs="Arial"/>
+                <w:b/>
+                <w:bCs/>
+              </w:rPr>
+              <w:lastRenderedPageBreak/>
+              <w:t>5</w:t>
+            </w:r>
           </w:p>
         </w:tc>
         <w:tc>
@@ -1365,6 +1363,14 @@
                 <w:bCs/>
               </w:rPr>
             </w:pPr>
+            <w:r>
+              <w:rPr>
+                <w:rFonts w:ascii="Arial" w:hAnsi="Arial" w:cs="Arial"/>
+                <w:b/>
+                <w:bCs/>
+              </w:rPr>
+              <w:t>18.5.2018</w:t>
+            </w:r>
           </w:p>
         </w:tc>
         <w:tc>
@@ -1373,6 +1379,84 @@
           </w:tcPr>
           <w:p>
             <w:pPr>
+              <w:rPr>
+                <w:rFonts w:ascii="Arial" w:hAnsi="Arial" w:cs="Arial"/>
+                <w:b/>
+                <w:bCs/>
+              </w:rPr>
+            </w:pPr>
+            <w:r>
+              <w:rPr>
+                <w:rFonts w:ascii="Arial" w:hAnsi="Arial" w:cs="Arial"/>
+                <w:b/>
+                <w:bCs/>
+              </w:rPr>
+              <w:t>1.Spring Configuration</w:t>
+            </w:r>
+          </w:p>
+          <w:p>
+            <w:pPr>
+              <w:rPr>
+                <w:rFonts w:ascii="Arial" w:hAnsi="Arial" w:cs="Arial"/>
+                <w:b/>
+                <w:bCs/>
+              </w:rPr>
+            </w:pPr>
+            <w:r>
+              <w:rPr>
+                <w:rFonts w:ascii="Arial" w:hAnsi="Arial" w:cs="Arial"/>
+                <w:b/>
+                <w:bCs/>
+              </w:rPr>
+              <w:t>2.Error fixed</w:t>
+            </w:r>
+          </w:p>
+          <w:p>
+            <w:pPr>
+              <w:rPr>
+                <w:rFonts w:ascii="Arial" w:hAnsi="Arial" w:cs="Arial"/>
+                <w:b/>
+                <w:bCs/>
+              </w:rPr>
+            </w:pPr>
+            <w:r>
+              <w:rPr>
+                <w:rFonts w:ascii="Arial" w:hAnsi="Arial" w:cs="Arial"/>
+                <w:b/>
+                <w:bCs/>
+              </w:rPr>
+              <w:t>3.Data</w:t>
+            </w:r>
+            <w:r>
+              <w:rPr>
+                <w:rFonts w:ascii="Arial" w:hAnsi="Arial" w:cs="Arial"/>
+                <w:b/>
+                <w:bCs/>
+              </w:rPr>
+              <w:t>base Properties</w:t>
+            </w:r>
+          </w:p>
+          <w:p>
+            <w:pPr>
+              <w:rPr>
+                <w:rFonts w:ascii="Arial" w:hAnsi="Arial" w:cs="Arial"/>
+                <w:b/>
+                <w:bCs/>
+              </w:rPr>
+            </w:pPr>
+            <w:r>
+              <w:rPr>
+                <w:rFonts w:ascii="Arial" w:hAnsi="Arial" w:cs="Arial"/>
+                <w:b/>
+                <w:bCs/>
+              </w:rPr>
+              <w:t>4.Attending Meeting</w:t>
+            </w:r>
+            <w:bookmarkStart w:id="0" w:name="_GoBack"/>
+            <w:bookmarkEnd w:id="0"/>
+          </w:p>
+          <w:p>
+            <w:pPr>
               <w:jc w:val="center"/>
               <w:rPr>
                 <w:rFonts w:ascii="Arial" w:hAnsi="Arial" w:cs="Arial"/>
@@ -1395,6 +1479,14 @@
                 <w:bCs/>
               </w:rPr>
             </w:pPr>
+            <w:r>
+              <w:rPr>
+                <w:rFonts w:ascii="Arial" w:hAnsi="Arial" w:cs="Arial"/>
+                <w:b/>
+                <w:bCs/>
+              </w:rPr>
+              <w:t>Done</w:t>
+            </w:r>
           </w:p>
         </w:tc>
         <w:tc>
@@ -1711,7 +1803,7 @@
               </wp:anchor>
             </w:drawing>
           </mc:Choice>
-          <mc:Fallback xmlns:cx="http://schemas.microsoft.com/office/drawing/2014/chartex" xmlns:cx1="http://schemas.microsoft.com/office/drawing/2015/9/8/chartex" xmlns:w15="http://schemas.microsoft.com/office/word/2012/wordml" xmlns:w16se="http://schemas.microsoft.com/office/word/2015/wordml/symex">
+          <mc:Fallback xmlns:w16se="http://schemas.microsoft.com/office/word/2015/wordml/symex" xmlns:w15="http://schemas.microsoft.com/office/word/2012/wordml" xmlns:cx1="http://schemas.microsoft.com/office/drawing/2015/9/8/chartex" xmlns:cx="http://schemas.microsoft.com/office/drawing/2014/chartex">
             <w:pict>
               <v:shapetype id="_x0000_t202" coordsize="21600,21600" o:spt="202" path="m,l,21600r21600,l21600,xe">
                 <v:stroke joinstyle="miter"/>
@@ -1972,7 +2064,7 @@
               </wp:anchor>
             </w:drawing>
           </mc:Choice>
-          <mc:Fallback xmlns:cx="http://schemas.microsoft.com/office/drawing/2014/chartex" xmlns:cx1="http://schemas.microsoft.com/office/drawing/2015/9/8/chartex" xmlns:w15="http://schemas.microsoft.com/office/word/2012/wordml" xmlns:w16se="http://schemas.microsoft.com/office/word/2015/wordml/symex">
+          <mc:Fallback xmlns:w16se="http://schemas.microsoft.com/office/word/2015/wordml/symex" xmlns:w15="http://schemas.microsoft.com/office/word/2012/wordml" xmlns:cx1="http://schemas.microsoft.com/office/drawing/2015/9/8/chartex" xmlns:cx="http://schemas.microsoft.com/office/drawing/2014/chartex">
             <w:pict>
               <v:shape w14:anchorId="74D7C651" id="_x0000_s1027" type="#_x0000_t202" style="position:absolute;margin-left:130.5pt;margin-top:4.3pt;width:413.25pt;height:109.5pt;z-index:251661312;visibility:visible;mso-wrap-style:square;mso-width-percent:0;mso-height-percent:0;mso-wrap-distance-left:9pt;mso-wrap-distance-top:3.6pt;mso-wrap-distance-right:9pt;mso-wrap-distance-bottom:3.6pt;mso-position-horizontal:absolute;mso-position-horizontal-relative:text;mso-position-vertical:absolute;mso-position-vertical-relative:text;mso-width-percent:0;mso-height-percent:0;mso-width-relative:margin;mso-height-relative:margin;v-text-anchor:top" o:gfxdata="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">
                 <v:textbox>
@@ -2185,6 +2277,7 @@
   <w:style w:type="character" w:default="1" w:styleId="DefaultParagraphFont">
     <w:name w:val="Default Paragraph Font"/>
     <w:uiPriority w:val="1"/>
+    <w:semiHidden/>
     <w:unhideWhenUsed/>
   </w:style>
   <w:style w:type="table" w:default="1" w:styleId="TableNormal">
@@ -2414,6 +2507,7 @@
   <w:style w:type="character" w:default="1" w:styleId="DefaultParagraphFont">
     <w:name w:val="Default Paragraph Font"/>
     <w:uiPriority w:val="1"/>
+    <w:semiHidden/>
     <w:unhideWhenUsed/>
   </w:style>
   <w:style w:type="table" w:default="1" w:styleId="TableNormal">
@@ -2735,7 +2829,7 @@
   <a:extraClrSchemeLst/>
   <a:extLst>
     <a:ext uri="{05A4C25C-085E-4340-85A3-A5531E510DB2}">
-      <thm15:themeFamily xmlns="" xmlns:thm15="http://schemas.microsoft.com/office/thememl/2012/main" name="Office Theme" id="{62F939B6-93AF-4DB8-9C6B-D6C7DFDC589F}" vid="{4A3C46E8-61CC-4603-A589-7422A47A8E4A}"/>
+      <thm15:themeFamily xmlns:thm15="http://schemas.microsoft.com/office/thememl/2012/main" xmlns="" name="Office Theme" id="{62F939B6-93AF-4DB8-9C6B-D6C7DFDC589F}" vid="{4A3C46E8-61CC-4603-A589-7422A47A8E4A}"/>
     </a:ext>
   </a:extLst>
 </a:theme>
@@ -2746,7 +2840,7 @@
 </file>
 
 <file path=customXml/itemProps1.xml><?xml version="1.0" encoding="utf-8"?>
-<ds:datastoreItem xmlns:ds="http://schemas.openxmlformats.org/officeDocument/2006/customXml" ds:itemID="{8D47704D-F82F-4FEA-881B-4F598E9A2466}">
+<ds:datastoreItem xmlns:ds="http://schemas.openxmlformats.org/officeDocument/2006/customXml" ds:itemID="{4D6A79F0-9542-4C38-BC0C-B78DC6E15B28}">
   <ds:schemaRefs>
     <ds:schemaRef ds:uri="http://schemas.openxmlformats.org/officeDocument/2006/bibliography"/>
   </ds:schemaRefs>

--- a/StudentDailyReport.docx
+++ b/StudentDailyReport.docx
@@ -1425,15 +1425,7 @@
                 <w:b/>
                 <w:bCs/>
               </w:rPr>
-              <w:t>3.Data</w:t>
-            </w:r>
-            <w:r>
-              <w:rPr>
-                <w:rFonts w:ascii="Arial" w:hAnsi="Arial" w:cs="Arial"/>
-                <w:b/>
-                <w:bCs/>
-              </w:rPr>
-              <w:t>base Properties</w:t>
+              <w:t>3.Database Properties</w:t>
             </w:r>
           </w:p>
           <w:p>
@@ -1452,8 +1444,6 @@
               </w:rPr>
               <w:t>4.Attending Meeting</w:t>
             </w:r>
-            <w:bookmarkStart w:id="0" w:name="_GoBack"/>
-            <w:bookmarkEnd w:id="0"/>
           </w:p>
           <w:p>
             <w:pPr>
@@ -1522,6 +1512,14 @@
                 <w:bCs/>
               </w:rPr>
             </w:pPr>
+            <w:r>
+              <w:rPr>
+                <w:rFonts w:ascii="Arial" w:hAnsi="Arial" w:cs="Arial"/>
+                <w:b/>
+                <w:bCs/>
+              </w:rPr>
+              <w:t>6</w:t>
+            </w:r>
           </w:p>
         </w:tc>
         <w:tc>
@@ -1537,6 +1535,14 @@
                 <w:bCs/>
               </w:rPr>
             </w:pPr>
+            <w:r>
+              <w:rPr>
+                <w:rFonts w:ascii="Arial" w:hAnsi="Arial" w:cs="Arial"/>
+                <w:b/>
+                <w:bCs/>
+              </w:rPr>
+              <w:t>19.5.2018</w:t>
+            </w:r>
           </w:p>
         </w:tc>
         <w:tc>
@@ -1552,6 +1558,138 @@
                 <w:bCs/>
               </w:rPr>
             </w:pPr>
+            <w:r>
+              <w:rPr>
+                <w:rFonts w:ascii="Arial" w:hAnsi="Arial" w:cs="Arial"/>
+                <w:b/>
+                <w:bCs/>
+              </w:rPr>
+              <w:t>1.Attending Meeting</w:t>
+            </w:r>
+          </w:p>
+          <w:p>
+            <w:pPr>
+              <w:jc w:val="center"/>
+              <w:rPr>
+                <w:rFonts w:ascii="Arial" w:hAnsi="Arial" w:cs="Arial"/>
+                <w:b/>
+                <w:bCs/>
+              </w:rPr>
+            </w:pPr>
+            <w:r>
+              <w:rPr>
+                <w:rFonts w:ascii="Arial" w:hAnsi="Arial" w:cs="Arial"/>
+                <w:b/>
+                <w:bCs/>
+              </w:rPr>
+              <w:t>2.Bizleap DS project code review</w:t>
+            </w:r>
+          </w:p>
+          <w:p>
+            <w:pPr>
+              <w:jc w:val="center"/>
+              <w:rPr>
+                <w:rFonts w:ascii="Arial" w:hAnsi="Arial" w:cs="Arial"/>
+                <w:b/>
+                <w:bCs/>
+              </w:rPr>
+            </w:pPr>
+            <w:r>
+              <w:rPr>
+                <w:rFonts w:ascii="Arial" w:hAnsi="Arial" w:cs="Arial"/>
+                <w:b/>
+                <w:bCs/>
+              </w:rPr>
+              <w:t>3.Singleton Design Pattern</w:t>
+            </w:r>
+            <w:r>
+              <w:rPr>
+                <w:rFonts w:ascii="Arial" w:hAnsi="Arial" w:cs="Arial"/>
+                <w:b/>
+                <w:bCs/>
+              </w:rPr>
+              <w:t xml:space="preserve"> Lecture</w:t>
+            </w:r>
+          </w:p>
+          <w:p>
+            <w:pPr>
+              <w:jc w:val="center"/>
+              <w:rPr>
+                <w:rFonts w:ascii="Arial" w:hAnsi="Arial" w:cs="Arial"/>
+                <w:b/>
+                <w:bCs/>
+              </w:rPr>
+            </w:pPr>
+            <w:r>
+              <w:rPr>
+                <w:rFonts w:ascii="Arial" w:hAnsi="Arial" w:cs="Arial"/>
+                <w:b/>
+                <w:bCs/>
+              </w:rPr>
+              <w:t>4.Database Properties</w:t>
+            </w:r>
+          </w:p>
+          <w:p>
+            <w:pPr>
+              <w:jc w:val="center"/>
+              <w:rPr>
+                <w:rFonts w:ascii="Arial" w:hAnsi="Arial" w:cs="Arial"/>
+                <w:b/>
+                <w:bCs/>
+              </w:rPr>
+            </w:pPr>
+            <w:r>
+              <w:rPr>
+                <w:rFonts w:ascii="Arial" w:hAnsi="Arial" w:cs="Arial"/>
+                <w:b/>
+                <w:bCs/>
+              </w:rPr>
+              <w:t>5.</w:t>
+            </w:r>
+            <w:r>
+              <w:rPr>
+                <w:rFonts w:ascii="Arial" w:hAnsi="Arial" w:cs="Arial"/>
+                <w:b/>
+                <w:bCs/>
+              </w:rPr>
+              <w:t>Class Introduction</w:t>
+            </w:r>
+          </w:p>
+          <w:p>
+            <w:pPr>
+              <w:jc w:val="center"/>
+              <w:rPr>
+                <w:rFonts w:ascii="Arial" w:hAnsi="Arial" w:cs="Arial"/>
+                <w:b/>
+                <w:bCs/>
+              </w:rPr>
+            </w:pPr>
+            <w:r>
+              <w:rPr>
+                <w:rFonts w:ascii="Arial" w:hAnsi="Arial" w:cs="Arial"/>
+                <w:b/>
+                <w:bCs/>
+              </w:rPr>
+              <w:t>6.</w:t>
+            </w:r>
+            <w:r>
+              <w:rPr>
+                <w:rFonts w:ascii="Arial" w:hAnsi="Arial" w:cs="Arial"/>
+                <w:b/>
+                <w:bCs/>
+              </w:rPr>
+              <w:t>Knowledge Sharing with Teacher</w:t>
+            </w:r>
+            <w:bookmarkStart w:id="0" w:name="_GoBack"/>
+            <w:bookmarkEnd w:id="0"/>
+            <w:r>
+              <w:rPr>
+                <w:rFonts w:ascii="Arial" w:hAnsi="Arial" w:cs="Arial"/>
+                <w:b/>
+                <w:bCs/>
+              </w:rPr>
+              <w:t xml:space="preserve"> Thazin Phyu</w:t>
+            </w:r>
           </w:p>
         </w:tc>
         <w:tc>
@@ -1567,6 +1705,14 @@
                 <w:bCs/>
               </w:rPr>
             </w:pPr>
+            <w:r>
+              <w:rPr>
+                <w:rFonts w:ascii="Arial" w:hAnsi="Arial" w:cs="Arial"/>
+                <w:b/>
+                <w:bCs/>
+              </w:rPr>
+              <w:t>Done</w:t>
+            </w:r>
           </w:p>
         </w:tc>
         <w:tc>
@@ -1803,7 +1949,7 @@
               </wp:anchor>
             </w:drawing>
           </mc:Choice>
-          <mc:Fallback xmlns:w16se="http://schemas.microsoft.com/office/word/2015/wordml/symex" xmlns:w15="http://schemas.microsoft.com/office/word/2012/wordml" xmlns:cx1="http://schemas.microsoft.com/office/drawing/2015/9/8/chartex" xmlns:cx="http://schemas.microsoft.com/office/drawing/2014/chartex">
+          <mc:Fallback xmlns:cx="http://schemas.microsoft.com/office/drawing/2014/chartex" xmlns:cx1="http://schemas.microsoft.com/office/drawing/2015/9/8/chartex" xmlns:w15="http://schemas.microsoft.com/office/word/2012/wordml" xmlns:w16se="http://schemas.microsoft.com/office/word/2015/wordml/symex">
             <w:pict>
               <v:shapetype id="_x0000_t202" coordsize="21600,21600" o:spt="202" path="m,l,21600r21600,l21600,xe">
                 <v:stroke joinstyle="miter"/>
@@ -1946,6 +2092,7 @@
           <w:sz w:val="24"/>
           <w:szCs w:val="24"/>
         </w:rPr>
+        <w:lastRenderedPageBreak/>
         <w:t>Date</w:t>
       </w:r>
       <w:r>
@@ -1999,7 +2146,6 @@
           <w:szCs w:val="24"/>
           <w:lang w:bidi="ar-SA"/>
         </w:rPr>
-        <w:lastRenderedPageBreak/>
         <mc:AlternateContent>
           <mc:Choice Requires="wps">
             <w:drawing>
@@ -2064,7 +2210,7 @@
               </wp:anchor>
             </w:drawing>
           </mc:Choice>
-          <mc:Fallback xmlns:w16se="http://schemas.microsoft.com/office/word/2015/wordml/symex" xmlns:w15="http://schemas.microsoft.com/office/word/2012/wordml" xmlns:cx1="http://schemas.microsoft.com/office/drawing/2015/9/8/chartex" xmlns:cx="http://schemas.microsoft.com/office/drawing/2014/chartex">
+          <mc:Fallback xmlns:cx="http://schemas.microsoft.com/office/drawing/2014/chartex" xmlns:cx1="http://schemas.microsoft.com/office/drawing/2015/9/8/chartex" xmlns:w15="http://schemas.microsoft.com/office/word/2012/wordml" xmlns:w16se="http://schemas.microsoft.com/office/word/2015/wordml/symex">
             <w:pict>
               <v:shape w14:anchorId="74D7C651" id="_x0000_s1027" type="#_x0000_t202" style="position:absolute;margin-left:130.5pt;margin-top:4.3pt;width:413.25pt;height:109.5pt;z-index:251661312;visibility:visible;mso-wrap-style:square;mso-width-percent:0;mso-height-percent:0;mso-wrap-distance-left:9pt;mso-wrap-distance-top:3.6pt;mso-wrap-distance-right:9pt;mso-wrap-distance-bottom:3.6pt;mso-position-horizontal:absolute;mso-position-horizontal-relative:text;mso-position-vertical:absolute;mso-position-vertical-relative:text;mso-width-percent:0;mso-height-percent:0;mso-width-relative:margin;mso-height-relative:margin;v-text-anchor:top" o:gfxdata="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">
                 <v:textbox>
@@ -2829,7 +2975,7 @@
   <a:extraClrSchemeLst/>
   <a:extLst>
     <a:ext uri="{05A4C25C-085E-4340-85A3-A5531E510DB2}">
-      <thm15:themeFamily xmlns:thm15="http://schemas.microsoft.com/office/thememl/2012/main" xmlns="" name="Office Theme" id="{62F939B6-93AF-4DB8-9C6B-D6C7DFDC589F}" vid="{4A3C46E8-61CC-4603-A589-7422A47A8E4A}"/>
+      <thm15:themeFamily xmlns="" xmlns:thm15="http://schemas.microsoft.com/office/thememl/2012/main" name="Office Theme" id="{62F939B6-93AF-4DB8-9C6B-D6C7DFDC589F}" vid="{4A3C46E8-61CC-4603-A589-7422A47A8E4A}"/>
     </a:ext>
   </a:extLst>
 </a:theme>
@@ -2840,7 +2986,7 @@
 </file>
 
 <file path=customXml/itemProps1.xml><?xml version="1.0" encoding="utf-8"?>
-<ds:datastoreItem xmlns:ds="http://schemas.openxmlformats.org/officeDocument/2006/customXml" ds:itemID="{4D6A79F0-9542-4C38-BC0C-B78DC6E15B28}">
+<ds:datastoreItem xmlns:ds="http://schemas.openxmlformats.org/officeDocument/2006/customXml" ds:itemID="{1A75C914-6B2A-4B93-9DD5-1A6E7B00C69E}">
   <ds:schemaRefs>
     <ds:schemaRef ds:uri="http://schemas.openxmlformats.org/officeDocument/2006/bibliography"/>
   </ds:schemaRefs>

--- a/StudentDailyReport.docx
+++ b/StudentDailyReport.docx
@@ -1680,8 +1680,6 @@
               </w:rPr>
               <w:t>Knowledge Sharing with Teacher</w:t>
             </w:r>
-            <w:bookmarkStart w:id="0" w:name="_GoBack"/>
-            <w:bookmarkEnd w:id="0"/>
             <w:r>
               <w:rPr>
                 <w:rFonts w:ascii="Arial" w:hAnsi="Arial" w:cs="Arial"/>
@@ -1748,6 +1746,14 @@
                 <w:bCs/>
               </w:rPr>
             </w:pPr>
+            <w:r>
+              <w:rPr>
+                <w:rFonts w:ascii="Arial" w:hAnsi="Arial" w:cs="Arial"/>
+                <w:b/>
+                <w:bCs/>
+              </w:rPr>
+              <w:t>7</w:t>
+            </w:r>
           </w:p>
         </w:tc>
         <w:tc>
@@ -1763,6 +1769,32 @@
                 <w:bCs/>
               </w:rPr>
             </w:pPr>
+            <w:r>
+              <w:rPr>
+                <w:rFonts w:ascii="Arial" w:hAnsi="Arial" w:cs="Arial"/>
+                <w:b/>
+                <w:bCs/>
+              </w:rPr>
+              <w:t>20.5.2018</w:t>
+            </w:r>
+          </w:p>
+          <w:p>
+            <w:pPr>
+              <w:jc w:val="center"/>
+              <w:rPr>
+                <w:rFonts w:ascii="Arial" w:hAnsi="Arial" w:cs="Arial"/>
+                <w:b/>
+                <w:bCs/>
+              </w:rPr>
+            </w:pPr>
+            <w:r>
+              <w:rPr>
+                <w:rFonts w:ascii="Arial" w:hAnsi="Arial" w:cs="Arial"/>
+                <w:b/>
+                <w:bCs/>
+              </w:rPr>
+              <w:t>21.5.2018</w:t>
+            </w:r>
           </w:p>
         </w:tc>
         <w:tc>
@@ -1778,6 +1810,16 @@
                 <w:bCs/>
               </w:rPr>
             </w:pPr>
+            <w:r>
+              <w:rPr>
+                <w:rFonts w:ascii="Arial" w:hAnsi="Arial" w:cs="Arial"/>
+                <w:b/>
+                <w:bCs/>
+              </w:rPr>
+              <w:t>Holidays</w:t>
+            </w:r>
+            <w:bookmarkStart w:id="0" w:name="_GoBack"/>
+            <w:bookmarkEnd w:id="0"/>
           </w:p>
         </w:tc>
         <w:tc>
@@ -1949,7 +1991,7 @@
               </wp:anchor>
             </w:drawing>
           </mc:Choice>
-          <mc:Fallback xmlns:cx="http://schemas.microsoft.com/office/drawing/2014/chartex" xmlns:cx1="http://schemas.microsoft.com/office/drawing/2015/9/8/chartex" xmlns:w15="http://schemas.microsoft.com/office/word/2012/wordml" xmlns:w16se="http://schemas.microsoft.com/office/word/2015/wordml/symex">
+          <mc:Fallback xmlns:w16se="http://schemas.microsoft.com/office/word/2015/wordml/symex" xmlns:w15="http://schemas.microsoft.com/office/word/2012/wordml" xmlns:cx1="http://schemas.microsoft.com/office/drawing/2015/9/8/chartex" xmlns:cx="http://schemas.microsoft.com/office/drawing/2014/chartex">
             <w:pict>
               <v:shapetype id="_x0000_t202" coordsize="21600,21600" o:spt="202" path="m,l,21600r21600,l21600,xe">
                 <v:stroke joinstyle="miter"/>
@@ -2210,7 +2252,7 @@
               </wp:anchor>
             </w:drawing>
           </mc:Choice>
-          <mc:Fallback xmlns:cx="http://schemas.microsoft.com/office/drawing/2014/chartex" xmlns:cx1="http://schemas.microsoft.com/office/drawing/2015/9/8/chartex" xmlns:w15="http://schemas.microsoft.com/office/word/2012/wordml" xmlns:w16se="http://schemas.microsoft.com/office/word/2015/wordml/symex">
+          <mc:Fallback xmlns:w16se="http://schemas.microsoft.com/office/word/2015/wordml/symex" xmlns:w15="http://schemas.microsoft.com/office/word/2012/wordml" xmlns:cx1="http://schemas.microsoft.com/office/drawing/2015/9/8/chartex" xmlns:cx="http://schemas.microsoft.com/office/drawing/2014/chartex">
             <w:pict>
               <v:shape w14:anchorId="74D7C651" id="_x0000_s1027" type="#_x0000_t202" style="position:absolute;margin-left:130.5pt;margin-top:4.3pt;width:413.25pt;height:109.5pt;z-index:251661312;visibility:visible;mso-wrap-style:square;mso-width-percent:0;mso-height-percent:0;mso-wrap-distance-left:9pt;mso-wrap-distance-top:3.6pt;mso-wrap-distance-right:9pt;mso-wrap-distance-bottom:3.6pt;mso-position-horizontal:absolute;mso-position-horizontal-relative:text;mso-position-vertical:absolute;mso-position-vertical-relative:text;mso-width-percent:0;mso-height-percent:0;mso-width-relative:margin;mso-height-relative:margin;v-text-anchor:top" o:gfxdata="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">
                 <v:textbox>
@@ -2975,7 +3017,7 @@
   <a:extraClrSchemeLst/>
   <a:extLst>
     <a:ext uri="{05A4C25C-085E-4340-85A3-A5531E510DB2}">
-      <thm15:themeFamily xmlns="" xmlns:thm15="http://schemas.microsoft.com/office/thememl/2012/main" name="Office Theme" id="{62F939B6-93AF-4DB8-9C6B-D6C7DFDC589F}" vid="{4A3C46E8-61CC-4603-A589-7422A47A8E4A}"/>
+      <thm15:themeFamily xmlns:thm15="http://schemas.microsoft.com/office/thememl/2012/main" xmlns="" name="Office Theme" id="{62F939B6-93AF-4DB8-9C6B-D6C7DFDC589F}" vid="{4A3C46E8-61CC-4603-A589-7422A47A8E4A}"/>
     </a:ext>
   </a:extLst>
 </a:theme>
@@ -2986,7 +3028,7 @@
 </file>
 
 <file path=customXml/itemProps1.xml><?xml version="1.0" encoding="utf-8"?>
-<ds:datastoreItem xmlns:ds="http://schemas.openxmlformats.org/officeDocument/2006/customXml" ds:itemID="{1A75C914-6B2A-4B93-9DD5-1A6E7B00C69E}">
+<ds:datastoreItem xmlns:ds="http://schemas.openxmlformats.org/officeDocument/2006/customXml" ds:itemID="{30AA2D0D-0588-4AF3-9116-4EB3C08D236C}">
   <ds:schemaRefs>
     <ds:schemaRef ds:uri="http://schemas.openxmlformats.org/officeDocument/2006/bibliography"/>
   </ds:schemaRefs>

--- a/StudentDailyReport.docx
+++ b/StudentDailyReport.docx
@@ -128,7 +128,23 @@
           <w:sz w:val="24"/>
           <w:szCs w:val="24"/>
         </w:rPr>
-        <w:t xml:space="preserve">                       </w:t>
+        <w:t xml:space="preserve"> </w:t>
+      </w:r>
+      <w:r>
+        <w:rPr>
+          <w:rFonts w:ascii="Arial" w:hAnsi="Arial" w:cs="Arial"/>
+          <w:sz w:val="24"/>
+          <w:szCs w:val="24"/>
+        </w:rPr>
+        <w:t>Aye Aye Khine</w:t>
+      </w:r>
+      <w:r>
+        <w:rPr>
+          <w:rFonts w:ascii="Arial" w:hAnsi="Arial" w:cs="Arial"/>
+          <w:sz w:val="24"/>
+          <w:szCs w:val="24"/>
+        </w:rPr>
+        <w:t xml:space="preserve">                     </w:t>
       </w:r>
     </w:p>
     <w:p>
@@ -179,11 +195,11 @@
         <w:tblLook w:val="04A0" w:firstRow="1" w:lastRow="0" w:firstColumn="1" w:lastColumn="0" w:noHBand="0" w:noVBand="1"/>
       </w:tblPr>
       <w:tblGrid>
-        <w:gridCol w:w="646"/>
-        <w:gridCol w:w="1418"/>
-        <w:gridCol w:w="5317"/>
-        <w:gridCol w:w="2296"/>
-        <w:gridCol w:w="1339"/>
+        <w:gridCol w:w="760"/>
+        <w:gridCol w:w="1645"/>
+        <w:gridCol w:w="3721"/>
+        <w:gridCol w:w="3069"/>
+        <w:gridCol w:w="1448"/>
       </w:tblGrid>
       <w:tr>
         <w:trPr>
@@ -381,8 +397,16 @@
                 <w:b/>
                 <w:bCs/>
               </w:rPr>
-              <w:t>14.5.2018</w:t>
+              <w:t>21</w:t>
             </w:r>
+            <w:r>
+              <w:rPr>
+                <w:rFonts w:ascii="Arial" w:hAnsi="Arial" w:cs="Arial"/>
+                <w:b/>
+                <w:bCs/>
+              </w:rPr>
+              <w:t>.5.2018</w:t>
+            </w:r>
           </w:p>
         </w:tc>
         <w:tc>
@@ -403,43 +427,9 @@
                 <w:b/>
                 <w:bCs/>
               </w:rPr>
-              <w:t>1.Project Structure</w:t>
+              <w:t>Office Holiday</w:t>
             </w:r>
           </w:p>
-          <w:p>
-            <w:pPr>
-              <w:rPr>
-                <w:rFonts w:ascii="Arial" w:hAnsi="Arial" w:cs="Arial"/>
-                <w:b/>
-                <w:bCs/>
-              </w:rPr>
-            </w:pPr>
-            <w:r>
-              <w:rPr>
-                <w:rFonts w:ascii="Arial" w:hAnsi="Arial" w:cs="Arial"/>
-                <w:b/>
-                <w:bCs/>
-              </w:rPr>
-              <w:t>2.Maven Project Review</w:t>
-            </w:r>
-          </w:p>
-          <w:p>
-            <w:pPr>
-              <w:rPr>
-                <w:rFonts w:ascii="Arial" w:hAnsi="Arial" w:cs="Arial"/>
-                <w:b/>
-                <w:bCs/>
-              </w:rPr>
-            </w:pPr>
-            <w:r>
-              <w:rPr>
-                <w:rFonts w:ascii="Arial" w:hAnsi="Arial" w:cs="Arial"/>
-                <w:b/>
-                <w:bCs/>
-              </w:rPr>
-              <w:t>3.Linux commands</w:t>
-            </w:r>
-          </w:p>
         </w:tc>
         <w:tc>
           <w:tcPr>
@@ -454,14 +444,6 @@
                 <w:bCs/>
               </w:rPr>
             </w:pPr>
-            <w:r>
-              <w:rPr>
-                <w:rFonts w:ascii="Arial" w:hAnsi="Arial" w:cs="Arial"/>
-                <w:b/>
-                <w:bCs/>
-              </w:rPr>
-              <w:t>Done</w:t>
-            </w:r>
           </w:p>
         </w:tc>
         <w:tc>
@@ -526,7 +508,15 @@
                 <w:b/>
                 <w:bCs/>
               </w:rPr>
-              <w:t>15.5.2018</w:t>
+              <w:t>22</w:t>
+            </w:r>
+            <w:r>
+              <w:rPr>
+                <w:rFonts w:ascii="Arial" w:hAnsi="Arial" w:cs="Arial"/>
+                <w:b/>
+                <w:bCs/>
+              </w:rPr>
+              <w:t>.5.2018</w:t>
             </w:r>
           </w:p>
         </w:tc>
@@ -565,24 +555,15 @@
                 <w:b/>
                 <w:bCs/>
               </w:rPr>
-              <w:t>2.Project Structure</w:t>
+              <w:t>2</w:t>
             </w:r>
-          </w:p>
-          <w:p>
-            <w:pPr>
-              <w:rPr>
-                <w:rFonts w:ascii="Arial" w:hAnsi="Arial" w:cs="Arial"/>
-                <w:b/>
-                <w:bCs/>
-              </w:rPr>
-            </w:pPr>
             <w:r>
               <w:rPr>
                 <w:rFonts w:ascii="Arial" w:hAnsi="Arial" w:cs="Arial"/>
                 <w:b/>
                 <w:bCs/>
               </w:rPr>
-              <w:t>3.Connect Two Project by adding        Dependencies and Modules in pom.xml</w:t>
+              <w:t>.Junit code and review</w:t>
             </w:r>
           </w:p>
           <w:p>
@@ -599,7 +580,7 @@
                 <w:b/>
                 <w:bCs/>
               </w:rPr>
-              <w:t>4.Maven Command</w:t>
+              <w:t>3.Updated BizLeap Data service Project</w:t>
             </w:r>
           </w:p>
           <w:p>
@@ -616,7 +597,7 @@
                 <w:b/>
                 <w:bCs/>
               </w:rPr>
-              <w:t>5.Log4j Lecture</w:t>
+              <w:t>4.Review SND Application</w:t>
             </w:r>
           </w:p>
           <w:p>
@@ -627,41 +608,23 @@
                 <w:bCs/>
               </w:rPr>
             </w:pPr>
-            <w:hyperlink r:id="rId6" w:history="1">
-              <w:r>
-                <w:rPr>
-                  <w:rStyle w:val="Hyperlink"/>
-                  <w:rFonts w:ascii="Arial" w:hAnsi="Arial" w:cs="Arial"/>
-                  <w:b/>
-                  <w:bCs/>
-                </w:rPr>
-                <w:t>6.@Entity.@Table.@MappedSuperClass</w:t>
-              </w:r>
-            </w:hyperlink>
             <w:r>
               <w:rPr>
                 <w:rFonts w:ascii="Arial" w:hAnsi="Arial" w:cs="Arial"/>
                 <w:b/>
                 <w:bCs/>
               </w:rPr>
-              <w:t xml:space="preserve"> Lecture</w:t>
+              <w:t>5</w:t>
             </w:r>
-          </w:p>
-          <w:p>
-            <w:pPr>
-              <w:rPr>
-                <w:rFonts w:ascii="Arial" w:hAnsi="Arial" w:cs="Arial"/>
-                <w:b/>
-                <w:bCs/>
-              </w:rPr>
-            </w:pPr>
+            <w:bookmarkStart w:id="0" w:name="_GoBack"/>
+            <w:bookmarkEnd w:id="0"/>
             <w:r>
               <w:rPr>
                 <w:rFonts w:ascii="Arial" w:hAnsi="Arial" w:cs="Arial"/>
                 <w:b/>
                 <w:bCs/>
               </w:rPr>
-              <w:t>7.pom.xml Lecture</w:t>
+              <w:t>.Test Script</w:t>
             </w:r>
           </w:p>
           <w:p>
@@ -672,99 +635,6 @@
                 <w:bCs/>
               </w:rPr>
             </w:pPr>
-            <w:r>
-              <w:rPr>
-                <w:rFonts w:ascii="Arial" w:hAnsi="Arial" w:cs="Arial"/>
-                <w:b/>
-                <w:bCs/>
-              </w:rPr>
-              <w:t>8. Dependencies Loop Lecture</w:t>
-            </w:r>
-          </w:p>
-          <w:p>
-            <w:pPr>
-              <w:rPr>
-                <w:rFonts w:ascii="Arial" w:hAnsi="Arial" w:cs="Arial"/>
-                <w:b/>
-                <w:bCs/>
-              </w:rPr>
-            </w:pPr>
-            <w:r>
-              <w:rPr>
-                <w:rFonts w:ascii="Arial" w:hAnsi="Arial" w:cs="Arial"/>
-                <w:b/>
-                <w:bCs/>
-              </w:rPr>
-              <w:t>9.Eclipse Filter Lecture</w:t>
-            </w:r>
-          </w:p>
-          <w:p>
-            <w:pPr>
-              <w:rPr>
-                <w:rFonts w:ascii="Arial" w:hAnsi="Arial" w:cs="Arial"/>
-                <w:b/>
-                <w:bCs/>
-              </w:rPr>
-            </w:pPr>
-            <w:r>
-              <w:rPr>
-                <w:rFonts w:ascii="Arial" w:hAnsi="Arial" w:cs="Arial"/>
-                <w:b/>
-                <w:bCs/>
-              </w:rPr>
-              <w:t>10.Service Error Lecture</w:t>
-            </w:r>
-          </w:p>
-          <w:p>
-            <w:pPr>
-              <w:rPr>
-                <w:rFonts w:ascii="Arial" w:hAnsi="Arial" w:cs="Arial"/>
-                <w:b/>
-                <w:bCs/>
-              </w:rPr>
-            </w:pPr>
-            <w:r>
-              <w:rPr>
-                <w:rFonts w:ascii="Arial" w:hAnsi="Arial" w:cs="Arial"/>
-                <w:b/>
-                <w:bCs/>
-              </w:rPr>
-              <w:t>11.Logger Lecture</w:t>
-            </w:r>
-          </w:p>
-          <w:p>
-            <w:pPr>
-              <w:rPr>
-                <w:rFonts w:ascii="Arial" w:hAnsi="Arial" w:cs="Arial"/>
-                <w:b/>
-                <w:bCs/>
-              </w:rPr>
-            </w:pPr>
-            <w:r>
-              <w:rPr>
-                <w:rFonts w:ascii="Arial" w:hAnsi="Arial" w:cs="Arial"/>
-                <w:b/>
-                <w:bCs/>
-              </w:rPr>
-              <w:t>12.Project Design</w:t>
-            </w:r>
-          </w:p>
-          <w:p>
-            <w:pPr>
-              <w:rPr>
-                <w:rFonts w:ascii="Arial" w:hAnsi="Arial" w:cs="Arial"/>
-                <w:b/>
-                <w:bCs/>
-              </w:rPr>
-            </w:pPr>
-            <w:r>
-              <w:rPr>
-                <w:rFonts w:ascii="Arial" w:hAnsi="Arial" w:cs="Arial"/>
-                <w:b/>
-                <w:bCs/>
-              </w:rPr>
-              <w:t>13.Architecture Design</w:t>
-            </w:r>
           </w:p>
         </w:tc>
         <w:tc>
@@ -823,14 +693,6 @@
                 <w:bCs/>
               </w:rPr>
             </w:pPr>
-            <w:r>
-              <w:rPr>
-                <w:rFonts w:ascii="Arial" w:hAnsi="Arial" w:cs="Arial"/>
-                <w:b/>
-                <w:bCs/>
-              </w:rPr>
-              <w:t>3</w:t>
-            </w:r>
           </w:p>
         </w:tc>
         <w:tc>
@@ -846,14 +708,6 @@
                 <w:bCs/>
               </w:rPr>
             </w:pPr>
-            <w:r>
-              <w:rPr>
-                <w:rFonts w:ascii="Arial" w:hAnsi="Arial" w:cs="Arial"/>
-                <w:b/>
-                <w:bCs/>
-              </w:rPr>
-              <w:t>16.5.2018</w:t>
-            </w:r>
           </w:p>
         </w:tc>
         <w:tc>
@@ -868,186 +722,15 @@
                 <w:bCs/>
               </w:rPr>
             </w:pPr>
-            <w:r>
-              <w:rPr>
-                <w:rFonts w:ascii="Arial" w:hAnsi="Arial" w:cs="Arial"/>
-                <w:b/>
-                <w:bCs/>
-              </w:rPr>
-              <w:t>1.Spring Container</w:t>
-            </w:r>
-          </w:p>
-          <w:p>
-            <w:pPr>
-              <w:rPr>
-                <w:rFonts w:ascii="Arial" w:hAnsi="Arial" w:cs="Arial"/>
-                <w:b/>
-                <w:bCs/>
-              </w:rPr>
-            </w:pPr>
-            <w:r>
-              <w:rPr>
-                <w:rFonts w:ascii="Arial" w:hAnsi="Arial" w:cs="Arial"/>
-                <w:b/>
-                <w:bCs/>
-              </w:rPr>
-              <w:t>2.Inversion of Control(IOC)</w:t>
-            </w:r>
-          </w:p>
-          <w:p>
-            <w:pPr>
-              <w:jc w:val="center"/>
-              <w:rPr>
-                <w:rFonts w:ascii="Arial" w:hAnsi="Arial" w:cs="Arial"/>
-                <w:b/>
-                <w:bCs/>
-              </w:rPr>
-            </w:pPr>
-            <w:hyperlink r:id="rId7" w:history="1">
-              <w:r>
-                <w:rPr>
-                  <w:rStyle w:val="Hyperlink"/>
-                  <w:rFonts w:ascii="Arial" w:hAnsi="Arial" w:cs="Arial"/>
-                  <w:b/>
-                  <w:bCs/>
-                </w:rPr>
-                <w:t>@Autowired,@Repository,@Service,@Controller</w:t>
-              </w:r>
-            </w:hyperlink>
-          </w:p>
-          <w:p>
-            <w:pPr>
-              <w:rPr>
-                <w:rFonts w:ascii="Arial" w:hAnsi="Arial" w:cs="Arial"/>
-                <w:b/>
-                <w:bCs/>
-              </w:rPr>
-            </w:pPr>
-            <w:r>
-              <w:rPr>
-                <w:rFonts w:ascii="Arial" w:hAnsi="Arial" w:cs="Arial"/>
-                <w:b/>
-                <w:bCs/>
-              </w:rPr>
-              <w:t>3.Aspect Oriented Programming(AOP)</w:t>
-            </w:r>
-          </w:p>
-          <w:p>
-            <w:pPr>
-              <w:rPr>
-                <w:rFonts w:ascii="Arial" w:hAnsi="Arial" w:cs="Arial"/>
-                <w:b/>
-                <w:bCs/>
-              </w:rPr>
-            </w:pPr>
-            <w:r>
-              <w:rPr>
-                <w:rFonts w:ascii="Arial" w:hAnsi="Arial" w:cs="Arial"/>
-                <w:b/>
-                <w:bCs/>
-              </w:rPr>
-              <w:t>4.Object Relational Mapping</w:t>
-            </w:r>
-          </w:p>
-          <w:p>
-            <w:pPr>
-              <w:rPr>
-                <w:rFonts w:ascii="Arial" w:hAnsi="Arial" w:cs="Arial"/>
-                <w:b/>
-                <w:bCs/>
-              </w:rPr>
-            </w:pPr>
-            <w:r>
-              <w:rPr>
-                <w:rFonts w:ascii="Arial" w:hAnsi="Arial" w:cs="Arial"/>
-                <w:b/>
-                <w:bCs/>
-              </w:rPr>
-              <w:t>5.Hibernate</w:t>
-            </w:r>
-          </w:p>
-          <w:p>
-            <w:pPr>
-              <w:rPr>
-                <w:rFonts w:ascii="Arial" w:hAnsi="Arial" w:cs="Arial"/>
-                <w:b/>
-                <w:bCs/>
-              </w:rPr>
-            </w:pPr>
-            <w:r>
-              <w:rPr>
-                <w:rFonts w:ascii="Arial" w:hAnsi="Arial" w:cs="Arial"/>
-                <w:b/>
-                <w:bCs/>
-              </w:rPr>
-              <w:t>6.Attending Meeting</w:t>
-            </w:r>
-          </w:p>
-          <w:p>
-            <w:pPr>
-              <w:rPr>
-                <w:rFonts w:ascii="Arial" w:hAnsi="Arial" w:cs="Arial"/>
-                <w:b/>
-                <w:bCs/>
-              </w:rPr>
-            </w:pPr>
-            <w:r>
-              <w:rPr>
-                <w:rFonts w:ascii="Arial" w:hAnsi="Arial" w:cs="Arial"/>
-                <w:b/>
-                <w:bCs/>
-              </w:rPr>
-              <w:t>7.Error</w:t>
-            </w:r>
-            <w:r>
-              <w:rPr>
-                <w:rFonts w:ascii="Arial" w:hAnsi="Arial" w:cs="Arial"/>
-                <w:b/>
-                <w:bCs/>
-              </w:rPr>
-              <w:t xml:space="preserve"> Fix</w:t>
-            </w:r>
-            <w:r>
-              <w:rPr>
-                <w:rFonts w:ascii="Arial" w:hAnsi="Arial" w:cs="Arial"/>
-                <w:b/>
-                <w:bCs/>
-              </w:rPr>
-              <w:t>ed</w:t>
-            </w:r>
-          </w:p>
-          <w:p>
-            <w:pPr>
-              <w:rPr>
-                <w:rFonts w:ascii="Arial" w:hAnsi="Arial" w:cs="Arial"/>
-                <w:b/>
-                <w:bCs/>
-              </w:rPr>
-            </w:pPr>
-            <w:r>
-              <w:rPr>
-                <w:rFonts w:ascii="Arial" w:hAnsi="Arial" w:cs="Arial"/>
-                <w:b/>
-                <w:bCs/>
-              </w:rPr>
-              <w:t>8.Service I</w:t>
-            </w:r>
-            <w:r>
-              <w:rPr>
-                <w:rFonts w:ascii="Arial" w:hAnsi="Arial" w:cs="Arial"/>
-                <w:b/>
-                <w:bCs/>
-              </w:rPr>
-              <w:t>mpleme</w:t>
-            </w:r>
-            <w:r>
-              <w:rPr>
-                <w:rFonts w:ascii="Arial" w:hAnsi="Arial" w:cs="Arial"/>
-                <w:b/>
-                <w:bCs/>
-              </w:rPr>
-              <w:t>ntation</w:t>
-            </w:r>
+          </w:p>
+          <w:p>
+            <w:pPr>
+              <w:rPr>
+                <w:rFonts w:ascii="Arial" w:hAnsi="Arial" w:cs="Arial"/>
+                <w:b/>
+                <w:bCs/>
+              </w:rPr>
+            </w:pPr>
           </w:p>
         </w:tc>
         <w:tc>
@@ -1063,14 +746,6 @@
                 <w:bCs/>
               </w:rPr>
             </w:pPr>
-            <w:r>
-              <w:rPr>
-                <w:rFonts w:ascii="Arial" w:hAnsi="Arial" w:cs="Arial"/>
-                <w:b/>
-                <w:bCs/>
-              </w:rPr>
-              <w:t>Done</w:t>
-            </w:r>
           </w:p>
         </w:tc>
         <w:tc>
@@ -1106,14 +781,6 @@
                 <w:bCs/>
               </w:rPr>
             </w:pPr>
-            <w:r>
-              <w:rPr>
-                <w:rFonts w:ascii="Arial" w:hAnsi="Arial" w:cs="Arial"/>
-                <w:b/>
-                <w:bCs/>
-              </w:rPr>
-              <w:t>4</w:t>
-            </w:r>
           </w:p>
         </w:tc>
         <w:tc>
@@ -1129,14 +796,6 @@
                 <w:bCs/>
               </w:rPr>
             </w:pPr>
-            <w:r>
-              <w:rPr>
-                <w:rFonts w:ascii="Arial" w:hAnsi="Arial" w:cs="Arial"/>
-                <w:b/>
-                <w:bCs/>
-              </w:rPr>
-              <w:t>17.5.2018</w:t>
-            </w:r>
           </w:p>
         </w:tc>
         <w:tc>
@@ -1151,135 +810,6 @@
                 <w:bCs/>
               </w:rPr>
             </w:pPr>
-            <w:r>
-              <w:rPr>
-                <w:rFonts w:ascii="Arial" w:hAnsi="Arial" w:cs="Arial"/>
-                <w:b/>
-                <w:bCs/>
-              </w:rPr>
-              <w:t>1.Attending Meeting</w:t>
-            </w:r>
-          </w:p>
-          <w:p>
-            <w:pPr>
-              <w:rPr>
-                <w:rFonts w:ascii="Arial" w:hAnsi="Arial" w:cs="Arial"/>
-                <w:b/>
-                <w:bCs/>
-              </w:rPr>
-            </w:pPr>
-            <w:r>
-              <w:rPr>
-                <w:rFonts w:ascii="Arial" w:hAnsi="Arial" w:cs="Arial"/>
-                <w:b/>
-                <w:bCs/>
-              </w:rPr>
-              <w:t>2.</w:t>
-            </w:r>
-            <w:r>
-              <w:t xml:space="preserve"> </w:t>
-            </w:r>
-            <w:r>
-              <w:rPr>
-                <w:rFonts w:ascii="Arial" w:hAnsi="Arial" w:cs="Arial"/>
-                <w:b/>
-                <w:bCs/>
-              </w:rPr>
-              <w:t>Spring Configuration</w:t>
-            </w:r>
-            <w:r>
-              <w:rPr>
-                <w:rFonts w:ascii="Arial" w:hAnsi="Arial" w:cs="Arial"/>
-                <w:b/>
-                <w:bCs/>
-              </w:rPr>
-              <w:t xml:space="preserve"> @Autowired</w:t>
-            </w:r>
-            <w:r>
-              <w:rPr>
-                <w:rFonts w:ascii="Arial" w:hAnsi="Arial" w:cs="Arial"/>
-                <w:b/>
-                <w:bCs/>
-              </w:rPr>
-              <w:t>,@Qualifier</w:t>
-            </w:r>
-            <w:r>
-              <w:rPr>
-                <w:rFonts w:ascii="Arial" w:hAnsi="Arial" w:cs="Arial"/>
-                <w:b/>
-                <w:bCs/>
-              </w:rPr>
-              <w:t>ed</w:t>
-            </w:r>
-          </w:p>
-          <w:p>
-            <w:pPr>
-              <w:rPr>
-                <w:rFonts w:ascii="Arial" w:hAnsi="Arial" w:cs="Arial"/>
-                <w:b/>
-                <w:bCs/>
-              </w:rPr>
-            </w:pPr>
-            <w:r>
-              <w:rPr>
-                <w:rFonts w:ascii="Arial" w:hAnsi="Arial" w:cs="Arial"/>
-                <w:b/>
-                <w:bCs/>
-              </w:rPr>
-              <w:t>3.About properties</w:t>
-            </w:r>
-          </w:p>
-          <w:p>
-            <w:pPr>
-              <w:rPr>
-                <w:rFonts w:ascii="Arial" w:hAnsi="Arial" w:cs="Arial"/>
-                <w:b/>
-                <w:bCs/>
-              </w:rPr>
-            </w:pPr>
-            <w:r>
-              <w:rPr>
-                <w:rFonts w:ascii="Arial" w:hAnsi="Arial" w:cs="Arial"/>
-                <w:b/>
-                <w:bCs/>
-              </w:rPr>
-              <w:t xml:space="preserve">4.Bizleap DS Project  </w:t>
-            </w:r>
-          </w:p>
-          <w:p>
-            <w:pPr>
-              <w:rPr>
-                <w:rFonts w:ascii="Arial" w:hAnsi="Arial" w:cs="Arial"/>
-                <w:b/>
-                <w:bCs/>
-              </w:rPr>
-            </w:pPr>
-            <w:r>
-              <w:rPr>
-                <w:rFonts w:ascii="Arial" w:hAnsi="Arial" w:cs="Arial"/>
-                <w:b/>
-                <w:bCs/>
-              </w:rPr>
-              <w:t>5.Bin Tutorial</w:t>
-            </w:r>
-          </w:p>
-          <w:p>
-            <w:pPr>
-              <w:rPr>
-                <w:rFonts w:ascii="Arial" w:hAnsi="Arial" w:cs="Arial"/>
-                <w:b/>
-                <w:bCs/>
-              </w:rPr>
-            </w:pPr>
-          </w:p>
-          <w:p>
-            <w:pPr>
-              <w:rPr>
-                <w:rFonts w:ascii="Arial" w:hAnsi="Arial" w:cs="Arial"/>
-                <w:b/>
-                <w:bCs/>
-              </w:rPr>
-            </w:pPr>
           </w:p>
         </w:tc>
         <w:tc>
@@ -1295,15 +825,6 @@
                 <w:bCs/>
               </w:rPr>
             </w:pPr>
-            <w:r>
-              <w:rPr>
-                <w:rFonts w:ascii="Arial" w:hAnsi="Arial" w:cs="Arial"/>
-                <w:b/>
-                <w:bCs/>
-              </w:rPr>
-              <w:lastRenderedPageBreak/>
-              <w:t>Done</w:t>
-            </w:r>
           </w:p>
         </w:tc>
         <w:tc>
@@ -1339,15 +860,6 @@
                 <w:bCs/>
               </w:rPr>
             </w:pPr>
-            <w:r>
-              <w:rPr>
-                <w:rFonts w:ascii="Arial" w:hAnsi="Arial" w:cs="Arial"/>
-                <w:b/>
-                <w:bCs/>
-              </w:rPr>
-              <w:lastRenderedPageBreak/>
-              <w:t>5</w:t>
-            </w:r>
           </w:p>
         </w:tc>
         <w:tc>
@@ -1363,14 +875,6 @@
                 <w:bCs/>
               </w:rPr>
             </w:pPr>
-            <w:r>
-              <w:rPr>
-                <w:rFonts w:ascii="Arial" w:hAnsi="Arial" w:cs="Arial"/>
-                <w:b/>
-                <w:bCs/>
-              </w:rPr>
-              <w:t>18.5.2018</w:t>
-            </w:r>
           </w:p>
         </w:tc>
         <w:tc>
@@ -1385,75 +889,6 @@
                 <w:bCs/>
               </w:rPr>
             </w:pPr>
-            <w:r>
-              <w:rPr>
-                <w:rFonts w:ascii="Arial" w:hAnsi="Arial" w:cs="Arial"/>
-                <w:b/>
-                <w:bCs/>
-              </w:rPr>
-              <w:t>1.Spring Configuration</w:t>
-            </w:r>
-          </w:p>
-          <w:p>
-            <w:pPr>
-              <w:rPr>
-                <w:rFonts w:ascii="Arial" w:hAnsi="Arial" w:cs="Arial"/>
-                <w:b/>
-                <w:bCs/>
-              </w:rPr>
-            </w:pPr>
-            <w:r>
-              <w:rPr>
-                <w:rFonts w:ascii="Arial" w:hAnsi="Arial" w:cs="Arial"/>
-                <w:b/>
-                <w:bCs/>
-              </w:rPr>
-              <w:t>2.Error fixed</w:t>
-            </w:r>
-          </w:p>
-          <w:p>
-            <w:pPr>
-              <w:rPr>
-                <w:rFonts w:ascii="Arial" w:hAnsi="Arial" w:cs="Arial"/>
-                <w:b/>
-                <w:bCs/>
-              </w:rPr>
-            </w:pPr>
-            <w:r>
-              <w:rPr>
-                <w:rFonts w:ascii="Arial" w:hAnsi="Arial" w:cs="Arial"/>
-                <w:b/>
-                <w:bCs/>
-              </w:rPr>
-              <w:t>3.Database Properties</w:t>
-            </w:r>
-          </w:p>
-          <w:p>
-            <w:pPr>
-              <w:rPr>
-                <w:rFonts w:ascii="Arial" w:hAnsi="Arial" w:cs="Arial"/>
-                <w:b/>
-                <w:bCs/>
-              </w:rPr>
-            </w:pPr>
-            <w:r>
-              <w:rPr>
-                <w:rFonts w:ascii="Arial" w:hAnsi="Arial" w:cs="Arial"/>
-                <w:b/>
-                <w:bCs/>
-              </w:rPr>
-              <w:t>4.Attending Meeting</w:t>
-            </w:r>
-          </w:p>
-          <w:p>
-            <w:pPr>
-              <w:jc w:val="center"/>
-              <w:rPr>
-                <w:rFonts w:ascii="Arial" w:hAnsi="Arial" w:cs="Arial"/>
-                <w:b/>
-                <w:bCs/>
-              </w:rPr>
-            </w:pPr>
           </w:p>
         </w:tc>
         <w:tc>
@@ -1469,14 +904,6 @@
                 <w:bCs/>
               </w:rPr>
             </w:pPr>
-            <w:r>
-              <w:rPr>
-                <w:rFonts w:ascii="Arial" w:hAnsi="Arial" w:cs="Arial"/>
-                <w:b/>
-                <w:bCs/>
-              </w:rPr>
-              <w:t>Done</w:t>
-            </w:r>
           </w:p>
         </w:tc>
         <w:tc>
@@ -1512,14 +939,6 @@
                 <w:bCs/>
               </w:rPr>
             </w:pPr>
-            <w:r>
-              <w:rPr>
-                <w:rFonts w:ascii="Arial" w:hAnsi="Arial" w:cs="Arial"/>
-                <w:b/>
-                <w:bCs/>
-              </w:rPr>
-              <w:t>6</w:t>
-            </w:r>
           </w:p>
         </w:tc>
         <w:tc>
@@ -1535,14 +954,6 @@
                 <w:bCs/>
               </w:rPr>
             </w:pPr>
-            <w:r>
-              <w:rPr>
-                <w:rFonts w:ascii="Arial" w:hAnsi="Arial" w:cs="Arial"/>
-                <w:b/>
-                <w:bCs/>
-              </w:rPr>
-              <w:t>19.5.2018</w:t>
-            </w:r>
           </w:p>
         </w:tc>
         <w:tc>
@@ -1558,136 +969,6 @@
                 <w:bCs/>
               </w:rPr>
             </w:pPr>
-            <w:r>
-              <w:rPr>
-                <w:rFonts w:ascii="Arial" w:hAnsi="Arial" w:cs="Arial"/>
-                <w:b/>
-                <w:bCs/>
-              </w:rPr>
-              <w:t>1.Attending Meeting</w:t>
-            </w:r>
-          </w:p>
-          <w:p>
-            <w:pPr>
-              <w:jc w:val="center"/>
-              <w:rPr>
-                <w:rFonts w:ascii="Arial" w:hAnsi="Arial" w:cs="Arial"/>
-                <w:b/>
-                <w:bCs/>
-              </w:rPr>
-            </w:pPr>
-            <w:r>
-              <w:rPr>
-                <w:rFonts w:ascii="Arial" w:hAnsi="Arial" w:cs="Arial"/>
-                <w:b/>
-                <w:bCs/>
-              </w:rPr>
-              <w:t>2.Bizleap DS project code review</w:t>
-            </w:r>
-          </w:p>
-          <w:p>
-            <w:pPr>
-              <w:jc w:val="center"/>
-              <w:rPr>
-                <w:rFonts w:ascii="Arial" w:hAnsi="Arial" w:cs="Arial"/>
-                <w:b/>
-                <w:bCs/>
-              </w:rPr>
-            </w:pPr>
-            <w:r>
-              <w:rPr>
-                <w:rFonts w:ascii="Arial" w:hAnsi="Arial" w:cs="Arial"/>
-                <w:b/>
-                <w:bCs/>
-              </w:rPr>
-              <w:t>3.Singleton Design Pattern</w:t>
-            </w:r>
-            <w:r>
-              <w:rPr>
-                <w:rFonts w:ascii="Arial" w:hAnsi="Arial" w:cs="Arial"/>
-                <w:b/>
-                <w:bCs/>
-              </w:rPr>
-              <w:t xml:space="preserve"> Lecture</w:t>
-            </w:r>
-          </w:p>
-          <w:p>
-            <w:pPr>
-              <w:jc w:val="center"/>
-              <w:rPr>
-                <w:rFonts w:ascii="Arial" w:hAnsi="Arial" w:cs="Arial"/>
-                <w:b/>
-                <w:bCs/>
-              </w:rPr>
-            </w:pPr>
-            <w:r>
-              <w:rPr>
-                <w:rFonts w:ascii="Arial" w:hAnsi="Arial" w:cs="Arial"/>
-                <w:b/>
-                <w:bCs/>
-              </w:rPr>
-              <w:t>4.Database Properties</w:t>
-            </w:r>
-          </w:p>
-          <w:p>
-            <w:pPr>
-              <w:jc w:val="center"/>
-              <w:rPr>
-                <w:rFonts w:ascii="Arial" w:hAnsi="Arial" w:cs="Arial"/>
-                <w:b/>
-                <w:bCs/>
-              </w:rPr>
-            </w:pPr>
-            <w:r>
-              <w:rPr>
-                <w:rFonts w:ascii="Arial" w:hAnsi="Arial" w:cs="Arial"/>
-                <w:b/>
-                <w:bCs/>
-              </w:rPr>
-              <w:t>5.</w:t>
-            </w:r>
-            <w:r>
-              <w:rPr>
-                <w:rFonts w:ascii="Arial" w:hAnsi="Arial" w:cs="Arial"/>
-                <w:b/>
-                <w:bCs/>
-              </w:rPr>
-              <w:t>Class Introduction</w:t>
-            </w:r>
-          </w:p>
-          <w:p>
-            <w:pPr>
-              <w:jc w:val="center"/>
-              <w:rPr>
-                <w:rFonts w:ascii="Arial" w:hAnsi="Arial" w:cs="Arial"/>
-                <w:b/>
-                <w:bCs/>
-              </w:rPr>
-            </w:pPr>
-            <w:r>
-              <w:rPr>
-                <w:rFonts w:ascii="Arial" w:hAnsi="Arial" w:cs="Arial"/>
-                <w:b/>
-                <w:bCs/>
-              </w:rPr>
-              <w:t>6.</w:t>
-            </w:r>
-            <w:r>
-              <w:rPr>
-                <w:rFonts w:ascii="Arial" w:hAnsi="Arial" w:cs="Arial"/>
-                <w:b/>
-                <w:bCs/>
-              </w:rPr>
-              <w:t>Knowledge Sharing with Teacher</w:t>
-            </w:r>
-            <w:r>
-              <w:rPr>
-                <w:rFonts w:ascii="Arial" w:hAnsi="Arial" w:cs="Arial"/>
-                <w:b/>
-                <w:bCs/>
-              </w:rPr>
-              <w:t xml:space="preserve"> Thazin Phyu</w:t>
-            </w:r>
           </w:p>
         </w:tc>
         <w:tc>
@@ -1703,14 +984,6 @@
                 <w:bCs/>
               </w:rPr>
             </w:pPr>
-            <w:r>
-              <w:rPr>
-                <w:rFonts w:ascii="Arial" w:hAnsi="Arial" w:cs="Arial"/>
-                <w:b/>
-                <w:bCs/>
-              </w:rPr>
-              <w:t>Done</w:t>
-            </w:r>
           </w:p>
         </w:tc>
         <w:tc>
@@ -1746,14 +1019,6 @@
                 <w:bCs/>
               </w:rPr>
             </w:pPr>
-            <w:r>
-              <w:rPr>
-                <w:rFonts w:ascii="Arial" w:hAnsi="Arial" w:cs="Arial"/>
-                <w:b/>
-                <w:bCs/>
-              </w:rPr>
-              <w:t>7</w:t>
-            </w:r>
           </w:p>
         </w:tc>
         <w:tc>
@@ -1769,32 +1034,6 @@
                 <w:bCs/>
               </w:rPr>
             </w:pPr>
-            <w:r>
-              <w:rPr>
-                <w:rFonts w:ascii="Arial" w:hAnsi="Arial" w:cs="Arial"/>
-                <w:b/>
-                <w:bCs/>
-              </w:rPr>
-              <w:t>20.5.2018</w:t>
-            </w:r>
-          </w:p>
-          <w:p>
-            <w:pPr>
-              <w:jc w:val="center"/>
-              <w:rPr>
-                <w:rFonts w:ascii="Arial" w:hAnsi="Arial" w:cs="Arial"/>
-                <w:b/>
-                <w:bCs/>
-              </w:rPr>
-            </w:pPr>
-            <w:r>
-              <w:rPr>
-                <w:rFonts w:ascii="Arial" w:hAnsi="Arial" w:cs="Arial"/>
-                <w:b/>
-                <w:bCs/>
-              </w:rPr>
-              <w:t>21.5.2018</w:t>
-            </w:r>
           </w:p>
         </w:tc>
         <w:tc>
@@ -1810,16 +1049,6 @@
                 <w:bCs/>
               </w:rPr>
             </w:pPr>
-            <w:r>
-              <w:rPr>
-                <w:rFonts w:ascii="Arial" w:hAnsi="Arial" w:cs="Arial"/>
-                <w:b/>
-                <w:bCs/>
-              </w:rPr>
-              <w:t>Holidays</w:t>
-            </w:r>
-            <w:bookmarkStart w:id="0" w:name="_GoBack"/>
-            <w:bookmarkEnd w:id="0"/>
           </w:p>
         </w:tc>
         <w:tc>
@@ -2134,7 +1363,6 @@
           <w:sz w:val="24"/>
           <w:szCs w:val="24"/>
         </w:rPr>
-        <w:lastRenderedPageBreak/>
         <w:t>Date</w:t>
       </w:r>
       <w:r>
@@ -3028,7 +2256,7 @@
 </file>
 
 <file path=customXml/itemProps1.xml><?xml version="1.0" encoding="utf-8"?>
-<ds:datastoreItem xmlns:ds="http://schemas.openxmlformats.org/officeDocument/2006/customXml" ds:itemID="{30AA2D0D-0588-4AF3-9116-4EB3C08D236C}">
+<ds:datastoreItem xmlns:ds="http://schemas.openxmlformats.org/officeDocument/2006/customXml" ds:itemID="{C54ECABE-8514-4015-AC82-6F06ED6ACE72}">
   <ds:schemaRefs>
     <ds:schemaRef ds:uri="http://schemas.openxmlformats.org/officeDocument/2006/bibliography"/>
   </ds:schemaRefs>

--- a/StudentDailyReport.docx
+++ b/StudentDailyReport.docx
@@ -50,7 +50,25 @@
           <w:sz w:val="24"/>
           <w:szCs w:val="24"/>
         </w:rPr>
-        <w:t xml:space="preserve">The purpose of this form is to maintain a brief memo of student’s progress and supervisor reviews. The supervisor who monitors the student's performance during this period should fill out the form and mail this form to the UCSY supervisor or place it in a sealed enveloped and give it to the student to bring it back to the UCSY.   </w:t>
+        <w:t xml:space="preserve">The purpose of this form is to maintain a brief memo of student’s progress and supervisor reviews. The supervisor who monitors the student's performance during this period should fill out the form and mail this form to the UCSY supervisor or place it in a sealed </w:t>
+      </w:r>
+      <w:proofErr w:type="spellStart"/>
+      <w:r>
+        <w:rPr>
+          <w:rFonts w:ascii="Arial" w:hAnsi="Arial" w:cs="Arial"/>
+          <w:sz w:val="24"/>
+          <w:szCs w:val="24"/>
+        </w:rPr>
+        <w:t>enveloped</w:t>
+      </w:r>
+      <w:proofErr w:type="spellEnd"/>
+      <w:r>
+        <w:rPr>
+          <w:rFonts w:ascii="Arial" w:hAnsi="Arial" w:cs="Arial"/>
+          <w:sz w:val="24"/>
+          <w:szCs w:val="24"/>
+        </w:rPr>
+        <w:t xml:space="preserve"> and give it to the student to bring it back to the UCSY.   </w:t>
       </w:r>
     </w:p>
     <w:p>
@@ -79,6 +97,24 @@
         </w:rPr>
         <w:t xml:space="preserve">Company/Organization Name:  </w:t>
       </w:r>
+      <w:proofErr w:type="spellStart"/>
+      <w:r>
+        <w:rPr>
+          <w:rFonts w:ascii="Arial" w:hAnsi="Arial" w:cs="Arial"/>
+          <w:sz w:val="24"/>
+          <w:szCs w:val="24"/>
+        </w:rPr>
+        <w:t>BizLeap</w:t>
+      </w:r>
+      <w:proofErr w:type="spellEnd"/>
+      <w:r>
+        <w:rPr>
+          <w:rFonts w:ascii="Arial" w:hAnsi="Arial" w:cs="Arial"/>
+          <w:sz w:val="24"/>
+          <w:szCs w:val="24"/>
+        </w:rPr>
+        <w:t xml:space="preserve"> Technology</w:t>
+      </w:r>
     </w:p>
     <w:p>
       <w:pPr>
@@ -136,8 +172,36 @@
           <w:sz w:val="24"/>
           <w:szCs w:val="24"/>
         </w:rPr>
-        <w:t>Aye Aye Khine</w:t>
-      </w:r>
+        <w:t xml:space="preserve">Aye </w:t>
+      </w:r>
+      <w:proofErr w:type="spellStart"/>
+      <w:r>
+        <w:rPr>
+          <w:rFonts w:ascii="Arial" w:hAnsi="Arial" w:cs="Arial"/>
+          <w:sz w:val="24"/>
+          <w:szCs w:val="24"/>
+        </w:rPr>
+        <w:t>Aye</w:t>
+      </w:r>
+      <w:proofErr w:type="spellEnd"/>
+      <w:r>
+        <w:rPr>
+          <w:rFonts w:ascii="Arial" w:hAnsi="Arial" w:cs="Arial"/>
+          <w:sz w:val="24"/>
+          <w:szCs w:val="24"/>
+        </w:rPr>
+        <w:t xml:space="preserve"> </w:t>
+      </w:r>
+      <w:proofErr w:type="spellStart"/>
+      <w:r>
+        <w:rPr>
+          <w:rFonts w:ascii="Arial" w:hAnsi="Arial" w:cs="Arial"/>
+          <w:sz w:val="24"/>
+          <w:szCs w:val="24"/>
+        </w:rPr>
+        <w:t>Khine</w:t>
+      </w:r>
+      <w:proofErr w:type="spellEnd"/>
       <w:r>
         <w:rPr>
           <w:rFonts w:ascii="Arial" w:hAnsi="Arial" w:cs="Arial"/>
@@ -197,8 +261,8 @@
       <w:tblGrid>
         <w:gridCol w:w="760"/>
         <w:gridCol w:w="1645"/>
-        <w:gridCol w:w="3721"/>
-        <w:gridCol w:w="3069"/>
+        <w:gridCol w:w="4183"/>
+        <w:gridCol w:w="2607"/>
         <w:gridCol w:w="1448"/>
       </w:tblGrid>
       <w:tr>
@@ -265,7 +329,7 @@
         </w:tc>
         <w:tc>
           <w:tcPr>
-            <w:tcW w:w="3721" w:type="dxa"/>
+            <w:tcW w:w="4183" w:type="dxa"/>
           </w:tcPr>
           <w:p>
             <w:pPr>
@@ -294,7 +358,7 @@
         </w:tc>
         <w:tc>
           <w:tcPr>
-            <w:tcW w:w="3069" w:type="dxa"/>
+            <w:tcW w:w="2607" w:type="dxa"/>
           </w:tcPr>
           <w:p>
             <w:pPr>
@@ -353,7 +417,7 @@
       </w:tr>
       <w:tr>
         <w:trPr>
-          <w:trHeight w:val="782"/>
+          <w:trHeight w:val="512"/>
         </w:trPr>
         <w:tc>
           <w:tcPr>
@@ -411,7 +475,7 @@
         </w:tc>
         <w:tc>
           <w:tcPr>
-            <w:tcW w:w="3721" w:type="dxa"/>
+            <w:tcW w:w="4183" w:type="dxa"/>
           </w:tcPr>
           <w:p>
             <w:pPr>
@@ -433,7 +497,7 @@
         </w:tc>
         <w:tc>
           <w:tcPr>
-            <w:tcW w:w="3069" w:type="dxa"/>
+            <w:tcW w:w="2607" w:type="dxa"/>
           </w:tcPr>
           <w:p>
             <w:pPr>
@@ -522,7 +586,7 @@
         </w:tc>
         <w:tc>
           <w:tcPr>
-            <w:tcW w:w="3721" w:type="dxa"/>
+            <w:tcW w:w="4183" w:type="dxa"/>
           </w:tcPr>
           <w:p>
             <w:pPr>
@@ -580,7 +644,25 @@
                 <w:b/>
                 <w:bCs/>
               </w:rPr>
-              <w:t>3.Updated BizLeap Data service Project</w:t>
+              <w:t xml:space="preserve">3.Updated </w:t>
+            </w:r>
+            <w:proofErr w:type="spellStart"/>
+            <w:r>
+              <w:rPr>
+                <w:rFonts w:ascii="Arial" w:hAnsi="Arial" w:cs="Arial"/>
+                <w:b/>
+                <w:bCs/>
+              </w:rPr>
+              <w:t>BizLeap</w:t>
+            </w:r>
+            <w:proofErr w:type="spellEnd"/>
+            <w:r>
+              <w:rPr>
+                <w:rFonts w:ascii="Arial" w:hAnsi="Arial" w:cs="Arial"/>
+                <w:b/>
+                <w:bCs/>
+              </w:rPr>
+              <w:t xml:space="preserve"> Data service Project</w:t>
             </w:r>
           </w:p>
           <w:p>
@@ -614,32 +696,22 @@
                 <w:b/>
                 <w:bCs/>
               </w:rPr>
-              <w:t>5</w:t>
-            </w:r>
-            <w:bookmarkStart w:id="0" w:name="_GoBack"/>
-            <w:bookmarkEnd w:id="0"/>
-            <w:r>
-              <w:rPr>
-                <w:rFonts w:ascii="Arial" w:hAnsi="Arial" w:cs="Arial"/>
-                <w:b/>
-                <w:bCs/>
-              </w:rPr>
-              <w:t>.Test Script</w:t>
-            </w:r>
-          </w:p>
-          <w:p>
-            <w:pPr>
-              <w:rPr>
-                <w:rFonts w:ascii="Arial" w:hAnsi="Arial" w:cs="Arial"/>
-                <w:b/>
-                <w:bCs/>
-              </w:rPr>
-            </w:pPr>
-          </w:p>
-        </w:tc>
-        <w:tc>
-          <w:tcPr>
-            <w:tcW w:w="3069" w:type="dxa"/>
+              <w:t>5.Test Script</w:t>
+            </w:r>
+          </w:p>
+          <w:p>
+            <w:pPr>
+              <w:rPr>
+                <w:rFonts w:ascii="Arial" w:hAnsi="Arial" w:cs="Arial"/>
+                <w:b/>
+                <w:bCs/>
+              </w:rPr>
+            </w:pPr>
+          </w:p>
+        </w:tc>
+        <w:tc>
+          <w:tcPr>
+            <w:tcW w:w="2607" w:type="dxa"/>
           </w:tcPr>
           <w:p>
             <w:pPr>
@@ -693,6 +765,14 @@
                 <w:bCs/>
               </w:rPr>
             </w:pPr>
+            <w:r>
+              <w:rPr>
+                <w:rFonts w:ascii="Arial" w:hAnsi="Arial" w:cs="Arial"/>
+                <w:b/>
+                <w:bCs/>
+              </w:rPr>
+              <w:t>3</w:t>
+            </w:r>
           </w:p>
         </w:tc>
         <w:tc>
@@ -708,44 +788,236 @@
                 <w:bCs/>
               </w:rPr>
             </w:pPr>
-          </w:p>
-        </w:tc>
-        <w:tc>
-          <w:tcPr>
-            <w:tcW w:w="3721" w:type="dxa"/>
-          </w:tcPr>
-          <w:p>
-            <w:pPr>
-              <w:rPr>
-                <w:rFonts w:ascii="Arial" w:hAnsi="Arial" w:cs="Arial"/>
-                <w:b/>
-                <w:bCs/>
-              </w:rPr>
-            </w:pPr>
-          </w:p>
-          <w:p>
-            <w:pPr>
-              <w:rPr>
-                <w:rFonts w:ascii="Arial" w:hAnsi="Arial" w:cs="Arial"/>
-                <w:b/>
-                <w:bCs/>
-              </w:rPr>
-            </w:pPr>
-          </w:p>
-        </w:tc>
-        <w:tc>
-          <w:tcPr>
-            <w:tcW w:w="3069" w:type="dxa"/>
-          </w:tcPr>
-          <w:p>
-            <w:pPr>
-              <w:jc w:val="center"/>
-              <w:rPr>
-                <w:rFonts w:ascii="Arial" w:hAnsi="Arial" w:cs="Arial"/>
-                <w:b/>
-                <w:bCs/>
-              </w:rPr>
-            </w:pPr>
+            <w:r>
+              <w:rPr>
+                <w:rFonts w:ascii="Arial" w:hAnsi="Arial" w:cs="Arial"/>
+                <w:b/>
+                <w:bCs/>
+              </w:rPr>
+              <w:t>23.5.2018</w:t>
+            </w:r>
+          </w:p>
+        </w:tc>
+        <w:tc>
+          <w:tcPr>
+            <w:tcW w:w="4183" w:type="dxa"/>
+          </w:tcPr>
+          <w:p>
+            <w:pPr>
+              <w:rPr>
+                <w:rFonts w:ascii="Arial" w:hAnsi="Arial" w:cs="Arial"/>
+                <w:b/>
+                <w:bCs/>
+              </w:rPr>
+            </w:pPr>
+            <w:r>
+              <w:rPr>
+                <w:rFonts w:ascii="Arial" w:hAnsi="Arial" w:cs="Arial"/>
+                <w:b/>
+                <w:bCs/>
+              </w:rPr>
+              <w:t>1.Attending Meeting</w:t>
+            </w:r>
+          </w:p>
+          <w:p>
+            <w:pPr>
+              <w:rPr>
+                <w:rFonts w:ascii="Arial" w:hAnsi="Arial" w:cs="Arial"/>
+                <w:b/>
+                <w:bCs/>
+              </w:rPr>
+            </w:pPr>
+            <w:r>
+              <w:rPr>
+                <w:rFonts w:ascii="Arial" w:hAnsi="Arial" w:cs="Arial"/>
+                <w:b/>
+                <w:bCs/>
+              </w:rPr>
+              <w:t xml:space="preserve">2.Refactoring </w:t>
+            </w:r>
+            <w:proofErr w:type="spellStart"/>
+            <w:r>
+              <w:rPr>
+                <w:rFonts w:ascii="Arial" w:hAnsi="Arial" w:cs="Arial"/>
+                <w:b/>
+                <w:bCs/>
+              </w:rPr>
+              <w:t>BizLeap</w:t>
+            </w:r>
+            <w:proofErr w:type="spellEnd"/>
+            <w:r>
+              <w:rPr>
+                <w:rFonts w:ascii="Arial" w:hAnsi="Arial" w:cs="Arial"/>
+                <w:b/>
+                <w:bCs/>
+              </w:rPr>
+              <w:t xml:space="preserve"> Data Service project</w:t>
+            </w:r>
+          </w:p>
+          <w:p>
+            <w:pPr>
+              <w:rPr>
+                <w:rFonts w:ascii="Arial" w:hAnsi="Arial" w:cs="Arial"/>
+                <w:b/>
+                <w:bCs/>
+              </w:rPr>
+            </w:pPr>
+            <w:r>
+              <w:rPr>
+                <w:rFonts w:ascii="Arial" w:hAnsi="Arial" w:cs="Arial"/>
+                <w:b/>
+                <w:bCs/>
+              </w:rPr>
+              <w:t xml:space="preserve">3.Junit test for </w:t>
+            </w:r>
+            <w:proofErr w:type="spellStart"/>
+            <w:r>
+              <w:rPr>
+                <w:rFonts w:ascii="Arial" w:hAnsi="Arial" w:cs="Arial"/>
+                <w:b/>
+                <w:bCs/>
+              </w:rPr>
+              <w:t>CompanyServiceImpl</w:t>
+            </w:r>
+            <w:proofErr w:type="spellEnd"/>
+            <w:r>
+              <w:rPr>
+                <w:rFonts w:ascii="Arial" w:hAnsi="Arial" w:cs="Arial"/>
+                <w:b/>
+                <w:bCs/>
+              </w:rPr>
+              <w:t xml:space="preserve"> and </w:t>
+            </w:r>
+            <w:proofErr w:type="spellStart"/>
+            <w:r>
+              <w:rPr>
+                <w:rFonts w:ascii="Arial" w:hAnsi="Arial" w:cs="Arial"/>
+                <w:b/>
+                <w:bCs/>
+              </w:rPr>
+              <w:t>EmployeeServiceImpl</w:t>
+            </w:r>
+            <w:proofErr w:type="spellEnd"/>
+          </w:p>
+          <w:p>
+            <w:pPr>
+              <w:rPr>
+                <w:rFonts w:ascii="Arial" w:hAnsi="Arial" w:cs="Arial"/>
+                <w:b/>
+                <w:bCs/>
+              </w:rPr>
+            </w:pPr>
+            <w:r>
+              <w:rPr>
+                <w:rFonts w:ascii="Arial" w:hAnsi="Arial" w:cs="Arial"/>
+                <w:b/>
+                <w:bCs/>
+              </w:rPr>
+              <w:t xml:space="preserve">4.Learn </w:t>
+            </w:r>
+            <w:proofErr w:type="spellStart"/>
+            <w:r>
+              <w:rPr>
+                <w:rFonts w:ascii="Arial" w:hAnsi="Arial" w:cs="Arial"/>
+                <w:b/>
+                <w:bCs/>
+              </w:rPr>
+              <w:t>H</w:t>
+            </w:r>
+            <w:r>
+              <w:rPr>
+                <w:rFonts w:ascii="Arial" w:hAnsi="Arial" w:cs="Arial"/>
+                <w:b/>
+                <w:bCs/>
+              </w:rPr>
+              <w:t>ibernate’s</w:t>
+            </w:r>
+            <w:proofErr w:type="spellEnd"/>
+            <w:r>
+              <w:rPr>
+                <w:rFonts w:ascii="Arial" w:hAnsi="Arial" w:cs="Arial"/>
+                <w:b/>
+                <w:bCs/>
+              </w:rPr>
+              <w:t xml:space="preserve"> fetch type</w:t>
+            </w:r>
+          </w:p>
+          <w:p>
+            <w:pPr>
+              <w:rPr>
+                <w:rFonts w:ascii="Arial" w:hAnsi="Arial" w:cs="Arial"/>
+                <w:b/>
+                <w:bCs/>
+              </w:rPr>
+            </w:pPr>
+            <w:r>
+              <w:rPr>
+                <w:rFonts w:ascii="Arial" w:hAnsi="Arial" w:cs="Arial"/>
+                <w:b/>
+                <w:bCs/>
+              </w:rPr>
+              <w:t>5.Transfer and inserted fetch type</w:t>
+            </w:r>
+          </w:p>
+          <w:p>
+            <w:pPr>
+              <w:rPr>
+                <w:rFonts w:ascii="Arial" w:hAnsi="Arial" w:cs="Arial"/>
+                <w:b/>
+                <w:bCs/>
+              </w:rPr>
+            </w:pPr>
+            <w:r>
+              <w:rPr>
+                <w:rFonts w:ascii="Arial" w:hAnsi="Arial" w:cs="Arial"/>
+                <w:b/>
+                <w:bCs/>
+              </w:rPr>
+              <w:t xml:space="preserve">6.Did new </w:t>
+            </w:r>
+            <w:proofErr w:type="spellStart"/>
+            <w:r>
+              <w:rPr>
+                <w:rFonts w:ascii="Arial" w:hAnsi="Arial" w:cs="Arial"/>
+                <w:b/>
+                <w:bCs/>
+              </w:rPr>
+              <w:t>Bizleap</w:t>
+            </w:r>
+            <w:proofErr w:type="spellEnd"/>
+            <w:r>
+              <w:rPr>
+                <w:rFonts w:ascii="Arial" w:hAnsi="Arial" w:cs="Arial"/>
+                <w:b/>
+                <w:bCs/>
+              </w:rPr>
+              <w:t xml:space="preserve"> data service project by adding Department</w:t>
+            </w:r>
+            <w:bookmarkStart w:id="0" w:name="_GoBack"/>
+            <w:bookmarkEnd w:id="0"/>
+          </w:p>
+        </w:tc>
+        <w:tc>
+          <w:tcPr>
+            <w:tcW w:w="2607" w:type="dxa"/>
+          </w:tcPr>
+          <w:p>
+            <w:pPr>
+              <w:jc w:val="center"/>
+              <w:rPr>
+                <w:rFonts w:ascii="Arial" w:hAnsi="Arial" w:cs="Arial"/>
+                <w:b/>
+                <w:bCs/>
+              </w:rPr>
+            </w:pPr>
+            <w:r>
+              <w:rPr>
+                <w:rFonts w:ascii="Arial" w:hAnsi="Arial" w:cs="Arial"/>
+                <w:b/>
+                <w:bCs/>
+              </w:rPr>
+              <w:t>Done</w:t>
+            </w:r>
           </w:p>
         </w:tc>
         <w:tc>
@@ -800,21 +1072,21 @@
         </w:tc>
         <w:tc>
           <w:tcPr>
-            <w:tcW w:w="3721" w:type="dxa"/>
-          </w:tcPr>
-          <w:p>
-            <w:pPr>
-              <w:rPr>
-                <w:rFonts w:ascii="Arial" w:hAnsi="Arial" w:cs="Arial"/>
-                <w:b/>
-                <w:bCs/>
-              </w:rPr>
-            </w:pPr>
-          </w:p>
-        </w:tc>
-        <w:tc>
-          <w:tcPr>
-            <w:tcW w:w="3069" w:type="dxa"/>
+            <w:tcW w:w="4183" w:type="dxa"/>
+          </w:tcPr>
+          <w:p>
+            <w:pPr>
+              <w:rPr>
+                <w:rFonts w:ascii="Arial" w:hAnsi="Arial" w:cs="Arial"/>
+                <w:b/>
+                <w:bCs/>
+              </w:rPr>
+            </w:pPr>
+          </w:p>
+        </w:tc>
+        <w:tc>
+          <w:tcPr>
+            <w:tcW w:w="2607" w:type="dxa"/>
           </w:tcPr>
           <w:p>
             <w:pPr>
@@ -879,21 +1151,21 @@
         </w:tc>
         <w:tc>
           <w:tcPr>
-            <w:tcW w:w="3721" w:type="dxa"/>
-          </w:tcPr>
-          <w:p>
-            <w:pPr>
-              <w:rPr>
-                <w:rFonts w:ascii="Arial" w:hAnsi="Arial" w:cs="Arial"/>
-                <w:b/>
-                <w:bCs/>
-              </w:rPr>
-            </w:pPr>
-          </w:p>
-        </w:tc>
-        <w:tc>
-          <w:tcPr>
-            <w:tcW w:w="3069" w:type="dxa"/>
+            <w:tcW w:w="4183" w:type="dxa"/>
+          </w:tcPr>
+          <w:p>
+            <w:pPr>
+              <w:rPr>
+                <w:rFonts w:ascii="Arial" w:hAnsi="Arial" w:cs="Arial"/>
+                <w:b/>
+                <w:bCs/>
+              </w:rPr>
+            </w:pPr>
+          </w:p>
+        </w:tc>
+        <w:tc>
+          <w:tcPr>
+            <w:tcW w:w="2607" w:type="dxa"/>
           </w:tcPr>
           <w:p>
             <w:pPr>
@@ -958,22 +1230,22 @@
         </w:tc>
         <w:tc>
           <w:tcPr>
-            <w:tcW w:w="3721" w:type="dxa"/>
-          </w:tcPr>
-          <w:p>
-            <w:pPr>
-              <w:jc w:val="center"/>
-              <w:rPr>
-                <w:rFonts w:ascii="Arial" w:hAnsi="Arial" w:cs="Arial"/>
-                <w:b/>
-                <w:bCs/>
-              </w:rPr>
-            </w:pPr>
-          </w:p>
-        </w:tc>
-        <w:tc>
-          <w:tcPr>
-            <w:tcW w:w="3069" w:type="dxa"/>
+            <w:tcW w:w="4183" w:type="dxa"/>
+          </w:tcPr>
+          <w:p>
+            <w:pPr>
+              <w:jc w:val="center"/>
+              <w:rPr>
+                <w:rFonts w:ascii="Arial" w:hAnsi="Arial" w:cs="Arial"/>
+                <w:b/>
+                <w:bCs/>
+              </w:rPr>
+            </w:pPr>
+          </w:p>
+        </w:tc>
+        <w:tc>
+          <w:tcPr>
+            <w:tcW w:w="2607" w:type="dxa"/>
           </w:tcPr>
           <w:p>
             <w:pPr>
@@ -1038,22 +1310,22 @@
         </w:tc>
         <w:tc>
           <w:tcPr>
-            <w:tcW w:w="3721" w:type="dxa"/>
-          </w:tcPr>
-          <w:p>
-            <w:pPr>
-              <w:jc w:val="center"/>
-              <w:rPr>
-                <w:rFonts w:ascii="Arial" w:hAnsi="Arial" w:cs="Arial"/>
-                <w:b/>
-                <w:bCs/>
-              </w:rPr>
-            </w:pPr>
-          </w:p>
-        </w:tc>
-        <w:tc>
-          <w:tcPr>
-            <w:tcW w:w="3069" w:type="dxa"/>
+            <w:tcW w:w="4183" w:type="dxa"/>
+          </w:tcPr>
+          <w:p>
+            <w:pPr>
+              <w:jc w:val="center"/>
+              <w:rPr>
+                <w:rFonts w:ascii="Arial" w:hAnsi="Arial" w:cs="Arial"/>
+                <w:b/>
+                <w:bCs/>
+              </w:rPr>
+            </w:pPr>
+          </w:p>
+        </w:tc>
+        <w:tc>
+          <w:tcPr>
+            <w:tcW w:w="2607" w:type="dxa"/>
           </w:tcPr>
           <w:p>
             <w:pPr>
@@ -1220,7 +1492,7 @@
               </wp:anchor>
             </w:drawing>
           </mc:Choice>
-          <mc:Fallback xmlns:w16se="http://schemas.microsoft.com/office/word/2015/wordml/symex" xmlns:w15="http://schemas.microsoft.com/office/word/2012/wordml" xmlns:cx1="http://schemas.microsoft.com/office/drawing/2015/9/8/chartex" xmlns:cx="http://schemas.microsoft.com/office/drawing/2014/chartex">
+          <mc:Fallback xmlns:cx="http://schemas.microsoft.com/office/drawing/2014/chartex" xmlns:cx1="http://schemas.microsoft.com/office/drawing/2015/9/8/chartex" xmlns:w15="http://schemas.microsoft.com/office/word/2012/wordml" xmlns:w16se="http://schemas.microsoft.com/office/word/2015/wordml/symex">
             <w:pict>
               <v:shapetype id="_x0000_t202" coordsize="21600,21600" o:spt="202" path="m,l,21600r21600,l21600,xe">
                 <v:stroke joinstyle="miter"/>
@@ -1480,7 +1752,7 @@
               </wp:anchor>
             </w:drawing>
           </mc:Choice>
-          <mc:Fallback xmlns:w16se="http://schemas.microsoft.com/office/word/2015/wordml/symex" xmlns:w15="http://schemas.microsoft.com/office/word/2012/wordml" xmlns:cx1="http://schemas.microsoft.com/office/drawing/2015/9/8/chartex" xmlns:cx="http://schemas.microsoft.com/office/drawing/2014/chartex">
+          <mc:Fallback xmlns:cx="http://schemas.microsoft.com/office/drawing/2014/chartex" xmlns:cx1="http://schemas.microsoft.com/office/drawing/2015/9/8/chartex" xmlns:w15="http://schemas.microsoft.com/office/word/2012/wordml" xmlns:w16se="http://schemas.microsoft.com/office/word/2015/wordml/symex">
             <w:pict>
               <v:shape w14:anchorId="74D7C651" id="_x0000_s1027" type="#_x0000_t202" style="position:absolute;margin-left:130.5pt;margin-top:4.3pt;width:413.25pt;height:109.5pt;z-index:251661312;visibility:visible;mso-wrap-style:square;mso-width-percent:0;mso-height-percent:0;mso-wrap-distance-left:9pt;mso-wrap-distance-top:3.6pt;mso-wrap-distance-right:9pt;mso-wrap-distance-bottom:3.6pt;mso-position-horizontal:absolute;mso-position-horizontal-relative:text;mso-position-vertical:absolute;mso-position-vertical-relative:text;mso-width-percent:0;mso-height-percent:0;mso-width-relative:margin;mso-height-relative:margin;v-text-anchor:top" o:gfxdata="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">
                 <v:textbox>
@@ -2245,7 +2517,7 @@
   <a:extraClrSchemeLst/>
   <a:extLst>
     <a:ext uri="{05A4C25C-085E-4340-85A3-A5531E510DB2}">
-      <thm15:themeFamily xmlns:thm15="http://schemas.microsoft.com/office/thememl/2012/main" xmlns="" name="Office Theme" id="{62F939B6-93AF-4DB8-9C6B-D6C7DFDC589F}" vid="{4A3C46E8-61CC-4603-A589-7422A47A8E4A}"/>
+      <thm15:themeFamily xmlns="" xmlns:thm15="http://schemas.microsoft.com/office/thememl/2012/main" name="Office Theme" id="{62F939B6-93AF-4DB8-9C6B-D6C7DFDC589F}" vid="{4A3C46E8-61CC-4603-A589-7422A47A8E4A}"/>
     </a:ext>
   </a:extLst>
 </a:theme>
@@ -2256,7 +2528,7 @@
 </file>
 
 <file path=customXml/itemProps1.xml><?xml version="1.0" encoding="utf-8"?>
-<ds:datastoreItem xmlns:ds="http://schemas.openxmlformats.org/officeDocument/2006/customXml" ds:itemID="{C54ECABE-8514-4015-AC82-6F06ED6ACE72}">
+<ds:datastoreItem xmlns:ds="http://schemas.openxmlformats.org/officeDocument/2006/customXml" ds:itemID="{B03A43AD-B40D-4704-A0C2-542F2C601BAF}">
   <ds:schemaRefs>
     <ds:schemaRef ds:uri="http://schemas.openxmlformats.org/officeDocument/2006/bibliography"/>
   </ds:schemaRefs>

--- a/StudentDailyReport.docx
+++ b/StudentDailyReport.docx
@@ -50,25 +50,7 @@
           <w:sz w:val="24"/>
           <w:szCs w:val="24"/>
         </w:rPr>
-        <w:t xml:space="preserve">The purpose of this form is to maintain a brief memo of student’s progress and supervisor reviews. The supervisor who monitors the student's performance during this period should fill out the form and mail this form to the UCSY supervisor or place it in a sealed </w:t>
-      </w:r>
-      <w:proofErr w:type="spellStart"/>
-      <w:r>
-        <w:rPr>
-          <w:rFonts w:ascii="Arial" w:hAnsi="Arial" w:cs="Arial"/>
-          <w:sz w:val="24"/>
-          <w:szCs w:val="24"/>
-        </w:rPr>
-        <w:t>enveloped</w:t>
-      </w:r>
-      <w:proofErr w:type="spellEnd"/>
-      <w:r>
-        <w:rPr>
-          <w:rFonts w:ascii="Arial" w:hAnsi="Arial" w:cs="Arial"/>
-          <w:sz w:val="24"/>
-          <w:szCs w:val="24"/>
-        </w:rPr>
-        <w:t xml:space="preserve"> and give it to the student to bring it back to the UCSY.   </w:t>
+        <w:t xml:space="preserve">The purpose of this form is to maintain a brief memo of student’s progress and supervisor reviews. The supervisor who monitors the student's performance during this period should fill out the form and mail this form to the UCSY supervisor or place it in a sealed enveloped and give it to the student to bring it back to the UCSY.   </w:t>
       </w:r>
     </w:p>
     <w:p>
@@ -97,23 +79,13 @@
         </w:rPr>
         <w:t xml:space="preserve">Company/Organization Name:  </w:t>
       </w:r>
-      <w:proofErr w:type="spellStart"/>
-      <w:r>
-        <w:rPr>
-          <w:rFonts w:ascii="Arial" w:hAnsi="Arial" w:cs="Arial"/>
-          <w:sz w:val="24"/>
-          <w:szCs w:val="24"/>
-        </w:rPr>
-        <w:t>BizLeap</w:t>
-      </w:r>
-      <w:proofErr w:type="spellEnd"/>
-      <w:r>
-        <w:rPr>
-          <w:rFonts w:ascii="Arial" w:hAnsi="Arial" w:cs="Arial"/>
-          <w:sz w:val="24"/>
-          <w:szCs w:val="24"/>
-        </w:rPr>
-        <w:t xml:space="preserve"> Technology</w:t>
+      <w:r>
+        <w:rPr>
+          <w:rFonts w:ascii="Arial" w:hAnsi="Arial" w:cs="Arial"/>
+          <w:sz w:val="24"/>
+          <w:szCs w:val="24"/>
+        </w:rPr>
+        <w:t>BizLeap Technology</w:t>
       </w:r>
     </w:p>
     <w:p>
@@ -172,36 +144,8 @@
           <w:sz w:val="24"/>
           <w:szCs w:val="24"/>
         </w:rPr>
-        <w:t xml:space="preserve">Aye </w:t>
-      </w:r>
-      <w:proofErr w:type="spellStart"/>
-      <w:r>
-        <w:rPr>
-          <w:rFonts w:ascii="Arial" w:hAnsi="Arial" w:cs="Arial"/>
-          <w:sz w:val="24"/>
-          <w:szCs w:val="24"/>
-        </w:rPr>
-        <w:t>Aye</w:t>
-      </w:r>
-      <w:proofErr w:type="spellEnd"/>
-      <w:r>
-        <w:rPr>
-          <w:rFonts w:ascii="Arial" w:hAnsi="Arial" w:cs="Arial"/>
-          <w:sz w:val="24"/>
-          <w:szCs w:val="24"/>
-        </w:rPr>
-        <w:t xml:space="preserve"> </w:t>
-      </w:r>
-      <w:proofErr w:type="spellStart"/>
-      <w:r>
-        <w:rPr>
-          <w:rFonts w:ascii="Arial" w:hAnsi="Arial" w:cs="Arial"/>
-          <w:sz w:val="24"/>
-          <w:szCs w:val="24"/>
-        </w:rPr>
-        <w:t>Khine</w:t>
-      </w:r>
-      <w:proofErr w:type="spellEnd"/>
+        <w:t>Aye Aye Khine</w:t>
+      </w:r>
       <w:r>
         <w:rPr>
           <w:rFonts w:ascii="Arial" w:hAnsi="Arial" w:cs="Arial"/>
@@ -644,25 +588,7 @@
                 <w:b/>
                 <w:bCs/>
               </w:rPr>
-              <w:t xml:space="preserve">3.Updated </w:t>
-            </w:r>
-            <w:proofErr w:type="spellStart"/>
-            <w:r>
-              <w:rPr>
-                <w:rFonts w:ascii="Arial" w:hAnsi="Arial" w:cs="Arial"/>
-                <w:b/>
-                <w:bCs/>
-              </w:rPr>
-              <w:t>BizLeap</w:t>
-            </w:r>
-            <w:proofErr w:type="spellEnd"/>
-            <w:r>
-              <w:rPr>
-                <w:rFonts w:ascii="Arial" w:hAnsi="Arial" w:cs="Arial"/>
-                <w:b/>
-                <w:bCs/>
-              </w:rPr>
-              <w:t xml:space="preserve"> Data service Project</w:t>
+              <w:t>3.Updated BizLeap Data service Project</w:t>
             </w:r>
           </w:p>
           <w:p>
@@ -833,113 +759,49 @@
                 <w:b/>
                 <w:bCs/>
               </w:rPr>
-              <w:t xml:space="preserve">2.Refactoring </w:t>
-            </w:r>
-            <w:proofErr w:type="spellStart"/>
-            <w:r>
-              <w:rPr>
-                <w:rFonts w:ascii="Arial" w:hAnsi="Arial" w:cs="Arial"/>
-                <w:b/>
-                <w:bCs/>
-              </w:rPr>
-              <w:t>BizLeap</w:t>
-            </w:r>
-            <w:proofErr w:type="spellEnd"/>
-            <w:r>
-              <w:rPr>
-                <w:rFonts w:ascii="Arial" w:hAnsi="Arial" w:cs="Arial"/>
-                <w:b/>
-                <w:bCs/>
-              </w:rPr>
-              <w:t xml:space="preserve"> Data Service project</w:t>
-            </w:r>
-          </w:p>
-          <w:p>
-            <w:pPr>
-              <w:rPr>
-                <w:rFonts w:ascii="Arial" w:hAnsi="Arial" w:cs="Arial"/>
-                <w:b/>
-                <w:bCs/>
-              </w:rPr>
-            </w:pPr>
-            <w:r>
-              <w:rPr>
-                <w:rFonts w:ascii="Arial" w:hAnsi="Arial" w:cs="Arial"/>
-                <w:b/>
-                <w:bCs/>
-              </w:rPr>
-              <w:t xml:space="preserve">3.Junit test for </w:t>
-            </w:r>
-            <w:proofErr w:type="spellStart"/>
-            <w:r>
-              <w:rPr>
-                <w:rFonts w:ascii="Arial" w:hAnsi="Arial" w:cs="Arial"/>
-                <w:b/>
-                <w:bCs/>
-              </w:rPr>
-              <w:t>CompanyServiceImpl</w:t>
-            </w:r>
-            <w:proofErr w:type="spellEnd"/>
-            <w:r>
-              <w:rPr>
-                <w:rFonts w:ascii="Arial" w:hAnsi="Arial" w:cs="Arial"/>
-                <w:b/>
-                <w:bCs/>
-              </w:rPr>
-              <w:t xml:space="preserve"> and </w:t>
-            </w:r>
-            <w:proofErr w:type="spellStart"/>
-            <w:r>
-              <w:rPr>
-                <w:rFonts w:ascii="Arial" w:hAnsi="Arial" w:cs="Arial"/>
-                <w:b/>
-                <w:bCs/>
-              </w:rPr>
-              <w:t>EmployeeServiceImpl</w:t>
-            </w:r>
-            <w:proofErr w:type="spellEnd"/>
-          </w:p>
-          <w:p>
-            <w:pPr>
-              <w:rPr>
-                <w:rFonts w:ascii="Arial" w:hAnsi="Arial" w:cs="Arial"/>
-                <w:b/>
-                <w:bCs/>
-              </w:rPr>
-            </w:pPr>
-            <w:r>
-              <w:rPr>
-                <w:rFonts w:ascii="Arial" w:hAnsi="Arial" w:cs="Arial"/>
-                <w:b/>
-                <w:bCs/>
-              </w:rPr>
-              <w:t xml:space="preserve">4.Learn </w:t>
-            </w:r>
-            <w:proofErr w:type="spellStart"/>
-            <w:r>
-              <w:rPr>
-                <w:rFonts w:ascii="Arial" w:hAnsi="Arial" w:cs="Arial"/>
-                <w:b/>
-                <w:bCs/>
-              </w:rPr>
-              <w:t>H</w:t>
-            </w:r>
-            <w:r>
-              <w:rPr>
-                <w:rFonts w:ascii="Arial" w:hAnsi="Arial" w:cs="Arial"/>
-                <w:b/>
-                <w:bCs/>
-              </w:rPr>
-              <w:t>ibernate’s</w:t>
-            </w:r>
-            <w:proofErr w:type="spellEnd"/>
-            <w:r>
-              <w:rPr>
-                <w:rFonts w:ascii="Arial" w:hAnsi="Arial" w:cs="Arial"/>
-                <w:b/>
-                <w:bCs/>
-              </w:rPr>
-              <w:t xml:space="preserve"> fetch type</w:t>
+              <w:t>2.Refactoring BizLeap Data Service project</w:t>
+            </w:r>
+          </w:p>
+          <w:p>
+            <w:pPr>
+              <w:rPr>
+                <w:rFonts w:ascii="Arial" w:hAnsi="Arial" w:cs="Arial"/>
+                <w:b/>
+                <w:bCs/>
+              </w:rPr>
+            </w:pPr>
+            <w:r>
+              <w:rPr>
+                <w:rFonts w:ascii="Arial" w:hAnsi="Arial" w:cs="Arial"/>
+                <w:b/>
+                <w:bCs/>
+              </w:rPr>
+              <w:t>3.Junit test for CompanyServiceImpl and EmployeeServiceImpl</w:t>
+            </w:r>
+          </w:p>
+          <w:p>
+            <w:pPr>
+              <w:rPr>
+                <w:rFonts w:ascii="Arial" w:hAnsi="Arial" w:cs="Arial"/>
+                <w:b/>
+                <w:bCs/>
+              </w:rPr>
+            </w:pPr>
+            <w:r>
+              <w:rPr>
+                <w:rFonts w:ascii="Arial" w:hAnsi="Arial" w:cs="Arial"/>
+                <w:b/>
+                <w:bCs/>
+              </w:rPr>
+              <w:t>4.Learn H</w:t>
+            </w:r>
+            <w:r>
+              <w:rPr>
+                <w:rFonts w:ascii="Arial" w:hAnsi="Arial" w:cs="Arial"/>
+                <w:b/>
+                <w:bCs/>
+              </w:rPr>
+              <w:t>ibernate’s fetch type</w:t>
             </w:r>
           </w:p>
           <w:p>
@@ -973,28 +835,8 @@
                 <w:b/>
                 <w:bCs/>
               </w:rPr>
-              <w:t xml:space="preserve">6.Did new </w:t>
-            </w:r>
-            <w:proofErr w:type="spellStart"/>
-            <w:r>
-              <w:rPr>
-                <w:rFonts w:ascii="Arial" w:hAnsi="Arial" w:cs="Arial"/>
-                <w:b/>
-                <w:bCs/>
-              </w:rPr>
-              <w:t>Bizleap</w:t>
-            </w:r>
-            <w:proofErr w:type="spellEnd"/>
-            <w:r>
-              <w:rPr>
-                <w:rFonts w:ascii="Arial" w:hAnsi="Arial" w:cs="Arial"/>
-                <w:b/>
-                <w:bCs/>
-              </w:rPr>
-              <w:t xml:space="preserve"> data service project by adding Department</w:t>
-            </w:r>
-            <w:bookmarkStart w:id="0" w:name="_GoBack"/>
-            <w:bookmarkEnd w:id="0"/>
+              <w:t>6.Did new Bizleap data service project by adding Department</w:t>
+            </w:r>
           </w:p>
         </w:tc>
         <w:tc>
@@ -1053,6 +895,14 @@
                 <w:bCs/>
               </w:rPr>
             </w:pPr>
+            <w:r>
+              <w:rPr>
+                <w:rFonts w:ascii="Arial" w:hAnsi="Arial" w:cs="Arial"/>
+                <w:b/>
+                <w:bCs/>
+              </w:rPr>
+              <w:t>4</w:t>
+            </w:r>
           </w:p>
         </w:tc>
         <w:tc>
@@ -1068,6 +918,14 @@
                 <w:bCs/>
               </w:rPr>
             </w:pPr>
+            <w:r>
+              <w:rPr>
+                <w:rFonts w:ascii="Arial" w:hAnsi="Arial" w:cs="Arial"/>
+                <w:b/>
+                <w:bCs/>
+              </w:rPr>
+              <w:t>24.5.2018</w:t>
+            </w:r>
           </w:p>
         </w:tc>
         <w:tc>
@@ -1082,6 +940,65 @@
                 <w:bCs/>
               </w:rPr>
             </w:pPr>
+            <w:r>
+              <w:rPr>
+                <w:rFonts w:ascii="Arial" w:hAnsi="Arial" w:cs="Arial"/>
+                <w:b/>
+                <w:bCs/>
+              </w:rPr>
+              <w:t>1.Attending Meeting</w:t>
+            </w:r>
+          </w:p>
+          <w:p>
+            <w:pPr>
+              <w:rPr>
+                <w:rFonts w:ascii="Arial" w:hAnsi="Arial" w:cs="Arial"/>
+                <w:b/>
+                <w:bCs/>
+              </w:rPr>
+            </w:pPr>
+            <w:r>
+              <w:rPr>
+                <w:rFonts w:ascii="Arial" w:hAnsi="Arial" w:cs="Arial"/>
+                <w:b/>
+                <w:bCs/>
+              </w:rPr>
+              <w:t>2.Refactoring BizLeap Data Service project</w:t>
+            </w:r>
+          </w:p>
+          <w:p>
+            <w:pPr>
+              <w:rPr>
+                <w:rFonts w:ascii="Arial" w:hAnsi="Arial" w:cs="Arial"/>
+                <w:b/>
+                <w:bCs/>
+              </w:rPr>
+            </w:pPr>
+            <w:r>
+              <w:rPr>
+                <w:rFonts w:ascii="Arial" w:hAnsi="Arial" w:cs="Arial"/>
+                <w:b/>
+                <w:bCs/>
+              </w:rPr>
+              <w:t xml:space="preserve">3. </w:t>
+            </w:r>
+            <w:r>
+              <w:rPr>
+                <w:rFonts w:ascii="Arial" w:hAnsi="Arial" w:cs="Arial"/>
+                <w:b/>
+                <w:bCs/>
+              </w:rPr>
+              <w:t>Junit test</w:t>
+            </w:r>
+          </w:p>
+          <w:p>
+            <w:pPr>
+              <w:rPr>
+                <w:rFonts w:ascii="Arial" w:hAnsi="Arial" w:cs="Arial"/>
+                <w:b/>
+                <w:bCs/>
+              </w:rPr>
+            </w:pPr>
           </w:p>
         </w:tc>
         <w:tc>
@@ -1097,6 +1014,16 @@
                 <w:bCs/>
               </w:rPr>
             </w:pPr>
+            <w:r>
+              <w:rPr>
+                <w:rFonts w:ascii="Arial" w:hAnsi="Arial" w:cs="Arial"/>
+                <w:b/>
+                <w:bCs/>
+              </w:rPr>
+              <w:t>Done</w:t>
+            </w:r>
+            <w:bookmarkStart w:id="0" w:name="_GoBack"/>
+            <w:bookmarkEnd w:id="0"/>
           </w:p>
         </w:tc>
         <w:tc>
@@ -2528,7 +2455,7 @@
 </file>
 
 <file path=customXml/itemProps1.xml><?xml version="1.0" encoding="utf-8"?>
-<ds:datastoreItem xmlns:ds="http://schemas.openxmlformats.org/officeDocument/2006/customXml" ds:itemID="{B03A43AD-B40D-4704-A0C2-542F2C601BAF}">
+<ds:datastoreItem xmlns:ds="http://schemas.openxmlformats.org/officeDocument/2006/customXml" ds:itemID="{C885AD66-E115-4D5E-AAE8-163B19935132}">
   <ds:schemaRefs>
     <ds:schemaRef ds:uri="http://schemas.openxmlformats.org/officeDocument/2006/bibliography"/>
   </ds:schemaRefs>

--- a/StudentDailyReport.docx
+++ b/StudentDailyReport.docx
@@ -980,15 +980,41 @@
                 <w:b/>
                 <w:bCs/>
               </w:rPr>
-              <w:t xml:space="preserve">3. </w:t>
-            </w:r>
-            <w:r>
-              <w:rPr>
-                <w:rFonts w:ascii="Arial" w:hAnsi="Arial" w:cs="Arial"/>
-                <w:b/>
-                <w:bCs/>
-              </w:rPr>
-              <w:t>Junit test</w:t>
+              <w:t>3. Junit test</w:t>
+            </w:r>
+          </w:p>
+          <w:p>
+            <w:pPr>
+              <w:rPr>
+                <w:rFonts w:ascii="Arial" w:hAnsi="Arial" w:cs="Arial"/>
+                <w:b/>
+                <w:bCs/>
+              </w:rPr>
+            </w:pPr>
+            <w:r>
+              <w:rPr>
+                <w:rFonts w:ascii="Arial" w:hAnsi="Arial" w:cs="Arial"/>
+                <w:b/>
+                <w:bCs/>
+              </w:rPr>
+              <w:t>4.Error Fixing</w:t>
+            </w:r>
+          </w:p>
+          <w:p>
+            <w:pPr>
+              <w:rPr>
+                <w:rFonts w:ascii="Arial" w:hAnsi="Arial" w:cs="Arial"/>
+                <w:b/>
+                <w:bCs/>
+              </w:rPr>
+            </w:pPr>
+            <w:r>
+              <w:rPr>
+                <w:rFonts w:ascii="Arial" w:hAnsi="Arial" w:cs="Arial"/>
+                <w:b/>
+                <w:bCs/>
+              </w:rPr>
+              <w:t>5.Update Data Model</w:t>
             </w:r>
           </w:p>
           <w:p>
@@ -1022,8 +1048,6 @@
               </w:rPr>
               <w:t>Done</w:t>
             </w:r>
-            <w:bookmarkStart w:id="0" w:name="_GoBack"/>
-            <w:bookmarkEnd w:id="0"/>
           </w:p>
         </w:tc>
         <w:tc>
@@ -1059,6 +1083,14 @@
                 <w:bCs/>
               </w:rPr>
             </w:pPr>
+            <w:r>
+              <w:rPr>
+                <w:rFonts w:ascii="Arial" w:hAnsi="Arial" w:cs="Arial"/>
+                <w:b/>
+                <w:bCs/>
+              </w:rPr>
+              <w:t>5</w:t>
+            </w:r>
           </w:p>
         </w:tc>
         <w:tc>
@@ -1074,6 +1106,14 @@
                 <w:bCs/>
               </w:rPr>
             </w:pPr>
+            <w:r>
+              <w:rPr>
+                <w:rFonts w:ascii="Arial" w:hAnsi="Arial" w:cs="Arial"/>
+                <w:b/>
+                <w:bCs/>
+              </w:rPr>
+              <w:t>25.5.2018</w:t>
+            </w:r>
           </w:p>
         </w:tc>
         <w:tc>
@@ -1088,6 +1128,107 @@
                 <w:bCs/>
               </w:rPr>
             </w:pPr>
+            <w:r>
+              <w:rPr>
+                <w:rFonts w:ascii="Arial" w:hAnsi="Arial" w:cs="Arial"/>
+                <w:b/>
+                <w:bCs/>
+              </w:rPr>
+              <w:t>1.Attending Meeting</w:t>
+            </w:r>
+          </w:p>
+          <w:p>
+            <w:pPr>
+              <w:rPr>
+                <w:rFonts w:ascii="Arial" w:hAnsi="Arial" w:cs="Arial"/>
+                <w:b/>
+                <w:bCs/>
+              </w:rPr>
+            </w:pPr>
+            <w:r>
+              <w:rPr>
+                <w:rFonts w:ascii="Arial" w:hAnsi="Arial" w:cs="Arial"/>
+                <w:b/>
+                <w:bCs/>
+              </w:rPr>
+              <w:t xml:space="preserve">2. </w:t>
+            </w:r>
+            <w:r>
+              <w:rPr>
+                <w:rFonts w:ascii="Arial" w:hAnsi="Arial" w:cs="Arial"/>
+                <w:b/>
+                <w:bCs/>
+              </w:rPr>
+              <w:t>.</w:t>
+            </w:r>
+            <w:r>
+              <w:rPr>
+                <w:rFonts w:ascii="Arial" w:hAnsi="Arial" w:cs="Arial"/>
+                <w:b/>
+                <w:bCs/>
+              </w:rPr>
+              <w:t>Test Cases</w:t>
+            </w:r>
+          </w:p>
+          <w:p>
+            <w:pPr>
+              <w:rPr>
+                <w:rFonts w:ascii="Arial" w:hAnsi="Arial" w:cs="Arial"/>
+                <w:b/>
+                <w:bCs/>
+              </w:rPr>
+            </w:pPr>
+            <w:r>
+              <w:rPr>
+                <w:rFonts w:ascii="Arial" w:hAnsi="Arial" w:cs="Arial"/>
+                <w:b/>
+                <w:bCs/>
+              </w:rPr>
+              <w:t>3. Junit test</w:t>
+            </w:r>
+          </w:p>
+          <w:p>
+            <w:pPr>
+              <w:rPr>
+                <w:rFonts w:ascii="Arial" w:hAnsi="Arial" w:cs="Arial"/>
+                <w:b/>
+                <w:bCs/>
+              </w:rPr>
+            </w:pPr>
+            <w:r>
+              <w:rPr>
+                <w:rFonts w:ascii="Arial" w:hAnsi="Arial" w:cs="Arial"/>
+                <w:b/>
+                <w:bCs/>
+              </w:rPr>
+              <w:t>4.Error Fixing</w:t>
+            </w:r>
+          </w:p>
+          <w:p>
+            <w:pPr>
+              <w:rPr>
+                <w:rFonts w:ascii="Arial" w:hAnsi="Arial" w:cs="Arial"/>
+                <w:b/>
+                <w:bCs/>
+              </w:rPr>
+            </w:pPr>
+            <w:r>
+              <w:rPr>
+                <w:rFonts w:ascii="Arial" w:hAnsi="Arial" w:cs="Arial"/>
+                <w:b/>
+                <w:bCs/>
+              </w:rPr>
+              <w:t>5.Update Data Model</w:t>
+            </w:r>
+          </w:p>
+          <w:p>
+            <w:pPr>
+              <w:rPr>
+                <w:rFonts w:ascii="Arial" w:hAnsi="Arial" w:cs="Arial"/>
+                <w:b/>
+                <w:bCs/>
+              </w:rPr>
+            </w:pPr>
           </w:p>
         </w:tc>
         <w:tc>
@@ -1103,6 +1244,14 @@
                 <w:bCs/>
               </w:rPr>
             </w:pPr>
+            <w:r>
+              <w:rPr>
+                <w:rFonts w:ascii="Arial" w:hAnsi="Arial" w:cs="Arial"/>
+                <w:b/>
+                <w:bCs/>
+              </w:rPr>
+              <w:t>Done</w:t>
+            </w:r>
           </w:p>
         </w:tc>
         <w:tc>
@@ -1138,6 +1287,15 @@
                 <w:bCs/>
               </w:rPr>
             </w:pPr>
+            <w:r>
+              <w:rPr>
+                <w:rFonts w:ascii="Arial" w:hAnsi="Arial" w:cs="Arial"/>
+                <w:b/>
+                <w:bCs/>
+              </w:rPr>
+              <w:lastRenderedPageBreak/>
+              <w:t>6</w:t>
+            </w:r>
           </w:p>
         </w:tc>
         <w:tc>
@@ -1153,6 +1311,14 @@
                 <w:bCs/>
               </w:rPr>
             </w:pPr>
+            <w:r>
+              <w:rPr>
+                <w:rFonts w:ascii="Arial" w:hAnsi="Arial" w:cs="Arial"/>
+                <w:b/>
+                <w:bCs/>
+              </w:rPr>
+              <w:t>26.5.2018</w:t>
+            </w:r>
           </w:p>
         </w:tc>
         <w:tc>
@@ -1161,13 +1327,73 @@
           </w:tcPr>
           <w:p>
             <w:pPr>
-              <w:jc w:val="center"/>
-              <w:rPr>
-                <w:rFonts w:ascii="Arial" w:hAnsi="Arial" w:cs="Arial"/>
-                <w:b/>
-                <w:bCs/>
-              </w:rPr>
-            </w:pPr>
+              <w:rPr>
+                <w:rFonts w:ascii="Arial" w:hAnsi="Arial" w:cs="Arial"/>
+                <w:b/>
+                <w:bCs/>
+              </w:rPr>
+            </w:pPr>
+            <w:r>
+              <w:rPr>
+                <w:rFonts w:ascii="Arial" w:hAnsi="Arial" w:cs="Arial"/>
+                <w:b/>
+                <w:bCs/>
+              </w:rPr>
+              <w:t>1.Attending Meeting</w:t>
+            </w:r>
+          </w:p>
+          <w:p>
+            <w:pPr>
+              <w:rPr>
+                <w:rFonts w:ascii="Arial" w:hAnsi="Arial" w:cs="Arial"/>
+                <w:b/>
+                <w:bCs/>
+              </w:rPr>
+            </w:pPr>
+            <w:r>
+              <w:rPr>
+                <w:rFonts w:ascii="Arial" w:hAnsi="Arial" w:cs="Arial"/>
+                <w:b/>
+                <w:bCs/>
+              </w:rPr>
+              <w:t>2.Assignments</w:t>
+            </w:r>
+          </w:p>
+          <w:p>
+            <w:pPr>
+              <w:rPr>
+                <w:rFonts w:ascii="Arial" w:hAnsi="Arial" w:cs="Arial"/>
+                <w:b/>
+                <w:bCs/>
+              </w:rPr>
+            </w:pPr>
+            <w:r>
+              <w:rPr>
+                <w:rFonts w:ascii="Arial" w:hAnsi="Arial" w:cs="Arial"/>
+                <w:b/>
+                <w:bCs/>
+              </w:rPr>
+              <w:t>3.Shall Scripting</w:t>
+            </w:r>
+          </w:p>
+          <w:p>
+            <w:pPr>
+              <w:rPr>
+                <w:rFonts w:ascii="Arial" w:hAnsi="Arial" w:cs="Arial"/>
+                <w:b/>
+                <w:bCs/>
+              </w:rPr>
+            </w:pPr>
+            <w:r>
+              <w:rPr>
+                <w:rFonts w:ascii="Arial" w:hAnsi="Arial" w:cs="Arial"/>
+                <w:b/>
+                <w:bCs/>
+              </w:rPr>
+              <w:t>4.Updating Bizleap Assignments</w:t>
+            </w:r>
+            <w:bookmarkStart w:id="0" w:name="_GoBack"/>
+            <w:bookmarkEnd w:id="0"/>
           </w:p>
         </w:tc>
         <w:tc>
@@ -1183,6 +1409,14 @@
                 <w:bCs/>
               </w:rPr>
             </w:pPr>
+            <w:r>
+              <w:rPr>
+                <w:rFonts w:ascii="Arial" w:hAnsi="Arial" w:cs="Arial"/>
+                <w:b/>
+                <w:bCs/>
+              </w:rPr>
+              <w:t>Done</w:t>
+            </w:r>
           </w:p>
         </w:tc>
         <w:tc>
@@ -1218,6 +1452,14 @@
                 <w:bCs/>
               </w:rPr>
             </w:pPr>
+            <w:r>
+              <w:rPr>
+                <w:rFonts w:ascii="Arial" w:hAnsi="Arial" w:cs="Arial"/>
+                <w:b/>
+                <w:bCs/>
+              </w:rPr>
+              <w:t>7</w:t>
+            </w:r>
           </w:p>
         </w:tc>
         <w:tc>
@@ -1233,6 +1475,14 @@
                 <w:bCs/>
               </w:rPr>
             </w:pPr>
+            <w:r>
+              <w:rPr>
+                <w:rFonts w:ascii="Arial" w:hAnsi="Arial" w:cs="Arial"/>
+                <w:b/>
+                <w:bCs/>
+              </w:rPr>
+              <w:t>27.5.2018</w:t>
+            </w:r>
           </w:p>
         </w:tc>
         <w:tc>
@@ -1248,6 +1498,14 @@
                 <w:bCs/>
               </w:rPr>
             </w:pPr>
+            <w:r>
+              <w:rPr>
+                <w:rFonts w:ascii="Arial" w:hAnsi="Arial" w:cs="Arial"/>
+                <w:b/>
+                <w:bCs/>
+              </w:rPr>
+              <w:t>Office Holidays</w:t>
+            </w:r>
           </w:p>
         </w:tc>
         <w:tc>
@@ -1419,7 +1677,7 @@
               </wp:anchor>
             </w:drawing>
           </mc:Choice>
-          <mc:Fallback xmlns:cx="http://schemas.microsoft.com/office/drawing/2014/chartex" xmlns:cx1="http://schemas.microsoft.com/office/drawing/2015/9/8/chartex" xmlns:w15="http://schemas.microsoft.com/office/word/2012/wordml" xmlns:w16se="http://schemas.microsoft.com/office/word/2015/wordml/symex">
+          <mc:Fallback xmlns:w16se="http://schemas.microsoft.com/office/word/2015/wordml/symex" xmlns:w15="http://schemas.microsoft.com/office/word/2012/wordml" xmlns:cx1="http://schemas.microsoft.com/office/drawing/2015/9/8/chartex" xmlns:cx="http://schemas.microsoft.com/office/drawing/2014/chartex">
             <w:pict>
               <v:shapetype id="_x0000_t202" coordsize="21600,21600" o:spt="202" path="m,l,21600r21600,l21600,xe">
                 <v:stroke joinstyle="miter"/>
@@ -1679,7 +1937,7 @@
               </wp:anchor>
             </w:drawing>
           </mc:Choice>
-          <mc:Fallback xmlns:cx="http://schemas.microsoft.com/office/drawing/2014/chartex" xmlns:cx1="http://schemas.microsoft.com/office/drawing/2015/9/8/chartex" xmlns:w15="http://schemas.microsoft.com/office/word/2012/wordml" xmlns:w16se="http://schemas.microsoft.com/office/word/2015/wordml/symex">
+          <mc:Fallback xmlns:w16se="http://schemas.microsoft.com/office/word/2015/wordml/symex" xmlns:w15="http://schemas.microsoft.com/office/word/2012/wordml" xmlns:cx1="http://schemas.microsoft.com/office/drawing/2015/9/8/chartex" xmlns:cx="http://schemas.microsoft.com/office/drawing/2014/chartex">
             <w:pict>
               <v:shape w14:anchorId="74D7C651" id="_x0000_s1027" type="#_x0000_t202" style="position:absolute;margin-left:130.5pt;margin-top:4.3pt;width:413.25pt;height:109.5pt;z-index:251661312;visibility:visible;mso-wrap-style:square;mso-width-percent:0;mso-height-percent:0;mso-wrap-distance-left:9pt;mso-wrap-distance-top:3.6pt;mso-wrap-distance-right:9pt;mso-wrap-distance-bottom:3.6pt;mso-position-horizontal:absolute;mso-position-horizontal-relative:text;mso-position-vertical:absolute;mso-position-vertical-relative:text;mso-width-percent:0;mso-height-percent:0;mso-width-relative:margin;mso-height-relative:margin;v-text-anchor:top" o:gfxdata="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">
                 <v:textbox>
@@ -2444,7 +2702,7 @@
   <a:extraClrSchemeLst/>
   <a:extLst>
     <a:ext uri="{05A4C25C-085E-4340-85A3-A5531E510DB2}">
-      <thm15:themeFamily xmlns="" xmlns:thm15="http://schemas.microsoft.com/office/thememl/2012/main" name="Office Theme" id="{62F939B6-93AF-4DB8-9C6B-D6C7DFDC589F}" vid="{4A3C46E8-61CC-4603-A589-7422A47A8E4A}"/>
+      <thm15:themeFamily xmlns:thm15="http://schemas.microsoft.com/office/thememl/2012/main" xmlns="" name="Office Theme" id="{62F939B6-93AF-4DB8-9C6B-D6C7DFDC589F}" vid="{4A3C46E8-61CC-4603-A589-7422A47A8E4A}"/>
     </a:ext>
   </a:extLst>
 </a:theme>
@@ -2455,7 +2713,7 @@
 </file>
 
 <file path=customXml/itemProps1.xml><?xml version="1.0" encoding="utf-8"?>
-<ds:datastoreItem xmlns:ds="http://schemas.openxmlformats.org/officeDocument/2006/customXml" ds:itemID="{C885AD66-E115-4D5E-AAE8-163B19935132}">
+<ds:datastoreItem xmlns:ds="http://schemas.openxmlformats.org/officeDocument/2006/customXml" ds:itemID="{7BDF9270-3B32-462C-8B2C-0203BF59ACB8}">
   <ds:schemaRefs>
     <ds:schemaRef ds:uri="http://schemas.openxmlformats.org/officeDocument/2006/bibliography"/>
   </ds:schemaRefs>

--- a/StudentDailyReport.docx
+++ b/StudentDailyReport.docx
@@ -50,7 +50,41 @@
           <w:sz w:val="24"/>
           <w:szCs w:val="24"/>
         </w:rPr>
-        <w:t xml:space="preserve">The purpose of this form is to maintain a brief memo of student’s progress and supervisor reviews. The supervisor who monitors the student's performance during this period should fill out the form and mail this form to the UCSY supervisor or place it in a sealed enveloped and give it to the student to bring it back to the UCSY.   </w:t>
+        <w:t>The purpose of this form is to maintain a brief memo of student’s progress and supervisor reviews. The supervisor who monitors the student's performance during this period should fill out the for</w:t>
+      </w:r>
+      <w:r>
+        <w:rPr>
+          <w:rFonts w:ascii="Arial" w:hAnsi="Arial" w:cs="Arial"/>
+          <w:sz w:val="24"/>
+          <w:szCs w:val="24"/>
+        </w:rPr>
+        <w:t>m and mail this form to the UCSS Sittwe</w:t>
+      </w:r>
+      <w:bookmarkStart w:id="0" w:name="_GoBack"/>
+      <w:bookmarkEnd w:id="0"/>
+      <w:r>
+        <w:rPr>
+          <w:rFonts w:ascii="Arial" w:hAnsi="Arial" w:cs="Arial"/>
+          <w:sz w:val="24"/>
+          <w:szCs w:val="24"/>
+        </w:rPr>
+        <w:t xml:space="preserve"> supervisor or place it in a sealed enveloped and give it to the stud</w:t>
+      </w:r>
+      <w:r>
+        <w:rPr>
+          <w:rFonts w:ascii="Arial" w:hAnsi="Arial" w:cs="Arial"/>
+          <w:sz w:val="24"/>
+          <w:szCs w:val="24"/>
+        </w:rPr>
+        <w:t>ent to bring it back to the UCSS Sittwe</w:t>
+      </w:r>
+      <w:r>
+        <w:rPr>
+          <w:rFonts w:ascii="Arial" w:hAnsi="Arial" w:cs="Arial"/>
+          <w:sz w:val="24"/>
+          <w:szCs w:val="24"/>
+        </w:rPr>
+        <w:t xml:space="preserve">.   </w:t>
       </w:r>
     </w:p>
     <w:p>
@@ -405,22 +439,31 @@
                 <w:b/>
                 <w:bCs/>
               </w:rPr>
-              <w:t>21</w:t>
+              <w:t>28.5.2018</w:t>
             </w:r>
+          </w:p>
+        </w:tc>
+        <w:tc>
+          <w:tcPr>
+            <w:tcW w:w="4183" w:type="dxa"/>
+          </w:tcPr>
+          <w:p>
+            <w:pPr>
+              <w:rPr>
+                <w:rFonts w:ascii="Arial" w:hAnsi="Arial" w:cs="Arial"/>
+                <w:b/>
+                <w:bCs/>
+              </w:rPr>
+            </w:pPr>
             <w:r>
               <w:rPr>
                 <w:rFonts w:ascii="Arial" w:hAnsi="Arial" w:cs="Arial"/>
                 <w:b/>
                 <w:bCs/>
               </w:rPr>
-              <w:t>.5.2018</w:t>
+              <w:t>1.Code Review</w:t>
             </w:r>
           </w:p>
-        </w:tc>
-        <w:tc>
-          <w:tcPr>
-            <w:tcW w:w="4183" w:type="dxa"/>
-          </w:tcPr>
           <w:p>
             <w:pPr>
               <w:rPr>
@@ -435,7 +478,7 @@
                 <w:b/>
                 <w:bCs/>
               </w:rPr>
-              <w:t>Office Holiday</w:t>
+              <w:t>2.Bizleap Office Work</w:t>
             </w:r>
           </w:p>
         </w:tc>
@@ -452,6 +495,14 @@
                 <w:bCs/>
               </w:rPr>
             </w:pPr>
+            <w:r>
+              <w:rPr>
+                <w:rFonts w:ascii="Arial" w:hAnsi="Arial" w:cs="Arial"/>
+                <w:b/>
+                <w:bCs/>
+              </w:rPr>
+              <w:t>Done</w:t>
+            </w:r>
           </w:p>
         </w:tc>
         <w:tc>
@@ -516,22 +567,31 @@
                 <w:b/>
                 <w:bCs/>
               </w:rPr>
-              <w:t>22</w:t>
+              <w:t>29.5.2018</w:t>
             </w:r>
+          </w:p>
+        </w:tc>
+        <w:tc>
+          <w:tcPr>
+            <w:tcW w:w="4183" w:type="dxa"/>
+          </w:tcPr>
+          <w:p>
+            <w:pPr>
+              <w:rPr>
+                <w:rFonts w:ascii="Arial" w:hAnsi="Arial" w:cs="Arial"/>
+                <w:b/>
+                <w:bCs/>
+              </w:rPr>
+            </w:pPr>
             <w:r>
               <w:rPr>
                 <w:rFonts w:ascii="Arial" w:hAnsi="Arial" w:cs="Arial"/>
                 <w:b/>
                 <w:bCs/>
               </w:rPr>
-              <w:t>.5.2018</w:t>
+              <w:t>1.Code Review</w:t>
             </w:r>
           </w:p>
-        </w:tc>
-        <w:tc>
-          <w:tcPr>
-            <w:tcW w:w="4183" w:type="dxa"/>
-          </w:tcPr>
           <w:p>
             <w:pPr>
               <w:rPr>
@@ -546,93 +606,8 @@
                 <w:b/>
                 <w:bCs/>
               </w:rPr>
-              <w:t>1.Attending Meeting</w:t>
+              <w:t>2.Monthly Test</w:t>
             </w:r>
-          </w:p>
-          <w:p>
-            <w:pPr>
-              <w:rPr>
-                <w:rFonts w:ascii="Arial" w:hAnsi="Arial" w:cs="Arial"/>
-                <w:b/>
-                <w:bCs/>
-              </w:rPr>
-            </w:pPr>
-            <w:r>
-              <w:rPr>
-                <w:rFonts w:ascii="Arial" w:hAnsi="Arial" w:cs="Arial"/>
-                <w:b/>
-                <w:bCs/>
-              </w:rPr>
-              <w:t>2</w:t>
-            </w:r>
-            <w:r>
-              <w:rPr>
-                <w:rFonts w:ascii="Arial" w:hAnsi="Arial" w:cs="Arial"/>
-                <w:b/>
-                <w:bCs/>
-              </w:rPr>
-              <w:t>.Junit code and review</w:t>
-            </w:r>
-          </w:p>
-          <w:p>
-            <w:pPr>
-              <w:rPr>
-                <w:rFonts w:ascii="Arial" w:hAnsi="Arial" w:cs="Arial"/>
-                <w:b/>
-                <w:bCs/>
-              </w:rPr>
-            </w:pPr>
-            <w:r>
-              <w:rPr>
-                <w:rFonts w:ascii="Arial" w:hAnsi="Arial" w:cs="Arial"/>
-                <w:b/>
-                <w:bCs/>
-              </w:rPr>
-              <w:t>3.Updated BizLeap Data service Project</w:t>
-            </w:r>
-          </w:p>
-          <w:p>
-            <w:pPr>
-              <w:rPr>
-                <w:rFonts w:ascii="Arial" w:hAnsi="Arial" w:cs="Arial"/>
-                <w:b/>
-                <w:bCs/>
-              </w:rPr>
-            </w:pPr>
-            <w:r>
-              <w:rPr>
-                <w:rFonts w:ascii="Arial" w:hAnsi="Arial" w:cs="Arial"/>
-                <w:b/>
-                <w:bCs/>
-              </w:rPr>
-              <w:t>4.Review SND Application</w:t>
-            </w:r>
-          </w:p>
-          <w:p>
-            <w:pPr>
-              <w:rPr>
-                <w:rFonts w:ascii="Arial" w:hAnsi="Arial" w:cs="Arial"/>
-                <w:b/>
-                <w:bCs/>
-              </w:rPr>
-            </w:pPr>
-            <w:r>
-              <w:rPr>
-                <w:rFonts w:ascii="Arial" w:hAnsi="Arial" w:cs="Arial"/>
-                <w:b/>
-                <w:bCs/>
-              </w:rPr>
-              <w:t>5.Test Script</w:t>
-            </w:r>
-          </w:p>
-          <w:p>
-            <w:pPr>
-              <w:rPr>
-                <w:rFonts w:ascii="Arial" w:hAnsi="Arial" w:cs="Arial"/>
-                <w:b/>
-                <w:bCs/>
-              </w:rPr>
-            </w:pPr>
           </w:p>
         </w:tc>
         <w:tc>
@@ -691,14 +666,6 @@
                 <w:bCs/>
               </w:rPr>
             </w:pPr>
-            <w:r>
-              <w:rPr>
-                <w:rFonts w:ascii="Arial" w:hAnsi="Arial" w:cs="Arial"/>
-                <w:b/>
-                <w:bCs/>
-              </w:rPr>
-              <w:t>3</w:t>
-            </w:r>
           </w:p>
         </w:tc>
         <w:tc>
@@ -714,14 +681,6 @@
                 <w:bCs/>
               </w:rPr>
             </w:pPr>
-            <w:r>
-              <w:rPr>
-                <w:rFonts w:ascii="Arial" w:hAnsi="Arial" w:cs="Arial"/>
-                <w:b/>
-                <w:bCs/>
-              </w:rPr>
-              <w:t>23.5.2018</w:t>
-            </w:r>
           </w:p>
         </w:tc>
         <w:tc>
@@ -736,107 +695,6 @@
                 <w:bCs/>
               </w:rPr>
             </w:pPr>
-            <w:r>
-              <w:rPr>
-                <w:rFonts w:ascii="Arial" w:hAnsi="Arial" w:cs="Arial"/>
-                <w:b/>
-                <w:bCs/>
-              </w:rPr>
-              <w:t>1.Attending Meeting</w:t>
-            </w:r>
-          </w:p>
-          <w:p>
-            <w:pPr>
-              <w:rPr>
-                <w:rFonts w:ascii="Arial" w:hAnsi="Arial" w:cs="Arial"/>
-                <w:b/>
-                <w:bCs/>
-              </w:rPr>
-            </w:pPr>
-            <w:r>
-              <w:rPr>
-                <w:rFonts w:ascii="Arial" w:hAnsi="Arial" w:cs="Arial"/>
-                <w:b/>
-                <w:bCs/>
-              </w:rPr>
-              <w:t>2.Refactoring BizLeap Data Service project</w:t>
-            </w:r>
-          </w:p>
-          <w:p>
-            <w:pPr>
-              <w:rPr>
-                <w:rFonts w:ascii="Arial" w:hAnsi="Arial" w:cs="Arial"/>
-                <w:b/>
-                <w:bCs/>
-              </w:rPr>
-            </w:pPr>
-            <w:r>
-              <w:rPr>
-                <w:rFonts w:ascii="Arial" w:hAnsi="Arial" w:cs="Arial"/>
-                <w:b/>
-                <w:bCs/>
-              </w:rPr>
-              <w:t>3.Junit test for CompanyServiceImpl and EmployeeServiceImpl</w:t>
-            </w:r>
-          </w:p>
-          <w:p>
-            <w:pPr>
-              <w:rPr>
-                <w:rFonts w:ascii="Arial" w:hAnsi="Arial" w:cs="Arial"/>
-                <w:b/>
-                <w:bCs/>
-              </w:rPr>
-            </w:pPr>
-            <w:r>
-              <w:rPr>
-                <w:rFonts w:ascii="Arial" w:hAnsi="Arial" w:cs="Arial"/>
-                <w:b/>
-                <w:bCs/>
-              </w:rPr>
-              <w:t>4.Learn H</w:t>
-            </w:r>
-            <w:r>
-              <w:rPr>
-                <w:rFonts w:ascii="Arial" w:hAnsi="Arial" w:cs="Arial"/>
-                <w:b/>
-                <w:bCs/>
-              </w:rPr>
-              <w:t>ibernate’s fetch type</w:t>
-            </w:r>
-          </w:p>
-          <w:p>
-            <w:pPr>
-              <w:rPr>
-                <w:rFonts w:ascii="Arial" w:hAnsi="Arial" w:cs="Arial"/>
-                <w:b/>
-                <w:bCs/>
-              </w:rPr>
-            </w:pPr>
-            <w:r>
-              <w:rPr>
-                <w:rFonts w:ascii="Arial" w:hAnsi="Arial" w:cs="Arial"/>
-                <w:b/>
-                <w:bCs/>
-              </w:rPr>
-              <w:t>5.Transfer and inserted fetch type</w:t>
-            </w:r>
-          </w:p>
-          <w:p>
-            <w:pPr>
-              <w:rPr>
-                <w:rFonts w:ascii="Arial" w:hAnsi="Arial" w:cs="Arial"/>
-                <w:b/>
-                <w:bCs/>
-              </w:rPr>
-            </w:pPr>
-            <w:r>
-              <w:rPr>
-                <w:rFonts w:ascii="Arial" w:hAnsi="Arial" w:cs="Arial"/>
-                <w:b/>
-                <w:bCs/>
-              </w:rPr>
-              <w:t>6.Did new Bizleap data service project by adding Department</w:t>
-            </w:r>
           </w:p>
         </w:tc>
         <w:tc>
@@ -852,14 +710,6 @@
                 <w:bCs/>
               </w:rPr>
             </w:pPr>
-            <w:r>
-              <w:rPr>
-                <w:rFonts w:ascii="Arial" w:hAnsi="Arial" w:cs="Arial"/>
-                <w:b/>
-                <w:bCs/>
-              </w:rPr>
-              <w:t>Done</w:t>
-            </w:r>
           </w:p>
         </w:tc>
         <w:tc>
@@ -895,14 +745,6 @@
                 <w:bCs/>
               </w:rPr>
             </w:pPr>
-            <w:r>
-              <w:rPr>
-                <w:rFonts w:ascii="Arial" w:hAnsi="Arial" w:cs="Arial"/>
-                <w:b/>
-                <w:bCs/>
-              </w:rPr>
-              <w:t>4</w:t>
-            </w:r>
           </w:p>
         </w:tc>
         <w:tc>
@@ -918,14 +760,6 @@
                 <w:bCs/>
               </w:rPr>
             </w:pPr>
-            <w:r>
-              <w:rPr>
-                <w:rFonts w:ascii="Arial" w:hAnsi="Arial" w:cs="Arial"/>
-                <w:b/>
-                <w:bCs/>
-              </w:rPr>
-              <w:t>24.5.2018</w:t>
-            </w:r>
           </w:p>
         </w:tc>
         <w:tc>
@@ -940,91 +774,6 @@
                 <w:bCs/>
               </w:rPr>
             </w:pPr>
-            <w:r>
-              <w:rPr>
-                <w:rFonts w:ascii="Arial" w:hAnsi="Arial" w:cs="Arial"/>
-                <w:b/>
-                <w:bCs/>
-              </w:rPr>
-              <w:t>1.Attending Meeting</w:t>
-            </w:r>
-          </w:p>
-          <w:p>
-            <w:pPr>
-              <w:rPr>
-                <w:rFonts w:ascii="Arial" w:hAnsi="Arial" w:cs="Arial"/>
-                <w:b/>
-                <w:bCs/>
-              </w:rPr>
-            </w:pPr>
-            <w:r>
-              <w:rPr>
-                <w:rFonts w:ascii="Arial" w:hAnsi="Arial" w:cs="Arial"/>
-                <w:b/>
-                <w:bCs/>
-              </w:rPr>
-              <w:t>2.Refactoring BizLeap Data Service project</w:t>
-            </w:r>
-          </w:p>
-          <w:p>
-            <w:pPr>
-              <w:rPr>
-                <w:rFonts w:ascii="Arial" w:hAnsi="Arial" w:cs="Arial"/>
-                <w:b/>
-                <w:bCs/>
-              </w:rPr>
-            </w:pPr>
-            <w:r>
-              <w:rPr>
-                <w:rFonts w:ascii="Arial" w:hAnsi="Arial" w:cs="Arial"/>
-                <w:b/>
-                <w:bCs/>
-              </w:rPr>
-              <w:t>3. Junit test</w:t>
-            </w:r>
-          </w:p>
-          <w:p>
-            <w:pPr>
-              <w:rPr>
-                <w:rFonts w:ascii="Arial" w:hAnsi="Arial" w:cs="Arial"/>
-                <w:b/>
-                <w:bCs/>
-              </w:rPr>
-            </w:pPr>
-            <w:r>
-              <w:rPr>
-                <w:rFonts w:ascii="Arial" w:hAnsi="Arial" w:cs="Arial"/>
-                <w:b/>
-                <w:bCs/>
-              </w:rPr>
-              <w:t>4.Error Fixing</w:t>
-            </w:r>
-          </w:p>
-          <w:p>
-            <w:pPr>
-              <w:rPr>
-                <w:rFonts w:ascii="Arial" w:hAnsi="Arial" w:cs="Arial"/>
-                <w:b/>
-                <w:bCs/>
-              </w:rPr>
-            </w:pPr>
-            <w:r>
-              <w:rPr>
-                <w:rFonts w:ascii="Arial" w:hAnsi="Arial" w:cs="Arial"/>
-                <w:b/>
-                <w:bCs/>
-              </w:rPr>
-              <w:t>5.Update Data Model</w:t>
-            </w:r>
-          </w:p>
-          <w:p>
-            <w:pPr>
-              <w:rPr>
-                <w:rFonts w:ascii="Arial" w:hAnsi="Arial" w:cs="Arial"/>
-                <w:b/>
-                <w:bCs/>
-              </w:rPr>
-            </w:pPr>
           </w:p>
         </w:tc>
         <w:tc>
@@ -1040,14 +789,6 @@
                 <w:bCs/>
               </w:rPr>
             </w:pPr>
-            <w:r>
-              <w:rPr>
-                <w:rFonts w:ascii="Arial" w:hAnsi="Arial" w:cs="Arial"/>
-                <w:b/>
-                <w:bCs/>
-              </w:rPr>
-              <w:t>Done</w:t>
-            </w:r>
           </w:p>
         </w:tc>
         <w:tc>
@@ -1083,14 +824,6 @@
                 <w:bCs/>
               </w:rPr>
             </w:pPr>
-            <w:r>
-              <w:rPr>
-                <w:rFonts w:ascii="Arial" w:hAnsi="Arial" w:cs="Arial"/>
-                <w:b/>
-                <w:bCs/>
-              </w:rPr>
-              <w:t>5</w:t>
-            </w:r>
           </w:p>
         </w:tc>
         <w:tc>
@@ -1106,14 +839,6 @@
                 <w:bCs/>
               </w:rPr>
             </w:pPr>
-            <w:r>
-              <w:rPr>
-                <w:rFonts w:ascii="Arial" w:hAnsi="Arial" w:cs="Arial"/>
-                <w:b/>
-                <w:bCs/>
-              </w:rPr>
-              <w:t>25.5.2018</w:t>
-            </w:r>
           </w:p>
         </w:tc>
         <w:tc>
@@ -1128,107 +853,6 @@
                 <w:bCs/>
               </w:rPr>
             </w:pPr>
-            <w:r>
-              <w:rPr>
-                <w:rFonts w:ascii="Arial" w:hAnsi="Arial" w:cs="Arial"/>
-                <w:b/>
-                <w:bCs/>
-              </w:rPr>
-              <w:t>1.Attending Meeting</w:t>
-            </w:r>
-          </w:p>
-          <w:p>
-            <w:pPr>
-              <w:rPr>
-                <w:rFonts w:ascii="Arial" w:hAnsi="Arial" w:cs="Arial"/>
-                <w:b/>
-                <w:bCs/>
-              </w:rPr>
-            </w:pPr>
-            <w:r>
-              <w:rPr>
-                <w:rFonts w:ascii="Arial" w:hAnsi="Arial" w:cs="Arial"/>
-                <w:b/>
-                <w:bCs/>
-              </w:rPr>
-              <w:t xml:space="preserve">2. </w:t>
-            </w:r>
-            <w:r>
-              <w:rPr>
-                <w:rFonts w:ascii="Arial" w:hAnsi="Arial" w:cs="Arial"/>
-                <w:b/>
-                <w:bCs/>
-              </w:rPr>
-              <w:t>.</w:t>
-            </w:r>
-            <w:r>
-              <w:rPr>
-                <w:rFonts w:ascii="Arial" w:hAnsi="Arial" w:cs="Arial"/>
-                <w:b/>
-                <w:bCs/>
-              </w:rPr>
-              <w:t>Test Cases</w:t>
-            </w:r>
-          </w:p>
-          <w:p>
-            <w:pPr>
-              <w:rPr>
-                <w:rFonts w:ascii="Arial" w:hAnsi="Arial" w:cs="Arial"/>
-                <w:b/>
-                <w:bCs/>
-              </w:rPr>
-            </w:pPr>
-            <w:r>
-              <w:rPr>
-                <w:rFonts w:ascii="Arial" w:hAnsi="Arial" w:cs="Arial"/>
-                <w:b/>
-                <w:bCs/>
-              </w:rPr>
-              <w:t>3. Junit test</w:t>
-            </w:r>
-          </w:p>
-          <w:p>
-            <w:pPr>
-              <w:rPr>
-                <w:rFonts w:ascii="Arial" w:hAnsi="Arial" w:cs="Arial"/>
-                <w:b/>
-                <w:bCs/>
-              </w:rPr>
-            </w:pPr>
-            <w:r>
-              <w:rPr>
-                <w:rFonts w:ascii="Arial" w:hAnsi="Arial" w:cs="Arial"/>
-                <w:b/>
-                <w:bCs/>
-              </w:rPr>
-              <w:t>4.Error Fixing</w:t>
-            </w:r>
-          </w:p>
-          <w:p>
-            <w:pPr>
-              <w:rPr>
-                <w:rFonts w:ascii="Arial" w:hAnsi="Arial" w:cs="Arial"/>
-                <w:b/>
-                <w:bCs/>
-              </w:rPr>
-            </w:pPr>
-            <w:r>
-              <w:rPr>
-                <w:rFonts w:ascii="Arial" w:hAnsi="Arial" w:cs="Arial"/>
-                <w:b/>
-                <w:bCs/>
-              </w:rPr>
-              <w:t>5.Update Data Model</w:t>
-            </w:r>
-          </w:p>
-          <w:p>
-            <w:pPr>
-              <w:rPr>
-                <w:rFonts w:ascii="Arial" w:hAnsi="Arial" w:cs="Arial"/>
-                <w:b/>
-                <w:bCs/>
-              </w:rPr>
-            </w:pPr>
           </w:p>
         </w:tc>
         <w:tc>
@@ -1244,14 +868,6 @@
                 <w:bCs/>
               </w:rPr>
             </w:pPr>
-            <w:r>
-              <w:rPr>
-                <w:rFonts w:ascii="Arial" w:hAnsi="Arial" w:cs="Arial"/>
-                <w:b/>
-                <w:bCs/>
-              </w:rPr>
-              <w:t>Done</w:t>
-            </w:r>
           </w:p>
         </w:tc>
         <w:tc>
@@ -1287,15 +903,6 @@
                 <w:bCs/>
               </w:rPr>
             </w:pPr>
-            <w:r>
-              <w:rPr>
-                <w:rFonts w:ascii="Arial" w:hAnsi="Arial" w:cs="Arial"/>
-                <w:b/>
-                <w:bCs/>
-              </w:rPr>
-              <w:lastRenderedPageBreak/>
-              <w:t>6</w:t>
-            </w:r>
           </w:p>
         </w:tc>
         <w:tc>
@@ -1311,14 +918,6 @@
                 <w:bCs/>
               </w:rPr>
             </w:pPr>
-            <w:r>
-              <w:rPr>
-                <w:rFonts w:ascii="Arial" w:hAnsi="Arial" w:cs="Arial"/>
-                <w:b/>
-                <w:bCs/>
-              </w:rPr>
-              <w:t>26.5.2018</w:t>
-            </w:r>
           </w:p>
         </w:tc>
         <w:tc>
@@ -1333,67 +932,6 @@
                 <w:bCs/>
               </w:rPr>
             </w:pPr>
-            <w:r>
-              <w:rPr>
-                <w:rFonts w:ascii="Arial" w:hAnsi="Arial" w:cs="Arial"/>
-                <w:b/>
-                <w:bCs/>
-              </w:rPr>
-              <w:t>1.Attending Meeting</w:t>
-            </w:r>
-          </w:p>
-          <w:p>
-            <w:pPr>
-              <w:rPr>
-                <w:rFonts w:ascii="Arial" w:hAnsi="Arial" w:cs="Arial"/>
-                <w:b/>
-                <w:bCs/>
-              </w:rPr>
-            </w:pPr>
-            <w:r>
-              <w:rPr>
-                <w:rFonts w:ascii="Arial" w:hAnsi="Arial" w:cs="Arial"/>
-                <w:b/>
-                <w:bCs/>
-              </w:rPr>
-              <w:t>2.Assignments</w:t>
-            </w:r>
-          </w:p>
-          <w:p>
-            <w:pPr>
-              <w:rPr>
-                <w:rFonts w:ascii="Arial" w:hAnsi="Arial" w:cs="Arial"/>
-                <w:b/>
-                <w:bCs/>
-              </w:rPr>
-            </w:pPr>
-            <w:r>
-              <w:rPr>
-                <w:rFonts w:ascii="Arial" w:hAnsi="Arial" w:cs="Arial"/>
-                <w:b/>
-                <w:bCs/>
-              </w:rPr>
-              <w:t>3.Shall Scripting</w:t>
-            </w:r>
-          </w:p>
-          <w:p>
-            <w:pPr>
-              <w:rPr>
-                <w:rFonts w:ascii="Arial" w:hAnsi="Arial" w:cs="Arial"/>
-                <w:b/>
-                <w:bCs/>
-              </w:rPr>
-            </w:pPr>
-            <w:r>
-              <w:rPr>
-                <w:rFonts w:ascii="Arial" w:hAnsi="Arial" w:cs="Arial"/>
-                <w:b/>
-                <w:bCs/>
-              </w:rPr>
-              <w:t>4.Updating Bizleap Assignments</w:t>
-            </w:r>
-            <w:bookmarkStart w:id="0" w:name="_GoBack"/>
-            <w:bookmarkEnd w:id="0"/>
           </w:p>
         </w:tc>
         <w:tc>
@@ -1409,14 +947,6 @@
                 <w:bCs/>
               </w:rPr>
             </w:pPr>
-            <w:r>
-              <w:rPr>
-                <w:rFonts w:ascii="Arial" w:hAnsi="Arial" w:cs="Arial"/>
-                <w:b/>
-                <w:bCs/>
-              </w:rPr>
-              <w:t>Done</w:t>
-            </w:r>
           </w:p>
         </w:tc>
         <w:tc>
@@ -1452,14 +982,6 @@
                 <w:bCs/>
               </w:rPr>
             </w:pPr>
-            <w:r>
-              <w:rPr>
-                <w:rFonts w:ascii="Arial" w:hAnsi="Arial" w:cs="Arial"/>
-                <w:b/>
-                <w:bCs/>
-              </w:rPr>
-              <w:t>7</w:t>
-            </w:r>
           </w:p>
         </w:tc>
         <w:tc>
@@ -1475,14 +997,6 @@
                 <w:bCs/>
               </w:rPr>
             </w:pPr>
-            <w:r>
-              <w:rPr>
-                <w:rFonts w:ascii="Arial" w:hAnsi="Arial" w:cs="Arial"/>
-                <w:b/>
-                <w:bCs/>
-              </w:rPr>
-              <w:t>27.5.2018</w:t>
-            </w:r>
           </w:p>
         </w:tc>
         <w:tc>
@@ -1498,14 +1012,6 @@
                 <w:bCs/>
               </w:rPr>
             </w:pPr>
-            <w:r>
-              <w:rPr>
-                <w:rFonts w:ascii="Arial" w:hAnsi="Arial" w:cs="Arial"/>
-                <w:b/>
-                <w:bCs/>
-              </w:rPr>
-              <w:t>Office Holidays</w:t>
-            </w:r>
           </w:p>
         </w:tc>
         <w:tc>
@@ -1613,6 +1119,7 @@
           <w:szCs w:val="24"/>
           <w:lang w:bidi="ar-SA"/>
         </w:rPr>
+        <w:lastRenderedPageBreak/>
         <mc:AlternateContent>
           <mc:Choice Requires="wps">
             <w:drawing>
@@ -2713,7 +2220,7 @@
 </file>
 
 <file path=customXml/itemProps1.xml><?xml version="1.0" encoding="utf-8"?>
-<ds:datastoreItem xmlns:ds="http://schemas.openxmlformats.org/officeDocument/2006/customXml" ds:itemID="{7BDF9270-3B32-462C-8B2C-0203BF59ACB8}">
+<ds:datastoreItem xmlns:ds="http://schemas.openxmlformats.org/officeDocument/2006/customXml" ds:itemID="{EE401016-C704-44D4-8BAA-55C4CE80AEF3}">
   <ds:schemaRefs>
     <ds:schemaRef ds:uri="http://schemas.openxmlformats.org/officeDocument/2006/bibliography"/>
   </ds:schemaRefs>

--- a/StudentDailyReport.docx
+++ b/StudentDailyReport.docx
@@ -60,8 +60,6 @@
         </w:rPr>
         <w:t>m and mail this form to the UCSS Sittwe</w:t>
       </w:r>
-      <w:bookmarkStart w:id="0" w:name="_GoBack"/>
-      <w:bookmarkEnd w:id="0"/>
       <w:r>
         <w:rPr>
           <w:rFonts w:ascii="Arial" w:hAnsi="Arial" w:cs="Arial"/>
@@ -461,7 +459,7 @@
                 <w:b/>
                 <w:bCs/>
               </w:rPr>
-              <w:t>1.Code Review</w:t>
+              <w:t xml:space="preserve">1. Attending Meeting </w:t>
             </w:r>
           </w:p>
           <w:p>
@@ -479,6 +477,31 @@
                 <w:bCs/>
               </w:rPr>
               <w:t>2.Bizleap Office Work</w:t>
+            </w:r>
+          </w:p>
+          <w:p>
+            <w:pPr>
+              <w:rPr>
+                <w:rFonts w:ascii="Arial" w:hAnsi="Arial" w:cs="Arial"/>
+                <w:b/>
+                <w:bCs/>
+              </w:rPr>
+            </w:pPr>
+            <w:r>
+              <w:rPr>
+                <w:rFonts w:ascii="Arial" w:hAnsi="Arial" w:cs="Arial"/>
+                <w:b/>
+                <w:bCs/>
+              </w:rPr>
+              <w:t xml:space="preserve">3. </w:t>
+            </w:r>
+            <w:r>
+              <w:rPr>
+                <w:rFonts w:ascii="Arial" w:hAnsi="Arial" w:cs="Arial"/>
+                <w:b/>
+                <w:bCs/>
+              </w:rPr>
+              <w:t>Code Review</w:t>
             </w:r>
           </w:p>
         </w:tc>
@@ -589,24 +612,75 @@
                 <w:b/>
                 <w:bCs/>
               </w:rPr>
-              <w:t>1.Code Review</w:t>
-            </w:r>
-          </w:p>
-          <w:p>
-            <w:pPr>
-              <w:rPr>
-                <w:rFonts w:ascii="Arial" w:hAnsi="Arial" w:cs="Arial"/>
-                <w:b/>
-                <w:bCs/>
-              </w:rPr>
-            </w:pPr>
-            <w:r>
-              <w:rPr>
-                <w:rFonts w:ascii="Arial" w:hAnsi="Arial" w:cs="Arial"/>
-                <w:b/>
-                <w:bCs/>
-              </w:rPr>
-              <w:t>2.Monthly Test</w:t>
+              <w:t xml:space="preserve">1. Attending Meeting </w:t>
+            </w:r>
+          </w:p>
+          <w:p>
+            <w:pPr>
+              <w:rPr>
+                <w:rFonts w:ascii="Arial" w:hAnsi="Arial" w:cs="Arial"/>
+                <w:b/>
+                <w:bCs/>
+              </w:rPr>
+            </w:pPr>
+            <w:r>
+              <w:rPr>
+                <w:rFonts w:ascii="Arial" w:hAnsi="Arial" w:cs="Arial"/>
+                <w:b/>
+                <w:bCs/>
+              </w:rPr>
+              <w:t>2</w:t>
+            </w:r>
+            <w:r>
+              <w:rPr>
+                <w:rFonts w:ascii="Arial" w:hAnsi="Arial" w:cs="Arial"/>
+                <w:b/>
+                <w:bCs/>
+              </w:rPr>
+              <w:t>.Code Review</w:t>
+            </w:r>
+          </w:p>
+          <w:p>
+            <w:pPr>
+              <w:rPr>
+                <w:rFonts w:ascii="Arial" w:hAnsi="Arial" w:cs="Arial"/>
+                <w:b/>
+                <w:bCs/>
+              </w:rPr>
+            </w:pPr>
+            <w:r>
+              <w:rPr>
+                <w:rFonts w:ascii="Arial" w:hAnsi="Arial" w:cs="Arial"/>
+                <w:b/>
+                <w:bCs/>
+              </w:rPr>
+              <w:t>3</w:t>
+            </w:r>
+            <w:r>
+              <w:rPr>
+                <w:rFonts w:ascii="Arial" w:hAnsi="Arial" w:cs="Arial"/>
+                <w:b/>
+                <w:bCs/>
+              </w:rPr>
+              <w:t>.</w:t>
+            </w:r>
+            <w:r>
+              <w:rPr>
+                <w:rFonts w:ascii="Arial" w:hAnsi="Arial" w:cs="Arial"/>
+                <w:b/>
+                <w:bCs/>
+              </w:rPr>
+              <w:t xml:space="preserve">Bizleap </w:t>
+            </w:r>
+            <w:bookmarkStart w:id="0" w:name="_GoBack"/>
+            <w:bookmarkEnd w:id="0"/>
+            <w:r>
+              <w:rPr>
+                <w:rFonts w:ascii="Arial" w:hAnsi="Arial" w:cs="Arial"/>
+                <w:b/>
+                <w:bCs/>
+              </w:rPr>
+              <w:t>Monthly Test</w:t>
             </w:r>
           </w:p>
         </w:tc>
@@ -666,6 +740,14 @@
                 <w:bCs/>
               </w:rPr>
             </w:pPr>
+            <w:r>
+              <w:rPr>
+                <w:rFonts w:ascii="Arial" w:hAnsi="Arial" w:cs="Arial"/>
+                <w:b/>
+                <w:bCs/>
+              </w:rPr>
+              <w:t>3</w:t>
+            </w:r>
           </w:p>
         </w:tc>
         <w:tc>
@@ -681,6 +763,14 @@
                 <w:bCs/>
               </w:rPr>
             </w:pPr>
+            <w:r>
+              <w:rPr>
+                <w:rFonts w:ascii="Arial" w:hAnsi="Arial" w:cs="Arial"/>
+                <w:b/>
+                <w:bCs/>
+              </w:rPr>
+              <w:t>30.5.2018</w:t>
+            </w:r>
           </w:p>
         </w:tc>
         <w:tc>
@@ -695,6 +785,48 @@
                 <w:bCs/>
               </w:rPr>
             </w:pPr>
+            <w:r>
+              <w:rPr>
+                <w:rFonts w:ascii="Arial" w:hAnsi="Arial" w:cs="Arial"/>
+                <w:b/>
+                <w:bCs/>
+              </w:rPr>
+              <w:t xml:space="preserve">1. Attending Meeting </w:t>
+            </w:r>
+          </w:p>
+          <w:p>
+            <w:pPr>
+              <w:rPr>
+                <w:rFonts w:ascii="Arial" w:hAnsi="Arial" w:cs="Arial"/>
+                <w:b/>
+                <w:bCs/>
+              </w:rPr>
+            </w:pPr>
+            <w:r>
+              <w:rPr>
+                <w:rFonts w:ascii="Arial" w:hAnsi="Arial" w:cs="Arial"/>
+                <w:b/>
+                <w:bCs/>
+              </w:rPr>
+              <w:t>2.Update Bizleap Data Service Project</w:t>
+            </w:r>
+          </w:p>
+          <w:p>
+            <w:pPr>
+              <w:rPr>
+                <w:rFonts w:ascii="Arial" w:hAnsi="Arial" w:cs="Arial"/>
+                <w:b/>
+                <w:bCs/>
+              </w:rPr>
+            </w:pPr>
+            <w:r>
+              <w:rPr>
+                <w:rFonts w:ascii="Arial" w:hAnsi="Arial" w:cs="Arial"/>
+                <w:b/>
+                <w:bCs/>
+              </w:rPr>
+              <w:t xml:space="preserve">3.Test for Bizleap SND </w:t>
+            </w:r>
           </w:p>
         </w:tc>
         <w:tc>
@@ -710,6 +842,14 @@
                 <w:bCs/>
               </w:rPr>
             </w:pPr>
+            <w:r>
+              <w:rPr>
+                <w:rFonts w:ascii="Arial" w:hAnsi="Arial" w:cs="Arial"/>
+                <w:b/>
+                <w:bCs/>
+              </w:rPr>
+              <w:t>Done</w:t>
+            </w:r>
           </w:p>
         </w:tc>
         <w:tc>
@@ -1184,7 +1324,7 @@
               </wp:anchor>
             </w:drawing>
           </mc:Choice>
-          <mc:Fallback xmlns:w16se="http://schemas.microsoft.com/office/word/2015/wordml/symex" xmlns:w15="http://schemas.microsoft.com/office/word/2012/wordml" xmlns:cx1="http://schemas.microsoft.com/office/drawing/2015/9/8/chartex" xmlns:cx="http://schemas.microsoft.com/office/drawing/2014/chartex">
+          <mc:Fallback xmlns:cx="http://schemas.microsoft.com/office/drawing/2014/chartex" xmlns:cx1="http://schemas.microsoft.com/office/drawing/2015/9/8/chartex" xmlns:w15="http://schemas.microsoft.com/office/word/2012/wordml" xmlns:w16se="http://schemas.microsoft.com/office/word/2015/wordml/symex">
             <w:pict>
               <v:shapetype id="_x0000_t202" coordsize="21600,21600" o:spt="202" path="m,l,21600r21600,l21600,xe">
                 <v:stroke joinstyle="miter"/>
@@ -1444,7 +1584,7 @@
               </wp:anchor>
             </w:drawing>
           </mc:Choice>
-          <mc:Fallback xmlns:w16se="http://schemas.microsoft.com/office/word/2015/wordml/symex" xmlns:w15="http://schemas.microsoft.com/office/word/2012/wordml" xmlns:cx1="http://schemas.microsoft.com/office/drawing/2015/9/8/chartex" xmlns:cx="http://schemas.microsoft.com/office/drawing/2014/chartex">
+          <mc:Fallback xmlns:cx="http://schemas.microsoft.com/office/drawing/2014/chartex" xmlns:cx1="http://schemas.microsoft.com/office/drawing/2015/9/8/chartex" xmlns:w15="http://schemas.microsoft.com/office/word/2012/wordml" xmlns:w16se="http://schemas.microsoft.com/office/word/2015/wordml/symex">
             <w:pict>
               <v:shape w14:anchorId="74D7C651" id="_x0000_s1027" type="#_x0000_t202" style="position:absolute;margin-left:130.5pt;margin-top:4.3pt;width:413.25pt;height:109.5pt;z-index:251661312;visibility:visible;mso-wrap-style:square;mso-width-percent:0;mso-height-percent:0;mso-wrap-distance-left:9pt;mso-wrap-distance-top:3.6pt;mso-wrap-distance-right:9pt;mso-wrap-distance-bottom:3.6pt;mso-position-horizontal:absolute;mso-position-horizontal-relative:text;mso-position-vertical:absolute;mso-position-vertical-relative:text;mso-width-percent:0;mso-height-percent:0;mso-width-relative:margin;mso-height-relative:margin;v-text-anchor:top" o:gfxdata="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">
                 <v:textbox>
@@ -2209,7 +2349,7 @@
   <a:extraClrSchemeLst/>
   <a:extLst>
     <a:ext uri="{05A4C25C-085E-4340-85A3-A5531E510DB2}">
-      <thm15:themeFamily xmlns:thm15="http://schemas.microsoft.com/office/thememl/2012/main" xmlns="" name="Office Theme" id="{62F939B6-93AF-4DB8-9C6B-D6C7DFDC589F}" vid="{4A3C46E8-61CC-4603-A589-7422A47A8E4A}"/>
+      <thm15:themeFamily xmlns="" xmlns:thm15="http://schemas.microsoft.com/office/thememl/2012/main" name="Office Theme" id="{62F939B6-93AF-4DB8-9C6B-D6C7DFDC589F}" vid="{4A3C46E8-61CC-4603-A589-7422A47A8E4A}"/>
     </a:ext>
   </a:extLst>
 </a:theme>
@@ -2220,7 +2360,7 @@
 </file>
 
 <file path=customXml/itemProps1.xml><?xml version="1.0" encoding="utf-8"?>
-<ds:datastoreItem xmlns:ds="http://schemas.openxmlformats.org/officeDocument/2006/customXml" ds:itemID="{EE401016-C704-44D4-8BAA-55C4CE80AEF3}">
+<ds:datastoreItem xmlns:ds="http://schemas.openxmlformats.org/officeDocument/2006/customXml" ds:itemID="{47F52A80-74B9-4B88-A5B4-2D927CAA9B3A}">
   <ds:schemaRefs>
     <ds:schemaRef ds:uri="http://schemas.openxmlformats.org/officeDocument/2006/bibliography"/>
   </ds:schemaRefs>

--- a/StudentDailyReport.docx
+++ b/StudentDailyReport.docx
@@ -493,15 +493,7 @@
                 <w:b/>
                 <w:bCs/>
               </w:rPr>
-              <w:t xml:space="preserve">3. </w:t>
-            </w:r>
-            <w:r>
-              <w:rPr>
-                <w:rFonts w:ascii="Arial" w:hAnsi="Arial" w:cs="Arial"/>
-                <w:b/>
-                <w:bCs/>
-              </w:rPr>
-              <w:t>Code Review</w:t>
+              <w:t>3. Code Review</w:t>
             </w:r>
           </w:p>
         </w:tc>
@@ -672,8 +664,6 @@
               </w:rPr>
               <w:t xml:space="preserve">Bizleap </w:t>
             </w:r>
-            <w:bookmarkStart w:id="0" w:name="_GoBack"/>
-            <w:bookmarkEnd w:id="0"/>
             <w:r>
               <w:rPr>
                 <w:rFonts w:ascii="Arial" w:hAnsi="Arial" w:cs="Arial"/>
@@ -885,6 +875,14 @@
                 <w:bCs/>
               </w:rPr>
             </w:pPr>
+            <w:r>
+              <w:rPr>
+                <w:rFonts w:ascii="Arial" w:hAnsi="Arial" w:cs="Arial"/>
+                <w:b/>
+                <w:bCs/>
+              </w:rPr>
+              <w:t>4</w:t>
+            </w:r>
           </w:p>
         </w:tc>
         <w:tc>
@@ -900,6 +898,14 @@
                 <w:bCs/>
               </w:rPr>
             </w:pPr>
+            <w:r>
+              <w:rPr>
+                <w:rFonts w:ascii="Arial" w:hAnsi="Arial" w:cs="Arial"/>
+                <w:b/>
+                <w:bCs/>
+              </w:rPr>
+              <w:t>31.5.2018</w:t>
+            </w:r>
           </w:p>
         </w:tc>
         <w:tc>
@@ -914,6 +920,58 @@
                 <w:bCs/>
               </w:rPr>
             </w:pPr>
+            <w:r>
+              <w:rPr>
+                <w:rFonts w:ascii="Arial" w:hAnsi="Arial" w:cs="Arial"/>
+                <w:b/>
+                <w:bCs/>
+              </w:rPr>
+              <w:t xml:space="preserve">1. </w:t>
+            </w:r>
+            <w:r>
+              <w:rPr>
+                <w:rFonts w:ascii="Arial" w:hAnsi="Arial" w:cs="Arial"/>
+                <w:b/>
+                <w:bCs/>
+              </w:rPr>
+              <w:t>Attending Meeting</w:t>
+            </w:r>
+          </w:p>
+          <w:p>
+            <w:pPr>
+              <w:rPr>
+                <w:rFonts w:ascii="Arial" w:hAnsi="Arial" w:cs="Arial"/>
+                <w:b/>
+                <w:bCs/>
+              </w:rPr>
+            </w:pPr>
+            <w:r>
+              <w:rPr>
+                <w:rFonts w:ascii="Arial" w:hAnsi="Arial" w:cs="Arial"/>
+                <w:b/>
+                <w:bCs/>
+              </w:rPr>
+              <w:t>2.Test for Bizleap HR Mobile App</w:t>
+            </w:r>
+          </w:p>
+          <w:p>
+            <w:pPr>
+              <w:rPr>
+                <w:rFonts w:ascii="Arial" w:hAnsi="Arial" w:cs="Arial"/>
+                <w:b/>
+                <w:bCs/>
+              </w:rPr>
+            </w:pPr>
+            <w:r>
+              <w:rPr>
+                <w:rFonts w:ascii="Arial" w:hAnsi="Arial" w:cs="Arial"/>
+                <w:b/>
+                <w:bCs/>
+              </w:rPr>
+              <w:t>3.Office Work</w:t>
+            </w:r>
+            <w:bookmarkStart w:id="0" w:name="_GoBack"/>
+            <w:bookmarkEnd w:id="0"/>
           </w:p>
         </w:tc>
         <w:tc>
@@ -1324,7 +1382,7 @@
               </wp:anchor>
             </w:drawing>
           </mc:Choice>
-          <mc:Fallback xmlns:cx="http://schemas.microsoft.com/office/drawing/2014/chartex" xmlns:cx1="http://schemas.microsoft.com/office/drawing/2015/9/8/chartex" xmlns:w15="http://schemas.microsoft.com/office/word/2012/wordml" xmlns:w16se="http://schemas.microsoft.com/office/word/2015/wordml/symex">
+          <mc:Fallback xmlns:w16se="http://schemas.microsoft.com/office/word/2015/wordml/symex" xmlns:w15="http://schemas.microsoft.com/office/word/2012/wordml" xmlns:cx1="http://schemas.microsoft.com/office/drawing/2015/9/8/chartex" xmlns:cx="http://schemas.microsoft.com/office/drawing/2014/chartex">
             <w:pict>
               <v:shapetype id="_x0000_t202" coordsize="21600,21600" o:spt="202" path="m,l,21600r21600,l21600,xe">
                 <v:stroke joinstyle="miter"/>
@@ -1584,7 +1642,7 @@
               </wp:anchor>
             </w:drawing>
           </mc:Choice>
-          <mc:Fallback xmlns:cx="http://schemas.microsoft.com/office/drawing/2014/chartex" xmlns:cx1="http://schemas.microsoft.com/office/drawing/2015/9/8/chartex" xmlns:w15="http://schemas.microsoft.com/office/word/2012/wordml" xmlns:w16se="http://schemas.microsoft.com/office/word/2015/wordml/symex">
+          <mc:Fallback xmlns:w16se="http://schemas.microsoft.com/office/word/2015/wordml/symex" xmlns:w15="http://schemas.microsoft.com/office/word/2012/wordml" xmlns:cx1="http://schemas.microsoft.com/office/drawing/2015/9/8/chartex" xmlns:cx="http://schemas.microsoft.com/office/drawing/2014/chartex">
             <w:pict>
               <v:shape w14:anchorId="74D7C651" id="_x0000_s1027" type="#_x0000_t202" style="position:absolute;margin-left:130.5pt;margin-top:4.3pt;width:413.25pt;height:109.5pt;z-index:251661312;visibility:visible;mso-wrap-style:square;mso-width-percent:0;mso-height-percent:0;mso-wrap-distance-left:9pt;mso-wrap-distance-top:3.6pt;mso-wrap-distance-right:9pt;mso-wrap-distance-bottom:3.6pt;mso-position-horizontal:absolute;mso-position-horizontal-relative:text;mso-position-vertical:absolute;mso-position-vertical-relative:text;mso-width-percent:0;mso-height-percent:0;mso-width-relative:margin;mso-height-relative:margin;v-text-anchor:top" o:gfxdata="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">
                 <v:textbox>
@@ -2349,7 +2407,7 @@
   <a:extraClrSchemeLst/>
   <a:extLst>
     <a:ext uri="{05A4C25C-085E-4340-85A3-A5531E510DB2}">
-      <thm15:themeFamily xmlns="" xmlns:thm15="http://schemas.microsoft.com/office/thememl/2012/main" name="Office Theme" id="{62F939B6-93AF-4DB8-9C6B-D6C7DFDC589F}" vid="{4A3C46E8-61CC-4603-A589-7422A47A8E4A}"/>
+      <thm15:themeFamily xmlns:thm15="http://schemas.microsoft.com/office/thememl/2012/main" xmlns="" name="Office Theme" id="{62F939B6-93AF-4DB8-9C6B-D6C7DFDC589F}" vid="{4A3C46E8-61CC-4603-A589-7422A47A8E4A}"/>
     </a:ext>
   </a:extLst>
 </a:theme>
@@ -2360,7 +2418,7 @@
 </file>
 
 <file path=customXml/itemProps1.xml><?xml version="1.0" encoding="utf-8"?>
-<ds:datastoreItem xmlns:ds="http://schemas.openxmlformats.org/officeDocument/2006/customXml" ds:itemID="{47F52A80-74B9-4B88-A5B4-2D927CAA9B3A}">
+<ds:datastoreItem xmlns:ds="http://schemas.openxmlformats.org/officeDocument/2006/customXml" ds:itemID="{B49F9024-A87F-4124-9364-69DF5982E814}">
   <ds:schemaRefs>
     <ds:schemaRef ds:uri="http://schemas.openxmlformats.org/officeDocument/2006/bibliography"/>
   </ds:schemaRefs>

--- a/StudentDailyReport.docx
+++ b/StudentDailyReport.docx
@@ -926,15 +926,7 @@
                 <w:b/>
                 <w:bCs/>
               </w:rPr>
-              <w:t xml:space="preserve">1. </w:t>
-            </w:r>
-            <w:r>
-              <w:rPr>
-                <w:rFonts w:ascii="Arial" w:hAnsi="Arial" w:cs="Arial"/>
-                <w:b/>
-                <w:bCs/>
-              </w:rPr>
-              <w:t>Attending Meeting</w:t>
+              <w:t>1. Attending Meeting</w:t>
             </w:r>
           </w:p>
           <w:p>
@@ -969,24 +961,32 @@
                 <w:bCs/>
               </w:rPr>
               <w:t>3.Office Work</w:t>
+            </w:r>
+          </w:p>
+        </w:tc>
+        <w:tc>
+          <w:tcPr>
+            <w:tcW w:w="2607" w:type="dxa"/>
+          </w:tcPr>
+          <w:p>
+            <w:pPr>
+              <w:jc w:val="center"/>
+              <w:rPr>
+                <w:rFonts w:ascii="Arial" w:hAnsi="Arial" w:cs="Arial"/>
+                <w:b/>
+                <w:bCs/>
+              </w:rPr>
+            </w:pPr>
+            <w:r>
+              <w:rPr>
+                <w:rFonts w:ascii="Arial" w:hAnsi="Arial" w:cs="Arial"/>
+                <w:b/>
+                <w:bCs/>
+              </w:rPr>
+              <w:t>Done</w:t>
             </w:r>
             <w:bookmarkStart w:id="0" w:name="_GoBack"/>
             <w:bookmarkEnd w:id="0"/>
-          </w:p>
-        </w:tc>
-        <w:tc>
-          <w:tcPr>
-            <w:tcW w:w="2607" w:type="dxa"/>
-          </w:tcPr>
-          <w:p>
-            <w:pPr>
-              <w:jc w:val="center"/>
-              <w:rPr>
-                <w:rFonts w:ascii="Arial" w:hAnsi="Arial" w:cs="Arial"/>
-                <w:b/>
-                <w:bCs/>
-              </w:rPr>
-            </w:pPr>
           </w:p>
         </w:tc>
         <w:tc>
@@ -1382,7 +1382,7 @@
               </wp:anchor>
             </w:drawing>
           </mc:Choice>
-          <mc:Fallback xmlns:w16se="http://schemas.microsoft.com/office/word/2015/wordml/symex" xmlns:w15="http://schemas.microsoft.com/office/word/2012/wordml" xmlns:cx1="http://schemas.microsoft.com/office/drawing/2015/9/8/chartex" xmlns:cx="http://schemas.microsoft.com/office/drawing/2014/chartex">
+          <mc:Fallback xmlns:cx="http://schemas.microsoft.com/office/drawing/2014/chartex" xmlns:cx1="http://schemas.microsoft.com/office/drawing/2015/9/8/chartex" xmlns:w15="http://schemas.microsoft.com/office/word/2012/wordml" xmlns:w16se="http://schemas.microsoft.com/office/word/2015/wordml/symex">
             <w:pict>
               <v:shapetype id="_x0000_t202" coordsize="21600,21600" o:spt="202" path="m,l,21600r21600,l21600,xe">
                 <v:stroke joinstyle="miter"/>
@@ -1642,7 +1642,7 @@
               </wp:anchor>
             </w:drawing>
           </mc:Choice>
-          <mc:Fallback xmlns:w16se="http://schemas.microsoft.com/office/word/2015/wordml/symex" xmlns:w15="http://schemas.microsoft.com/office/word/2012/wordml" xmlns:cx1="http://schemas.microsoft.com/office/drawing/2015/9/8/chartex" xmlns:cx="http://schemas.microsoft.com/office/drawing/2014/chartex">
+          <mc:Fallback xmlns:cx="http://schemas.microsoft.com/office/drawing/2014/chartex" xmlns:cx1="http://schemas.microsoft.com/office/drawing/2015/9/8/chartex" xmlns:w15="http://schemas.microsoft.com/office/word/2012/wordml" xmlns:w16se="http://schemas.microsoft.com/office/word/2015/wordml/symex">
             <w:pict>
               <v:shape w14:anchorId="74D7C651" id="_x0000_s1027" type="#_x0000_t202" style="position:absolute;margin-left:130.5pt;margin-top:4.3pt;width:413.25pt;height:109.5pt;z-index:251661312;visibility:visible;mso-wrap-style:square;mso-width-percent:0;mso-height-percent:0;mso-wrap-distance-left:9pt;mso-wrap-distance-top:3.6pt;mso-wrap-distance-right:9pt;mso-wrap-distance-bottom:3.6pt;mso-position-horizontal:absolute;mso-position-horizontal-relative:text;mso-position-vertical:absolute;mso-position-vertical-relative:text;mso-width-percent:0;mso-height-percent:0;mso-width-relative:margin;mso-height-relative:margin;v-text-anchor:top" o:gfxdata="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">
                 <v:textbox>
@@ -2407,7 +2407,7 @@
   <a:extraClrSchemeLst/>
   <a:extLst>
     <a:ext uri="{05A4C25C-085E-4340-85A3-A5531E510DB2}">
-      <thm15:themeFamily xmlns:thm15="http://schemas.microsoft.com/office/thememl/2012/main" xmlns="" name="Office Theme" id="{62F939B6-93AF-4DB8-9C6B-D6C7DFDC589F}" vid="{4A3C46E8-61CC-4603-A589-7422A47A8E4A}"/>
+      <thm15:themeFamily xmlns="" xmlns:thm15="http://schemas.microsoft.com/office/thememl/2012/main" name="Office Theme" id="{62F939B6-93AF-4DB8-9C6B-D6C7DFDC589F}" vid="{4A3C46E8-61CC-4603-A589-7422A47A8E4A}"/>
     </a:ext>
   </a:extLst>
 </a:theme>
@@ -2418,7 +2418,7 @@
 </file>
 
 <file path=customXml/itemProps1.xml><?xml version="1.0" encoding="utf-8"?>
-<ds:datastoreItem xmlns:ds="http://schemas.openxmlformats.org/officeDocument/2006/customXml" ds:itemID="{B49F9024-A87F-4124-9364-69DF5982E814}">
+<ds:datastoreItem xmlns:ds="http://schemas.openxmlformats.org/officeDocument/2006/customXml" ds:itemID="{238C011D-FBDF-4AD8-9FD4-F5BAE2025322}">
   <ds:schemaRefs>
     <ds:schemaRef ds:uri="http://schemas.openxmlformats.org/officeDocument/2006/bibliography"/>
   </ds:schemaRefs>

--- a/StudentDailyReport.docx
+++ b/StudentDailyReport.docx
@@ -58,24 +58,62 @@
           <w:sz w:val="24"/>
           <w:szCs w:val="24"/>
         </w:rPr>
-        <w:t>m and mail this form to the UCSS Sittwe</w:t>
-      </w:r>
-      <w:r>
-        <w:rPr>
-          <w:rFonts w:ascii="Arial" w:hAnsi="Arial" w:cs="Arial"/>
-          <w:sz w:val="24"/>
-          <w:szCs w:val="24"/>
-        </w:rPr>
-        <w:t xml:space="preserve"> supervisor or place it in a sealed enveloped and give it to the stud</w:t>
-      </w:r>
-      <w:r>
-        <w:rPr>
-          <w:rFonts w:ascii="Arial" w:hAnsi="Arial" w:cs="Arial"/>
-          <w:sz w:val="24"/>
-          <w:szCs w:val="24"/>
-        </w:rPr>
-        <w:t>ent to bring it back to the UCSS Sittwe</w:t>
-      </w:r>
+        <w:t xml:space="preserve">m and mail this form to the UCSS </w:t>
+      </w:r>
+      <w:proofErr w:type="spellStart"/>
+      <w:r>
+        <w:rPr>
+          <w:rFonts w:ascii="Arial" w:hAnsi="Arial" w:cs="Arial"/>
+          <w:sz w:val="24"/>
+          <w:szCs w:val="24"/>
+        </w:rPr>
+        <w:t>Sittwe</w:t>
+      </w:r>
+      <w:proofErr w:type="spellEnd"/>
+      <w:r>
+        <w:rPr>
+          <w:rFonts w:ascii="Arial" w:hAnsi="Arial" w:cs="Arial"/>
+          <w:sz w:val="24"/>
+          <w:szCs w:val="24"/>
+        </w:rPr>
+        <w:t xml:space="preserve"> supervisor or place it in a sealed </w:t>
+      </w:r>
+      <w:proofErr w:type="spellStart"/>
+      <w:r>
+        <w:rPr>
+          <w:rFonts w:ascii="Arial" w:hAnsi="Arial" w:cs="Arial"/>
+          <w:sz w:val="24"/>
+          <w:szCs w:val="24"/>
+        </w:rPr>
+        <w:t>enveloped</w:t>
+      </w:r>
+      <w:proofErr w:type="spellEnd"/>
+      <w:r>
+        <w:rPr>
+          <w:rFonts w:ascii="Arial" w:hAnsi="Arial" w:cs="Arial"/>
+          <w:sz w:val="24"/>
+          <w:szCs w:val="24"/>
+        </w:rPr>
+        <w:t xml:space="preserve"> and give it to the stud</w:t>
+      </w:r>
+      <w:r>
+        <w:rPr>
+          <w:rFonts w:ascii="Arial" w:hAnsi="Arial" w:cs="Arial"/>
+          <w:sz w:val="24"/>
+          <w:szCs w:val="24"/>
+        </w:rPr>
+        <w:t xml:space="preserve">ent to bring it back to the UCSS </w:t>
+      </w:r>
+      <w:proofErr w:type="spellStart"/>
+      <w:r>
+        <w:rPr>
+          <w:rFonts w:ascii="Arial" w:hAnsi="Arial" w:cs="Arial"/>
+          <w:sz w:val="24"/>
+          <w:szCs w:val="24"/>
+        </w:rPr>
+        <w:t>Sittwe</w:t>
+      </w:r>
+      <w:proofErr w:type="spellEnd"/>
       <w:r>
         <w:rPr>
           <w:rFonts w:ascii="Arial" w:hAnsi="Arial" w:cs="Arial"/>
@@ -111,13 +149,23 @@
         </w:rPr>
         <w:t xml:space="preserve">Company/Organization Name:  </w:t>
       </w:r>
-      <w:r>
-        <w:rPr>
-          <w:rFonts w:ascii="Arial" w:hAnsi="Arial" w:cs="Arial"/>
-          <w:sz w:val="24"/>
-          <w:szCs w:val="24"/>
-        </w:rPr>
-        <w:t>BizLeap Technology</w:t>
+      <w:proofErr w:type="spellStart"/>
+      <w:r>
+        <w:rPr>
+          <w:rFonts w:ascii="Arial" w:hAnsi="Arial" w:cs="Arial"/>
+          <w:sz w:val="24"/>
+          <w:szCs w:val="24"/>
+        </w:rPr>
+        <w:t>BizLeap</w:t>
+      </w:r>
+      <w:proofErr w:type="spellEnd"/>
+      <w:r>
+        <w:rPr>
+          <w:rFonts w:ascii="Arial" w:hAnsi="Arial" w:cs="Arial"/>
+          <w:sz w:val="24"/>
+          <w:szCs w:val="24"/>
+        </w:rPr>
+        <w:t xml:space="preserve"> Technology</w:t>
       </w:r>
     </w:p>
     <w:p>
@@ -176,8 +224,36 @@
           <w:sz w:val="24"/>
           <w:szCs w:val="24"/>
         </w:rPr>
-        <w:t>Aye Aye Khine</w:t>
-      </w:r>
+        <w:t xml:space="preserve">Aye </w:t>
+      </w:r>
+      <w:proofErr w:type="spellStart"/>
+      <w:r>
+        <w:rPr>
+          <w:rFonts w:ascii="Arial" w:hAnsi="Arial" w:cs="Arial"/>
+          <w:sz w:val="24"/>
+          <w:szCs w:val="24"/>
+        </w:rPr>
+        <w:t>Aye</w:t>
+      </w:r>
+      <w:proofErr w:type="spellEnd"/>
+      <w:r>
+        <w:rPr>
+          <w:rFonts w:ascii="Arial" w:hAnsi="Arial" w:cs="Arial"/>
+          <w:sz w:val="24"/>
+          <w:szCs w:val="24"/>
+        </w:rPr>
+        <w:t xml:space="preserve"> </w:t>
+      </w:r>
+      <w:proofErr w:type="spellStart"/>
+      <w:r>
+        <w:rPr>
+          <w:rFonts w:ascii="Arial" w:hAnsi="Arial" w:cs="Arial"/>
+          <w:sz w:val="24"/>
+          <w:szCs w:val="24"/>
+        </w:rPr>
+        <w:t>Khine</w:t>
+      </w:r>
+      <w:proofErr w:type="spellEnd"/>
       <w:r>
         <w:rPr>
           <w:rFonts w:ascii="Arial" w:hAnsi="Arial" w:cs="Arial"/>
@@ -798,24 +874,60 @@
                 <w:b/>
                 <w:bCs/>
               </w:rPr>
-              <w:t>2.Update Bizleap Data Service Project</w:t>
-            </w:r>
-          </w:p>
-          <w:p>
-            <w:pPr>
-              <w:rPr>
-                <w:rFonts w:ascii="Arial" w:hAnsi="Arial" w:cs="Arial"/>
-                <w:b/>
-                <w:bCs/>
-              </w:rPr>
-            </w:pPr>
-            <w:r>
-              <w:rPr>
-                <w:rFonts w:ascii="Arial" w:hAnsi="Arial" w:cs="Arial"/>
-                <w:b/>
-                <w:bCs/>
-              </w:rPr>
-              <w:t xml:space="preserve">3.Test for Bizleap SND </w:t>
+              <w:t xml:space="preserve">2.Update </w:t>
+            </w:r>
+            <w:proofErr w:type="spellStart"/>
+            <w:r>
+              <w:rPr>
+                <w:rFonts w:ascii="Arial" w:hAnsi="Arial" w:cs="Arial"/>
+                <w:b/>
+                <w:bCs/>
+              </w:rPr>
+              <w:t>Bizleap</w:t>
+            </w:r>
+            <w:proofErr w:type="spellEnd"/>
+            <w:r>
+              <w:rPr>
+                <w:rFonts w:ascii="Arial" w:hAnsi="Arial" w:cs="Arial"/>
+                <w:b/>
+                <w:bCs/>
+              </w:rPr>
+              <w:t xml:space="preserve"> Data Service Project</w:t>
+            </w:r>
+          </w:p>
+          <w:p>
+            <w:pPr>
+              <w:rPr>
+                <w:rFonts w:ascii="Arial" w:hAnsi="Arial" w:cs="Arial"/>
+                <w:b/>
+                <w:bCs/>
+              </w:rPr>
+            </w:pPr>
+            <w:r>
+              <w:rPr>
+                <w:rFonts w:ascii="Arial" w:hAnsi="Arial" w:cs="Arial"/>
+                <w:b/>
+                <w:bCs/>
+              </w:rPr>
+              <w:t xml:space="preserve">3.Test for </w:t>
+            </w:r>
+            <w:proofErr w:type="spellStart"/>
+            <w:r>
+              <w:rPr>
+                <w:rFonts w:ascii="Arial" w:hAnsi="Arial" w:cs="Arial"/>
+                <w:b/>
+                <w:bCs/>
+              </w:rPr>
+              <w:t>Bizleap</w:t>
+            </w:r>
+            <w:proofErr w:type="spellEnd"/>
+            <w:r>
+              <w:rPr>
+                <w:rFonts w:ascii="Arial" w:hAnsi="Arial" w:cs="Arial"/>
+                <w:b/>
+                <w:bCs/>
+              </w:rPr>
+              <w:t xml:space="preserve"> SND </w:t>
             </w:r>
           </w:p>
         </w:tc>
@@ -943,7 +1055,25 @@
                 <w:b/>
                 <w:bCs/>
               </w:rPr>
-              <w:t>2.Test for Bizleap HR Mobile App</w:t>
+              <w:t xml:space="preserve">2.Test for </w:t>
+            </w:r>
+            <w:proofErr w:type="spellStart"/>
+            <w:r>
+              <w:rPr>
+                <w:rFonts w:ascii="Arial" w:hAnsi="Arial" w:cs="Arial"/>
+                <w:b/>
+                <w:bCs/>
+              </w:rPr>
+              <w:t>Bizleap</w:t>
+            </w:r>
+            <w:proofErr w:type="spellEnd"/>
+            <w:r>
+              <w:rPr>
+                <w:rFonts w:ascii="Arial" w:hAnsi="Arial" w:cs="Arial"/>
+                <w:b/>
+                <w:bCs/>
+              </w:rPr>
+              <w:t xml:space="preserve"> HR Mobile App</w:t>
             </w:r>
           </w:p>
           <w:p>
@@ -985,8 +1115,6 @@
               </w:rPr>
               <w:t>Done</w:t>
             </w:r>
-            <w:bookmarkStart w:id="0" w:name="_GoBack"/>
-            <w:bookmarkEnd w:id="0"/>
           </w:p>
         </w:tc>
         <w:tc>
@@ -1022,6 +1150,14 @@
                 <w:bCs/>
               </w:rPr>
             </w:pPr>
+            <w:r>
+              <w:rPr>
+                <w:rFonts w:ascii="Arial" w:hAnsi="Arial" w:cs="Arial"/>
+                <w:b/>
+                <w:bCs/>
+              </w:rPr>
+              <w:t>5</w:t>
+            </w:r>
           </w:p>
         </w:tc>
         <w:tc>
@@ -1037,6 +1173,14 @@
                 <w:bCs/>
               </w:rPr>
             </w:pPr>
+            <w:r>
+              <w:rPr>
+                <w:rFonts w:ascii="Arial" w:hAnsi="Arial" w:cs="Arial"/>
+                <w:b/>
+                <w:bCs/>
+              </w:rPr>
+              <w:t>1.6.2018</w:t>
+            </w:r>
           </w:p>
         </w:tc>
         <w:tc>
@@ -1051,6 +1195,68 @@
                 <w:bCs/>
               </w:rPr>
             </w:pPr>
+            <w:r>
+              <w:rPr>
+                <w:rFonts w:ascii="Arial" w:hAnsi="Arial" w:cs="Arial"/>
+                <w:b/>
+                <w:bCs/>
+              </w:rPr>
+              <w:t>1.Attending Meeting</w:t>
+            </w:r>
+          </w:p>
+          <w:p>
+            <w:pPr>
+              <w:rPr>
+                <w:rFonts w:ascii="Arial" w:hAnsi="Arial" w:cs="Arial"/>
+                <w:b/>
+                <w:bCs/>
+              </w:rPr>
+            </w:pPr>
+            <w:r>
+              <w:rPr>
+                <w:rFonts w:ascii="Arial" w:hAnsi="Arial" w:cs="Arial"/>
+                <w:b/>
+                <w:bCs/>
+              </w:rPr>
+              <w:t>2.Learn REST Web Service</w:t>
+            </w:r>
+          </w:p>
+          <w:p>
+            <w:pPr>
+              <w:rPr>
+                <w:rFonts w:ascii="Arial" w:hAnsi="Arial" w:cs="Arial"/>
+                <w:b/>
+                <w:bCs/>
+              </w:rPr>
+            </w:pPr>
+            <w:r>
+              <w:rPr>
+                <w:rFonts w:ascii="Arial" w:hAnsi="Arial" w:cs="Arial"/>
+                <w:b/>
+                <w:bCs/>
+              </w:rPr>
+              <w:t xml:space="preserve">3.Test case </w:t>
+            </w:r>
+            <w:proofErr w:type="spellStart"/>
+            <w:r>
+              <w:rPr>
+                <w:rFonts w:ascii="Arial" w:hAnsi="Arial" w:cs="Arial"/>
+                <w:b/>
+                <w:bCs/>
+              </w:rPr>
+              <w:t>Bizleap</w:t>
+            </w:r>
+            <w:proofErr w:type="spellEnd"/>
+            <w:r>
+              <w:rPr>
+                <w:rFonts w:ascii="Arial" w:hAnsi="Arial" w:cs="Arial"/>
+                <w:b/>
+                <w:bCs/>
+              </w:rPr>
+              <w:t xml:space="preserve"> SND</w:t>
+            </w:r>
+            <w:bookmarkStart w:id="0" w:name="_GoBack"/>
+            <w:bookmarkEnd w:id="0"/>
           </w:p>
         </w:tc>
         <w:tc>
@@ -1066,6 +1272,14 @@
                 <w:bCs/>
               </w:rPr>
             </w:pPr>
+            <w:r>
+              <w:rPr>
+                <w:rFonts w:ascii="Arial" w:hAnsi="Arial" w:cs="Arial"/>
+                <w:b/>
+                <w:bCs/>
+              </w:rPr>
+              <w:t>Done</w:t>
+            </w:r>
           </w:p>
         </w:tc>
         <w:tc>
@@ -1382,7 +1596,7 @@
               </wp:anchor>
             </w:drawing>
           </mc:Choice>
-          <mc:Fallback xmlns:cx="http://schemas.microsoft.com/office/drawing/2014/chartex" xmlns:cx1="http://schemas.microsoft.com/office/drawing/2015/9/8/chartex" xmlns:w15="http://schemas.microsoft.com/office/word/2012/wordml" xmlns:w16se="http://schemas.microsoft.com/office/word/2015/wordml/symex">
+          <mc:Fallback xmlns:w16se="http://schemas.microsoft.com/office/word/2015/wordml/symex" xmlns:w15="http://schemas.microsoft.com/office/word/2012/wordml" xmlns:cx1="http://schemas.microsoft.com/office/drawing/2015/9/8/chartex" xmlns:cx="http://schemas.microsoft.com/office/drawing/2014/chartex">
             <w:pict>
               <v:shapetype id="_x0000_t202" coordsize="21600,21600" o:spt="202" path="m,l,21600r21600,l21600,xe">
                 <v:stroke joinstyle="miter"/>
@@ -1642,7 +1856,7 @@
               </wp:anchor>
             </w:drawing>
           </mc:Choice>
-          <mc:Fallback xmlns:cx="http://schemas.microsoft.com/office/drawing/2014/chartex" xmlns:cx1="http://schemas.microsoft.com/office/drawing/2015/9/8/chartex" xmlns:w15="http://schemas.microsoft.com/office/word/2012/wordml" xmlns:w16se="http://schemas.microsoft.com/office/word/2015/wordml/symex">
+          <mc:Fallback xmlns:w16se="http://schemas.microsoft.com/office/word/2015/wordml/symex" xmlns:w15="http://schemas.microsoft.com/office/word/2012/wordml" xmlns:cx1="http://schemas.microsoft.com/office/drawing/2015/9/8/chartex" xmlns:cx="http://schemas.microsoft.com/office/drawing/2014/chartex">
             <w:pict>
               <v:shape w14:anchorId="74D7C651" id="_x0000_s1027" type="#_x0000_t202" style="position:absolute;margin-left:130.5pt;margin-top:4.3pt;width:413.25pt;height:109.5pt;z-index:251661312;visibility:visible;mso-wrap-style:square;mso-width-percent:0;mso-height-percent:0;mso-wrap-distance-left:9pt;mso-wrap-distance-top:3.6pt;mso-wrap-distance-right:9pt;mso-wrap-distance-bottom:3.6pt;mso-position-horizontal:absolute;mso-position-horizontal-relative:text;mso-position-vertical:absolute;mso-position-vertical-relative:text;mso-width-percent:0;mso-height-percent:0;mso-width-relative:margin;mso-height-relative:margin;v-text-anchor:top" o:gfxdata="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">
                 <v:textbox>
@@ -2407,7 +2621,7 @@
   <a:extraClrSchemeLst/>
   <a:extLst>
     <a:ext uri="{05A4C25C-085E-4340-85A3-A5531E510DB2}">
-      <thm15:themeFamily xmlns="" xmlns:thm15="http://schemas.microsoft.com/office/thememl/2012/main" name="Office Theme" id="{62F939B6-93AF-4DB8-9C6B-D6C7DFDC589F}" vid="{4A3C46E8-61CC-4603-A589-7422A47A8E4A}"/>
+      <thm15:themeFamily xmlns:thm15="http://schemas.microsoft.com/office/thememl/2012/main" xmlns="" name="Office Theme" id="{62F939B6-93AF-4DB8-9C6B-D6C7DFDC589F}" vid="{4A3C46E8-61CC-4603-A589-7422A47A8E4A}"/>
     </a:ext>
   </a:extLst>
 </a:theme>
@@ -2418,7 +2632,7 @@
 </file>
 
 <file path=customXml/itemProps1.xml><?xml version="1.0" encoding="utf-8"?>
-<ds:datastoreItem xmlns:ds="http://schemas.openxmlformats.org/officeDocument/2006/customXml" ds:itemID="{238C011D-FBDF-4AD8-9FD4-F5BAE2025322}">
+<ds:datastoreItem xmlns:ds="http://schemas.openxmlformats.org/officeDocument/2006/customXml" ds:itemID="{7269B95F-0438-4C39-BB5A-CBCC4EA7FF5D}">
   <ds:schemaRefs>
     <ds:schemaRef ds:uri="http://schemas.openxmlformats.org/officeDocument/2006/bibliography"/>
   </ds:schemaRefs>

--- a/StudentDailyReport.docx
+++ b/StudentDailyReport.docx
@@ -58,62 +58,24 @@
           <w:sz w:val="24"/>
           <w:szCs w:val="24"/>
         </w:rPr>
-        <w:t xml:space="preserve">m and mail this form to the UCSS </w:t>
-      </w:r>
-      <w:proofErr w:type="spellStart"/>
-      <w:r>
-        <w:rPr>
-          <w:rFonts w:ascii="Arial" w:hAnsi="Arial" w:cs="Arial"/>
-          <w:sz w:val="24"/>
-          <w:szCs w:val="24"/>
-        </w:rPr>
-        <w:t>Sittwe</w:t>
-      </w:r>
-      <w:proofErr w:type="spellEnd"/>
-      <w:r>
-        <w:rPr>
-          <w:rFonts w:ascii="Arial" w:hAnsi="Arial" w:cs="Arial"/>
-          <w:sz w:val="24"/>
-          <w:szCs w:val="24"/>
-        </w:rPr>
-        <w:t xml:space="preserve"> supervisor or place it in a sealed </w:t>
-      </w:r>
-      <w:proofErr w:type="spellStart"/>
-      <w:r>
-        <w:rPr>
-          <w:rFonts w:ascii="Arial" w:hAnsi="Arial" w:cs="Arial"/>
-          <w:sz w:val="24"/>
-          <w:szCs w:val="24"/>
-        </w:rPr>
-        <w:t>enveloped</w:t>
-      </w:r>
-      <w:proofErr w:type="spellEnd"/>
-      <w:r>
-        <w:rPr>
-          <w:rFonts w:ascii="Arial" w:hAnsi="Arial" w:cs="Arial"/>
-          <w:sz w:val="24"/>
-          <w:szCs w:val="24"/>
-        </w:rPr>
-        <w:t xml:space="preserve"> and give it to the stud</w:t>
-      </w:r>
-      <w:r>
-        <w:rPr>
-          <w:rFonts w:ascii="Arial" w:hAnsi="Arial" w:cs="Arial"/>
-          <w:sz w:val="24"/>
-          <w:szCs w:val="24"/>
-        </w:rPr>
-        <w:t xml:space="preserve">ent to bring it back to the UCSS </w:t>
-      </w:r>
-      <w:proofErr w:type="spellStart"/>
-      <w:r>
-        <w:rPr>
-          <w:rFonts w:ascii="Arial" w:hAnsi="Arial" w:cs="Arial"/>
-          <w:sz w:val="24"/>
-          <w:szCs w:val="24"/>
-        </w:rPr>
-        <w:t>Sittwe</w:t>
-      </w:r>
-      <w:proofErr w:type="spellEnd"/>
+        <w:t>m and mail this form to the UCSS Sittwe</w:t>
+      </w:r>
+      <w:r>
+        <w:rPr>
+          <w:rFonts w:ascii="Arial" w:hAnsi="Arial" w:cs="Arial"/>
+          <w:sz w:val="24"/>
+          <w:szCs w:val="24"/>
+        </w:rPr>
+        <w:t xml:space="preserve"> supervisor or place it in a sealed enveloped and give it to the stud</w:t>
+      </w:r>
+      <w:r>
+        <w:rPr>
+          <w:rFonts w:ascii="Arial" w:hAnsi="Arial" w:cs="Arial"/>
+          <w:sz w:val="24"/>
+          <w:szCs w:val="24"/>
+        </w:rPr>
+        <w:t>ent to bring it back to the UCSS Sittwe</w:t>
+      </w:r>
       <w:r>
         <w:rPr>
           <w:rFonts w:ascii="Arial" w:hAnsi="Arial" w:cs="Arial"/>
@@ -149,23 +111,13 @@
         </w:rPr>
         <w:t xml:space="preserve">Company/Organization Name:  </w:t>
       </w:r>
-      <w:proofErr w:type="spellStart"/>
-      <w:r>
-        <w:rPr>
-          <w:rFonts w:ascii="Arial" w:hAnsi="Arial" w:cs="Arial"/>
-          <w:sz w:val="24"/>
-          <w:szCs w:val="24"/>
-        </w:rPr>
-        <w:t>BizLeap</w:t>
-      </w:r>
-      <w:proofErr w:type="spellEnd"/>
-      <w:r>
-        <w:rPr>
-          <w:rFonts w:ascii="Arial" w:hAnsi="Arial" w:cs="Arial"/>
-          <w:sz w:val="24"/>
-          <w:szCs w:val="24"/>
-        </w:rPr>
-        <w:t xml:space="preserve"> Technology</w:t>
+      <w:r>
+        <w:rPr>
+          <w:rFonts w:ascii="Arial" w:hAnsi="Arial" w:cs="Arial"/>
+          <w:sz w:val="24"/>
+          <w:szCs w:val="24"/>
+        </w:rPr>
+        <w:t>BizLeap Technology</w:t>
       </w:r>
     </w:p>
     <w:p>
@@ -224,36 +176,8 @@
           <w:sz w:val="24"/>
           <w:szCs w:val="24"/>
         </w:rPr>
-        <w:t xml:space="preserve">Aye </w:t>
-      </w:r>
-      <w:proofErr w:type="spellStart"/>
-      <w:r>
-        <w:rPr>
-          <w:rFonts w:ascii="Arial" w:hAnsi="Arial" w:cs="Arial"/>
-          <w:sz w:val="24"/>
-          <w:szCs w:val="24"/>
-        </w:rPr>
-        <w:t>Aye</w:t>
-      </w:r>
-      <w:proofErr w:type="spellEnd"/>
-      <w:r>
-        <w:rPr>
-          <w:rFonts w:ascii="Arial" w:hAnsi="Arial" w:cs="Arial"/>
-          <w:sz w:val="24"/>
-          <w:szCs w:val="24"/>
-        </w:rPr>
-        <w:t xml:space="preserve"> </w:t>
-      </w:r>
-      <w:proofErr w:type="spellStart"/>
-      <w:r>
-        <w:rPr>
-          <w:rFonts w:ascii="Arial" w:hAnsi="Arial" w:cs="Arial"/>
-          <w:sz w:val="24"/>
-          <w:szCs w:val="24"/>
-        </w:rPr>
-        <w:t>Khine</w:t>
-      </w:r>
-      <w:proofErr w:type="spellEnd"/>
+        <w:t>Aye Aye Khine</w:t>
+      </w:r>
       <w:r>
         <w:rPr>
           <w:rFonts w:ascii="Arial" w:hAnsi="Arial" w:cs="Arial"/>
@@ -874,60 +798,24 @@
                 <w:b/>
                 <w:bCs/>
               </w:rPr>
-              <w:t xml:space="preserve">2.Update </w:t>
-            </w:r>
-            <w:proofErr w:type="spellStart"/>
-            <w:r>
-              <w:rPr>
-                <w:rFonts w:ascii="Arial" w:hAnsi="Arial" w:cs="Arial"/>
-                <w:b/>
-                <w:bCs/>
-              </w:rPr>
-              <w:t>Bizleap</w:t>
-            </w:r>
-            <w:proofErr w:type="spellEnd"/>
-            <w:r>
-              <w:rPr>
-                <w:rFonts w:ascii="Arial" w:hAnsi="Arial" w:cs="Arial"/>
-                <w:b/>
-                <w:bCs/>
-              </w:rPr>
-              <w:t xml:space="preserve"> Data Service Project</w:t>
-            </w:r>
-          </w:p>
-          <w:p>
-            <w:pPr>
-              <w:rPr>
-                <w:rFonts w:ascii="Arial" w:hAnsi="Arial" w:cs="Arial"/>
-                <w:b/>
-                <w:bCs/>
-              </w:rPr>
-            </w:pPr>
-            <w:r>
-              <w:rPr>
-                <w:rFonts w:ascii="Arial" w:hAnsi="Arial" w:cs="Arial"/>
-                <w:b/>
-                <w:bCs/>
-              </w:rPr>
-              <w:t xml:space="preserve">3.Test for </w:t>
-            </w:r>
-            <w:proofErr w:type="spellStart"/>
-            <w:r>
-              <w:rPr>
-                <w:rFonts w:ascii="Arial" w:hAnsi="Arial" w:cs="Arial"/>
-                <w:b/>
-                <w:bCs/>
-              </w:rPr>
-              <w:t>Bizleap</w:t>
-            </w:r>
-            <w:proofErr w:type="spellEnd"/>
-            <w:r>
-              <w:rPr>
-                <w:rFonts w:ascii="Arial" w:hAnsi="Arial" w:cs="Arial"/>
-                <w:b/>
-                <w:bCs/>
-              </w:rPr>
-              <w:t xml:space="preserve"> SND </w:t>
+              <w:t>2.Update Bizleap Data Service Project</w:t>
+            </w:r>
+          </w:p>
+          <w:p>
+            <w:pPr>
+              <w:rPr>
+                <w:rFonts w:ascii="Arial" w:hAnsi="Arial" w:cs="Arial"/>
+                <w:b/>
+                <w:bCs/>
+              </w:rPr>
+            </w:pPr>
+            <w:r>
+              <w:rPr>
+                <w:rFonts w:ascii="Arial" w:hAnsi="Arial" w:cs="Arial"/>
+                <w:b/>
+                <w:bCs/>
+              </w:rPr>
+              <w:t xml:space="preserve">3.Test for Bizleap SND </w:t>
             </w:r>
           </w:p>
         </w:tc>
@@ -1055,25 +943,7 @@
                 <w:b/>
                 <w:bCs/>
               </w:rPr>
-              <w:t xml:space="preserve">2.Test for </w:t>
-            </w:r>
-            <w:proofErr w:type="spellStart"/>
-            <w:r>
-              <w:rPr>
-                <w:rFonts w:ascii="Arial" w:hAnsi="Arial" w:cs="Arial"/>
-                <w:b/>
-                <w:bCs/>
-              </w:rPr>
-              <w:t>Bizleap</w:t>
-            </w:r>
-            <w:proofErr w:type="spellEnd"/>
-            <w:r>
-              <w:rPr>
-                <w:rFonts w:ascii="Arial" w:hAnsi="Arial" w:cs="Arial"/>
-                <w:b/>
-                <w:bCs/>
-              </w:rPr>
-              <w:t xml:space="preserve"> HR Mobile App</w:t>
+              <w:t>2.Test for Bizleap HR Mobile App</w:t>
             </w:r>
           </w:p>
           <w:p>
@@ -1235,28 +1105,8 @@
                 <w:b/>
                 <w:bCs/>
               </w:rPr>
-              <w:t xml:space="preserve">3.Test case </w:t>
-            </w:r>
-            <w:proofErr w:type="spellStart"/>
-            <w:r>
-              <w:rPr>
-                <w:rFonts w:ascii="Arial" w:hAnsi="Arial" w:cs="Arial"/>
-                <w:b/>
-                <w:bCs/>
-              </w:rPr>
-              <w:t>Bizleap</w:t>
-            </w:r>
-            <w:proofErr w:type="spellEnd"/>
-            <w:r>
-              <w:rPr>
-                <w:rFonts w:ascii="Arial" w:hAnsi="Arial" w:cs="Arial"/>
-                <w:b/>
-                <w:bCs/>
-              </w:rPr>
-              <w:t xml:space="preserve"> SND</w:t>
-            </w:r>
-            <w:bookmarkStart w:id="0" w:name="_GoBack"/>
-            <w:bookmarkEnd w:id="0"/>
+              <w:t>3.Test case Bizleap SND</w:t>
+            </w:r>
           </w:p>
         </w:tc>
         <w:tc>
@@ -1315,6 +1165,14 @@
                 <w:bCs/>
               </w:rPr>
             </w:pPr>
+            <w:r>
+              <w:rPr>
+                <w:rFonts w:ascii="Arial" w:hAnsi="Arial" w:cs="Arial"/>
+                <w:b/>
+                <w:bCs/>
+              </w:rPr>
+              <w:t>6</w:t>
+            </w:r>
           </w:p>
         </w:tc>
         <w:tc>
@@ -1330,6 +1188,14 @@
                 <w:bCs/>
               </w:rPr>
             </w:pPr>
+            <w:r>
+              <w:rPr>
+                <w:rFonts w:ascii="Arial" w:hAnsi="Arial" w:cs="Arial"/>
+                <w:b/>
+                <w:bCs/>
+              </w:rPr>
+              <w:t>2.6.2018</w:t>
+            </w:r>
           </w:p>
         </w:tc>
         <w:tc>
@@ -1344,6 +1210,65 @@
                 <w:bCs/>
               </w:rPr>
             </w:pPr>
+            <w:r>
+              <w:rPr>
+                <w:rFonts w:ascii="Arial" w:hAnsi="Arial" w:cs="Arial"/>
+                <w:b/>
+                <w:bCs/>
+              </w:rPr>
+              <w:t>1.Attending Meeting</w:t>
+            </w:r>
+          </w:p>
+          <w:p>
+            <w:pPr>
+              <w:rPr>
+                <w:rFonts w:ascii="Arial" w:hAnsi="Arial" w:cs="Arial"/>
+                <w:b/>
+                <w:bCs/>
+              </w:rPr>
+            </w:pPr>
+            <w:r>
+              <w:rPr>
+                <w:rFonts w:ascii="Arial" w:hAnsi="Arial" w:cs="Arial"/>
+                <w:b/>
+                <w:bCs/>
+              </w:rPr>
+              <w:t>2.Rest</w:t>
+            </w:r>
+          </w:p>
+          <w:p>
+            <w:pPr>
+              <w:rPr>
+                <w:rFonts w:ascii="Arial" w:hAnsi="Arial" w:cs="Arial"/>
+                <w:b/>
+                <w:bCs/>
+              </w:rPr>
+            </w:pPr>
+            <w:r>
+              <w:rPr>
+                <w:rFonts w:ascii="Arial" w:hAnsi="Arial" w:cs="Arial"/>
+                <w:b/>
+                <w:bCs/>
+              </w:rPr>
+              <w:t>3.Micro Service Architecture</w:t>
+            </w:r>
+          </w:p>
+          <w:p>
+            <w:pPr>
+              <w:rPr>
+                <w:rFonts w:ascii="Arial" w:hAnsi="Arial" w:cs="Arial"/>
+                <w:b/>
+                <w:bCs/>
+              </w:rPr>
+            </w:pPr>
+            <w:r>
+              <w:rPr>
+                <w:rFonts w:ascii="Arial" w:hAnsi="Arial" w:cs="Arial"/>
+                <w:b/>
+                <w:bCs/>
+              </w:rPr>
+              <w:t>4.Shell Scripting</w:t>
+            </w:r>
           </w:p>
         </w:tc>
         <w:tc>
@@ -1359,6 +1284,14 @@
                 <w:bCs/>
               </w:rPr>
             </w:pPr>
+            <w:r>
+              <w:rPr>
+                <w:rFonts w:ascii="Arial" w:hAnsi="Arial" w:cs="Arial"/>
+                <w:b/>
+                <w:bCs/>
+              </w:rPr>
+              <w:t>Done</w:t>
+            </w:r>
           </w:p>
         </w:tc>
         <w:tc>
@@ -1394,6 +1327,14 @@
                 <w:bCs/>
               </w:rPr>
             </w:pPr>
+            <w:r>
+              <w:rPr>
+                <w:rFonts w:ascii="Arial" w:hAnsi="Arial" w:cs="Arial"/>
+                <w:b/>
+                <w:bCs/>
+              </w:rPr>
+              <w:t>7</w:t>
+            </w:r>
           </w:p>
         </w:tc>
         <w:tc>
@@ -1409,6 +1350,14 @@
                 <w:bCs/>
               </w:rPr>
             </w:pPr>
+            <w:r>
+              <w:rPr>
+                <w:rFonts w:ascii="Arial" w:hAnsi="Arial" w:cs="Arial"/>
+                <w:b/>
+                <w:bCs/>
+              </w:rPr>
+              <w:t>3.6.2018</w:t>
+            </w:r>
           </w:p>
         </w:tc>
         <w:tc>
@@ -1424,6 +1373,16 @@
                 <w:bCs/>
               </w:rPr>
             </w:pPr>
+            <w:r>
+              <w:rPr>
+                <w:rFonts w:ascii="Arial" w:hAnsi="Arial" w:cs="Arial"/>
+                <w:b/>
+                <w:bCs/>
+              </w:rPr>
+              <w:t>Holiday</w:t>
+            </w:r>
+            <w:bookmarkStart w:id="0" w:name="_GoBack"/>
+            <w:bookmarkEnd w:id="0"/>
           </w:p>
         </w:tc>
         <w:tc>
@@ -1512,6 +1471,7 @@
           <w:sz w:val="28"/>
           <w:szCs w:val="28"/>
         </w:rPr>
+        <w:lastRenderedPageBreak/>
         <w:t xml:space="preserve">Supervisor’s Comment </w:t>
       </w:r>
     </w:p>
@@ -1531,7 +1491,6 @@
           <w:szCs w:val="24"/>
           <w:lang w:bidi="ar-SA"/>
         </w:rPr>
-        <w:lastRenderedPageBreak/>
         <mc:AlternateContent>
           <mc:Choice Requires="wps">
             <w:drawing>
@@ -2632,7 +2591,7 @@
 </file>
 
 <file path=customXml/itemProps1.xml><?xml version="1.0" encoding="utf-8"?>
-<ds:datastoreItem xmlns:ds="http://schemas.openxmlformats.org/officeDocument/2006/customXml" ds:itemID="{7269B95F-0438-4C39-BB5A-CBCC4EA7FF5D}">
+<ds:datastoreItem xmlns:ds="http://schemas.openxmlformats.org/officeDocument/2006/customXml" ds:itemID="{85BAE4CC-39FE-4404-8D77-744FD5F4C716}">
   <ds:schemaRefs>
     <ds:schemaRef ds:uri="http://schemas.openxmlformats.org/officeDocument/2006/bibliography"/>
   </ds:schemaRefs>

--- a/StudentDailyReport.docx
+++ b/StudentDailyReport.docx
@@ -58,24 +58,62 @@
           <w:sz w:val="24"/>
           <w:szCs w:val="24"/>
         </w:rPr>
-        <w:t>m and mail this form to the UCSS Sittwe</w:t>
-      </w:r>
-      <w:r>
-        <w:rPr>
-          <w:rFonts w:ascii="Arial" w:hAnsi="Arial" w:cs="Arial"/>
-          <w:sz w:val="24"/>
-          <w:szCs w:val="24"/>
-        </w:rPr>
-        <w:t xml:space="preserve"> supervisor or place it in a sealed enveloped and give it to the stud</w:t>
-      </w:r>
-      <w:r>
-        <w:rPr>
-          <w:rFonts w:ascii="Arial" w:hAnsi="Arial" w:cs="Arial"/>
-          <w:sz w:val="24"/>
-          <w:szCs w:val="24"/>
-        </w:rPr>
-        <w:t>ent to bring it back to the UCSS Sittwe</w:t>
-      </w:r>
+        <w:t xml:space="preserve">m and mail this form to the UCSS </w:t>
+      </w:r>
+      <w:proofErr w:type="spellStart"/>
+      <w:r>
+        <w:rPr>
+          <w:rFonts w:ascii="Arial" w:hAnsi="Arial" w:cs="Arial"/>
+          <w:sz w:val="24"/>
+          <w:szCs w:val="24"/>
+        </w:rPr>
+        <w:t>Sittwe</w:t>
+      </w:r>
+      <w:proofErr w:type="spellEnd"/>
+      <w:r>
+        <w:rPr>
+          <w:rFonts w:ascii="Arial" w:hAnsi="Arial" w:cs="Arial"/>
+          <w:sz w:val="24"/>
+          <w:szCs w:val="24"/>
+        </w:rPr>
+        <w:t xml:space="preserve"> supervisor or place it in a sealed </w:t>
+      </w:r>
+      <w:proofErr w:type="spellStart"/>
+      <w:r>
+        <w:rPr>
+          <w:rFonts w:ascii="Arial" w:hAnsi="Arial" w:cs="Arial"/>
+          <w:sz w:val="24"/>
+          <w:szCs w:val="24"/>
+        </w:rPr>
+        <w:t>enveloped</w:t>
+      </w:r>
+      <w:proofErr w:type="spellEnd"/>
+      <w:r>
+        <w:rPr>
+          <w:rFonts w:ascii="Arial" w:hAnsi="Arial" w:cs="Arial"/>
+          <w:sz w:val="24"/>
+          <w:szCs w:val="24"/>
+        </w:rPr>
+        <w:t xml:space="preserve"> and give it to the stud</w:t>
+      </w:r>
+      <w:r>
+        <w:rPr>
+          <w:rFonts w:ascii="Arial" w:hAnsi="Arial" w:cs="Arial"/>
+          <w:sz w:val="24"/>
+          <w:szCs w:val="24"/>
+        </w:rPr>
+        <w:t xml:space="preserve">ent to bring it back to the UCSS </w:t>
+      </w:r>
+      <w:proofErr w:type="spellStart"/>
+      <w:r>
+        <w:rPr>
+          <w:rFonts w:ascii="Arial" w:hAnsi="Arial" w:cs="Arial"/>
+          <w:sz w:val="24"/>
+          <w:szCs w:val="24"/>
+        </w:rPr>
+        <w:t>Sittwe</w:t>
+      </w:r>
+      <w:proofErr w:type="spellEnd"/>
       <w:r>
         <w:rPr>
           <w:rFonts w:ascii="Arial" w:hAnsi="Arial" w:cs="Arial"/>
@@ -111,13 +149,23 @@
         </w:rPr>
         <w:t xml:space="preserve">Company/Organization Name:  </w:t>
       </w:r>
-      <w:r>
-        <w:rPr>
-          <w:rFonts w:ascii="Arial" w:hAnsi="Arial" w:cs="Arial"/>
-          <w:sz w:val="24"/>
-          <w:szCs w:val="24"/>
-        </w:rPr>
-        <w:t>BizLeap Technology</w:t>
+      <w:proofErr w:type="spellStart"/>
+      <w:r>
+        <w:rPr>
+          <w:rFonts w:ascii="Arial" w:hAnsi="Arial" w:cs="Arial"/>
+          <w:sz w:val="24"/>
+          <w:szCs w:val="24"/>
+        </w:rPr>
+        <w:t>BizLeap</w:t>
+      </w:r>
+      <w:proofErr w:type="spellEnd"/>
+      <w:r>
+        <w:rPr>
+          <w:rFonts w:ascii="Arial" w:hAnsi="Arial" w:cs="Arial"/>
+          <w:sz w:val="24"/>
+          <w:szCs w:val="24"/>
+        </w:rPr>
+        <w:t xml:space="preserve"> Technology</w:t>
       </w:r>
     </w:p>
     <w:p>
@@ -176,8 +224,36 @@
           <w:sz w:val="24"/>
           <w:szCs w:val="24"/>
         </w:rPr>
-        <w:t>Aye Aye Khine</w:t>
-      </w:r>
+        <w:t xml:space="preserve">Aye </w:t>
+      </w:r>
+      <w:proofErr w:type="spellStart"/>
+      <w:r>
+        <w:rPr>
+          <w:rFonts w:ascii="Arial" w:hAnsi="Arial" w:cs="Arial"/>
+          <w:sz w:val="24"/>
+          <w:szCs w:val="24"/>
+        </w:rPr>
+        <w:t>Aye</w:t>
+      </w:r>
+      <w:proofErr w:type="spellEnd"/>
+      <w:r>
+        <w:rPr>
+          <w:rFonts w:ascii="Arial" w:hAnsi="Arial" w:cs="Arial"/>
+          <w:sz w:val="24"/>
+          <w:szCs w:val="24"/>
+        </w:rPr>
+        <w:t xml:space="preserve"> </w:t>
+      </w:r>
+      <w:proofErr w:type="spellStart"/>
+      <w:r>
+        <w:rPr>
+          <w:rFonts w:ascii="Arial" w:hAnsi="Arial" w:cs="Arial"/>
+          <w:sz w:val="24"/>
+          <w:szCs w:val="24"/>
+        </w:rPr>
+        <w:t>Khine</w:t>
+      </w:r>
+      <w:proofErr w:type="spellEnd"/>
       <w:r>
         <w:rPr>
           <w:rFonts w:ascii="Arial" w:hAnsi="Arial" w:cs="Arial"/>
@@ -437,8 +513,16 @@
                 <w:b/>
                 <w:bCs/>
               </w:rPr>
-              <w:t>28.5.2018</w:t>
+              <w:t>4</w:t>
             </w:r>
+            <w:r>
+              <w:rPr>
+                <w:rFonts w:ascii="Arial" w:hAnsi="Arial" w:cs="Arial"/>
+                <w:b/>
+                <w:bCs/>
+              </w:rPr>
+              <w:t>.5.2018</w:t>
+            </w:r>
           </w:p>
         </w:tc>
         <w:tc>
@@ -459,43 +543,9 @@
                 <w:b/>
                 <w:bCs/>
               </w:rPr>
-              <w:t xml:space="preserve">1. Attending Meeting </w:t>
+              <w:t>Office Holiday</w:t>
             </w:r>
           </w:p>
-          <w:p>
-            <w:pPr>
-              <w:rPr>
-                <w:rFonts w:ascii="Arial" w:hAnsi="Arial" w:cs="Arial"/>
-                <w:b/>
-                <w:bCs/>
-              </w:rPr>
-            </w:pPr>
-            <w:r>
-              <w:rPr>
-                <w:rFonts w:ascii="Arial" w:hAnsi="Arial" w:cs="Arial"/>
-                <w:b/>
-                <w:bCs/>
-              </w:rPr>
-              <w:t>2.Bizleap Office Work</w:t>
-            </w:r>
-          </w:p>
-          <w:p>
-            <w:pPr>
-              <w:rPr>
-                <w:rFonts w:ascii="Arial" w:hAnsi="Arial" w:cs="Arial"/>
-                <w:b/>
-                <w:bCs/>
-              </w:rPr>
-            </w:pPr>
-            <w:r>
-              <w:rPr>
-                <w:rFonts w:ascii="Arial" w:hAnsi="Arial" w:cs="Arial"/>
-                <w:b/>
-                <w:bCs/>
-              </w:rPr>
-              <w:t>3. Code Review</w:t>
-            </w:r>
-          </w:p>
         </w:tc>
         <w:tc>
           <w:tcPr>
@@ -510,14 +560,6 @@
                 <w:bCs/>
               </w:rPr>
             </w:pPr>
-            <w:r>
-              <w:rPr>
-                <w:rFonts w:ascii="Arial" w:hAnsi="Arial" w:cs="Arial"/>
-                <w:b/>
-                <w:bCs/>
-              </w:rPr>
-              <w:t>Done</w:t>
-            </w:r>
           </w:p>
         </w:tc>
         <w:tc>
@@ -582,7 +624,15 @@
                 <w:b/>
                 <w:bCs/>
               </w:rPr>
-              <w:t>29.5.2018</w:t>
+              <w:t>5.6</w:t>
+            </w:r>
+            <w:r>
+              <w:rPr>
+                <w:rFonts w:ascii="Arial" w:hAnsi="Arial" w:cs="Arial"/>
+                <w:b/>
+                <w:bCs/>
+              </w:rPr>
+              <w:t>.2018</w:t>
             </w:r>
           </w:p>
         </w:tc>
@@ -606,6 +656,8 @@
               </w:rPr>
               <w:t xml:space="preserve">1. Attending Meeting </w:t>
             </w:r>
+            <w:bookmarkStart w:id="0" w:name="_GoBack"/>
+            <w:bookmarkEnd w:id="0"/>
           </w:p>
           <w:p>
             <w:pPr>
@@ -621,7 +673,42 @@
                 <w:b/>
                 <w:bCs/>
               </w:rPr>
-              <w:t>2</w:t>
+              <w:t>2.Bizleap Office Work</w:t>
+            </w:r>
+          </w:p>
+          <w:p>
+            <w:pPr>
+              <w:rPr>
+                <w:rFonts w:ascii="Arial" w:hAnsi="Arial" w:cs="Arial"/>
+                <w:b/>
+                <w:bCs/>
+              </w:rPr>
+            </w:pPr>
+            <w:r>
+              <w:rPr>
+                <w:rFonts w:ascii="Arial" w:hAnsi="Arial" w:cs="Arial"/>
+                <w:b/>
+                <w:bCs/>
+              </w:rPr>
+              <w:t xml:space="preserve">3. </w:t>
+            </w:r>
+            <w:proofErr w:type="spellStart"/>
+            <w:r>
+              <w:rPr>
+                <w:rFonts w:ascii="Arial" w:hAnsi="Arial" w:cs="Arial"/>
+                <w:b/>
+                <w:bCs/>
+              </w:rPr>
+              <w:t>Bizleap</w:t>
+            </w:r>
+            <w:proofErr w:type="spellEnd"/>
+            <w:r>
+              <w:rPr>
+                <w:rFonts w:ascii="Arial" w:hAnsi="Arial" w:cs="Arial"/>
+                <w:b/>
+                <w:bCs/>
+              </w:rPr>
+              <w:t xml:space="preserve"> </w:t>
             </w:r>
             <w:r>
               <w:rPr>
@@ -629,24 +716,7 @@
                 <w:b/>
                 <w:bCs/>
               </w:rPr>
-              <w:t>.Code Review</w:t>
-            </w:r>
-          </w:p>
-          <w:p>
-            <w:pPr>
-              <w:rPr>
-                <w:rFonts w:ascii="Arial" w:hAnsi="Arial" w:cs="Arial"/>
-                <w:b/>
-                <w:bCs/>
-              </w:rPr>
-            </w:pPr>
-            <w:r>
-              <w:rPr>
-                <w:rFonts w:ascii="Arial" w:hAnsi="Arial" w:cs="Arial"/>
-                <w:b/>
-                <w:bCs/>
-              </w:rPr>
-              <w:t>3</w:t>
+              <w:t xml:space="preserve">Assignment 5 </w:t>
             </w:r>
             <w:r>
               <w:rPr>
@@ -654,7 +724,24 @@
                 <w:b/>
                 <w:bCs/>
               </w:rPr>
-              <w:t>.</w:t>
+              <w:t>Code Review</w:t>
+            </w:r>
+          </w:p>
+          <w:p>
+            <w:pPr>
+              <w:rPr>
+                <w:rFonts w:ascii="Arial" w:hAnsi="Arial" w:cs="Arial"/>
+                <w:b/>
+                <w:bCs/>
+              </w:rPr>
+            </w:pPr>
+            <w:r>
+              <w:rPr>
+                <w:rFonts w:ascii="Arial" w:hAnsi="Arial" w:cs="Arial"/>
+                <w:b/>
+                <w:bCs/>
+              </w:rPr>
+              <w:t>4.Bizleap Assignment 6</w:t>
             </w:r>
             <w:r>
               <w:rPr>
@@ -662,15 +749,7 @@
                 <w:b/>
                 <w:bCs/>
               </w:rPr>
-              <w:t xml:space="preserve">Bizleap </w:t>
-            </w:r>
-            <w:r>
-              <w:rPr>
-                <w:rFonts w:ascii="Arial" w:hAnsi="Arial" w:cs="Arial"/>
-                <w:b/>
-                <w:bCs/>
-              </w:rPr>
-              <w:t>Monthly Test</w:t>
+              <w:t xml:space="preserve"> Code Review</w:t>
             </w:r>
           </w:p>
         </w:tc>
@@ -730,14 +809,6 @@
                 <w:bCs/>
               </w:rPr>
             </w:pPr>
-            <w:r>
-              <w:rPr>
-                <w:rFonts w:ascii="Arial" w:hAnsi="Arial" w:cs="Arial"/>
-                <w:b/>
-                <w:bCs/>
-              </w:rPr>
-              <w:t>3</w:t>
-            </w:r>
           </w:p>
         </w:tc>
         <w:tc>
@@ -753,14 +824,6 @@
                 <w:bCs/>
               </w:rPr>
             </w:pPr>
-            <w:r>
-              <w:rPr>
-                <w:rFonts w:ascii="Arial" w:hAnsi="Arial" w:cs="Arial"/>
-                <w:b/>
-                <w:bCs/>
-              </w:rPr>
-              <w:t>30.5.2018</w:t>
-            </w:r>
           </w:p>
         </w:tc>
         <w:tc>
@@ -775,48 +838,6 @@
                 <w:bCs/>
               </w:rPr>
             </w:pPr>
-            <w:r>
-              <w:rPr>
-                <w:rFonts w:ascii="Arial" w:hAnsi="Arial" w:cs="Arial"/>
-                <w:b/>
-                <w:bCs/>
-              </w:rPr>
-              <w:t xml:space="preserve">1. Attending Meeting </w:t>
-            </w:r>
-          </w:p>
-          <w:p>
-            <w:pPr>
-              <w:rPr>
-                <w:rFonts w:ascii="Arial" w:hAnsi="Arial" w:cs="Arial"/>
-                <w:b/>
-                <w:bCs/>
-              </w:rPr>
-            </w:pPr>
-            <w:r>
-              <w:rPr>
-                <w:rFonts w:ascii="Arial" w:hAnsi="Arial" w:cs="Arial"/>
-                <w:b/>
-                <w:bCs/>
-              </w:rPr>
-              <w:t>2.Update Bizleap Data Service Project</w:t>
-            </w:r>
-          </w:p>
-          <w:p>
-            <w:pPr>
-              <w:rPr>
-                <w:rFonts w:ascii="Arial" w:hAnsi="Arial" w:cs="Arial"/>
-                <w:b/>
-                <w:bCs/>
-              </w:rPr>
-            </w:pPr>
-            <w:r>
-              <w:rPr>
-                <w:rFonts w:ascii="Arial" w:hAnsi="Arial" w:cs="Arial"/>
-                <w:b/>
-                <w:bCs/>
-              </w:rPr>
-              <w:t xml:space="preserve">3.Test for Bizleap SND </w:t>
-            </w:r>
           </w:p>
         </w:tc>
         <w:tc>
@@ -832,14 +853,6 @@
                 <w:bCs/>
               </w:rPr>
             </w:pPr>
-            <w:r>
-              <w:rPr>
-                <w:rFonts w:ascii="Arial" w:hAnsi="Arial" w:cs="Arial"/>
-                <w:b/>
-                <w:bCs/>
-              </w:rPr>
-              <w:t>Done</w:t>
-            </w:r>
           </w:p>
         </w:tc>
         <w:tc>
@@ -875,14 +888,6 @@
                 <w:bCs/>
               </w:rPr>
             </w:pPr>
-            <w:r>
-              <w:rPr>
-                <w:rFonts w:ascii="Arial" w:hAnsi="Arial" w:cs="Arial"/>
-                <w:b/>
-                <w:bCs/>
-              </w:rPr>
-              <w:t>4</w:t>
-            </w:r>
           </w:p>
         </w:tc>
         <w:tc>
@@ -898,14 +903,6 @@
                 <w:bCs/>
               </w:rPr>
             </w:pPr>
-            <w:r>
-              <w:rPr>
-                <w:rFonts w:ascii="Arial" w:hAnsi="Arial" w:cs="Arial"/>
-                <w:b/>
-                <w:bCs/>
-              </w:rPr>
-              <w:t>31.5.2018</w:t>
-            </w:r>
           </w:p>
         </w:tc>
         <w:tc>
@@ -920,48 +917,6 @@
                 <w:bCs/>
               </w:rPr>
             </w:pPr>
-            <w:r>
-              <w:rPr>
-                <w:rFonts w:ascii="Arial" w:hAnsi="Arial" w:cs="Arial"/>
-                <w:b/>
-                <w:bCs/>
-              </w:rPr>
-              <w:t>1. Attending Meeting</w:t>
-            </w:r>
-          </w:p>
-          <w:p>
-            <w:pPr>
-              <w:rPr>
-                <w:rFonts w:ascii="Arial" w:hAnsi="Arial" w:cs="Arial"/>
-                <w:b/>
-                <w:bCs/>
-              </w:rPr>
-            </w:pPr>
-            <w:r>
-              <w:rPr>
-                <w:rFonts w:ascii="Arial" w:hAnsi="Arial" w:cs="Arial"/>
-                <w:b/>
-                <w:bCs/>
-              </w:rPr>
-              <w:t>2.Test for Bizleap HR Mobile App</w:t>
-            </w:r>
-          </w:p>
-          <w:p>
-            <w:pPr>
-              <w:rPr>
-                <w:rFonts w:ascii="Arial" w:hAnsi="Arial" w:cs="Arial"/>
-                <w:b/>
-                <w:bCs/>
-              </w:rPr>
-            </w:pPr>
-            <w:r>
-              <w:rPr>
-                <w:rFonts w:ascii="Arial" w:hAnsi="Arial" w:cs="Arial"/>
-                <w:b/>
-                <w:bCs/>
-              </w:rPr>
-              <w:t>3.Office Work</w:t>
-            </w:r>
           </w:p>
         </w:tc>
         <w:tc>
@@ -977,14 +932,6 @@
                 <w:bCs/>
               </w:rPr>
             </w:pPr>
-            <w:r>
-              <w:rPr>
-                <w:rFonts w:ascii="Arial" w:hAnsi="Arial" w:cs="Arial"/>
-                <w:b/>
-                <w:bCs/>
-              </w:rPr>
-              <w:t>Done</w:t>
-            </w:r>
           </w:p>
         </w:tc>
         <w:tc>
@@ -1020,14 +967,6 @@
                 <w:bCs/>
               </w:rPr>
             </w:pPr>
-            <w:r>
-              <w:rPr>
-                <w:rFonts w:ascii="Arial" w:hAnsi="Arial" w:cs="Arial"/>
-                <w:b/>
-                <w:bCs/>
-              </w:rPr>
-              <w:t>5</w:t>
-            </w:r>
           </w:p>
         </w:tc>
         <w:tc>
@@ -1043,14 +982,6 @@
                 <w:bCs/>
               </w:rPr>
             </w:pPr>
-            <w:r>
-              <w:rPr>
-                <w:rFonts w:ascii="Arial" w:hAnsi="Arial" w:cs="Arial"/>
-                <w:b/>
-                <w:bCs/>
-              </w:rPr>
-              <w:t>1.6.2018</w:t>
-            </w:r>
           </w:p>
         </w:tc>
         <w:tc>
@@ -1065,48 +996,6 @@
                 <w:bCs/>
               </w:rPr>
             </w:pPr>
-            <w:r>
-              <w:rPr>
-                <w:rFonts w:ascii="Arial" w:hAnsi="Arial" w:cs="Arial"/>
-                <w:b/>
-                <w:bCs/>
-              </w:rPr>
-              <w:t>1.Attending Meeting</w:t>
-            </w:r>
-          </w:p>
-          <w:p>
-            <w:pPr>
-              <w:rPr>
-                <w:rFonts w:ascii="Arial" w:hAnsi="Arial" w:cs="Arial"/>
-                <w:b/>
-                <w:bCs/>
-              </w:rPr>
-            </w:pPr>
-            <w:r>
-              <w:rPr>
-                <w:rFonts w:ascii="Arial" w:hAnsi="Arial" w:cs="Arial"/>
-                <w:b/>
-                <w:bCs/>
-              </w:rPr>
-              <w:t>2.Learn REST Web Service</w:t>
-            </w:r>
-          </w:p>
-          <w:p>
-            <w:pPr>
-              <w:rPr>
-                <w:rFonts w:ascii="Arial" w:hAnsi="Arial" w:cs="Arial"/>
-                <w:b/>
-                <w:bCs/>
-              </w:rPr>
-            </w:pPr>
-            <w:r>
-              <w:rPr>
-                <w:rFonts w:ascii="Arial" w:hAnsi="Arial" w:cs="Arial"/>
-                <w:b/>
-                <w:bCs/>
-              </w:rPr>
-              <w:t>3.Test case Bizleap SND</w:t>
-            </w:r>
           </w:p>
         </w:tc>
         <w:tc>
@@ -1122,14 +1011,6 @@
                 <w:bCs/>
               </w:rPr>
             </w:pPr>
-            <w:r>
-              <w:rPr>
-                <w:rFonts w:ascii="Arial" w:hAnsi="Arial" w:cs="Arial"/>
-                <w:b/>
-                <w:bCs/>
-              </w:rPr>
-              <w:t>Done</w:t>
-            </w:r>
           </w:p>
         </w:tc>
         <w:tc>
@@ -1165,14 +1046,6 @@
                 <w:bCs/>
               </w:rPr>
             </w:pPr>
-            <w:r>
-              <w:rPr>
-                <w:rFonts w:ascii="Arial" w:hAnsi="Arial" w:cs="Arial"/>
-                <w:b/>
-                <w:bCs/>
-              </w:rPr>
-              <w:t>6</w:t>
-            </w:r>
           </w:p>
         </w:tc>
         <w:tc>
@@ -1188,14 +1061,6 @@
                 <w:bCs/>
               </w:rPr>
             </w:pPr>
-            <w:r>
-              <w:rPr>
-                <w:rFonts w:ascii="Arial" w:hAnsi="Arial" w:cs="Arial"/>
-                <w:b/>
-                <w:bCs/>
-              </w:rPr>
-              <w:t>2.6.2018</w:t>
-            </w:r>
           </w:p>
         </w:tc>
         <w:tc>
@@ -1210,65 +1075,6 @@
                 <w:bCs/>
               </w:rPr>
             </w:pPr>
-            <w:r>
-              <w:rPr>
-                <w:rFonts w:ascii="Arial" w:hAnsi="Arial" w:cs="Arial"/>
-                <w:b/>
-                <w:bCs/>
-              </w:rPr>
-              <w:t>1.Attending Meeting</w:t>
-            </w:r>
-          </w:p>
-          <w:p>
-            <w:pPr>
-              <w:rPr>
-                <w:rFonts w:ascii="Arial" w:hAnsi="Arial" w:cs="Arial"/>
-                <w:b/>
-                <w:bCs/>
-              </w:rPr>
-            </w:pPr>
-            <w:r>
-              <w:rPr>
-                <w:rFonts w:ascii="Arial" w:hAnsi="Arial" w:cs="Arial"/>
-                <w:b/>
-                <w:bCs/>
-              </w:rPr>
-              <w:t>2.Rest</w:t>
-            </w:r>
-          </w:p>
-          <w:p>
-            <w:pPr>
-              <w:rPr>
-                <w:rFonts w:ascii="Arial" w:hAnsi="Arial" w:cs="Arial"/>
-                <w:b/>
-                <w:bCs/>
-              </w:rPr>
-            </w:pPr>
-            <w:r>
-              <w:rPr>
-                <w:rFonts w:ascii="Arial" w:hAnsi="Arial" w:cs="Arial"/>
-                <w:b/>
-                <w:bCs/>
-              </w:rPr>
-              <w:t>3.Micro Service Architecture</w:t>
-            </w:r>
-          </w:p>
-          <w:p>
-            <w:pPr>
-              <w:rPr>
-                <w:rFonts w:ascii="Arial" w:hAnsi="Arial" w:cs="Arial"/>
-                <w:b/>
-                <w:bCs/>
-              </w:rPr>
-            </w:pPr>
-            <w:r>
-              <w:rPr>
-                <w:rFonts w:ascii="Arial" w:hAnsi="Arial" w:cs="Arial"/>
-                <w:b/>
-                <w:bCs/>
-              </w:rPr>
-              <w:t>4.Shell Scripting</w:t>
-            </w:r>
           </w:p>
         </w:tc>
         <w:tc>
@@ -1284,14 +1090,6 @@
                 <w:bCs/>
               </w:rPr>
             </w:pPr>
-            <w:r>
-              <w:rPr>
-                <w:rFonts w:ascii="Arial" w:hAnsi="Arial" w:cs="Arial"/>
-                <w:b/>
-                <w:bCs/>
-              </w:rPr>
-              <w:t>Done</w:t>
-            </w:r>
           </w:p>
         </w:tc>
         <w:tc>
@@ -1327,14 +1125,6 @@
                 <w:bCs/>
               </w:rPr>
             </w:pPr>
-            <w:r>
-              <w:rPr>
-                <w:rFonts w:ascii="Arial" w:hAnsi="Arial" w:cs="Arial"/>
-                <w:b/>
-                <w:bCs/>
-              </w:rPr>
-              <w:t>7</w:t>
-            </w:r>
           </w:p>
         </w:tc>
         <w:tc>
@@ -1350,14 +1140,6 @@
                 <w:bCs/>
               </w:rPr>
             </w:pPr>
-            <w:r>
-              <w:rPr>
-                <w:rFonts w:ascii="Arial" w:hAnsi="Arial" w:cs="Arial"/>
-                <w:b/>
-                <w:bCs/>
-              </w:rPr>
-              <w:t>3.6.2018</w:t>
-            </w:r>
           </w:p>
         </w:tc>
         <w:tc>
@@ -1373,16 +1155,6 @@
                 <w:bCs/>
               </w:rPr>
             </w:pPr>
-            <w:r>
-              <w:rPr>
-                <w:rFonts w:ascii="Arial" w:hAnsi="Arial" w:cs="Arial"/>
-                <w:b/>
-                <w:bCs/>
-              </w:rPr>
-              <w:t>Holiday</w:t>
-            </w:r>
-            <w:bookmarkStart w:id="0" w:name="_GoBack"/>
-            <w:bookmarkEnd w:id="0"/>
           </w:p>
         </w:tc>
         <w:tc>
@@ -1471,7 +1243,6 @@
           <w:sz w:val="28"/>
           <w:szCs w:val="28"/>
         </w:rPr>
-        <w:lastRenderedPageBreak/>
         <w:t xml:space="preserve">Supervisor’s Comment </w:t>
       </w:r>
     </w:p>
@@ -1491,6 +1262,7 @@
           <w:szCs w:val="24"/>
           <w:lang w:bidi="ar-SA"/>
         </w:rPr>
+        <w:lastRenderedPageBreak/>
         <mc:AlternateContent>
           <mc:Choice Requires="wps">
             <w:drawing>
@@ -1555,7 +1327,7 @@
               </wp:anchor>
             </w:drawing>
           </mc:Choice>
-          <mc:Fallback xmlns:w16se="http://schemas.microsoft.com/office/word/2015/wordml/symex" xmlns:w15="http://schemas.microsoft.com/office/word/2012/wordml" xmlns:cx1="http://schemas.microsoft.com/office/drawing/2015/9/8/chartex" xmlns:cx="http://schemas.microsoft.com/office/drawing/2014/chartex">
+          <mc:Fallback xmlns:cx="http://schemas.microsoft.com/office/drawing/2014/chartex" xmlns:cx1="http://schemas.microsoft.com/office/drawing/2015/9/8/chartex" xmlns:w15="http://schemas.microsoft.com/office/word/2012/wordml" xmlns:w16se="http://schemas.microsoft.com/office/word/2015/wordml/symex">
             <w:pict>
               <v:shapetype id="_x0000_t202" coordsize="21600,21600" o:spt="202" path="m,l,21600r21600,l21600,xe">
                 <v:stroke joinstyle="miter"/>
@@ -1815,7 +1587,7 @@
               </wp:anchor>
             </w:drawing>
           </mc:Choice>
-          <mc:Fallback xmlns:w16se="http://schemas.microsoft.com/office/word/2015/wordml/symex" xmlns:w15="http://schemas.microsoft.com/office/word/2012/wordml" xmlns:cx1="http://schemas.microsoft.com/office/drawing/2015/9/8/chartex" xmlns:cx="http://schemas.microsoft.com/office/drawing/2014/chartex">
+          <mc:Fallback xmlns:cx="http://schemas.microsoft.com/office/drawing/2014/chartex" xmlns:cx1="http://schemas.microsoft.com/office/drawing/2015/9/8/chartex" xmlns:w15="http://schemas.microsoft.com/office/word/2012/wordml" xmlns:w16se="http://schemas.microsoft.com/office/word/2015/wordml/symex">
             <w:pict>
               <v:shape w14:anchorId="74D7C651" id="_x0000_s1027" type="#_x0000_t202" style="position:absolute;margin-left:130.5pt;margin-top:4.3pt;width:413.25pt;height:109.5pt;z-index:251661312;visibility:visible;mso-wrap-style:square;mso-width-percent:0;mso-height-percent:0;mso-wrap-distance-left:9pt;mso-wrap-distance-top:3.6pt;mso-wrap-distance-right:9pt;mso-wrap-distance-bottom:3.6pt;mso-position-horizontal:absolute;mso-position-horizontal-relative:text;mso-position-vertical:absolute;mso-position-vertical-relative:text;mso-width-percent:0;mso-height-percent:0;mso-width-relative:margin;mso-height-relative:margin;v-text-anchor:top" o:gfxdata="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">
                 <v:textbox>
@@ -2580,7 +2352,7 @@
   <a:extraClrSchemeLst/>
   <a:extLst>
     <a:ext uri="{05A4C25C-085E-4340-85A3-A5531E510DB2}">
-      <thm15:themeFamily xmlns:thm15="http://schemas.microsoft.com/office/thememl/2012/main" xmlns="" name="Office Theme" id="{62F939B6-93AF-4DB8-9C6B-D6C7DFDC589F}" vid="{4A3C46E8-61CC-4603-A589-7422A47A8E4A}"/>
+      <thm15:themeFamily xmlns="" xmlns:thm15="http://schemas.microsoft.com/office/thememl/2012/main" name="Office Theme" id="{62F939B6-93AF-4DB8-9C6B-D6C7DFDC589F}" vid="{4A3C46E8-61CC-4603-A589-7422A47A8E4A}"/>
     </a:ext>
   </a:extLst>
 </a:theme>
@@ -2591,7 +2363,7 @@
 </file>
 
 <file path=customXml/itemProps1.xml><?xml version="1.0" encoding="utf-8"?>
-<ds:datastoreItem xmlns:ds="http://schemas.openxmlformats.org/officeDocument/2006/customXml" ds:itemID="{85BAE4CC-39FE-4404-8D77-744FD5F4C716}">
+<ds:datastoreItem xmlns:ds="http://schemas.openxmlformats.org/officeDocument/2006/customXml" ds:itemID="{6AA6F582-6969-4650-AF39-87C2C3B39B23}">
   <ds:schemaRefs>
     <ds:schemaRef ds:uri="http://schemas.openxmlformats.org/officeDocument/2006/bibliography"/>
   </ds:schemaRefs>

--- a/StudentDailyReport.docx
+++ b/StudentDailyReport.docx
@@ -58,62 +58,24 @@
           <w:sz w:val="24"/>
           <w:szCs w:val="24"/>
         </w:rPr>
-        <w:t xml:space="preserve">m and mail this form to the UCSS </w:t>
-      </w:r>
-      <w:proofErr w:type="spellStart"/>
-      <w:r>
-        <w:rPr>
-          <w:rFonts w:ascii="Arial" w:hAnsi="Arial" w:cs="Arial"/>
-          <w:sz w:val="24"/>
-          <w:szCs w:val="24"/>
-        </w:rPr>
-        <w:t>Sittwe</w:t>
-      </w:r>
-      <w:proofErr w:type="spellEnd"/>
-      <w:r>
-        <w:rPr>
-          <w:rFonts w:ascii="Arial" w:hAnsi="Arial" w:cs="Arial"/>
-          <w:sz w:val="24"/>
-          <w:szCs w:val="24"/>
-        </w:rPr>
-        <w:t xml:space="preserve"> supervisor or place it in a sealed </w:t>
-      </w:r>
-      <w:proofErr w:type="spellStart"/>
-      <w:r>
-        <w:rPr>
-          <w:rFonts w:ascii="Arial" w:hAnsi="Arial" w:cs="Arial"/>
-          <w:sz w:val="24"/>
-          <w:szCs w:val="24"/>
-        </w:rPr>
-        <w:t>enveloped</w:t>
-      </w:r>
-      <w:proofErr w:type="spellEnd"/>
-      <w:r>
-        <w:rPr>
-          <w:rFonts w:ascii="Arial" w:hAnsi="Arial" w:cs="Arial"/>
-          <w:sz w:val="24"/>
-          <w:szCs w:val="24"/>
-        </w:rPr>
-        <w:t xml:space="preserve"> and give it to the stud</w:t>
-      </w:r>
-      <w:r>
-        <w:rPr>
-          <w:rFonts w:ascii="Arial" w:hAnsi="Arial" w:cs="Arial"/>
-          <w:sz w:val="24"/>
-          <w:szCs w:val="24"/>
-        </w:rPr>
-        <w:t xml:space="preserve">ent to bring it back to the UCSS </w:t>
-      </w:r>
-      <w:proofErr w:type="spellStart"/>
-      <w:r>
-        <w:rPr>
-          <w:rFonts w:ascii="Arial" w:hAnsi="Arial" w:cs="Arial"/>
-          <w:sz w:val="24"/>
-          <w:szCs w:val="24"/>
-        </w:rPr>
-        <w:t>Sittwe</w:t>
-      </w:r>
-      <w:proofErr w:type="spellEnd"/>
+        <w:t>m and mail this form to the UCSS Sittwe</w:t>
+      </w:r>
+      <w:r>
+        <w:rPr>
+          <w:rFonts w:ascii="Arial" w:hAnsi="Arial" w:cs="Arial"/>
+          <w:sz w:val="24"/>
+          <w:szCs w:val="24"/>
+        </w:rPr>
+        <w:t xml:space="preserve"> supervisor or place it in a sealed enveloped and give it to the stud</w:t>
+      </w:r>
+      <w:r>
+        <w:rPr>
+          <w:rFonts w:ascii="Arial" w:hAnsi="Arial" w:cs="Arial"/>
+          <w:sz w:val="24"/>
+          <w:szCs w:val="24"/>
+        </w:rPr>
+        <w:t>ent to bring it back to the UCSS Sittwe</w:t>
+      </w:r>
       <w:r>
         <w:rPr>
           <w:rFonts w:ascii="Arial" w:hAnsi="Arial" w:cs="Arial"/>
@@ -149,23 +111,13 @@
         </w:rPr>
         <w:t xml:space="preserve">Company/Organization Name:  </w:t>
       </w:r>
-      <w:proofErr w:type="spellStart"/>
-      <w:r>
-        <w:rPr>
-          <w:rFonts w:ascii="Arial" w:hAnsi="Arial" w:cs="Arial"/>
-          <w:sz w:val="24"/>
-          <w:szCs w:val="24"/>
-        </w:rPr>
-        <w:t>BizLeap</w:t>
-      </w:r>
-      <w:proofErr w:type="spellEnd"/>
-      <w:r>
-        <w:rPr>
-          <w:rFonts w:ascii="Arial" w:hAnsi="Arial" w:cs="Arial"/>
-          <w:sz w:val="24"/>
-          <w:szCs w:val="24"/>
-        </w:rPr>
-        <w:t xml:space="preserve"> Technology</w:t>
+      <w:r>
+        <w:rPr>
+          <w:rFonts w:ascii="Arial" w:hAnsi="Arial" w:cs="Arial"/>
+          <w:sz w:val="24"/>
+          <w:szCs w:val="24"/>
+        </w:rPr>
+        <w:t>BizLeap Technology</w:t>
       </w:r>
     </w:p>
     <w:p>
@@ -224,36 +176,8 @@
           <w:sz w:val="24"/>
           <w:szCs w:val="24"/>
         </w:rPr>
-        <w:t xml:space="preserve">Aye </w:t>
-      </w:r>
-      <w:proofErr w:type="spellStart"/>
-      <w:r>
-        <w:rPr>
-          <w:rFonts w:ascii="Arial" w:hAnsi="Arial" w:cs="Arial"/>
-          <w:sz w:val="24"/>
-          <w:szCs w:val="24"/>
-        </w:rPr>
-        <w:t>Aye</w:t>
-      </w:r>
-      <w:proofErr w:type="spellEnd"/>
-      <w:r>
-        <w:rPr>
-          <w:rFonts w:ascii="Arial" w:hAnsi="Arial" w:cs="Arial"/>
-          <w:sz w:val="24"/>
-          <w:szCs w:val="24"/>
-        </w:rPr>
-        <w:t xml:space="preserve"> </w:t>
-      </w:r>
-      <w:proofErr w:type="spellStart"/>
-      <w:r>
-        <w:rPr>
-          <w:rFonts w:ascii="Arial" w:hAnsi="Arial" w:cs="Arial"/>
-          <w:sz w:val="24"/>
-          <w:szCs w:val="24"/>
-        </w:rPr>
-        <w:t>Khine</w:t>
-      </w:r>
-      <w:proofErr w:type="spellEnd"/>
+        <w:t>Aye Aye Khine</w:t>
+      </w:r>
       <w:r>
         <w:rPr>
           <w:rFonts w:ascii="Arial" w:hAnsi="Arial" w:cs="Arial"/>
@@ -656,8 +580,6 @@
               </w:rPr>
               <w:t xml:space="preserve">1. Attending Meeting </w:t>
             </w:r>
-            <w:bookmarkStart w:id="0" w:name="_GoBack"/>
-            <w:bookmarkEnd w:id="0"/>
           </w:p>
           <w:p>
             <w:pPr>
@@ -692,64 +614,38 @@
               </w:rPr>
               <w:t xml:space="preserve">3. </w:t>
             </w:r>
-            <w:proofErr w:type="spellStart"/>
-            <w:r>
-              <w:rPr>
-                <w:rFonts w:ascii="Arial" w:hAnsi="Arial" w:cs="Arial"/>
-                <w:b/>
-                <w:bCs/>
-              </w:rPr>
-              <w:t>Bizleap</w:t>
-            </w:r>
-            <w:proofErr w:type="spellEnd"/>
-            <w:r>
-              <w:rPr>
-                <w:rFonts w:ascii="Arial" w:hAnsi="Arial" w:cs="Arial"/>
-                <w:b/>
-                <w:bCs/>
-              </w:rPr>
-              <w:t xml:space="preserve"> </w:t>
-            </w:r>
-            <w:r>
-              <w:rPr>
-                <w:rFonts w:ascii="Arial" w:hAnsi="Arial" w:cs="Arial"/>
-                <w:b/>
-                <w:bCs/>
-              </w:rPr>
-              <w:t xml:space="preserve">Assignment 5 </w:t>
-            </w:r>
-            <w:r>
-              <w:rPr>
-                <w:rFonts w:ascii="Arial" w:hAnsi="Arial" w:cs="Arial"/>
-                <w:b/>
-                <w:bCs/>
-              </w:rPr>
-              <w:t>Code Review</w:t>
-            </w:r>
-          </w:p>
-          <w:p>
-            <w:pPr>
-              <w:rPr>
-                <w:rFonts w:ascii="Arial" w:hAnsi="Arial" w:cs="Arial"/>
-                <w:b/>
-                <w:bCs/>
-              </w:rPr>
-            </w:pPr>
-            <w:r>
-              <w:rPr>
-                <w:rFonts w:ascii="Arial" w:hAnsi="Arial" w:cs="Arial"/>
-                <w:b/>
-                <w:bCs/>
-              </w:rPr>
-              <w:t>4.Bizleap Assignment 6</w:t>
-            </w:r>
-            <w:r>
-              <w:rPr>
-                <w:rFonts w:ascii="Arial" w:hAnsi="Arial" w:cs="Arial"/>
-                <w:b/>
-                <w:bCs/>
-              </w:rPr>
-              <w:t xml:space="preserve"> Code Review</w:t>
+            <w:r>
+              <w:rPr>
+                <w:rFonts w:ascii="Arial" w:hAnsi="Arial" w:cs="Arial"/>
+                <w:b/>
+                <w:bCs/>
+              </w:rPr>
+              <w:t xml:space="preserve">Bizleap </w:t>
+            </w:r>
+            <w:r>
+              <w:rPr>
+                <w:rFonts w:ascii="Arial" w:hAnsi="Arial" w:cs="Arial"/>
+                <w:b/>
+                <w:bCs/>
+              </w:rPr>
+              <w:t>Assignment 5 Code Review</w:t>
+            </w:r>
+          </w:p>
+          <w:p>
+            <w:pPr>
+              <w:rPr>
+                <w:rFonts w:ascii="Arial" w:hAnsi="Arial" w:cs="Arial"/>
+                <w:b/>
+                <w:bCs/>
+              </w:rPr>
+            </w:pPr>
+            <w:r>
+              <w:rPr>
+                <w:rFonts w:ascii="Arial" w:hAnsi="Arial" w:cs="Arial"/>
+                <w:b/>
+                <w:bCs/>
+              </w:rPr>
+              <w:t>4.Bizleap Assignment 6 Code Review</w:t>
             </w:r>
           </w:p>
         </w:tc>
@@ -809,6 +705,14 @@
                 <w:bCs/>
               </w:rPr>
             </w:pPr>
+            <w:r>
+              <w:rPr>
+                <w:rFonts w:ascii="Arial" w:hAnsi="Arial" w:cs="Arial"/>
+                <w:b/>
+                <w:bCs/>
+              </w:rPr>
+              <w:t>3</w:t>
+            </w:r>
           </w:p>
         </w:tc>
         <w:tc>
@@ -824,6 +728,14 @@
                 <w:bCs/>
               </w:rPr>
             </w:pPr>
+            <w:r>
+              <w:rPr>
+                <w:rFonts w:ascii="Arial" w:hAnsi="Arial" w:cs="Arial"/>
+                <w:b/>
+                <w:bCs/>
+              </w:rPr>
+              <w:t>6.6.2018</w:t>
+            </w:r>
           </w:p>
         </w:tc>
         <w:tc>
@@ -838,6 +750,114 @@
                 <w:bCs/>
               </w:rPr>
             </w:pPr>
+            <w:r>
+              <w:rPr>
+                <w:rFonts w:ascii="Arial" w:hAnsi="Arial" w:cs="Arial"/>
+                <w:b/>
+                <w:bCs/>
+              </w:rPr>
+              <w:t>1.Attending Meeting</w:t>
+            </w:r>
+          </w:p>
+          <w:p>
+            <w:pPr>
+              <w:rPr>
+                <w:rFonts w:ascii="Arial" w:hAnsi="Arial" w:cs="Arial"/>
+                <w:b/>
+                <w:bCs/>
+              </w:rPr>
+            </w:pPr>
+            <w:r>
+              <w:rPr>
+                <w:rFonts w:ascii="Arial" w:hAnsi="Arial" w:cs="Arial"/>
+                <w:b/>
+                <w:bCs/>
+              </w:rPr>
+              <w:t>2.Bizleap Office Work</w:t>
+            </w:r>
+          </w:p>
+          <w:p>
+            <w:pPr>
+              <w:rPr>
+                <w:rFonts w:ascii="Arial" w:hAnsi="Arial" w:cs="Arial"/>
+                <w:b/>
+                <w:bCs/>
+              </w:rPr>
+            </w:pPr>
+            <w:r>
+              <w:rPr>
+                <w:rFonts w:ascii="Arial" w:hAnsi="Arial" w:cs="Arial"/>
+                <w:b/>
+                <w:bCs/>
+              </w:rPr>
+              <w:t>3.Bizleap SND Test case</w:t>
+            </w:r>
+          </w:p>
+          <w:p>
+            <w:pPr>
+              <w:rPr>
+                <w:rFonts w:ascii="Arial" w:hAnsi="Arial" w:cs="Arial"/>
+                <w:b/>
+                <w:bCs/>
+              </w:rPr>
+            </w:pPr>
+            <w:r>
+              <w:rPr>
+                <w:rFonts w:ascii="Arial" w:hAnsi="Arial" w:cs="Arial"/>
+                <w:b/>
+                <w:bCs/>
+              </w:rPr>
+              <w:t xml:space="preserve">3. </w:t>
+            </w:r>
+            <w:r>
+              <w:rPr>
+                <w:rFonts w:ascii="Arial" w:hAnsi="Arial" w:cs="Arial"/>
+                <w:b/>
+                <w:bCs/>
+              </w:rPr>
+              <w:t xml:space="preserve">Bizleap </w:t>
+            </w:r>
+            <w:r>
+              <w:rPr>
+                <w:rFonts w:ascii="Arial" w:hAnsi="Arial" w:cs="Arial"/>
+                <w:b/>
+                <w:bCs/>
+              </w:rPr>
+              <w:t>Assignment 6</w:t>
+            </w:r>
+            <w:r>
+              <w:rPr>
+                <w:rFonts w:ascii="Arial" w:hAnsi="Arial" w:cs="Arial"/>
+                <w:b/>
+                <w:bCs/>
+              </w:rPr>
+              <w:t xml:space="preserve"> Code Review</w:t>
+            </w:r>
+          </w:p>
+          <w:p>
+            <w:pPr>
+              <w:rPr>
+                <w:rFonts w:ascii="Arial" w:hAnsi="Arial" w:cs="Arial"/>
+                <w:b/>
+                <w:bCs/>
+              </w:rPr>
+            </w:pPr>
+            <w:r>
+              <w:rPr>
+                <w:rFonts w:ascii="Arial" w:hAnsi="Arial" w:cs="Arial"/>
+                <w:b/>
+                <w:bCs/>
+              </w:rPr>
+              <w:t>4.Bizleap Assignment 7</w:t>
+            </w:r>
+            <w:r>
+              <w:rPr>
+                <w:rFonts w:ascii="Arial" w:hAnsi="Arial" w:cs="Arial"/>
+                <w:b/>
+                <w:bCs/>
+              </w:rPr>
+              <w:t xml:space="preserve"> Code Review</w:t>
+            </w:r>
           </w:p>
         </w:tc>
         <w:tc>
@@ -853,6 +873,16 @@
                 <w:bCs/>
               </w:rPr>
             </w:pPr>
+            <w:r>
+              <w:rPr>
+                <w:rFonts w:ascii="Arial" w:hAnsi="Arial" w:cs="Arial"/>
+                <w:b/>
+                <w:bCs/>
+              </w:rPr>
+              <w:t>Done</w:t>
+            </w:r>
+            <w:bookmarkStart w:id="0" w:name="_GoBack"/>
+            <w:bookmarkEnd w:id="0"/>
           </w:p>
         </w:tc>
         <w:tc>
@@ -1243,6 +1273,7 @@
           <w:sz w:val="28"/>
           <w:szCs w:val="28"/>
         </w:rPr>
+        <w:lastRenderedPageBreak/>
         <w:t xml:space="preserve">Supervisor’s Comment </w:t>
       </w:r>
     </w:p>
@@ -1262,7 +1293,6 @@
           <w:szCs w:val="24"/>
           <w:lang w:bidi="ar-SA"/>
         </w:rPr>
-        <w:lastRenderedPageBreak/>
         <mc:AlternateContent>
           <mc:Choice Requires="wps">
             <w:drawing>
@@ -1327,7 +1357,7 @@
               </wp:anchor>
             </w:drawing>
           </mc:Choice>
-          <mc:Fallback xmlns:cx="http://schemas.microsoft.com/office/drawing/2014/chartex" xmlns:cx1="http://schemas.microsoft.com/office/drawing/2015/9/8/chartex" xmlns:w15="http://schemas.microsoft.com/office/word/2012/wordml" xmlns:w16se="http://schemas.microsoft.com/office/word/2015/wordml/symex">
+          <mc:Fallback xmlns:w16se="http://schemas.microsoft.com/office/word/2015/wordml/symex" xmlns:w15="http://schemas.microsoft.com/office/word/2012/wordml" xmlns:cx1="http://schemas.microsoft.com/office/drawing/2015/9/8/chartex" xmlns:cx="http://schemas.microsoft.com/office/drawing/2014/chartex">
             <w:pict>
               <v:shapetype id="_x0000_t202" coordsize="21600,21600" o:spt="202" path="m,l,21600r21600,l21600,xe">
                 <v:stroke joinstyle="miter"/>
@@ -1587,7 +1617,7 @@
               </wp:anchor>
             </w:drawing>
           </mc:Choice>
-          <mc:Fallback xmlns:cx="http://schemas.microsoft.com/office/drawing/2014/chartex" xmlns:cx1="http://schemas.microsoft.com/office/drawing/2015/9/8/chartex" xmlns:w15="http://schemas.microsoft.com/office/word/2012/wordml" xmlns:w16se="http://schemas.microsoft.com/office/word/2015/wordml/symex">
+          <mc:Fallback xmlns:w16se="http://schemas.microsoft.com/office/word/2015/wordml/symex" xmlns:w15="http://schemas.microsoft.com/office/word/2012/wordml" xmlns:cx1="http://schemas.microsoft.com/office/drawing/2015/9/8/chartex" xmlns:cx="http://schemas.microsoft.com/office/drawing/2014/chartex">
             <w:pict>
               <v:shape w14:anchorId="74D7C651" id="_x0000_s1027" type="#_x0000_t202" style="position:absolute;margin-left:130.5pt;margin-top:4.3pt;width:413.25pt;height:109.5pt;z-index:251661312;visibility:visible;mso-wrap-style:square;mso-width-percent:0;mso-height-percent:0;mso-wrap-distance-left:9pt;mso-wrap-distance-top:3.6pt;mso-wrap-distance-right:9pt;mso-wrap-distance-bottom:3.6pt;mso-position-horizontal:absolute;mso-position-horizontal-relative:text;mso-position-vertical:absolute;mso-position-vertical-relative:text;mso-width-percent:0;mso-height-percent:0;mso-width-relative:margin;mso-height-relative:margin;v-text-anchor:top" o:gfxdata="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">
                 <v:textbox>
@@ -2352,7 +2382,7 @@
   <a:extraClrSchemeLst/>
   <a:extLst>
     <a:ext uri="{05A4C25C-085E-4340-85A3-A5531E510DB2}">
-      <thm15:themeFamily xmlns="" xmlns:thm15="http://schemas.microsoft.com/office/thememl/2012/main" name="Office Theme" id="{62F939B6-93AF-4DB8-9C6B-D6C7DFDC589F}" vid="{4A3C46E8-61CC-4603-A589-7422A47A8E4A}"/>
+      <thm15:themeFamily xmlns:thm15="http://schemas.microsoft.com/office/thememl/2012/main" xmlns="" name="Office Theme" id="{62F939B6-93AF-4DB8-9C6B-D6C7DFDC589F}" vid="{4A3C46E8-61CC-4603-A589-7422A47A8E4A}"/>
     </a:ext>
   </a:extLst>
 </a:theme>
@@ -2363,7 +2393,7 @@
 </file>
 
 <file path=customXml/itemProps1.xml><?xml version="1.0" encoding="utf-8"?>
-<ds:datastoreItem xmlns:ds="http://schemas.openxmlformats.org/officeDocument/2006/customXml" ds:itemID="{6AA6F582-6969-4650-AF39-87C2C3B39B23}">
+<ds:datastoreItem xmlns:ds="http://schemas.openxmlformats.org/officeDocument/2006/customXml" ds:itemID="{B50DF9EF-95FB-49F2-802E-3C20ABC9A3DC}">
   <ds:schemaRefs>
     <ds:schemaRef ds:uri="http://schemas.openxmlformats.org/officeDocument/2006/bibliography"/>
   </ds:schemaRefs>

--- a/StudentDailyReport.docx
+++ b/StudentDailyReport.docx
@@ -823,40 +823,24 @@
                 <w:b/>
                 <w:bCs/>
               </w:rPr>
-              <w:t>Assignment 6</w:t>
-            </w:r>
-            <w:r>
-              <w:rPr>
-                <w:rFonts w:ascii="Arial" w:hAnsi="Arial" w:cs="Arial"/>
-                <w:b/>
-                <w:bCs/>
-              </w:rPr>
-              <w:t xml:space="preserve"> Code Review</w:t>
-            </w:r>
-          </w:p>
-          <w:p>
-            <w:pPr>
-              <w:rPr>
-                <w:rFonts w:ascii="Arial" w:hAnsi="Arial" w:cs="Arial"/>
-                <w:b/>
-                <w:bCs/>
-              </w:rPr>
-            </w:pPr>
-            <w:r>
-              <w:rPr>
-                <w:rFonts w:ascii="Arial" w:hAnsi="Arial" w:cs="Arial"/>
-                <w:b/>
-                <w:bCs/>
-              </w:rPr>
-              <w:t>4.Bizleap Assignment 7</w:t>
-            </w:r>
-            <w:r>
-              <w:rPr>
-                <w:rFonts w:ascii="Arial" w:hAnsi="Arial" w:cs="Arial"/>
-                <w:b/>
-                <w:bCs/>
-              </w:rPr>
-              <w:t xml:space="preserve"> Code Review</w:t>
+              <w:t>Assignment 6 Code Review</w:t>
+            </w:r>
+          </w:p>
+          <w:p>
+            <w:pPr>
+              <w:rPr>
+                <w:rFonts w:ascii="Arial" w:hAnsi="Arial" w:cs="Arial"/>
+                <w:b/>
+                <w:bCs/>
+              </w:rPr>
+            </w:pPr>
+            <w:r>
+              <w:rPr>
+                <w:rFonts w:ascii="Arial" w:hAnsi="Arial" w:cs="Arial"/>
+                <w:b/>
+                <w:bCs/>
+              </w:rPr>
+              <w:t>4.Bizleap Assignment 7 Code Review</w:t>
             </w:r>
           </w:p>
         </w:tc>
@@ -881,8 +865,6 @@
               </w:rPr>
               <w:t>Done</w:t>
             </w:r>
-            <w:bookmarkStart w:id="0" w:name="_GoBack"/>
-            <w:bookmarkEnd w:id="0"/>
           </w:p>
         </w:tc>
         <w:tc>
@@ -918,6 +900,14 @@
                 <w:bCs/>
               </w:rPr>
             </w:pPr>
+            <w:r>
+              <w:rPr>
+                <w:rFonts w:ascii="Arial" w:hAnsi="Arial" w:cs="Arial"/>
+                <w:b/>
+                <w:bCs/>
+              </w:rPr>
+              <w:t>4</w:t>
+            </w:r>
           </w:p>
         </w:tc>
         <w:tc>
@@ -933,6 +923,14 @@
                 <w:bCs/>
               </w:rPr>
             </w:pPr>
+            <w:r>
+              <w:rPr>
+                <w:rFonts w:ascii="Arial" w:hAnsi="Arial" w:cs="Arial"/>
+                <w:b/>
+                <w:bCs/>
+              </w:rPr>
+              <w:t>7.6.2018</w:t>
+            </w:r>
           </w:p>
         </w:tc>
         <w:tc>
@@ -947,6 +945,114 @@
                 <w:bCs/>
               </w:rPr>
             </w:pPr>
+            <w:r>
+              <w:rPr>
+                <w:rFonts w:ascii="Arial" w:hAnsi="Arial" w:cs="Arial"/>
+                <w:b/>
+                <w:bCs/>
+              </w:rPr>
+              <w:t>1.Attending Meeting</w:t>
+            </w:r>
+          </w:p>
+          <w:p>
+            <w:pPr>
+              <w:rPr>
+                <w:rFonts w:ascii="Arial" w:hAnsi="Arial" w:cs="Arial"/>
+                <w:b/>
+                <w:bCs/>
+              </w:rPr>
+            </w:pPr>
+            <w:r>
+              <w:rPr>
+                <w:rFonts w:ascii="Arial" w:hAnsi="Arial" w:cs="Arial"/>
+                <w:b/>
+                <w:bCs/>
+              </w:rPr>
+              <w:t xml:space="preserve">2. </w:t>
+            </w:r>
+            <w:r>
+              <w:rPr>
+                <w:rFonts w:ascii="Arial" w:hAnsi="Arial" w:cs="Arial"/>
+                <w:b/>
+                <w:bCs/>
+              </w:rPr>
+              <w:t>Bizleap Office Work</w:t>
+            </w:r>
+          </w:p>
+          <w:p>
+            <w:pPr>
+              <w:rPr>
+                <w:rFonts w:ascii="Arial" w:hAnsi="Arial" w:cs="Arial"/>
+                <w:b/>
+                <w:bCs/>
+              </w:rPr>
+            </w:pPr>
+            <w:r>
+              <w:rPr>
+                <w:rFonts w:ascii="Arial" w:hAnsi="Arial" w:cs="Arial"/>
+                <w:b/>
+                <w:bCs/>
+              </w:rPr>
+              <w:t>3.</w:t>
+            </w:r>
+            <w:r>
+              <w:rPr>
+                <w:rFonts w:ascii="Arial" w:hAnsi="Arial" w:cs="Arial"/>
+                <w:b/>
+                <w:bCs/>
+              </w:rPr>
+              <w:t xml:space="preserve">Data Insert </w:t>
+            </w:r>
+            <w:r>
+              <w:rPr>
+                <w:rFonts w:ascii="Arial" w:hAnsi="Arial" w:cs="Arial"/>
+                <w:b/>
+                <w:bCs/>
+              </w:rPr>
+              <w:t>Bizleap SND Test case</w:t>
+            </w:r>
+          </w:p>
+          <w:p>
+            <w:pPr>
+              <w:rPr>
+                <w:rFonts w:ascii="Arial" w:hAnsi="Arial" w:cs="Arial"/>
+                <w:b/>
+                <w:bCs/>
+              </w:rPr>
+            </w:pPr>
+            <w:r>
+              <w:rPr>
+                <w:rFonts w:ascii="Arial" w:hAnsi="Arial" w:cs="Arial"/>
+                <w:b/>
+                <w:bCs/>
+              </w:rPr>
+              <w:t>4.Bizleap Assignment 7 Code Review</w:t>
+            </w:r>
+          </w:p>
+          <w:p>
+            <w:pPr>
+              <w:rPr>
+                <w:rFonts w:ascii="Arial" w:hAnsi="Arial" w:cs="Arial"/>
+                <w:bCs/>
+              </w:rPr>
+            </w:pPr>
+            <w:r>
+              <w:rPr>
+                <w:rFonts w:ascii="Arial" w:hAnsi="Arial" w:cs="Arial"/>
+                <w:b/>
+                <w:bCs/>
+              </w:rPr>
+              <w:t xml:space="preserve">5.Bizleap Assignment 8 </w:t>
+            </w:r>
+          </w:p>
+          <w:p>
+            <w:pPr>
+              <w:rPr>
+                <w:rFonts w:ascii="Arial" w:hAnsi="Arial" w:cs="Arial"/>
+                <w:b/>
+                <w:bCs/>
+              </w:rPr>
+            </w:pPr>
           </w:p>
         </w:tc>
         <w:tc>
@@ -962,6 +1068,16 @@
                 <w:bCs/>
               </w:rPr>
             </w:pPr>
+            <w:r>
+              <w:rPr>
+                <w:rFonts w:ascii="Arial" w:hAnsi="Arial" w:cs="Arial"/>
+                <w:b/>
+                <w:bCs/>
+              </w:rPr>
+              <w:t>Done</w:t>
+            </w:r>
+            <w:bookmarkStart w:id="0" w:name="_GoBack"/>
+            <w:bookmarkEnd w:id="0"/>
           </w:p>
         </w:tc>
         <w:tc>
@@ -1273,7 +1389,6 @@
           <w:sz w:val="28"/>
           <w:szCs w:val="28"/>
         </w:rPr>
-        <w:lastRenderedPageBreak/>
         <w:t xml:space="preserve">Supervisor’s Comment </w:t>
       </w:r>
     </w:p>
@@ -1357,7 +1472,7 @@
               </wp:anchor>
             </w:drawing>
           </mc:Choice>
-          <mc:Fallback xmlns:w16se="http://schemas.microsoft.com/office/word/2015/wordml/symex" xmlns:w15="http://schemas.microsoft.com/office/word/2012/wordml" xmlns:cx1="http://schemas.microsoft.com/office/drawing/2015/9/8/chartex" xmlns:cx="http://schemas.microsoft.com/office/drawing/2014/chartex">
+          <mc:Fallback xmlns:cx="http://schemas.microsoft.com/office/drawing/2014/chartex" xmlns:cx1="http://schemas.microsoft.com/office/drawing/2015/9/8/chartex" xmlns:w15="http://schemas.microsoft.com/office/word/2012/wordml" xmlns:w16se="http://schemas.microsoft.com/office/word/2015/wordml/symex">
             <w:pict>
               <v:shapetype id="_x0000_t202" coordsize="21600,21600" o:spt="202" path="m,l,21600r21600,l21600,xe">
                 <v:stroke joinstyle="miter"/>
@@ -1617,7 +1732,7 @@
               </wp:anchor>
             </w:drawing>
           </mc:Choice>
-          <mc:Fallback xmlns:w16se="http://schemas.microsoft.com/office/word/2015/wordml/symex" xmlns:w15="http://schemas.microsoft.com/office/word/2012/wordml" xmlns:cx1="http://schemas.microsoft.com/office/drawing/2015/9/8/chartex" xmlns:cx="http://schemas.microsoft.com/office/drawing/2014/chartex">
+          <mc:Fallback xmlns:cx="http://schemas.microsoft.com/office/drawing/2014/chartex" xmlns:cx1="http://schemas.microsoft.com/office/drawing/2015/9/8/chartex" xmlns:w15="http://schemas.microsoft.com/office/word/2012/wordml" xmlns:w16se="http://schemas.microsoft.com/office/word/2015/wordml/symex">
             <w:pict>
               <v:shape w14:anchorId="74D7C651" id="_x0000_s1027" type="#_x0000_t202" style="position:absolute;margin-left:130.5pt;margin-top:4.3pt;width:413.25pt;height:109.5pt;z-index:251661312;visibility:visible;mso-wrap-style:square;mso-width-percent:0;mso-height-percent:0;mso-wrap-distance-left:9pt;mso-wrap-distance-top:3.6pt;mso-wrap-distance-right:9pt;mso-wrap-distance-bottom:3.6pt;mso-position-horizontal:absolute;mso-position-horizontal-relative:text;mso-position-vertical:absolute;mso-position-vertical-relative:text;mso-width-percent:0;mso-height-percent:0;mso-width-relative:margin;mso-height-relative:margin;v-text-anchor:top" o:gfxdata="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">
                 <v:textbox>
@@ -2382,7 +2497,7 @@
   <a:extraClrSchemeLst/>
   <a:extLst>
     <a:ext uri="{05A4C25C-085E-4340-85A3-A5531E510DB2}">
-      <thm15:themeFamily xmlns:thm15="http://schemas.microsoft.com/office/thememl/2012/main" xmlns="" name="Office Theme" id="{62F939B6-93AF-4DB8-9C6B-D6C7DFDC589F}" vid="{4A3C46E8-61CC-4603-A589-7422A47A8E4A}"/>
+      <thm15:themeFamily xmlns="" xmlns:thm15="http://schemas.microsoft.com/office/thememl/2012/main" name="Office Theme" id="{62F939B6-93AF-4DB8-9C6B-D6C7DFDC589F}" vid="{4A3C46E8-61CC-4603-A589-7422A47A8E4A}"/>
     </a:ext>
   </a:extLst>
 </a:theme>
@@ -2393,7 +2508,7 @@
 </file>
 
 <file path=customXml/itemProps1.xml><?xml version="1.0" encoding="utf-8"?>
-<ds:datastoreItem xmlns:ds="http://schemas.openxmlformats.org/officeDocument/2006/customXml" ds:itemID="{B50DF9EF-95FB-49F2-802E-3C20ABC9A3DC}">
+<ds:datastoreItem xmlns:ds="http://schemas.openxmlformats.org/officeDocument/2006/customXml" ds:itemID="{45D980C6-9ED6-40DF-B4E1-AB15AF43E2A1}">
   <ds:schemaRefs>
     <ds:schemaRef ds:uri="http://schemas.openxmlformats.org/officeDocument/2006/bibliography"/>
   </ds:schemaRefs>

--- a/StudentDailyReport.docx
+++ b/StudentDailyReport.docx
@@ -968,48 +968,24 @@
                 <w:b/>
                 <w:bCs/>
               </w:rPr>
-              <w:t xml:space="preserve">2. </w:t>
-            </w:r>
-            <w:r>
-              <w:rPr>
-                <w:rFonts w:ascii="Arial" w:hAnsi="Arial" w:cs="Arial"/>
-                <w:b/>
-                <w:bCs/>
-              </w:rPr>
-              <w:t>Bizleap Office Work</w:t>
-            </w:r>
-          </w:p>
-          <w:p>
-            <w:pPr>
-              <w:rPr>
-                <w:rFonts w:ascii="Arial" w:hAnsi="Arial" w:cs="Arial"/>
-                <w:b/>
-                <w:bCs/>
-              </w:rPr>
-            </w:pPr>
-            <w:r>
-              <w:rPr>
-                <w:rFonts w:ascii="Arial" w:hAnsi="Arial" w:cs="Arial"/>
-                <w:b/>
-                <w:bCs/>
-              </w:rPr>
-              <w:t>3.</w:t>
-            </w:r>
-            <w:r>
-              <w:rPr>
-                <w:rFonts w:ascii="Arial" w:hAnsi="Arial" w:cs="Arial"/>
-                <w:b/>
-                <w:bCs/>
-              </w:rPr>
-              <w:t xml:space="preserve">Data Insert </w:t>
-            </w:r>
-            <w:r>
-              <w:rPr>
-                <w:rFonts w:ascii="Arial" w:hAnsi="Arial" w:cs="Arial"/>
-                <w:b/>
-                <w:bCs/>
-              </w:rPr>
-              <w:t>Bizleap SND Test case</w:t>
+              <w:t>2. Bizleap Office Work</w:t>
+            </w:r>
+          </w:p>
+          <w:p>
+            <w:pPr>
+              <w:rPr>
+                <w:rFonts w:ascii="Arial" w:hAnsi="Arial" w:cs="Arial"/>
+                <w:b/>
+                <w:bCs/>
+              </w:rPr>
+            </w:pPr>
+            <w:r>
+              <w:rPr>
+                <w:rFonts w:ascii="Arial" w:hAnsi="Arial" w:cs="Arial"/>
+                <w:b/>
+                <w:bCs/>
+              </w:rPr>
+              <w:t>3.Data Insert Bizleap SND Test case</w:t>
             </w:r>
           </w:p>
           <w:p>
@@ -1076,8 +1052,6 @@
               </w:rPr>
               <w:t>Done</w:t>
             </w:r>
-            <w:bookmarkStart w:id="0" w:name="_GoBack"/>
-            <w:bookmarkEnd w:id="0"/>
           </w:p>
         </w:tc>
         <w:tc>
@@ -1113,6 +1087,14 @@
                 <w:bCs/>
               </w:rPr>
             </w:pPr>
+            <w:r>
+              <w:rPr>
+                <w:rFonts w:ascii="Arial" w:hAnsi="Arial" w:cs="Arial"/>
+                <w:b/>
+                <w:bCs/>
+              </w:rPr>
+              <w:t>5</w:t>
+            </w:r>
           </w:p>
         </w:tc>
         <w:tc>
@@ -1128,6 +1110,14 @@
                 <w:bCs/>
               </w:rPr>
             </w:pPr>
+            <w:r>
+              <w:rPr>
+                <w:rFonts w:ascii="Arial" w:hAnsi="Arial" w:cs="Arial"/>
+                <w:b/>
+                <w:bCs/>
+              </w:rPr>
+              <w:t>8.6.2018</w:t>
+            </w:r>
           </w:p>
         </w:tc>
         <w:tc>
@@ -1142,6 +1132,133 @@
                 <w:bCs/>
               </w:rPr>
             </w:pPr>
+            <w:r>
+              <w:rPr>
+                <w:rFonts w:ascii="Arial" w:hAnsi="Arial" w:cs="Arial"/>
+                <w:b/>
+                <w:bCs/>
+              </w:rPr>
+              <w:t>1.Attending Meeting</w:t>
+            </w:r>
+          </w:p>
+          <w:p>
+            <w:pPr>
+              <w:rPr>
+                <w:rFonts w:ascii="Arial" w:hAnsi="Arial" w:cs="Arial"/>
+                <w:b/>
+                <w:bCs/>
+              </w:rPr>
+            </w:pPr>
+            <w:r>
+              <w:rPr>
+                <w:rFonts w:ascii="Arial" w:hAnsi="Arial" w:cs="Arial"/>
+                <w:b/>
+                <w:bCs/>
+              </w:rPr>
+              <w:t xml:space="preserve">2. </w:t>
+            </w:r>
+            <w:r>
+              <w:rPr>
+                <w:rFonts w:ascii="Arial" w:hAnsi="Arial" w:cs="Arial"/>
+                <w:b/>
+                <w:bCs/>
+              </w:rPr>
+              <w:t>Bizleap Office Work</w:t>
+            </w:r>
+          </w:p>
+          <w:p>
+            <w:pPr>
+              <w:rPr>
+                <w:rFonts w:ascii="Arial" w:hAnsi="Arial" w:cs="Arial"/>
+                <w:b/>
+                <w:bCs/>
+              </w:rPr>
+            </w:pPr>
+            <w:r>
+              <w:rPr>
+                <w:rFonts w:ascii="Arial" w:hAnsi="Arial" w:cs="Arial"/>
+                <w:b/>
+                <w:bCs/>
+              </w:rPr>
+              <w:t>3.Data Insert Bizleap SND Test case</w:t>
+            </w:r>
+          </w:p>
+          <w:p>
+            <w:pPr>
+              <w:rPr>
+                <w:rFonts w:ascii="Arial" w:hAnsi="Arial" w:cs="Arial"/>
+                <w:b/>
+                <w:bCs/>
+              </w:rPr>
+            </w:pPr>
+            <w:r>
+              <w:rPr>
+                <w:rFonts w:ascii="Arial" w:hAnsi="Arial" w:cs="Arial"/>
+                <w:b/>
+                <w:bCs/>
+              </w:rPr>
+              <w:t>4.Bizleap Assignment 8</w:t>
+            </w:r>
+            <w:r>
+              <w:rPr>
+                <w:rFonts w:ascii="Arial" w:hAnsi="Arial" w:cs="Arial"/>
+                <w:b/>
+                <w:bCs/>
+              </w:rPr>
+              <w:t xml:space="preserve"> Code Review</w:t>
+            </w:r>
+          </w:p>
+          <w:p>
+            <w:pPr>
+              <w:rPr>
+                <w:rFonts w:ascii="Arial" w:hAnsi="Arial" w:cs="Arial"/>
+                <w:bCs/>
+              </w:rPr>
+            </w:pPr>
+            <w:r>
+              <w:rPr>
+                <w:rFonts w:ascii="Arial" w:hAnsi="Arial" w:cs="Arial"/>
+                <w:b/>
+                <w:bCs/>
+              </w:rPr>
+              <w:t>5.Bizleap Assignment 9 C</w:t>
+            </w:r>
+            <w:bookmarkStart w:id="0" w:name="_GoBack"/>
+            <w:bookmarkEnd w:id="0"/>
+            <w:r>
+              <w:rPr>
+                <w:rFonts w:ascii="Arial" w:hAnsi="Arial" w:cs="Arial"/>
+                <w:b/>
+                <w:bCs/>
+              </w:rPr>
+              <w:t>ode Review</w:t>
+            </w:r>
+            <w:r>
+              <w:rPr>
+                <w:rFonts w:ascii="Arial" w:hAnsi="Arial" w:cs="Arial"/>
+                <w:b/>
+                <w:bCs/>
+              </w:rPr>
+              <w:t xml:space="preserve"> </w:t>
+            </w:r>
+          </w:p>
+          <w:p>
+            <w:pPr>
+              <w:rPr>
+                <w:rFonts w:ascii="Arial" w:hAnsi="Arial" w:cs="Arial"/>
+                <w:b/>
+                <w:bCs/>
+              </w:rPr>
+            </w:pPr>
+          </w:p>
+          <w:p>
+            <w:pPr>
+              <w:rPr>
+                <w:rFonts w:ascii="Arial" w:hAnsi="Arial" w:cs="Arial"/>
+                <w:b/>
+                <w:bCs/>
+              </w:rPr>
+            </w:pPr>
           </w:p>
         </w:tc>
         <w:tc>
@@ -1157,6 +1274,14 @@
                 <w:bCs/>
               </w:rPr>
             </w:pPr>
+            <w:r>
+              <w:rPr>
+                <w:rFonts w:ascii="Arial" w:hAnsi="Arial" w:cs="Arial"/>
+                <w:b/>
+                <w:bCs/>
+              </w:rPr>
+              <w:t>Done</w:t>
+            </w:r>
           </w:p>
         </w:tc>
         <w:tc>
@@ -1472,7 +1597,7 @@
               </wp:anchor>
             </w:drawing>
           </mc:Choice>
-          <mc:Fallback xmlns:cx="http://schemas.microsoft.com/office/drawing/2014/chartex" xmlns:cx1="http://schemas.microsoft.com/office/drawing/2015/9/8/chartex" xmlns:w15="http://schemas.microsoft.com/office/word/2012/wordml" xmlns:w16se="http://schemas.microsoft.com/office/word/2015/wordml/symex">
+          <mc:Fallback xmlns:w16se="http://schemas.microsoft.com/office/word/2015/wordml/symex" xmlns:w15="http://schemas.microsoft.com/office/word/2012/wordml" xmlns:cx1="http://schemas.microsoft.com/office/drawing/2015/9/8/chartex" xmlns:cx="http://schemas.microsoft.com/office/drawing/2014/chartex">
             <w:pict>
               <v:shapetype id="_x0000_t202" coordsize="21600,21600" o:spt="202" path="m,l,21600r21600,l21600,xe">
                 <v:stroke joinstyle="miter"/>
@@ -1732,7 +1857,7 @@
               </wp:anchor>
             </w:drawing>
           </mc:Choice>
-          <mc:Fallback xmlns:cx="http://schemas.microsoft.com/office/drawing/2014/chartex" xmlns:cx1="http://schemas.microsoft.com/office/drawing/2015/9/8/chartex" xmlns:w15="http://schemas.microsoft.com/office/word/2012/wordml" xmlns:w16se="http://schemas.microsoft.com/office/word/2015/wordml/symex">
+          <mc:Fallback xmlns:w16se="http://schemas.microsoft.com/office/word/2015/wordml/symex" xmlns:w15="http://schemas.microsoft.com/office/word/2012/wordml" xmlns:cx1="http://schemas.microsoft.com/office/drawing/2015/9/8/chartex" xmlns:cx="http://schemas.microsoft.com/office/drawing/2014/chartex">
             <w:pict>
               <v:shape w14:anchorId="74D7C651" id="_x0000_s1027" type="#_x0000_t202" style="position:absolute;margin-left:130.5pt;margin-top:4.3pt;width:413.25pt;height:109.5pt;z-index:251661312;visibility:visible;mso-wrap-style:square;mso-width-percent:0;mso-height-percent:0;mso-wrap-distance-left:9pt;mso-wrap-distance-top:3.6pt;mso-wrap-distance-right:9pt;mso-wrap-distance-bottom:3.6pt;mso-position-horizontal:absolute;mso-position-horizontal-relative:text;mso-position-vertical:absolute;mso-position-vertical-relative:text;mso-width-percent:0;mso-height-percent:0;mso-width-relative:margin;mso-height-relative:margin;v-text-anchor:top" o:gfxdata="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">
                 <v:textbox>
@@ -2497,7 +2622,7 @@
   <a:extraClrSchemeLst/>
   <a:extLst>
     <a:ext uri="{05A4C25C-085E-4340-85A3-A5531E510DB2}">
-      <thm15:themeFamily xmlns="" xmlns:thm15="http://schemas.microsoft.com/office/thememl/2012/main" name="Office Theme" id="{62F939B6-93AF-4DB8-9C6B-D6C7DFDC589F}" vid="{4A3C46E8-61CC-4603-A589-7422A47A8E4A}"/>
+      <thm15:themeFamily xmlns:thm15="http://schemas.microsoft.com/office/thememl/2012/main" xmlns="" name="Office Theme" id="{62F939B6-93AF-4DB8-9C6B-D6C7DFDC589F}" vid="{4A3C46E8-61CC-4603-A589-7422A47A8E4A}"/>
     </a:ext>
   </a:extLst>
 </a:theme>
@@ -2508,7 +2633,7 @@
 </file>
 
 <file path=customXml/itemProps1.xml><?xml version="1.0" encoding="utf-8"?>
-<ds:datastoreItem xmlns:ds="http://schemas.openxmlformats.org/officeDocument/2006/customXml" ds:itemID="{45D980C6-9ED6-40DF-B4E1-AB15AF43E2A1}">
+<ds:datastoreItem xmlns:ds="http://schemas.openxmlformats.org/officeDocument/2006/customXml" ds:itemID="{1D90BEFE-C4BB-4346-B74F-FDEFEB52616E}">
   <ds:schemaRefs>
     <ds:schemaRef ds:uri="http://schemas.openxmlformats.org/officeDocument/2006/bibliography"/>
   </ds:schemaRefs>

--- a/StudentDailyReport.docx
+++ b/StudentDailyReport.docx
@@ -1155,15 +1155,7 @@
                 <w:b/>
                 <w:bCs/>
               </w:rPr>
-              <w:t xml:space="preserve">2. </w:t>
-            </w:r>
-            <w:r>
-              <w:rPr>
-                <w:rFonts w:ascii="Arial" w:hAnsi="Arial" w:cs="Arial"/>
-                <w:b/>
-                <w:bCs/>
-              </w:rPr>
-              <w:t>Bizleap Office Work</w:t>
+              <w:t>2. Bizleap Office Work</w:t>
             </w:r>
           </w:p>
           <w:p>
@@ -1197,49 +1189,23 @@
                 <w:b/>
                 <w:bCs/>
               </w:rPr>
-              <w:t>4.Bizleap Assignment 8</w:t>
-            </w:r>
-            <w:r>
-              <w:rPr>
-                <w:rFonts w:ascii="Arial" w:hAnsi="Arial" w:cs="Arial"/>
-                <w:b/>
-                <w:bCs/>
-              </w:rPr>
-              <w:t xml:space="preserve"> Code Review</w:t>
-            </w:r>
-          </w:p>
-          <w:p>
-            <w:pPr>
-              <w:rPr>
-                <w:rFonts w:ascii="Arial" w:hAnsi="Arial" w:cs="Arial"/>
-                <w:bCs/>
-              </w:rPr>
-            </w:pPr>
-            <w:r>
-              <w:rPr>
-                <w:rFonts w:ascii="Arial" w:hAnsi="Arial" w:cs="Arial"/>
-                <w:b/>
-                <w:bCs/>
-              </w:rPr>
-              <w:t>5.Bizleap Assignment 9 C</w:t>
-            </w:r>
-            <w:bookmarkStart w:id="0" w:name="_GoBack"/>
-            <w:bookmarkEnd w:id="0"/>
-            <w:r>
-              <w:rPr>
-                <w:rFonts w:ascii="Arial" w:hAnsi="Arial" w:cs="Arial"/>
-                <w:b/>
-                <w:bCs/>
-              </w:rPr>
-              <w:t>ode Review</w:t>
-            </w:r>
-            <w:r>
-              <w:rPr>
-                <w:rFonts w:ascii="Arial" w:hAnsi="Arial" w:cs="Arial"/>
-                <w:b/>
-                <w:bCs/>
-              </w:rPr>
-              <w:t xml:space="preserve"> </w:t>
+              <w:t>4.Bizleap Assignment 8 Code Review</w:t>
+            </w:r>
+          </w:p>
+          <w:p>
+            <w:pPr>
+              <w:rPr>
+                <w:rFonts w:ascii="Arial" w:hAnsi="Arial" w:cs="Arial"/>
+                <w:bCs/>
+              </w:rPr>
+            </w:pPr>
+            <w:r>
+              <w:rPr>
+                <w:rFonts w:ascii="Arial" w:hAnsi="Arial" w:cs="Arial"/>
+                <w:b/>
+                <w:bCs/>
+              </w:rPr>
+              <w:t xml:space="preserve">5.Bizleap Assignment 9 Code Review </w:t>
             </w:r>
           </w:p>
           <w:p>
@@ -1317,6 +1283,14 @@
                 <w:bCs/>
               </w:rPr>
             </w:pPr>
+            <w:r>
+              <w:rPr>
+                <w:rFonts w:ascii="Arial" w:hAnsi="Arial" w:cs="Arial"/>
+                <w:b/>
+                <w:bCs/>
+              </w:rPr>
+              <w:t>6</w:t>
+            </w:r>
           </w:p>
         </w:tc>
         <w:tc>
@@ -1332,6 +1306,14 @@
                 <w:bCs/>
               </w:rPr>
             </w:pPr>
+            <w:r>
+              <w:rPr>
+                <w:rFonts w:ascii="Arial" w:hAnsi="Arial" w:cs="Arial"/>
+                <w:b/>
+                <w:bCs/>
+              </w:rPr>
+              <w:t>9.6.2018</w:t>
+            </w:r>
           </w:p>
         </w:tc>
         <w:tc>
@@ -1346,6 +1328,165 @@
                 <w:bCs/>
               </w:rPr>
             </w:pPr>
+            <w:r>
+              <w:rPr>
+                <w:rFonts w:ascii="Arial" w:hAnsi="Arial" w:cs="Arial"/>
+                <w:b/>
+                <w:bCs/>
+              </w:rPr>
+              <w:t>1.Attending Meeting</w:t>
+            </w:r>
+          </w:p>
+          <w:p>
+            <w:pPr>
+              <w:rPr>
+                <w:rFonts w:ascii="Arial" w:hAnsi="Arial" w:cs="Arial"/>
+                <w:b/>
+                <w:bCs/>
+              </w:rPr>
+            </w:pPr>
+            <w:r>
+              <w:rPr>
+                <w:rFonts w:ascii="Arial" w:hAnsi="Arial" w:cs="Arial"/>
+                <w:b/>
+                <w:bCs/>
+              </w:rPr>
+              <w:t xml:space="preserve">2. </w:t>
+            </w:r>
+            <w:r>
+              <w:rPr>
+                <w:rFonts w:ascii="Arial" w:hAnsi="Arial" w:cs="Arial"/>
+                <w:b/>
+                <w:bCs/>
+              </w:rPr>
+              <w:t>Bizleap Office Work</w:t>
+            </w:r>
+          </w:p>
+          <w:p>
+            <w:pPr>
+              <w:rPr>
+                <w:rFonts w:ascii="Arial" w:hAnsi="Arial" w:cs="Arial"/>
+                <w:b/>
+                <w:bCs/>
+              </w:rPr>
+            </w:pPr>
+            <w:r>
+              <w:rPr>
+                <w:rFonts w:ascii="Arial" w:hAnsi="Arial" w:cs="Arial"/>
+                <w:b/>
+                <w:bCs/>
+              </w:rPr>
+              <w:t>3.</w:t>
+            </w:r>
+            <w:r>
+              <w:rPr>
+                <w:rFonts w:ascii="Arial" w:hAnsi="Arial" w:cs="Arial"/>
+                <w:b/>
+                <w:bCs/>
+              </w:rPr>
+              <w:t>JUNIT Test Assign</w:t>
+            </w:r>
+          </w:p>
+          <w:p>
+            <w:pPr>
+              <w:rPr>
+                <w:rFonts w:ascii="Arial" w:hAnsi="Arial" w:cs="Arial"/>
+                <w:b/>
+                <w:bCs/>
+              </w:rPr>
+            </w:pPr>
+            <w:r>
+              <w:rPr>
+                <w:rFonts w:ascii="Arial" w:hAnsi="Arial" w:cs="Arial"/>
+                <w:b/>
+                <w:bCs/>
+              </w:rPr>
+              <w:t xml:space="preserve">4. </w:t>
+            </w:r>
+            <w:r>
+              <w:rPr>
+                <w:rFonts w:ascii="Arial" w:hAnsi="Arial" w:cs="Arial"/>
+                <w:b/>
+                <w:bCs/>
+              </w:rPr>
+              <w:t>Bizleap</w:t>
+            </w:r>
+            <w:r>
+              <w:rPr>
+                <w:rFonts w:ascii="Arial" w:hAnsi="Arial" w:cs="Arial"/>
+                <w:b/>
+                <w:bCs/>
+              </w:rPr>
+              <w:t xml:space="preserve"> </w:t>
+            </w:r>
+            <w:r>
+              <w:rPr>
+                <w:rFonts w:ascii="Arial" w:hAnsi="Arial" w:cs="Arial"/>
+                <w:b/>
+                <w:bCs/>
+              </w:rPr>
+              <w:t xml:space="preserve">Assignment </w:t>
+            </w:r>
+            <w:r>
+              <w:rPr>
+                <w:rFonts w:ascii="Arial" w:hAnsi="Arial" w:cs="Arial"/>
+                <w:b/>
+                <w:bCs/>
+              </w:rPr>
+              <w:t>10</w:t>
+            </w:r>
+            <w:r>
+              <w:rPr>
+                <w:rFonts w:ascii="Arial" w:hAnsi="Arial" w:cs="Arial"/>
+                <w:b/>
+                <w:bCs/>
+              </w:rPr>
+              <w:t xml:space="preserve"> Code Review </w:t>
+            </w:r>
+            <w:r>
+              <w:rPr>
+                <w:rFonts w:ascii="Arial" w:hAnsi="Arial" w:cs="Arial"/>
+                <w:b/>
+                <w:bCs/>
+              </w:rPr>
+              <w:t>5</w:t>
+            </w:r>
+          </w:p>
+          <w:p>
+            <w:pPr>
+              <w:rPr>
+                <w:rFonts w:ascii="Arial" w:hAnsi="Arial" w:cs="Arial"/>
+                <w:b/>
+                <w:bCs/>
+              </w:rPr>
+            </w:pPr>
+            <w:r>
+              <w:rPr>
+                <w:rFonts w:ascii="Arial" w:hAnsi="Arial" w:cs="Arial"/>
+                <w:b/>
+                <w:bCs/>
+              </w:rPr>
+              <w:t>5.Thread safety and synchronization</w:t>
+            </w:r>
+            <w:bookmarkStart w:id="0" w:name="_GoBack"/>
+            <w:bookmarkEnd w:id="0"/>
+          </w:p>
+          <w:p>
+            <w:pPr>
+              <w:rPr>
+                <w:rFonts w:ascii="Arial" w:hAnsi="Arial" w:cs="Arial"/>
+                <w:bCs/>
+              </w:rPr>
+            </w:pPr>
+          </w:p>
+          <w:p>
+            <w:pPr>
+              <w:rPr>
+                <w:rFonts w:ascii="Arial" w:hAnsi="Arial" w:cs="Arial"/>
+                <w:b/>
+                <w:bCs/>
+              </w:rPr>
+            </w:pPr>
           </w:p>
         </w:tc>
         <w:tc>
@@ -1361,6 +1502,15 @@
                 <w:bCs/>
               </w:rPr>
             </w:pPr>
+            <w:r>
+              <w:rPr>
+                <w:rFonts w:ascii="Arial" w:hAnsi="Arial" w:cs="Arial"/>
+                <w:b/>
+                <w:bCs/>
+              </w:rPr>
+              <w:lastRenderedPageBreak/>
+              <w:t>Done</w:t>
+            </w:r>
           </w:p>
         </w:tc>
         <w:tc>
@@ -1597,7 +1747,7 @@
               </wp:anchor>
             </w:drawing>
           </mc:Choice>
-          <mc:Fallback xmlns:w16se="http://schemas.microsoft.com/office/word/2015/wordml/symex" xmlns:w15="http://schemas.microsoft.com/office/word/2012/wordml" xmlns:cx1="http://schemas.microsoft.com/office/drawing/2015/9/8/chartex" xmlns:cx="http://schemas.microsoft.com/office/drawing/2014/chartex">
+          <mc:Fallback xmlns:cx="http://schemas.microsoft.com/office/drawing/2014/chartex" xmlns:cx1="http://schemas.microsoft.com/office/drawing/2015/9/8/chartex" xmlns:w15="http://schemas.microsoft.com/office/word/2012/wordml" xmlns:w16se="http://schemas.microsoft.com/office/word/2015/wordml/symex">
             <w:pict>
               <v:shapetype id="_x0000_t202" coordsize="21600,21600" o:spt="202" path="m,l,21600r21600,l21600,xe">
                 <v:stroke joinstyle="miter"/>
@@ -1857,7 +2007,7 @@
               </wp:anchor>
             </w:drawing>
           </mc:Choice>
-          <mc:Fallback xmlns:w16se="http://schemas.microsoft.com/office/word/2015/wordml/symex" xmlns:w15="http://schemas.microsoft.com/office/word/2012/wordml" xmlns:cx1="http://schemas.microsoft.com/office/drawing/2015/9/8/chartex" xmlns:cx="http://schemas.microsoft.com/office/drawing/2014/chartex">
+          <mc:Fallback xmlns:cx="http://schemas.microsoft.com/office/drawing/2014/chartex" xmlns:cx1="http://schemas.microsoft.com/office/drawing/2015/9/8/chartex" xmlns:w15="http://schemas.microsoft.com/office/word/2012/wordml" xmlns:w16se="http://schemas.microsoft.com/office/word/2015/wordml/symex">
             <w:pict>
               <v:shape w14:anchorId="74D7C651" id="_x0000_s1027" type="#_x0000_t202" style="position:absolute;margin-left:130.5pt;margin-top:4.3pt;width:413.25pt;height:109.5pt;z-index:251661312;visibility:visible;mso-wrap-style:square;mso-width-percent:0;mso-height-percent:0;mso-wrap-distance-left:9pt;mso-wrap-distance-top:3.6pt;mso-wrap-distance-right:9pt;mso-wrap-distance-bottom:3.6pt;mso-position-horizontal:absolute;mso-position-horizontal-relative:text;mso-position-vertical:absolute;mso-position-vertical-relative:text;mso-width-percent:0;mso-height-percent:0;mso-width-relative:margin;mso-height-relative:margin;v-text-anchor:top" o:gfxdata="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">
                 <v:textbox>
@@ -2622,7 +2772,7 @@
   <a:extraClrSchemeLst/>
   <a:extLst>
     <a:ext uri="{05A4C25C-085E-4340-85A3-A5531E510DB2}">
-      <thm15:themeFamily xmlns:thm15="http://schemas.microsoft.com/office/thememl/2012/main" xmlns="" name="Office Theme" id="{62F939B6-93AF-4DB8-9C6B-D6C7DFDC589F}" vid="{4A3C46E8-61CC-4603-A589-7422A47A8E4A}"/>
+      <thm15:themeFamily xmlns="" xmlns:thm15="http://schemas.microsoft.com/office/thememl/2012/main" name="Office Theme" id="{62F939B6-93AF-4DB8-9C6B-D6C7DFDC589F}" vid="{4A3C46E8-61CC-4603-A589-7422A47A8E4A}"/>
     </a:ext>
   </a:extLst>
 </a:theme>
@@ -2633,7 +2783,7 @@
 </file>
 
 <file path=customXml/itemProps1.xml><?xml version="1.0" encoding="utf-8"?>
-<ds:datastoreItem xmlns:ds="http://schemas.openxmlformats.org/officeDocument/2006/customXml" ds:itemID="{1D90BEFE-C4BB-4346-B74F-FDEFEB52616E}">
+<ds:datastoreItem xmlns:ds="http://schemas.openxmlformats.org/officeDocument/2006/customXml" ds:itemID="{04CD5064-0601-4FE6-91DC-B8F1F31C14E8}">
   <ds:schemaRefs>
     <ds:schemaRef ds:uri="http://schemas.openxmlformats.org/officeDocument/2006/bibliography"/>
   </ds:schemaRefs>

--- a/StudentDailyReport.docx
+++ b/StudentDailyReport.docx
@@ -437,7 +437,29 @@
                 <w:b/>
                 <w:bCs/>
               </w:rPr>
-              <w:t>4</w:t>
+              <w:t xml:space="preserve">11.6.2018 </w:t>
+            </w:r>
+          </w:p>
+        </w:tc>
+        <w:tc>
+          <w:tcPr>
+            <w:tcW w:w="4183" w:type="dxa"/>
+          </w:tcPr>
+          <w:p>
+            <w:pPr>
+              <w:rPr>
+                <w:rFonts w:ascii="Arial" w:hAnsi="Arial" w:cs="Arial"/>
+                <w:b/>
+                <w:bCs/>
+              </w:rPr>
+            </w:pPr>
+            <w:r>
+              <w:rPr>
+                <w:rFonts w:ascii="Arial" w:hAnsi="Arial" w:cs="Arial"/>
+                <w:b/>
+                <w:bCs/>
+              </w:rPr>
+              <w:t>1</w:t>
             </w:r>
             <w:r>
               <w:rPr>
@@ -445,31 +467,103 @@
                 <w:b/>
                 <w:bCs/>
               </w:rPr>
-              <w:t>.5.2018</w:t>
+              <w:t>.Attending</w:t>
             </w:r>
-          </w:p>
-        </w:tc>
-        <w:tc>
-          <w:tcPr>
-            <w:tcW w:w="4183" w:type="dxa"/>
-          </w:tcPr>
-          <w:p>
-            <w:pPr>
-              <w:rPr>
-                <w:rFonts w:ascii="Arial" w:hAnsi="Arial" w:cs="Arial"/>
-                <w:b/>
-                <w:bCs/>
-              </w:rPr>
-            </w:pPr>
             <w:r>
               <w:rPr>
                 <w:rFonts w:ascii="Arial" w:hAnsi="Arial" w:cs="Arial"/>
                 <w:b/>
                 <w:bCs/>
               </w:rPr>
-              <w:t>Office Holiday</w:t>
+              <w:t xml:space="preserve"> Meeting</w:t>
             </w:r>
           </w:p>
+          <w:p>
+            <w:pPr>
+              <w:rPr>
+                <w:rFonts w:ascii="Arial" w:hAnsi="Arial" w:cs="Arial"/>
+                <w:b/>
+                <w:bCs/>
+              </w:rPr>
+            </w:pPr>
+            <w:r>
+              <w:rPr>
+                <w:rFonts w:ascii="Arial" w:hAnsi="Arial" w:cs="Arial"/>
+                <w:b/>
+                <w:bCs/>
+              </w:rPr>
+              <w:t>2.Bizleap Assignment 10 code Review</w:t>
+            </w:r>
+          </w:p>
+          <w:p>
+            <w:pPr>
+              <w:rPr>
+                <w:rFonts w:ascii="Arial" w:hAnsi="Arial" w:cs="Arial"/>
+                <w:b/>
+                <w:bCs/>
+              </w:rPr>
+            </w:pPr>
+            <w:r>
+              <w:rPr>
+                <w:rFonts w:ascii="Arial" w:hAnsi="Arial" w:cs="Arial"/>
+                <w:b/>
+                <w:bCs/>
+              </w:rPr>
+              <w:t xml:space="preserve">3.Explain about </w:t>
+            </w:r>
+            <w:r>
+              <w:rPr>
+                <w:rFonts w:ascii="Arial" w:hAnsi="Arial" w:cs="Arial"/>
+                <w:b/>
+                <w:bCs/>
+              </w:rPr>
+              <w:t>Static factory Method</w:t>
+            </w:r>
+          </w:p>
+          <w:p>
+            <w:pPr>
+              <w:rPr>
+                <w:rFonts w:ascii="Arial" w:hAnsi="Arial" w:cs="Arial"/>
+                <w:b/>
+                <w:bCs/>
+              </w:rPr>
+            </w:pPr>
+            <w:r>
+              <w:rPr>
+                <w:rFonts w:ascii="Arial" w:hAnsi="Arial" w:cs="Arial"/>
+                <w:b/>
+                <w:bCs/>
+              </w:rPr>
+              <w:t>4.Explain about Thread Safety</w:t>
+            </w:r>
+          </w:p>
+          <w:p>
+            <w:pPr>
+              <w:rPr>
+                <w:rFonts w:ascii="Arial" w:hAnsi="Arial" w:cs="Arial"/>
+                <w:b/>
+                <w:bCs/>
+              </w:rPr>
+            </w:pPr>
+            <w:r>
+              <w:rPr>
+                <w:rFonts w:ascii="Arial" w:hAnsi="Arial" w:cs="Arial"/>
+                <w:b/>
+                <w:bCs/>
+              </w:rPr>
+              <w:t>5.</w:t>
+            </w:r>
+            <w:r>
+              <w:rPr>
+                <w:rFonts w:ascii="Arial" w:hAnsi="Arial" w:cs="Arial"/>
+                <w:b/>
+                <w:bCs/>
+              </w:rPr>
+              <w:t>Office work about Bizleap SND JUnit</w:t>
+            </w:r>
+            <w:bookmarkStart w:id="0" w:name="_GoBack"/>
+            <w:bookmarkEnd w:id="0"/>
+          </w:p>
         </w:tc>
         <w:tc>
           <w:tcPr>
@@ -484,6 +578,14 @@
                 <w:bCs/>
               </w:rPr>
             </w:pPr>
+            <w:r>
+              <w:rPr>
+                <w:rFonts w:ascii="Arial" w:hAnsi="Arial" w:cs="Arial"/>
+                <w:b/>
+                <w:bCs/>
+              </w:rPr>
+              <w:t>Done</w:t>
+            </w:r>
           </w:p>
         </w:tc>
         <w:tc>
@@ -519,14 +621,6 @@
                 <w:bCs/>
               </w:rPr>
             </w:pPr>
-            <w:r>
-              <w:rPr>
-                <w:rFonts w:ascii="Arial" w:hAnsi="Arial" w:cs="Arial"/>
-                <w:b/>
-                <w:bCs/>
-              </w:rPr>
-              <w:t>2</w:t>
-            </w:r>
           </w:p>
         </w:tc>
         <w:tc>
@@ -542,22 +636,6 @@
                 <w:bCs/>
               </w:rPr>
             </w:pPr>
-            <w:r>
-              <w:rPr>
-                <w:rFonts w:ascii="Arial" w:hAnsi="Arial" w:cs="Arial"/>
-                <w:b/>
-                <w:bCs/>
-              </w:rPr>
-              <w:t>5.6</w:t>
-            </w:r>
-            <w:r>
-              <w:rPr>
-                <w:rFonts w:ascii="Arial" w:hAnsi="Arial" w:cs="Arial"/>
-                <w:b/>
-                <w:bCs/>
-              </w:rPr>
-              <w:t>.2018</w:t>
-            </w:r>
           </w:p>
         </w:tc>
         <w:tc>
@@ -572,81 +650,6 @@
                 <w:bCs/>
               </w:rPr>
             </w:pPr>
-            <w:r>
-              <w:rPr>
-                <w:rFonts w:ascii="Arial" w:hAnsi="Arial" w:cs="Arial"/>
-                <w:b/>
-                <w:bCs/>
-              </w:rPr>
-              <w:t xml:space="preserve">1. Attending Meeting </w:t>
-            </w:r>
-          </w:p>
-          <w:p>
-            <w:pPr>
-              <w:rPr>
-                <w:rFonts w:ascii="Arial" w:hAnsi="Arial" w:cs="Arial"/>
-                <w:b/>
-                <w:bCs/>
-              </w:rPr>
-            </w:pPr>
-            <w:r>
-              <w:rPr>
-                <w:rFonts w:ascii="Arial" w:hAnsi="Arial" w:cs="Arial"/>
-                <w:b/>
-                <w:bCs/>
-              </w:rPr>
-              <w:t>2.Bizleap Office Work</w:t>
-            </w:r>
-          </w:p>
-          <w:p>
-            <w:pPr>
-              <w:rPr>
-                <w:rFonts w:ascii="Arial" w:hAnsi="Arial" w:cs="Arial"/>
-                <w:b/>
-                <w:bCs/>
-              </w:rPr>
-            </w:pPr>
-            <w:r>
-              <w:rPr>
-                <w:rFonts w:ascii="Arial" w:hAnsi="Arial" w:cs="Arial"/>
-                <w:b/>
-                <w:bCs/>
-              </w:rPr>
-              <w:t xml:space="preserve">3. </w:t>
-            </w:r>
-            <w:r>
-              <w:rPr>
-                <w:rFonts w:ascii="Arial" w:hAnsi="Arial" w:cs="Arial"/>
-                <w:b/>
-                <w:bCs/>
-              </w:rPr>
-              <w:t xml:space="preserve">Bizleap </w:t>
-            </w:r>
-            <w:r>
-              <w:rPr>
-                <w:rFonts w:ascii="Arial" w:hAnsi="Arial" w:cs="Arial"/>
-                <w:b/>
-                <w:bCs/>
-              </w:rPr>
-              <w:t>Assignment 5 Code Review</w:t>
-            </w:r>
-          </w:p>
-          <w:p>
-            <w:pPr>
-              <w:rPr>
-                <w:rFonts w:ascii="Arial" w:hAnsi="Arial" w:cs="Arial"/>
-                <w:b/>
-                <w:bCs/>
-              </w:rPr>
-            </w:pPr>
-            <w:r>
-              <w:rPr>
-                <w:rFonts w:ascii="Arial" w:hAnsi="Arial" w:cs="Arial"/>
-                <w:b/>
-                <w:bCs/>
-              </w:rPr>
-              <w:t>4.Bizleap Assignment 6 Code Review</w:t>
-            </w:r>
           </w:p>
         </w:tc>
         <w:tc>
@@ -662,14 +665,6 @@
                 <w:bCs/>
               </w:rPr>
             </w:pPr>
-            <w:r>
-              <w:rPr>
-                <w:rFonts w:ascii="Arial" w:hAnsi="Arial" w:cs="Arial"/>
-                <w:b/>
-                <w:bCs/>
-              </w:rPr>
-              <w:t>Done</w:t>
-            </w:r>
           </w:p>
         </w:tc>
         <w:tc>
@@ -705,14 +700,6 @@
                 <w:bCs/>
               </w:rPr>
             </w:pPr>
-            <w:r>
-              <w:rPr>
-                <w:rFonts w:ascii="Arial" w:hAnsi="Arial" w:cs="Arial"/>
-                <w:b/>
-                <w:bCs/>
-              </w:rPr>
-              <w:t>3</w:t>
-            </w:r>
           </w:p>
         </w:tc>
         <w:tc>
@@ -728,14 +715,6 @@
                 <w:bCs/>
               </w:rPr>
             </w:pPr>
-            <w:r>
-              <w:rPr>
-                <w:rFonts w:ascii="Arial" w:hAnsi="Arial" w:cs="Arial"/>
-                <w:b/>
-                <w:bCs/>
-              </w:rPr>
-              <w:t>6.6.2018</w:t>
-            </w:r>
           </w:p>
         </w:tc>
         <w:tc>
@@ -750,98 +729,6 @@
                 <w:bCs/>
               </w:rPr>
             </w:pPr>
-            <w:r>
-              <w:rPr>
-                <w:rFonts w:ascii="Arial" w:hAnsi="Arial" w:cs="Arial"/>
-                <w:b/>
-                <w:bCs/>
-              </w:rPr>
-              <w:t>1.Attending Meeting</w:t>
-            </w:r>
-          </w:p>
-          <w:p>
-            <w:pPr>
-              <w:rPr>
-                <w:rFonts w:ascii="Arial" w:hAnsi="Arial" w:cs="Arial"/>
-                <w:b/>
-                <w:bCs/>
-              </w:rPr>
-            </w:pPr>
-            <w:r>
-              <w:rPr>
-                <w:rFonts w:ascii="Arial" w:hAnsi="Arial" w:cs="Arial"/>
-                <w:b/>
-                <w:bCs/>
-              </w:rPr>
-              <w:t>2.Bizleap Office Work</w:t>
-            </w:r>
-          </w:p>
-          <w:p>
-            <w:pPr>
-              <w:rPr>
-                <w:rFonts w:ascii="Arial" w:hAnsi="Arial" w:cs="Arial"/>
-                <w:b/>
-                <w:bCs/>
-              </w:rPr>
-            </w:pPr>
-            <w:r>
-              <w:rPr>
-                <w:rFonts w:ascii="Arial" w:hAnsi="Arial" w:cs="Arial"/>
-                <w:b/>
-                <w:bCs/>
-              </w:rPr>
-              <w:t>3.Bizleap SND Test case</w:t>
-            </w:r>
-          </w:p>
-          <w:p>
-            <w:pPr>
-              <w:rPr>
-                <w:rFonts w:ascii="Arial" w:hAnsi="Arial" w:cs="Arial"/>
-                <w:b/>
-                <w:bCs/>
-              </w:rPr>
-            </w:pPr>
-            <w:r>
-              <w:rPr>
-                <w:rFonts w:ascii="Arial" w:hAnsi="Arial" w:cs="Arial"/>
-                <w:b/>
-                <w:bCs/>
-              </w:rPr>
-              <w:t xml:space="preserve">3. </w:t>
-            </w:r>
-            <w:r>
-              <w:rPr>
-                <w:rFonts w:ascii="Arial" w:hAnsi="Arial" w:cs="Arial"/>
-                <w:b/>
-                <w:bCs/>
-              </w:rPr>
-              <w:t xml:space="preserve">Bizleap </w:t>
-            </w:r>
-            <w:r>
-              <w:rPr>
-                <w:rFonts w:ascii="Arial" w:hAnsi="Arial" w:cs="Arial"/>
-                <w:b/>
-                <w:bCs/>
-              </w:rPr>
-              <w:t>Assignment 6 Code Review</w:t>
-            </w:r>
-          </w:p>
-          <w:p>
-            <w:pPr>
-              <w:rPr>
-                <w:rFonts w:ascii="Arial" w:hAnsi="Arial" w:cs="Arial"/>
-                <w:b/>
-                <w:bCs/>
-              </w:rPr>
-            </w:pPr>
-            <w:r>
-              <w:rPr>
-                <w:rFonts w:ascii="Arial" w:hAnsi="Arial" w:cs="Arial"/>
-                <w:b/>
-                <w:bCs/>
-              </w:rPr>
-              <w:t>4.Bizleap Assignment 7 Code Review</w:t>
-            </w:r>
           </w:p>
         </w:tc>
         <w:tc>
@@ -857,14 +744,6 @@
                 <w:bCs/>
               </w:rPr>
             </w:pPr>
-            <w:r>
-              <w:rPr>
-                <w:rFonts w:ascii="Arial" w:hAnsi="Arial" w:cs="Arial"/>
-                <w:b/>
-                <w:bCs/>
-              </w:rPr>
-              <w:t>Done</w:t>
-            </w:r>
           </w:p>
         </w:tc>
         <w:tc>
@@ -900,14 +779,6 @@
                 <w:bCs/>
               </w:rPr>
             </w:pPr>
-            <w:r>
-              <w:rPr>
-                <w:rFonts w:ascii="Arial" w:hAnsi="Arial" w:cs="Arial"/>
-                <w:b/>
-                <w:bCs/>
-              </w:rPr>
-              <w:t>4</w:t>
-            </w:r>
           </w:p>
         </w:tc>
         <w:tc>
@@ -923,14 +794,6 @@
                 <w:bCs/>
               </w:rPr>
             </w:pPr>
-            <w:r>
-              <w:rPr>
-                <w:rFonts w:ascii="Arial" w:hAnsi="Arial" w:cs="Arial"/>
-                <w:b/>
-                <w:bCs/>
-              </w:rPr>
-              <w:t>7.6.2018</w:t>
-            </w:r>
           </w:p>
         </w:tc>
         <w:tc>
@@ -945,90 +808,6 @@
                 <w:bCs/>
               </w:rPr>
             </w:pPr>
-            <w:r>
-              <w:rPr>
-                <w:rFonts w:ascii="Arial" w:hAnsi="Arial" w:cs="Arial"/>
-                <w:b/>
-                <w:bCs/>
-              </w:rPr>
-              <w:t>1.Attending Meeting</w:t>
-            </w:r>
-          </w:p>
-          <w:p>
-            <w:pPr>
-              <w:rPr>
-                <w:rFonts w:ascii="Arial" w:hAnsi="Arial" w:cs="Arial"/>
-                <w:b/>
-                <w:bCs/>
-              </w:rPr>
-            </w:pPr>
-            <w:r>
-              <w:rPr>
-                <w:rFonts w:ascii="Arial" w:hAnsi="Arial" w:cs="Arial"/>
-                <w:b/>
-                <w:bCs/>
-              </w:rPr>
-              <w:t>2. Bizleap Office Work</w:t>
-            </w:r>
-          </w:p>
-          <w:p>
-            <w:pPr>
-              <w:rPr>
-                <w:rFonts w:ascii="Arial" w:hAnsi="Arial" w:cs="Arial"/>
-                <w:b/>
-                <w:bCs/>
-              </w:rPr>
-            </w:pPr>
-            <w:r>
-              <w:rPr>
-                <w:rFonts w:ascii="Arial" w:hAnsi="Arial" w:cs="Arial"/>
-                <w:b/>
-                <w:bCs/>
-              </w:rPr>
-              <w:t>3.Data Insert Bizleap SND Test case</w:t>
-            </w:r>
-          </w:p>
-          <w:p>
-            <w:pPr>
-              <w:rPr>
-                <w:rFonts w:ascii="Arial" w:hAnsi="Arial" w:cs="Arial"/>
-                <w:b/>
-                <w:bCs/>
-              </w:rPr>
-            </w:pPr>
-            <w:r>
-              <w:rPr>
-                <w:rFonts w:ascii="Arial" w:hAnsi="Arial" w:cs="Arial"/>
-                <w:b/>
-                <w:bCs/>
-              </w:rPr>
-              <w:t>4.Bizleap Assignment 7 Code Review</w:t>
-            </w:r>
-          </w:p>
-          <w:p>
-            <w:pPr>
-              <w:rPr>
-                <w:rFonts w:ascii="Arial" w:hAnsi="Arial" w:cs="Arial"/>
-                <w:bCs/>
-              </w:rPr>
-            </w:pPr>
-            <w:r>
-              <w:rPr>
-                <w:rFonts w:ascii="Arial" w:hAnsi="Arial" w:cs="Arial"/>
-                <w:b/>
-                <w:bCs/>
-              </w:rPr>
-              <w:t xml:space="preserve">5.Bizleap Assignment 8 </w:t>
-            </w:r>
-          </w:p>
-          <w:p>
-            <w:pPr>
-              <w:rPr>
-                <w:rFonts w:ascii="Arial" w:hAnsi="Arial" w:cs="Arial"/>
-                <w:b/>
-                <w:bCs/>
-              </w:rPr>
-            </w:pPr>
           </w:p>
         </w:tc>
         <w:tc>
@@ -1044,14 +823,6 @@
                 <w:bCs/>
               </w:rPr>
             </w:pPr>
-            <w:r>
-              <w:rPr>
-                <w:rFonts w:ascii="Arial" w:hAnsi="Arial" w:cs="Arial"/>
-                <w:b/>
-                <w:bCs/>
-              </w:rPr>
-              <w:t>Done</w:t>
-            </w:r>
           </w:p>
         </w:tc>
         <w:tc>
@@ -1087,14 +858,6 @@
                 <w:bCs/>
               </w:rPr>
             </w:pPr>
-            <w:r>
-              <w:rPr>
-                <w:rFonts w:ascii="Arial" w:hAnsi="Arial" w:cs="Arial"/>
-                <w:b/>
-                <w:bCs/>
-              </w:rPr>
-              <w:t>5</w:t>
-            </w:r>
           </w:p>
         </w:tc>
         <w:tc>
@@ -1110,14 +873,6 @@
                 <w:bCs/>
               </w:rPr>
             </w:pPr>
-            <w:r>
-              <w:rPr>
-                <w:rFonts w:ascii="Arial" w:hAnsi="Arial" w:cs="Arial"/>
-                <w:b/>
-                <w:bCs/>
-              </w:rPr>
-              <w:t>8.6.2018</w:t>
-            </w:r>
           </w:p>
         </w:tc>
         <w:tc>
@@ -1132,99 +887,6 @@
                 <w:bCs/>
               </w:rPr>
             </w:pPr>
-            <w:r>
-              <w:rPr>
-                <w:rFonts w:ascii="Arial" w:hAnsi="Arial" w:cs="Arial"/>
-                <w:b/>
-                <w:bCs/>
-              </w:rPr>
-              <w:t>1.Attending Meeting</w:t>
-            </w:r>
-          </w:p>
-          <w:p>
-            <w:pPr>
-              <w:rPr>
-                <w:rFonts w:ascii="Arial" w:hAnsi="Arial" w:cs="Arial"/>
-                <w:b/>
-                <w:bCs/>
-              </w:rPr>
-            </w:pPr>
-            <w:r>
-              <w:rPr>
-                <w:rFonts w:ascii="Arial" w:hAnsi="Arial" w:cs="Arial"/>
-                <w:b/>
-                <w:bCs/>
-              </w:rPr>
-              <w:t>2. Bizleap Office Work</w:t>
-            </w:r>
-          </w:p>
-          <w:p>
-            <w:pPr>
-              <w:rPr>
-                <w:rFonts w:ascii="Arial" w:hAnsi="Arial" w:cs="Arial"/>
-                <w:b/>
-                <w:bCs/>
-              </w:rPr>
-            </w:pPr>
-            <w:r>
-              <w:rPr>
-                <w:rFonts w:ascii="Arial" w:hAnsi="Arial" w:cs="Arial"/>
-                <w:b/>
-                <w:bCs/>
-              </w:rPr>
-              <w:t>3.Data Insert Bizleap SND Test case</w:t>
-            </w:r>
-          </w:p>
-          <w:p>
-            <w:pPr>
-              <w:rPr>
-                <w:rFonts w:ascii="Arial" w:hAnsi="Arial" w:cs="Arial"/>
-                <w:b/>
-                <w:bCs/>
-              </w:rPr>
-            </w:pPr>
-            <w:r>
-              <w:rPr>
-                <w:rFonts w:ascii="Arial" w:hAnsi="Arial" w:cs="Arial"/>
-                <w:b/>
-                <w:bCs/>
-              </w:rPr>
-              <w:t>4.Bizleap Assignment 8 Code Review</w:t>
-            </w:r>
-          </w:p>
-          <w:p>
-            <w:pPr>
-              <w:rPr>
-                <w:rFonts w:ascii="Arial" w:hAnsi="Arial" w:cs="Arial"/>
-                <w:bCs/>
-              </w:rPr>
-            </w:pPr>
-            <w:r>
-              <w:rPr>
-                <w:rFonts w:ascii="Arial" w:hAnsi="Arial" w:cs="Arial"/>
-                <w:b/>
-                <w:bCs/>
-              </w:rPr>
-              <w:t xml:space="preserve">5.Bizleap Assignment 9 Code Review </w:t>
-            </w:r>
-          </w:p>
-          <w:p>
-            <w:pPr>
-              <w:rPr>
-                <w:rFonts w:ascii="Arial" w:hAnsi="Arial" w:cs="Arial"/>
-                <w:b/>
-                <w:bCs/>
-              </w:rPr>
-            </w:pPr>
-          </w:p>
-          <w:p>
-            <w:pPr>
-              <w:rPr>
-                <w:rFonts w:ascii="Arial" w:hAnsi="Arial" w:cs="Arial"/>
-                <w:b/>
-                <w:bCs/>
-              </w:rPr>
-            </w:pPr>
           </w:p>
         </w:tc>
         <w:tc>
@@ -1240,14 +902,6 @@
                 <w:bCs/>
               </w:rPr>
             </w:pPr>
-            <w:r>
-              <w:rPr>
-                <w:rFonts w:ascii="Arial" w:hAnsi="Arial" w:cs="Arial"/>
-                <w:b/>
-                <w:bCs/>
-              </w:rPr>
-              <w:t>Done</w:t>
-            </w:r>
           </w:p>
         </w:tc>
         <w:tc>
@@ -1283,14 +937,6 @@
                 <w:bCs/>
               </w:rPr>
             </w:pPr>
-            <w:r>
-              <w:rPr>
-                <w:rFonts w:ascii="Arial" w:hAnsi="Arial" w:cs="Arial"/>
-                <w:b/>
-                <w:bCs/>
-              </w:rPr>
-              <w:t>6</w:t>
-            </w:r>
           </w:p>
         </w:tc>
         <w:tc>
@@ -1306,14 +952,6 @@
                 <w:bCs/>
               </w:rPr>
             </w:pPr>
-            <w:r>
-              <w:rPr>
-                <w:rFonts w:ascii="Arial" w:hAnsi="Arial" w:cs="Arial"/>
-                <w:b/>
-                <w:bCs/>
-              </w:rPr>
-              <w:t>9.6.2018</w:t>
-            </w:r>
           </w:p>
         </w:tc>
         <w:tc>
@@ -1328,165 +966,6 @@
                 <w:bCs/>
               </w:rPr>
             </w:pPr>
-            <w:r>
-              <w:rPr>
-                <w:rFonts w:ascii="Arial" w:hAnsi="Arial" w:cs="Arial"/>
-                <w:b/>
-                <w:bCs/>
-              </w:rPr>
-              <w:t>1.Attending Meeting</w:t>
-            </w:r>
-          </w:p>
-          <w:p>
-            <w:pPr>
-              <w:rPr>
-                <w:rFonts w:ascii="Arial" w:hAnsi="Arial" w:cs="Arial"/>
-                <w:b/>
-                <w:bCs/>
-              </w:rPr>
-            </w:pPr>
-            <w:r>
-              <w:rPr>
-                <w:rFonts w:ascii="Arial" w:hAnsi="Arial" w:cs="Arial"/>
-                <w:b/>
-                <w:bCs/>
-              </w:rPr>
-              <w:t xml:space="preserve">2. </w:t>
-            </w:r>
-            <w:r>
-              <w:rPr>
-                <w:rFonts w:ascii="Arial" w:hAnsi="Arial" w:cs="Arial"/>
-                <w:b/>
-                <w:bCs/>
-              </w:rPr>
-              <w:t>Bizleap Office Work</w:t>
-            </w:r>
-          </w:p>
-          <w:p>
-            <w:pPr>
-              <w:rPr>
-                <w:rFonts w:ascii="Arial" w:hAnsi="Arial" w:cs="Arial"/>
-                <w:b/>
-                <w:bCs/>
-              </w:rPr>
-            </w:pPr>
-            <w:r>
-              <w:rPr>
-                <w:rFonts w:ascii="Arial" w:hAnsi="Arial" w:cs="Arial"/>
-                <w:b/>
-                <w:bCs/>
-              </w:rPr>
-              <w:t>3.</w:t>
-            </w:r>
-            <w:r>
-              <w:rPr>
-                <w:rFonts w:ascii="Arial" w:hAnsi="Arial" w:cs="Arial"/>
-                <w:b/>
-                <w:bCs/>
-              </w:rPr>
-              <w:t>JUNIT Test Assign</w:t>
-            </w:r>
-          </w:p>
-          <w:p>
-            <w:pPr>
-              <w:rPr>
-                <w:rFonts w:ascii="Arial" w:hAnsi="Arial" w:cs="Arial"/>
-                <w:b/>
-                <w:bCs/>
-              </w:rPr>
-            </w:pPr>
-            <w:r>
-              <w:rPr>
-                <w:rFonts w:ascii="Arial" w:hAnsi="Arial" w:cs="Arial"/>
-                <w:b/>
-                <w:bCs/>
-              </w:rPr>
-              <w:t xml:space="preserve">4. </w:t>
-            </w:r>
-            <w:r>
-              <w:rPr>
-                <w:rFonts w:ascii="Arial" w:hAnsi="Arial" w:cs="Arial"/>
-                <w:b/>
-                <w:bCs/>
-              </w:rPr>
-              <w:t>Bizleap</w:t>
-            </w:r>
-            <w:r>
-              <w:rPr>
-                <w:rFonts w:ascii="Arial" w:hAnsi="Arial" w:cs="Arial"/>
-                <w:b/>
-                <w:bCs/>
-              </w:rPr>
-              <w:t xml:space="preserve"> </w:t>
-            </w:r>
-            <w:r>
-              <w:rPr>
-                <w:rFonts w:ascii="Arial" w:hAnsi="Arial" w:cs="Arial"/>
-                <w:b/>
-                <w:bCs/>
-              </w:rPr>
-              <w:t xml:space="preserve">Assignment </w:t>
-            </w:r>
-            <w:r>
-              <w:rPr>
-                <w:rFonts w:ascii="Arial" w:hAnsi="Arial" w:cs="Arial"/>
-                <w:b/>
-                <w:bCs/>
-              </w:rPr>
-              <w:t>10</w:t>
-            </w:r>
-            <w:r>
-              <w:rPr>
-                <w:rFonts w:ascii="Arial" w:hAnsi="Arial" w:cs="Arial"/>
-                <w:b/>
-                <w:bCs/>
-              </w:rPr>
-              <w:t xml:space="preserve"> Code Review </w:t>
-            </w:r>
-            <w:r>
-              <w:rPr>
-                <w:rFonts w:ascii="Arial" w:hAnsi="Arial" w:cs="Arial"/>
-                <w:b/>
-                <w:bCs/>
-              </w:rPr>
-              <w:t>5</w:t>
-            </w:r>
-          </w:p>
-          <w:p>
-            <w:pPr>
-              <w:rPr>
-                <w:rFonts w:ascii="Arial" w:hAnsi="Arial" w:cs="Arial"/>
-                <w:b/>
-                <w:bCs/>
-              </w:rPr>
-            </w:pPr>
-            <w:r>
-              <w:rPr>
-                <w:rFonts w:ascii="Arial" w:hAnsi="Arial" w:cs="Arial"/>
-                <w:b/>
-                <w:bCs/>
-              </w:rPr>
-              <w:t>5.Thread safety and synchronization</w:t>
-            </w:r>
-            <w:bookmarkStart w:id="0" w:name="_GoBack"/>
-            <w:bookmarkEnd w:id="0"/>
-          </w:p>
-          <w:p>
-            <w:pPr>
-              <w:rPr>
-                <w:rFonts w:ascii="Arial" w:hAnsi="Arial" w:cs="Arial"/>
-                <w:bCs/>
-              </w:rPr>
-            </w:pPr>
-          </w:p>
-          <w:p>
-            <w:pPr>
-              <w:rPr>
-                <w:rFonts w:ascii="Arial" w:hAnsi="Arial" w:cs="Arial"/>
-                <w:b/>
-                <w:bCs/>
-              </w:rPr>
-            </w:pPr>
           </w:p>
         </w:tc>
         <w:tc>
@@ -1502,15 +981,6 @@
                 <w:bCs/>
               </w:rPr>
             </w:pPr>
-            <w:r>
-              <w:rPr>
-                <w:rFonts w:ascii="Arial" w:hAnsi="Arial" w:cs="Arial"/>
-                <w:b/>
-                <w:bCs/>
-              </w:rPr>
-              <w:lastRenderedPageBreak/>
-              <w:t>Done</w:t>
-            </w:r>
           </w:p>
         </w:tc>
         <w:tc>
@@ -2783,7 +2253,7 @@
 </file>
 
 <file path=customXml/itemProps1.xml><?xml version="1.0" encoding="utf-8"?>
-<ds:datastoreItem xmlns:ds="http://schemas.openxmlformats.org/officeDocument/2006/customXml" ds:itemID="{04CD5064-0601-4FE6-91DC-B8F1F31C14E8}">
+<ds:datastoreItem xmlns:ds="http://schemas.openxmlformats.org/officeDocument/2006/customXml" ds:itemID="{62479126-A3DF-4958-92A9-C77575273987}">
   <ds:schemaRefs>
     <ds:schemaRef ds:uri="http://schemas.openxmlformats.org/officeDocument/2006/bibliography"/>
   </ds:schemaRefs>

--- a/StudentDailyReport.docx
+++ b/StudentDailyReport.docx
@@ -393,7 +393,7 @@
       </w:tr>
       <w:tr>
         <w:trPr>
-          <w:trHeight w:val="512"/>
+          <w:trHeight w:val="1862"/>
         </w:trPr>
         <w:tc>
           <w:tcPr>
@@ -459,23 +459,7 @@
                 <w:b/>
                 <w:bCs/>
               </w:rPr>
-              <w:t>1</w:t>
-            </w:r>
-            <w:r>
-              <w:rPr>
-                <w:rFonts w:ascii="Arial" w:hAnsi="Arial" w:cs="Arial"/>
-                <w:b/>
-                <w:bCs/>
-              </w:rPr>
-              <w:t>.Attending</w:t>
-            </w:r>
-            <w:r>
-              <w:rPr>
-                <w:rFonts w:ascii="Arial" w:hAnsi="Arial" w:cs="Arial"/>
-                <w:b/>
-                <w:bCs/>
-              </w:rPr>
-              <w:t xml:space="preserve"> Meeting</w:t>
+              <w:t>1.Attending Meeting</w:t>
             </w:r>
           </w:p>
           <w:p>
@@ -561,8 +545,6 @@
               </w:rPr>
               <w:t>Office work about Bizleap SND JUnit</w:t>
             </w:r>
-            <w:bookmarkStart w:id="0" w:name="_GoBack"/>
-            <w:bookmarkEnd w:id="0"/>
           </w:p>
         </w:tc>
         <w:tc>
@@ -621,6 +603,14 @@
                 <w:bCs/>
               </w:rPr>
             </w:pPr>
+            <w:r>
+              <w:rPr>
+                <w:rFonts w:ascii="Arial" w:hAnsi="Arial" w:cs="Arial"/>
+                <w:b/>
+                <w:bCs/>
+              </w:rPr>
+              <w:t>2</w:t>
+            </w:r>
           </w:p>
         </w:tc>
         <w:tc>
@@ -636,6 +626,14 @@
                 <w:bCs/>
               </w:rPr>
             </w:pPr>
+            <w:r>
+              <w:rPr>
+                <w:rFonts w:ascii="Arial" w:hAnsi="Arial" w:cs="Arial"/>
+                <w:b/>
+                <w:bCs/>
+              </w:rPr>
+              <w:t>12.6.2018</w:t>
+            </w:r>
           </w:p>
         </w:tc>
         <w:tc>
@@ -650,6 +648,125 @@
                 <w:bCs/>
               </w:rPr>
             </w:pPr>
+            <w:r>
+              <w:rPr>
+                <w:rFonts w:ascii="Arial" w:hAnsi="Arial" w:cs="Arial"/>
+                <w:b/>
+                <w:bCs/>
+              </w:rPr>
+              <w:t xml:space="preserve">1. </w:t>
+            </w:r>
+            <w:r>
+              <w:rPr>
+                <w:rFonts w:ascii="Arial" w:hAnsi="Arial" w:cs="Arial"/>
+                <w:b/>
+                <w:bCs/>
+              </w:rPr>
+              <w:t>Attending Meeting</w:t>
+            </w:r>
+          </w:p>
+          <w:p>
+            <w:pPr>
+              <w:rPr>
+                <w:rFonts w:ascii="Arial" w:hAnsi="Arial" w:cs="Arial"/>
+                <w:b/>
+                <w:bCs/>
+              </w:rPr>
+            </w:pPr>
+            <w:r>
+              <w:rPr>
+                <w:rFonts w:ascii="Arial" w:hAnsi="Arial" w:cs="Arial"/>
+                <w:b/>
+                <w:bCs/>
+              </w:rPr>
+              <w:t>2.Refactoring Java</w:t>
+            </w:r>
+          </w:p>
+          <w:p>
+            <w:pPr>
+              <w:rPr>
+                <w:rFonts w:ascii="Arial" w:hAnsi="Arial" w:cs="Arial"/>
+                <w:b/>
+                <w:bCs/>
+              </w:rPr>
+            </w:pPr>
+            <w:r>
+              <w:rPr>
+                <w:rFonts w:ascii="Arial" w:hAnsi="Arial" w:cs="Arial"/>
+                <w:b/>
+                <w:bCs/>
+              </w:rPr>
+              <w:t>3.Programming Assignment 10 with Thread</w:t>
+            </w:r>
+          </w:p>
+          <w:p>
+            <w:pPr>
+              <w:rPr>
+                <w:rFonts w:ascii="Arial" w:hAnsi="Arial" w:cs="Arial"/>
+                <w:b/>
+                <w:bCs/>
+              </w:rPr>
+            </w:pPr>
+            <w:r>
+              <w:rPr>
+                <w:rFonts w:ascii="Arial" w:hAnsi="Arial" w:cs="Arial"/>
+                <w:b/>
+                <w:bCs/>
+              </w:rPr>
+              <w:t>4.Bizleap SND Test Case</w:t>
+            </w:r>
+          </w:p>
+          <w:p>
+            <w:pPr>
+              <w:rPr>
+                <w:rFonts w:ascii="Arial" w:hAnsi="Arial" w:cs="Arial"/>
+                <w:b/>
+                <w:bCs/>
+              </w:rPr>
+            </w:pPr>
+            <w:r>
+              <w:rPr>
+                <w:rFonts w:ascii="Arial" w:hAnsi="Arial" w:cs="Arial"/>
+                <w:b/>
+                <w:bCs/>
+              </w:rPr>
+              <w:t>5.Implementing Java</w:t>
+            </w:r>
+          </w:p>
+          <w:p>
+            <w:pPr>
+              <w:rPr>
+                <w:rFonts w:ascii="Arial" w:hAnsi="Arial" w:cs="Arial"/>
+                <w:b/>
+                <w:bCs/>
+              </w:rPr>
+            </w:pPr>
+            <w:r>
+              <w:rPr>
+                <w:rFonts w:ascii="Arial" w:hAnsi="Arial" w:cs="Arial"/>
+                <w:b/>
+                <w:bCs/>
+              </w:rPr>
+              <w:t xml:space="preserve">6. </w:t>
+            </w:r>
+            <w:r>
+              <w:rPr>
+                <w:rFonts w:ascii="Arial" w:hAnsi="Arial" w:cs="Arial"/>
+                <w:b/>
+                <w:bCs/>
+              </w:rPr>
+              <w:t>Programming Assignment</w:t>
+            </w:r>
+            <w:r>
+              <w:rPr>
+                <w:rFonts w:ascii="Arial" w:hAnsi="Arial" w:cs="Arial"/>
+                <w:b/>
+                <w:bCs/>
+              </w:rPr>
+              <w:t xml:space="preserve"> 12</w:t>
+            </w:r>
+            <w:bookmarkStart w:id="0" w:name="_GoBack"/>
+            <w:bookmarkEnd w:id="0"/>
           </w:p>
         </w:tc>
         <w:tc>
@@ -665,6 +782,14 @@
                 <w:bCs/>
               </w:rPr>
             </w:pPr>
+            <w:r>
+              <w:rPr>
+                <w:rFonts w:ascii="Arial" w:hAnsi="Arial" w:cs="Arial"/>
+                <w:b/>
+                <w:bCs/>
+              </w:rPr>
+              <w:t>Done</w:t>
+            </w:r>
           </w:p>
         </w:tc>
         <w:tc>
@@ -1217,7 +1342,7 @@
               </wp:anchor>
             </w:drawing>
           </mc:Choice>
-          <mc:Fallback xmlns:cx="http://schemas.microsoft.com/office/drawing/2014/chartex" xmlns:cx1="http://schemas.microsoft.com/office/drawing/2015/9/8/chartex" xmlns:w15="http://schemas.microsoft.com/office/word/2012/wordml" xmlns:w16se="http://schemas.microsoft.com/office/word/2015/wordml/symex">
+          <mc:Fallback xmlns:w16se="http://schemas.microsoft.com/office/word/2015/wordml/symex" xmlns:w15="http://schemas.microsoft.com/office/word/2012/wordml" xmlns:cx1="http://schemas.microsoft.com/office/drawing/2015/9/8/chartex" xmlns:cx="http://schemas.microsoft.com/office/drawing/2014/chartex">
             <w:pict>
               <v:shapetype id="_x0000_t202" coordsize="21600,21600" o:spt="202" path="m,l,21600r21600,l21600,xe">
                 <v:stroke joinstyle="miter"/>
@@ -1477,7 +1602,7 @@
               </wp:anchor>
             </w:drawing>
           </mc:Choice>
-          <mc:Fallback xmlns:cx="http://schemas.microsoft.com/office/drawing/2014/chartex" xmlns:cx1="http://schemas.microsoft.com/office/drawing/2015/9/8/chartex" xmlns:w15="http://schemas.microsoft.com/office/word/2012/wordml" xmlns:w16se="http://schemas.microsoft.com/office/word/2015/wordml/symex">
+          <mc:Fallback xmlns:w16se="http://schemas.microsoft.com/office/word/2015/wordml/symex" xmlns:w15="http://schemas.microsoft.com/office/word/2012/wordml" xmlns:cx1="http://schemas.microsoft.com/office/drawing/2015/9/8/chartex" xmlns:cx="http://schemas.microsoft.com/office/drawing/2014/chartex">
             <w:pict>
               <v:shape w14:anchorId="74D7C651" id="_x0000_s1027" type="#_x0000_t202" style="position:absolute;margin-left:130.5pt;margin-top:4.3pt;width:413.25pt;height:109.5pt;z-index:251661312;visibility:visible;mso-wrap-style:square;mso-width-percent:0;mso-height-percent:0;mso-wrap-distance-left:9pt;mso-wrap-distance-top:3.6pt;mso-wrap-distance-right:9pt;mso-wrap-distance-bottom:3.6pt;mso-position-horizontal:absolute;mso-position-horizontal-relative:text;mso-position-vertical:absolute;mso-position-vertical-relative:text;mso-width-percent:0;mso-height-percent:0;mso-width-relative:margin;mso-height-relative:margin;v-text-anchor:top" o:gfxdata="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">
                 <v:textbox>
@@ -2242,7 +2367,7 @@
   <a:extraClrSchemeLst/>
   <a:extLst>
     <a:ext uri="{05A4C25C-085E-4340-85A3-A5531E510DB2}">
-      <thm15:themeFamily xmlns="" xmlns:thm15="http://schemas.microsoft.com/office/thememl/2012/main" name="Office Theme" id="{62F939B6-93AF-4DB8-9C6B-D6C7DFDC589F}" vid="{4A3C46E8-61CC-4603-A589-7422A47A8E4A}"/>
+      <thm15:themeFamily xmlns:thm15="http://schemas.microsoft.com/office/thememl/2012/main" xmlns="" name="Office Theme" id="{62F939B6-93AF-4DB8-9C6B-D6C7DFDC589F}" vid="{4A3C46E8-61CC-4603-A589-7422A47A8E4A}"/>
     </a:ext>
   </a:extLst>
 </a:theme>
@@ -2253,7 +2378,7 @@
 </file>
 
 <file path=customXml/itemProps1.xml><?xml version="1.0" encoding="utf-8"?>
-<ds:datastoreItem xmlns:ds="http://schemas.openxmlformats.org/officeDocument/2006/customXml" ds:itemID="{62479126-A3DF-4958-92A9-C77575273987}">
+<ds:datastoreItem xmlns:ds="http://schemas.openxmlformats.org/officeDocument/2006/customXml" ds:itemID="{0A41FF5F-1BF5-452C-B624-CCA92DF4CB65}">
   <ds:schemaRefs>
     <ds:schemaRef ds:uri="http://schemas.openxmlformats.org/officeDocument/2006/bibliography"/>
   </ds:schemaRefs>

--- a/StudentDailyReport.docx
+++ b/StudentDailyReport.docx
@@ -654,15 +654,7 @@
                 <w:b/>
                 <w:bCs/>
               </w:rPr>
-              <w:t xml:space="preserve">1. </w:t>
-            </w:r>
-            <w:r>
-              <w:rPr>
-                <w:rFonts w:ascii="Arial" w:hAnsi="Arial" w:cs="Arial"/>
-                <w:b/>
-                <w:bCs/>
-              </w:rPr>
-              <w:t>Attending Meeting</w:t>
+              <w:t>1. Attending Meeting</w:t>
             </w:r>
           </w:p>
           <w:p>
@@ -747,26 +739,8 @@
                 <w:b/>
                 <w:bCs/>
               </w:rPr>
-              <w:t xml:space="preserve">6. </w:t>
-            </w:r>
-            <w:r>
-              <w:rPr>
-                <w:rFonts w:ascii="Arial" w:hAnsi="Arial" w:cs="Arial"/>
-                <w:b/>
-                <w:bCs/>
-              </w:rPr>
-              <w:t>Programming Assignment</w:t>
-            </w:r>
-            <w:r>
-              <w:rPr>
-                <w:rFonts w:ascii="Arial" w:hAnsi="Arial" w:cs="Arial"/>
-                <w:b/>
-                <w:bCs/>
-              </w:rPr>
-              <w:t xml:space="preserve"> 12</w:t>
-            </w:r>
-            <w:bookmarkStart w:id="0" w:name="_GoBack"/>
-            <w:bookmarkEnd w:id="0"/>
+              <w:t>6. Programming Assignment 12</w:t>
+            </w:r>
           </w:p>
         </w:tc>
         <w:tc>
@@ -825,6 +799,14 @@
                 <w:bCs/>
               </w:rPr>
             </w:pPr>
+            <w:r>
+              <w:rPr>
+                <w:rFonts w:ascii="Arial" w:hAnsi="Arial" w:cs="Arial"/>
+                <w:b/>
+                <w:bCs/>
+              </w:rPr>
+              <w:t>3</w:t>
+            </w:r>
           </w:p>
         </w:tc>
         <w:tc>
@@ -840,6 +822,14 @@
                 <w:bCs/>
               </w:rPr>
             </w:pPr>
+            <w:r>
+              <w:rPr>
+                <w:rFonts w:ascii="Arial" w:hAnsi="Arial" w:cs="Arial"/>
+                <w:b/>
+                <w:bCs/>
+              </w:rPr>
+              <w:t>13.6.2018</w:t>
+            </w:r>
           </w:p>
         </w:tc>
         <w:tc>
@@ -854,6 +844,83 @@
                 <w:bCs/>
               </w:rPr>
             </w:pPr>
+            <w:r>
+              <w:rPr>
+                <w:rFonts w:ascii="Arial" w:hAnsi="Arial" w:cs="Arial"/>
+                <w:b/>
+                <w:bCs/>
+              </w:rPr>
+              <w:t>1. Attending Meeting</w:t>
+            </w:r>
+          </w:p>
+          <w:p>
+            <w:pPr>
+              <w:rPr>
+                <w:rFonts w:ascii="Arial" w:hAnsi="Arial" w:cs="Arial"/>
+                <w:b/>
+                <w:bCs/>
+              </w:rPr>
+            </w:pPr>
+            <w:r>
+              <w:rPr>
+                <w:rFonts w:ascii="Arial" w:hAnsi="Arial" w:cs="Arial"/>
+                <w:b/>
+                <w:bCs/>
+              </w:rPr>
+              <w:t xml:space="preserve">2. </w:t>
+            </w:r>
+            <w:r>
+              <w:rPr>
+                <w:rFonts w:ascii="Arial" w:hAnsi="Arial" w:cs="Arial"/>
+                <w:b/>
+                <w:bCs/>
+              </w:rPr>
+              <w:t xml:space="preserve">Bizleap SND Test </w:t>
+            </w:r>
+            <w:r>
+              <w:rPr>
+                <w:rFonts w:ascii="Arial" w:hAnsi="Arial" w:cs="Arial"/>
+                <w:b/>
+                <w:bCs/>
+              </w:rPr>
+              <w:t>Script</w:t>
+            </w:r>
+          </w:p>
+          <w:p>
+            <w:pPr>
+              <w:rPr>
+                <w:rFonts w:ascii="Arial" w:hAnsi="Arial" w:cs="Arial"/>
+                <w:b/>
+                <w:bCs/>
+              </w:rPr>
+            </w:pPr>
+            <w:r>
+              <w:rPr>
+                <w:rFonts w:ascii="Arial" w:hAnsi="Arial" w:cs="Arial"/>
+                <w:b/>
+                <w:bCs/>
+              </w:rPr>
+              <w:t>3.Static factory design pattern</w:t>
+            </w:r>
+          </w:p>
+          <w:p>
+            <w:pPr>
+              <w:rPr>
+                <w:rFonts w:ascii="Arial" w:hAnsi="Arial" w:cs="Arial"/>
+                <w:b/>
+                <w:bCs/>
+              </w:rPr>
+            </w:pPr>
+            <w:r>
+              <w:rPr>
+                <w:rFonts w:ascii="Arial" w:hAnsi="Arial" w:cs="Arial"/>
+                <w:b/>
+                <w:bCs/>
+              </w:rPr>
+              <w:t>4.Builder design pattern</w:t>
+            </w:r>
+            <w:bookmarkStart w:id="0" w:name="_GoBack"/>
+            <w:bookmarkEnd w:id="0"/>
           </w:p>
         </w:tc>
         <w:tc>
@@ -869,6 +936,14 @@
                 <w:bCs/>
               </w:rPr>
             </w:pPr>
+            <w:r>
+              <w:rPr>
+                <w:rFonts w:ascii="Arial" w:hAnsi="Arial" w:cs="Arial"/>
+                <w:b/>
+                <w:bCs/>
+              </w:rPr>
+              <w:t>Done</w:t>
+            </w:r>
           </w:p>
         </w:tc>
         <w:tc>
@@ -1342,7 +1417,7 @@
               </wp:anchor>
             </w:drawing>
           </mc:Choice>
-          <mc:Fallback xmlns:w16se="http://schemas.microsoft.com/office/word/2015/wordml/symex" xmlns:w15="http://schemas.microsoft.com/office/word/2012/wordml" xmlns:cx1="http://schemas.microsoft.com/office/drawing/2015/9/8/chartex" xmlns:cx="http://schemas.microsoft.com/office/drawing/2014/chartex">
+          <mc:Fallback xmlns:cx="http://schemas.microsoft.com/office/drawing/2014/chartex" xmlns:cx1="http://schemas.microsoft.com/office/drawing/2015/9/8/chartex" xmlns:w15="http://schemas.microsoft.com/office/word/2012/wordml" xmlns:w16se="http://schemas.microsoft.com/office/word/2015/wordml/symex">
             <w:pict>
               <v:shapetype id="_x0000_t202" coordsize="21600,21600" o:spt="202" path="m,l,21600r21600,l21600,xe">
                 <v:stroke joinstyle="miter"/>
@@ -1602,7 +1677,7 @@
               </wp:anchor>
             </w:drawing>
           </mc:Choice>
-          <mc:Fallback xmlns:w16se="http://schemas.microsoft.com/office/word/2015/wordml/symex" xmlns:w15="http://schemas.microsoft.com/office/word/2012/wordml" xmlns:cx1="http://schemas.microsoft.com/office/drawing/2015/9/8/chartex" xmlns:cx="http://schemas.microsoft.com/office/drawing/2014/chartex">
+          <mc:Fallback xmlns:cx="http://schemas.microsoft.com/office/drawing/2014/chartex" xmlns:cx1="http://schemas.microsoft.com/office/drawing/2015/9/8/chartex" xmlns:w15="http://schemas.microsoft.com/office/word/2012/wordml" xmlns:w16se="http://schemas.microsoft.com/office/word/2015/wordml/symex">
             <w:pict>
               <v:shape w14:anchorId="74D7C651" id="_x0000_s1027" type="#_x0000_t202" style="position:absolute;margin-left:130.5pt;margin-top:4.3pt;width:413.25pt;height:109.5pt;z-index:251661312;visibility:visible;mso-wrap-style:square;mso-width-percent:0;mso-height-percent:0;mso-wrap-distance-left:9pt;mso-wrap-distance-top:3.6pt;mso-wrap-distance-right:9pt;mso-wrap-distance-bottom:3.6pt;mso-position-horizontal:absolute;mso-position-horizontal-relative:text;mso-position-vertical:absolute;mso-position-vertical-relative:text;mso-width-percent:0;mso-height-percent:0;mso-width-relative:margin;mso-height-relative:margin;v-text-anchor:top" o:gfxdata="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">
                 <v:textbox>
@@ -2367,7 +2442,7 @@
   <a:extraClrSchemeLst/>
   <a:extLst>
     <a:ext uri="{05A4C25C-085E-4340-85A3-A5531E510DB2}">
-      <thm15:themeFamily xmlns:thm15="http://schemas.microsoft.com/office/thememl/2012/main" xmlns="" name="Office Theme" id="{62F939B6-93AF-4DB8-9C6B-D6C7DFDC589F}" vid="{4A3C46E8-61CC-4603-A589-7422A47A8E4A}"/>
+      <thm15:themeFamily xmlns="" xmlns:thm15="http://schemas.microsoft.com/office/thememl/2012/main" name="Office Theme" id="{62F939B6-93AF-4DB8-9C6B-D6C7DFDC589F}" vid="{4A3C46E8-61CC-4603-A589-7422A47A8E4A}"/>
     </a:ext>
   </a:extLst>
 </a:theme>
@@ -2378,7 +2453,7 @@
 </file>
 
 <file path=customXml/itemProps1.xml><?xml version="1.0" encoding="utf-8"?>
-<ds:datastoreItem xmlns:ds="http://schemas.openxmlformats.org/officeDocument/2006/customXml" ds:itemID="{0A41FF5F-1BF5-452C-B624-CCA92DF4CB65}">
+<ds:datastoreItem xmlns:ds="http://schemas.openxmlformats.org/officeDocument/2006/customXml" ds:itemID="{3D3FDFB2-EA96-46D4-BC70-55A68CD76690}">
   <ds:schemaRefs>
     <ds:schemaRef ds:uri="http://schemas.openxmlformats.org/officeDocument/2006/bibliography"/>
   </ds:schemaRefs>

--- a/StudentDailyReport.docx
+++ b/StudentDailyReport.docx
@@ -459,41 +459,97 @@
                 <w:b/>
                 <w:bCs/>
               </w:rPr>
-              <w:t>1.Attending Meeting</w:t>
-            </w:r>
-          </w:p>
-          <w:p>
-            <w:pPr>
-              <w:rPr>
-                <w:rFonts w:ascii="Arial" w:hAnsi="Arial" w:cs="Arial"/>
-                <w:b/>
-                <w:bCs/>
-              </w:rPr>
-            </w:pPr>
-            <w:r>
-              <w:rPr>
-                <w:rFonts w:ascii="Arial" w:hAnsi="Arial" w:cs="Arial"/>
-                <w:b/>
-                <w:bCs/>
-              </w:rPr>
-              <w:t>2.Bizleap Assignment 10 code Review</w:t>
-            </w:r>
-          </w:p>
-          <w:p>
-            <w:pPr>
-              <w:rPr>
-                <w:rFonts w:ascii="Arial" w:hAnsi="Arial" w:cs="Arial"/>
-                <w:b/>
-                <w:bCs/>
-              </w:rPr>
-            </w:pPr>
-            <w:r>
-              <w:rPr>
-                <w:rFonts w:ascii="Arial" w:hAnsi="Arial" w:cs="Arial"/>
-                <w:b/>
-                <w:bCs/>
-              </w:rPr>
-              <w:t xml:space="preserve">3.Explain about </w:t>
+              <w:t>1.</w:t>
+            </w:r>
+            <w:r>
+              <w:rPr>
+                <w:rFonts w:ascii="Arial" w:hAnsi="Arial" w:cs="Arial"/>
+                <w:b/>
+                <w:bCs/>
+              </w:rPr>
+              <w:t xml:space="preserve"> </w:t>
+            </w:r>
+            <w:r>
+              <w:rPr>
+                <w:rFonts w:ascii="Arial" w:hAnsi="Arial" w:cs="Arial"/>
+                <w:b/>
+                <w:bCs/>
+              </w:rPr>
+              <w:t>Attending Meeting</w:t>
+            </w:r>
+          </w:p>
+          <w:p>
+            <w:pPr>
+              <w:rPr>
+                <w:rFonts w:ascii="Arial" w:hAnsi="Arial" w:cs="Arial"/>
+                <w:b/>
+                <w:bCs/>
+              </w:rPr>
+            </w:pPr>
+            <w:r>
+              <w:rPr>
+                <w:rFonts w:ascii="Arial" w:hAnsi="Arial" w:cs="Arial"/>
+                <w:b/>
+                <w:bCs/>
+              </w:rPr>
+              <w:t>2.</w:t>
+            </w:r>
+            <w:r>
+              <w:rPr>
+                <w:rFonts w:ascii="Arial" w:hAnsi="Arial" w:cs="Arial"/>
+                <w:b/>
+                <w:bCs/>
+              </w:rPr>
+              <w:t xml:space="preserve"> </w:t>
+            </w:r>
+            <w:r>
+              <w:rPr>
+                <w:rFonts w:ascii="Arial" w:hAnsi="Arial" w:cs="Arial"/>
+                <w:b/>
+                <w:bCs/>
+              </w:rPr>
+              <w:t xml:space="preserve">Bizleap Java Programming Assignment </w:t>
+            </w:r>
+            <w:r>
+              <w:rPr>
+                <w:rFonts w:ascii="Arial" w:hAnsi="Arial" w:cs="Arial"/>
+                <w:b/>
+                <w:bCs/>
+              </w:rPr>
+              <w:t>10 code Review</w:t>
+            </w:r>
+          </w:p>
+          <w:p>
+            <w:pPr>
+              <w:rPr>
+                <w:rFonts w:ascii="Arial" w:hAnsi="Arial" w:cs="Arial"/>
+                <w:b/>
+                <w:bCs/>
+              </w:rPr>
+            </w:pPr>
+            <w:r>
+              <w:rPr>
+                <w:rFonts w:ascii="Arial" w:hAnsi="Arial" w:cs="Arial"/>
+                <w:b/>
+                <w:bCs/>
+              </w:rPr>
+              <w:t>3.</w:t>
+            </w:r>
+            <w:r>
+              <w:rPr>
+                <w:rFonts w:ascii="Arial" w:hAnsi="Arial" w:cs="Arial"/>
+                <w:b/>
+                <w:bCs/>
+              </w:rPr>
+              <w:t xml:space="preserve"> </w:t>
+            </w:r>
+            <w:r>
+              <w:rPr>
+                <w:rFonts w:ascii="Arial" w:hAnsi="Arial" w:cs="Arial"/>
+                <w:b/>
+                <w:bCs/>
+              </w:rPr>
+              <w:t xml:space="preserve">Explain about </w:t>
             </w:r>
             <w:r>
               <w:rPr>
@@ -518,7 +574,23 @@
                 <w:b/>
                 <w:bCs/>
               </w:rPr>
-              <w:t>4.Explain about Thread Safety</w:t>
+              <w:t>4.</w:t>
+            </w:r>
+            <w:r>
+              <w:rPr>
+                <w:rFonts w:ascii="Arial" w:hAnsi="Arial" w:cs="Arial"/>
+                <w:b/>
+                <w:bCs/>
+              </w:rPr>
+              <w:t xml:space="preserve"> </w:t>
+            </w:r>
+            <w:r>
+              <w:rPr>
+                <w:rFonts w:ascii="Arial" w:hAnsi="Arial" w:cs="Arial"/>
+                <w:b/>
+                <w:bCs/>
+              </w:rPr>
+              <w:t>Explain about Thread Safety</w:t>
             </w:r>
           </w:p>
           <w:p>
@@ -543,7 +615,55 @@
                 <w:b/>
                 <w:bCs/>
               </w:rPr>
-              <w:t>Office work about Bizleap SND JUnit</w:t>
+              <w:t xml:space="preserve"> </w:t>
+            </w:r>
+            <w:r>
+              <w:rPr>
+                <w:rFonts w:ascii="Arial" w:hAnsi="Arial" w:cs="Arial"/>
+                <w:b/>
+                <w:bCs/>
+              </w:rPr>
+              <w:t xml:space="preserve">Office work about Bizleap </w:t>
+            </w:r>
+            <w:r>
+              <w:rPr>
+                <w:rFonts w:ascii="Arial" w:hAnsi="Arial" w:cs="Arial"/>
+                <w:b/>
+                <w:bCs/>
+              </w:rPr>
+              <w:t xml:space="preserve">Sale &amp; Destribution </w:t>
+            </w:r>
+            <w:r>
+              <w:rPr>
+                <w:rFonts w:ascii="Arial" w:hAnsi="Arial" w:cs="Arial"/>
+                <w:b/>
+                <w:bCs/>
+              </w:rPr>
+              <w:t>J</w:t>
+            </w:r>
+            <w:r>
+              <w:rPr>
+                <w:rFonts w:ascii="Arial" w:hAnsi="Arial" w:cs="Arial"/>
+                <w:b/>
+                <w:bCs/>
+              </w:rPr>
+              <w:t>u</w:t>
+            </w:r>
+            <w:r>
+              <w:rPr>
+                <w:rFonts w:ascii="Arial" w:hAnsi="Arial" w:cs="Arial"/>
+                <w:b/>
+                <w:bCs/>
+              </w:rPr>
+              <w:t>nit</w:t>
+            </w:r>
+            <w:r>
+              <w:rPr>
+                <w:rFonts w:ascii="Arial" w:hAnsi="Arial" w:cs="Arial"/>
+                <w:b/>
+                <w:bCs/>
+              </w:rPr>
+              <w:t xml:space="preserve"> Test Case</w:t>
             </w:r>
           </w:p>
         </w:tc>
@@ -671,58 +791,162 @@
                 <w:b/>
                 <w:bCs/>
               </w:rPr>
-              <w:t>2.Refactoring Java</w:t>
-            </w:r>
-          </w:p>
-          <w:p>
-            <w:pPr>
-              <w:rPr>
-                <w:rFonts w:ascii="Arial" w:hAnsi="Arial" w:cs="Arial"/>
-                <w:b/>
-                <w:bCs/>
-              </w:rPr>
-            </w:pPr>
-            <w:r>
-              <w:rPr>
-                <w:rFonts w:ascii="Arial" w:hAnsi="Arial" w:cs="Arial"/>
-                <w:b/>
-                <w:bCs/>
-              </w:rPr>
-              <w:t>3.Programming Assignment 10 with Thread</w:t>
-            </w:r>
-          </w:p>
-          <w:p>
-            <w:pPr>
-              <w:rPr>
-                <w:rFonts w:ascii="Arial" w:hAnsi="Arial" w:cs="Arial"/>
-                <w:b/>
-                <w:bCs/>
-              </w:rPr>
-            </w:pPr>
-            <w:r>
-              <w:rPr>
-                <w:rFonts w:ascii="Arial" w:hAnsi="Arial" w:cs="Arial"/>
-                <w:b/>
-                <w:bCs/>
-              </w:rPr>
-              <w:t>4.Bizleap SND Test Case</w:t>
-            </w:r>
-          </w:p>
-          <w:p>
-            <w:pPr>
-              <w:rPr>
-                <w:rFonts w:ascii="Arial" w:hAnsi="Arial" w:cs="Arial"/>
-                <w:b/>
-                <w:bCs/>
-              </w:rPr>
-            </w:pPr>
-            <w:r>
-              <w:rPr>
-                <w:rFonts w:ascii="Arial" w:hAnsi="Arial" w:cs="Arial"/>
-                <w:b/>
-                <w:bCs/>
-              </w:rPr>
-              <w:t>5.Implementing Java</w:t>
+              <w:t>2.</w:t>
+            </w:r>
+            <w:r>
+              <w:rPr>
+                <w:rFonts w:ascii="Arial" w:hAnsi="Arial" w:cs="Arial"/>
+                <w:b/>
+                <w:bCs/>
+              </w:rPr>
+              <w:t xml:space="preserve"> </w:t>
+            </w:r>
+            <w:r>
+              <w:rPr>
+                <w:rFonts w:ascii="Arial" w:hAnsi="Arial" w:cs="Arial"/>
+                <w:b/>
+                <w:bCs/>
+              </w:rPr>
+              <w:t xml:space="preserve">Explain about </w:t>
+            </w:r>
+            <w:r>
+              <w:rPr>
+                <w:rFonts w:ascii="Arial" w:hAnsi="Arial" w:cs="Arial"/>
+                <w:b/>
+                <w:bCs/>
+              </w:rPr>
+              <w:t>Refactoring Java</w:t>
+            </w:r>
+          </w:p>
+          <w:p>
+            <w:pPr>
+              <w:rPr>
+                <w:rFonts w:ascii="Arial" w:hAnsi="Arial" w:cs="Arial"/>
+                <w:b/>
+                <w:bCs/>
+              </w:rPr>
+            </w:pPr>
+            <w:r>
+              <w:rPr>
+                <w:rFonts w:ascii="Arial" w:hAnsi="Arial" w:cs="Arial"/>
+                <w:b/>
+                <w:bCs/>
+              </w:rPr>
+              <w:t>3.</w:t>
+            </w:r>
+            <w:r>
+              <w:rPr>
+                <w:rFonts w:ascii="Arial" w:hAnsi="Arial" w:cs="Arial"/>
+                <w:b/>
+                <w:bCs/>
+              </w:rPr>
+              <w:t xml:space="preserve"> </w:t>
+            </w:r>
+            <w:r>
+              <w:rPr>
+                <w:rFonts w:ascii="Arial" w:hAnsi="Arial" w:cs="Arial"/>
+                <w:b/>
+                <w:bCs/>
+              </w:rPr>
+              <w:t xml:space="preserve">Bizleap Java </w:t>
+            </w:r>
+            <w:r>
+              <w:rPr>
+                <w:rFonts w:ascii="Arial" w:hAnsi="Arial" w:cs="Arial"/>
+                <w:b/>
+                <w:bCs/>
+              </w:rPr>
+              <w:t>Programming Assignment 10 with Thread</w:t>
+            </w:r>
+          </w:p>
+          <w:p>
+            <w:pPr>
+              <w:rPr>
+                <w:rFonts w:ascii="Arial" w:hAnsi="Arial" w:cs="Arial"/>
+                <w:b/>
+                <w:bCs/>
+              </w:rPr>
+            </w:pPr>
+            <w:r>
+              <w:rPr>
+                <w:rFonts w:ascii="Arial" w:hAnsi="Arial" w:cs="Arial"/>
+                <w:b/>
+                <w:bCs/>
+              </w:rPr>
+              <w:t>4.</w:t>
+            </w:r>
+            <w:r>
+              <w:rPr>
+                <w:rFonts w:ascii="Arial" w:hAnsi="Arial" w:cs="Arial"/>
+                <w:b/>
+                <w:bCs/>
+              </w:rPr>
+              <w:t xml:space="preserve"> </w:t>
+            </w:r>
+            <w:r>
+              <w:rPr>
+                <w:rFonts w:ascii="Arial" w:hAnsi="Arial" w:cs="Arial"/>
+                <w:b/>
+                <w:bCs/>
+              </w:rPr>
+              <w:t xml:space="preserve">Bizleap </w:t>
+            </w:r>
+            <w:r>
+              <w:rPr>
+                <w:rFonts w:ascii="Arial" w:hAnsi="Arial" w:cs="Arial"/>
+                <w:b/>
+                <w:bCs/>
+              </w:rPr>
+              <w:t xml:space="preserve">Sale &amp; Destribution </w:t>
+            </w:r>
+            <w:r>
+              <w:rPr>
+                <w:rFonts w:ascii="Arial" w:hAnsi="Arial" w:cs="Arial"/>
+                <w:b/>
+                <w:bCs/>
+              </w:rPr>
+              <w:t>Test Case</w:t>
+            </w:r>
+          </w:p>
+          <w:p>
+            <w:pPr>
+              <w:rPr>
+                <w:rFonts w:ascii="Arial" w:hAnsi="Arial" w:cs="Arial"/>
+                <w:b/>
+                <w:bCs/>
+              </w:rPr>
+            </w:pPr>
+            <w:r>
+              <w:rPr>
+                <w:rFonts w:ascii="Arial" w:hAnsi="Arial" w:cs="Arial"/>
+                <w:b/>
+                <w:bCs/>
+              </w:rPr>
+              <w:t>5.</w:t>
+            </w:r>
+            <w:r>
+              <w:rPr>
+                <w:rFonts w:ascii="Arial" w:hAnsi="Arial" w:cs="Arial"/>
+                <w:b/>
+                <w:bCs/>
+              </w:rPr>
+              <w:t xml:space="preserve"> </w:t>
+            </w:r>
+            <w:r>
+              <w:rPr>
+                <w:rFonts w:ascii="Arial" w:hAnsi="Arial" w:cs="Arial"/>
+                <w:b/>
+                <w:bCs/>
+              </w:rPr>
+              <w:t xml:space="preserve">Explain about </w:t>
+            </w:r>
+            <w:r>
+              <w:rPr>
+                <w:rFonts w:ascii="Arial" w:hAnsi="Arial" w:cs="Arial"/>
+                <w:b/>
+                <w:bCs/>
+              </w:rPr>
+              <w:t>Implementing Java</w:t>
             </w:r>
           </w:p>
           <w:p>
@@ -867,60 +1091,124 @@
                 <w:b/>
                 <w:bCs/>
               </w:rPr>
-              <w:t xml:space="preserve">2. </w:t>
-            </w:r>
-            <w:r>
-              <w:rPr>
-                <w:rFonts w:ascii="Arial" w:hAnsi="Arial" w:cs="Arial"/>
-                <w:b/>
-                <w:bCs/>
-              </w:rPr>
-              <w:t xml:space="preserve">Bizleap SND Test </w:t>
-            </w:r>
-            <w:r>
-              <w:rPr>
-                <w:rFonts w:ascii="Arial" w:hAnsi="Arial" w:cs="Arial"/>
-                <w:b/>
-                <w:bCs/>
-              </w:rPr>
-              <w:t>Script</w:t>
-            </w:r>
-          </w:p>
-          <w:p>
-            <w:pPr>
-              <w:rPr>
-                <w:rFonts w:ascii="Arial" w:hAnsi="Arial" w:cs="Arial"/>
-                <w:b/>
-                <w:bCs/>
-              </w:rPr>
-            </w:pPr>
-            <w:r>
-              <w:rPr>
-                <w:rFonts w:ascii="Arial" w:hAnsi="Arial" w:cs="Arial"/>
-                <w:b/>
-                <w:bCs/>
-              </w:rPr>
-              <w:t>3.Static factory design pattern</w:t>
-            </w:r>
-          </w:p>
-          <w:p>
-            <w:pPr>
-              <w:rPr>
-                <w:rFonts w:ascii="Arial" w:hAnsi="Arial" w:cs="Arial"/>
-                <w:b/>
-                <w:bCs/>
-              </w:rPr>
-            </w:pPr>
-            <w:r>
-              <w:rPr>
-                <w:rFonts w:ascii="Arial" w:hAnsi="Arial" w:cs="Arial"/>
-                <w:b/>
-                <w:bCs/>
-              </w:rPr>
-              <w:t>4.Builder design pattern</w:t>
+              <w:t xml:space="preserve">2. Bizleap </w:t>
+            </w:r>
+            <w:r>
+              <w:rPr>
+                <w:rFonts w:ascii="Arial" w:hAnsi="Arial" w:cs="Arial"/>
+                <w:b/>
+                <w:bCs/>
+              </w:rPr>
+              <w:t>Sale &amp; Destribution</w:t>
+            </w:r>
+            <w:r>
+              <w:rPr>
+                <w:rFonts w:ascii="Arial" w:hAnsi="Arial" w:cs="Arial"/>
+                <w:b/>
+                <w:bCs/>
+              </w:rPr>
+              <w:t xml:space="preserve"> Test </w:t>
+            </w:r>
+            <w:r>
+              <w:rPr>
+                <w:rFonts w:ascii="Arial" w:hAnsi="Arial" w:cs="Arial"/>
+                <w:b/>
+                <w:bCs/>
+              </w:rPr>
+              <w:t>Case</w:t>
+            </w:r>
+          </w:p>
+          <w:p>
+            <w:pPr>
+              <w:rPr>
+                <w:rFonts w:ascii="Arial" w:hAnsi="Arial" w:cs="Arial"/>
+                <w:b/>
+                <w:bCs/>
+              </w:rPr>
+            </w:pPr>
+            <w:r>
+              <w:rPr>
+                <w:rFonts w:ascii="Arial" w:hAnsi="Arial" w:cs="Arial"/>
+                <w:b/>
+                <w:bCs/>
+              </w:rPr>
+              <w:t>3</w:t>
+            </w:r>
+            <w:r>
+              <w:rPr>
+                <w:rFonts w:ascii="Arial" w:hAnsi="Arial" w:cs="Arial"/>
+                <w:b/>
+                <w:bCs/>
+              </w:rPr>
+              <w:t>.</w:t>
             </w:r>
             <w:bookmarkStart w:id="0" w:name="_GoBack"/>
             <w:bookmarkEnd w:id="0"/>
+            <w:r>
+              <w:rPr>
+                <w:rFonts w:ascii="Arial" w:hAnsi="Arial" w:cs="Arial"/>
+                <w:b/>
+                <w:bCs/>
+              </w:rPr>
+              <w:t xml:space="preserve"> </w:t>
+            </w:r>
+            <w:r>
+              <w:rPr>
+                <w:rFonts w:ascii="Arial" w:hAnsi="Arial" w:cs="Arial"/>
+                <w:b/>
+                <w:bCs/>
+              </w:rPr>
+              <w:t xml:space="preserve">Explain about </w:t>
+            </w:r>
+            <w:r>
+              <w:rPr>
+                <w:rFonts w:ascii="Arial" w:hAnsi="Arial" w:cs="Arial"/>
+                <w:b/>
+                <w:bCs/>
+              </w:rPr>
+              <w:t>Static factory design pattern</w:t>
+            </w:r>
+          </w:p>
+          <w:p>
+            <w:pPr>
+              <w:rPr>
+                <w:rFonts w:ascii="Arial" w:hAnsi="Arial" w:cs="Arial"/>
+                <w:b/>
+                <w:bCs/>
+              </w:rPr>
+            </w:pPr>
+            <w:r>
+              <w:rPr>
+                <w:rFonts w:ascii="Arial" w:hAnsi="Arial" w:cs="Arial"/>
+                <w:b/>
+                <w:bCs/>
+              </w:rPr>
+              <w:t>4.</w:t>
+            </w:r>
+            <w:r>
+              <w:rPr>
+                <w:rFonts w:ascii="Arial" w:hAnsi="Arial" w:cs="Arial"/>
+                <w:b/>
+                <w:bCs/>
+              </w:rPr>
+              <w:t xml:space="preserve"> </w:t>
+            </w:r>
+            <w:r>
+              <w:rPr>
+                <w:rFonts w:ascii="Arial" w:hAnsi="Arial" w:cs="Arial"/>
+                <w:b/>
+                <w:bCs/>
+              </w:rPr>
+              <w:t xml:space="preserve">Explain about </w:t>
+            </w:r>
+            <w:r>
+              <w:rPr>
+                <w:rFonts w:ascii="Arial" w:hAnsi="Arial" w:cs="Arial"/>
+                <w:b/>
+                <w:bCs/>
+              </w:rPr>
+              <w:t>Builder design pattern</w:t>
+            </w:r>
           </w:p>
         </w:tc>
         <w:tc>
@@ -979,6 +1267,14 @@
                 <w:bCs/>
               </w:rPr>
             </w:pPr>
+            <w:r>
+              <w:rPr>
+                <w:rFonts w:ascii="Arial" w:hAnsi="Arial" w:cs="Arial"/>
+                <w:b/>
+                <w:bCs/>
+              </w:rPr>
+              <w:t>4</w:t>
+            </w:r>
           </w:p>
         </w:tc>
         <w:tc>
@@ -994,6 +1290,14 @@
                 <w:bCs/>
               </w:rPr>
             </w:pPr>
+            <w:r>
+              <w:rPr>
+                <w:rFonts w:ascii="Arial" w:hAnsi="Arial" w:cs="Arial"/>
+                <w:b/>
+                <w:bCs/>
+              </w:rPr>
+              <w:t>14.6.2018</w:t>
+            </w:r>
           </w:p>
         </w:tc>
         <w:tc>
@@ -1008,6 +1312,229 @@
                 <w:bCs/>
               </w:rPr>
             </w:pPr>
+            <w:r>
+              <w:rPr>
+                <w:rFonts w:ascii="Arial" w:hAnsi="Arial" w:cs="Arial"/>
+                <w:b/>
+                <w:bCs/>
+              </w:rPr>
+              <w:t>1.</w:t>
+            </w:r>
+            <w:r>
+              <w:rPr>
+                <w:rFonts w:ascii="Arial" w:hAnsi="Arial" w:cs="Arial"/>
+                <w:b/>
+                <w:bCs/>
+              </w:rPr>
+              <w:t xml:space="preserve"> </w:t>
+            </w:r>
+            <w:r>
+              <w:rPr>
+                <w:rFonts w:ascii="Arial" w:hAnsi="Arial" w:cs="Arial"/>
+                <w:b/>
+                <w:bCs/>
+              </w:rPr>
+              <w:t>Attending Meeting</w:t>
+            </w:r>
+          </w:p>
+          <w:p>
+            <w:pPr>
+              <w:rPr>
+                <w:rFonts w:ascii="Arial" w:hAnsi="Arial" w:cs="Arial"/>
+                <w:b/>
+                <w:bCs/>
+              </w:rPr>
+            </w:pPr>
+            <w:r>
+              <w:rPr>
+                <w:rFonts w:ascii="Arial" w:hAnsi="Arial" w:cs="Arial"/>
+                <w:b/>
+                <w:bCs/>
+              </w:rPr>
+              <w:t>2.</w:t>
+            </w:r>
+            <w:r>
+              <w:rPr>
+                <w:rFonts w:ascii="Arial" w:hAnsi="Arial" w:cs="Arial"/>
+                <w:b/>
+                <w:bCs/>
+              </w:rPr>
+              <w:t xml:space="preserve"> </w:t>
+            </w:r>
+            <w:r>
+              <w:rPr>
+                <w:rFonts w:ascii="Arial" w:hAnsi="Arial" w:cs="Arial"/>
+                <w:b/>
+                <w:bCs/>
+              </w:rPr>
+              <w:t xml:space="preserve"> Bizleap Sale &amp; Destribution Test </w:t>
+            </w:r>
+            <w:r>
+              <w:rPr>
+                <w:rFonts w:ascii="Arial" w:hAnsi="Arial" w:cs="Arial"/>
+                <w:b/>
+                <w:bCs/>
+              </w:rPr>
+              <w:t>Ca</w:t>
+            </w:r>
+            <w:r>
+              <w:rPr>
+                <w:rFonts w:ascii="Arial" w:hAnsi="Arial" w:cs="Arial"/>
+                <w:b/>
+                <w:bCs/>
+              </w:rPr>
+              <w:t>se</w:t>
+            </w:r>
+          </w:p>
+          <w:p>
+            <w:pPr>
+              <w:rPr>
+                <w:rFonts w:ascii="Arial" w:hAnsi="Arial" w:cs="Arial"/>
+                <w:b/>
+                <w:bCs/>
+              </w:rPr>
+            </w:pPr>
+            <w:r>
+              <w:rPr>
+                <w:rFonts w:ascii="Arial" w:hAnsi="Arial" w:cs="Arial"/>
+                <w:b/>
+                <w:bCs/>
+              </w:rPr>
+              <w:t xml:space="preserve">3. </w:t>
+            </w:r>
+            <w:r>
+              <w:rPr>
+                <w:rFonts w:ascii="Arial" w:hAnsi="Arial" w:cs="Arial"/>
+                <w:b/>
+                <w:bCs/>
+              </w:rPr>
+              <w:t xml:space="preserve">Bizleap Java </w:t>
+            </w:r>
+            <w:r>
+              <w:rPr>
+                <w:rFonts w:ascii="Arial" w:hAnsi="Arial" w:cs="Arial"/>
+                <w:b/>
+                <w:bCs/>
+              </w:rPr>
+              <w:t>Programming Assignment 11</w:t>
+            </w:r>
+            <w:r>
+              <w:rPr>
+                <w:rFonts w:ascii="Arial" w:hAnsi="Arial" w:cs="Arial"/>
+                <w:b/>
+                <w:bCs/>
+              </w:rPr>
+              <w:t xml:space="preserve"> with Thread</w:t>
+            </w:r>
+          </w:p>
+          <w:p>
+            <w:pPr>
+              <w:rPr>
+                <w:rFonts w:ascii="Arial" w:hAnsi="Arial" w:cs="Arial"/>
+                <w:b/>
+                <w:bCs/>
+              </w:rPr>
+            </w:pPr>
+            <w:r>
+              <w:rPr>
+                <w:rFonts w:ascii="Arial" w:hAnsi="Arial" w:cs="Arial"/>
+                <w:b/>
+                <w:bCs/>
+              </w:rPr>
+              <w:t xml:space="preserve">4. </w:t>
+            </w:r>
+            <w:r>
+              <w:rPr>
+                <w:rFonts w:ascii="Arial" w:hAnsi="Arial" w:cs="Arial"/>
+                <w:b/>
+                <w:bCs/>
+              </w:rPr>
+              <w:t xml:space="preserve">Bizleap Java </w:t>
+            </w:r>
+            <w:r>
+              <w:rPr>
+                <w:rFonts w:ascii="Arial" w:hAnsi="Arial" w:cs="Arial"/>
+                <w:b/>
+                <w:bCs/>
+              </w:rPr>
+              <w:t>Programming Assignment 12</w:t>
+            </w:r>
+            <w:r>
+              <w:rPr>
+                <w:rFonts w:ascii="Arial" w:hAnsi="Arial" w:cs="Arial"/>
+                <w:b/>
+                <w:bCs/>
+              </w:rPr>
+              <w:t xml:space="preserve"> with Thread</w:t>
+            </w:r>
+          </w:p>
+          <w:p>
+            <w:pPr>
+              <w:rPr>
+                <w:rFonts w:ascii="Arial" w:hAnsi="Arial" w:cs="Arial"/>
+                <w:b/>
+                <w:bCs/>
+              </w:rPr>
+            </w:pPr>
+            <w:r>
+              <w:rPr>
+                <w:rFonts w:ascii="Arial" w:hAnsi="Arial" w:cs="Arial"/>
+                <w:b/>
+                <w:bCs/>
+              </w:rPr>
+              <w:t xml:space="preserve">5. Update </w:t>
+            </w:r>
+            <w:r>
+              <w:rPr>
+                <w:rFonts w:ascii="Arial" w:hAnsi="Arial" w:cs="Arial"/>
+                <w:b/>
+                <w:bCs/>
+              </w:rPr>
+              <w:t xml:space="preserve">Bizleap Java </w:t>
+            </w:r>
+            <w:r>
+              <w:rPr>
+                <w:rFonts w:ascii="Arial" w:hAnsi="Arial" w:cs="Arial"/>
+                <w:b/>
+                <w:bCs/>
+              </w:rPr>
+              <w:t>Programming Assignment 10</w:t>
+            </w:r>
+            <w:r>
+              <w:rPr>
+                <w:rFonts w:ascii="Arial" w:hAnsi="Arial" w:cs="Arial"/>
+                <w:b/>
+                <w:bCs/>
+              </w:rPr>
+              <w:t xml:space="preserve"> with Thread</w:t>
+            </w:r>
+          </w:p>
+          <w:p>
+            <w:pPr>
+              <w:rPr>
+                <w:rFonts w:ascii="Arial" w:hAnsi="Arial" w:cs="Arial"/>
+                <w:b/>
+                <w:bCs/>
+              </w:rPr>
+            </w:pPr>
+          </w:p>
+          <w:p>
+            <w:pPr>
+              <w:rPr>
+                <w:rFonts w:ascii="Arial" w:hAnsi="Arial" w:cs="Arial"/>
+                <w:b/>
+                <w:bCs/>
+              </w:rPr>
+            </w:pPr>
+          </w:p>
+          <w:p>
+            <w:pPr>
+              <w:rPr>
+                <w:rFonts w:ascii="Arial" w:hAnsi="Arial" w:cs="Arial"/>
+                <w:b/>
+                <w:bCs/>
+              </w:rPr>
+            </w:pPr>
           </w:p>
         </w:tc>
         <w:tc>
@@ -1023,6 +1550,15 @@
                 <w:bCs/>
               </w:rPr>
             </w:pPr>
+            <w:r>
+              <w:rPr>
+                <w:rFonts w:ascii="Arial" w:hAnsi="Arial" w:cs="Arial"/>
+                <w:b/>
+                <w:bCs/>
+              </w:rPr>
+              <w:lastRenderedPageBreak/>
+              <w:t>Done</w:t>
+            </w:r>
           </w:p>
         </w:tc>
         <w:tc>
@@ -1417,7 +1953,7 @@
               </wp:anchor>
             </w:drawing>
           </mc:Choice>
-          <mc:Fallback xmlns:cx="http://schemas.microsoft.com/office/drawing/2014/chartex" xmlns:cx1="http://schemas.microsoft.com/office/drawing/2015/9/8/chartex" xmlns:w15="http://schemas.microsoft.com/office/word/2012/wordml" xmlns:w16se="http://schemas.microsoft.com/office/word/2015/wordml/symex">
+          <mc:Fallback xmlns:w16se="http://schemas.microsoft.com/office/word/2015/wordml/symex" xmlns:w15="http://schemas.microsoft.com/office/word/2012/wordml" xmlns:cx1="http://schemas.microsoft.com/office/drawing/2015/9/8/chartex" xmlns:cx="http://schemas.microsoft.com/office/drawing/2014/chartex">
             <w:pict>
               <v:shapetype id="_x0000_t202" coordsize="21600,21600" o:spt="202" path="m,l,21600r21600,l21600,xe">
                 <v:stroke joinstyle="miter"/>
@@ -1613,6 +2149,7 @@
           <w:szCs w:val="24"/>
           <w:lang w:bidi="ar-SA"/>
         </w:rPr>
+        <w:lastRenderedPageBreak/>
         <mc:AlternateContent>
           <mc:Choice Requires="wps">
             <w:drawing>
@@ -1677,7 +2214,7 @@
               </wp:anchor>
             </w:drawing>
           </mc:Choice>
-          <mc:Fallback xmlns:cx="http://schemas.microsoft.com/office/drawing/2014/chartex" xmlns:cx1="http://schemas.microsoft.com/office/drawing/2015/9/8/chartex" xmlns:w15="http://schemas.microsoft.com/office/word/2012/wordml" xmlns:w16se="http://schemas.microsoft.com/office/word/2015/wordml/symex">
+          <mc:Fallback xmlns:w16se="http://schemas.microsoft.com/office/word/2015/wordml/symex" xmlns:w15="http://schemas.microsoft.com/office/word/2012/wordml" xmlns:cx1="http://schemas.microsoft.com/office/drawing/2015/9/8/chartex" xmlns:cx="http://schemas.microsoft.com/office/drawing/2014/chartex">
             <w:pict>
               <v:shape w14:anchorId="74D7C651" id="_x0000_s1027" type="#_x0000_t202" style="position:absolute;margin-left:130.5pt;margin-top:4.3pt;width:413.25pt;height:109.5pt;z-index:251661312;visibility:visible;mso-wrap-style:square;mso-width-percent:0;mso-height-percent:0;mso-wrap-distance-left:9pt;mso-wrap-distance-top:3.6pt;mso-wrap-distance-right:9pt;mso-wrap-distance-bottom:3.6pt;mso-position-horizontal:absolute;mso-position-horizontal-relative:text;mso-position-vertical:absolute;mso-position-vertical-relative:text;mso-width-percent:0;mso-height-percent:0;mso-width-relative:margin;mso-height-relative:margin;v-text-anchor:top" o:gfxdata="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">
                 <v:textbox>
@@ -2442,7 +2979,7 @@
   <a:extraClrSchemeLst/>
   <a:extLst>
     <a:ext uri="{05A4C25C-085E-4340-85A3-A5531E510DB2}">
-      <thm15:themeFamily xmlns="" xmlns:thm15="http://schemas.microsoft.com/office/thememl/2012/main" name="Office Theme" id="{62F939B6-93AF-4DB8-9C6B-D6C7DFDC589F}" vid="{4A3C46E8-61CC-4603-A589-7422A47A8E4A}"/>
+      <thm15:themeFamily xmlns:thm15="http://schemas.microsoft.com/office/thememl/2012/main" xmlns="" name="Office Theme" id="{62F939B6-93AF-4DB8-9C6B-D6C7DFDC589F}" vid="{4A3C46E8-61CC-4603-A589-7422A47A8E4A}"/>
     </a:ext>
   </a:extLst>
 </a:theme>
@@ -2453,7 +2990,7 @@
 </file>
 
 <file path=customXml/itemProps1.xml><?xml version="1.0" encoding="utf-8"?>
-<ds:datastoreItem xmlns:ds="http://schemas.openxmlformats.org/officeDocument/2006/customXml" ds:itemID="{3D3FDFB2-EA96-46D4-BC70-55A68CD76690}">
+<ds:datastoreItem xmlns:ds="http://schemas.openxmlformats.org/officeDocument/2006/customXml" ds:itemID="{8C979568-34E9-465B-B760-A7B9F78AA664}">
   <ds:schemaRefs>
     <ds:schemaRef ds:uri="http://schemas.openxmlformats.org/officeDocument/2006/bibliography"/>
   </ds:schemaRefs>

--- a/StudentDailyReport.docx
+++ b/StudentDailyReport.docx
@@ -500,15 +500,7 @@
                 <w:b/>
                 <w:bCs/>
               </w:rPr>
-              <w:t xml:space="preserve"> </w:t>
-            </w:r>
-            <w:r>
-              <w:rPr>
-                <w:rFonts w:ascii="Arial" w:hAnsi="Arial" w:cs="Arial"/>
-                <w:b/>
-                <w:bCs/>
-              </w:rPr>
-              <w:t xml:space="preserve">Bizleap Java Programming Assignment </w:t>
+              <w:t xml:space="preserve"> Bizleap Java Programming Assignment </w:t>
             </w:r>
             <w:r>
               <w:rPr>
@@ -930,15 +922,7 @@
                 <w:b/>
                 <w:bCs/>
               </w:rPr>
-              <w:t xml:space="preserve"> </w:t>
-            </w:r>
-            <w:r>
-              <w:rPr>
-                <w:rFonts w:ascii="Arial" w:hAnsi="Arial" w:cs="Arial"/>
-                <w:b/>
-                <w:bCs/>
-              </w:rPr>
-              <w:t xml:space="preserve">Explain about </w:t>
+              <w:t xml:space="preserve"> Explain about </w:t>
             </w:r>
             <w:r>
               <w:rPr>
@@ -1142,23 +1126,13 @@
               </w:rPr>
               <w:t>.</w:t>
             </w:r>
-            <w:bookmarkStart w:id="0" w:name="_GoBack"/>
-            <w:bookmarkEnd w:id="0"/>
-            <w:r>
-              <w:rPr>
-                <w:rFonts w:ascii="Arial" w:hAnsi="Arial" w:cs="Arial"/>
-                <w:b/>
-                <w:bCs/>
-              </w:rPr>
-              <w:t xml:space="preserve"> </w:t>
-            </w:r>
-            <w:r>
-              <w:rPr>
-                <w:rFonts w:ascii="Arial" w:hAnsi="Arial" w:cs="Arial"/>
-                <w:b/>
-                <w:bCs/>
-              </w:rPr>
-              <w:t xml:space="preserve">Explain about </w:t>
+            <w:r>
+              <w:rPr>
+                <w:rFonts w:ascii="Arial" w:hAnsi="Arial" w:cs="Arial"/>
+                <w:b/>
+                <w:bCs/>
+              </w:rPr>
+              <w:t xml:space="preserve"> Explain about </w:t>
             </w:r>
             <w:r>
               <w:rPr>
@@ -1191,15 +1165,7 @@
                 <w:b/>
                 <w:bCs/>
               </w:rPr>
-              <w:t xml:space="preserve"> </w:t>
-            </w:r>
-            <w:r>
-              <w:rPr>
-                <w:rFonts w:ascii="Arial" w:hAnsi="Arial" w:cs="Arial"/>
-                <w:b/>
-                <w:bCs/>
-              </w:rPr>
-              <w:t xml:space="preserve">Explain about </w:t>
+              <w:t xml:space="preserve"> Explain about </w:t>
             </w:r>
             <w:r>
               <w:rPr>
@@ -1359,15 +1325,7 @@
                 <w:b/>
                 <w:bCs/>
               </w:rPr>
-              <w:t xml:space="preserve"> </w:t>
-            </w:r>
-            <w:r>
-              <w:rPr>
-                <w:rFonts w:ascii="Arial" w:hAnsi="Arial" w:cs="Arial"/>
-                <w:b/>
-                <w:bCs/>
-              </w:rPr>
-              <w:t xml:space="preserve"> Bizleap Sale &amp; Destribution Test </w:t>
+              <w:t xml:space="preserve">  Bizleap Sale &amp; Destribution Test </w:t>
             </w:r>
             <w:r>
               <w:rPr>
@@ -1400,113 +1358,41 @@
                 <w:b/>
                 <w:bCs/>
               </w:rPr>
-              <w:t xml:space="preserve">3. </w:t>
-            </w:r>
-            <w:r>
-              <w:rPr>
-                <w:rFonts w:ascii="Arial" w:hAnsi="Arial" w:cs="Arial"/>
-                <w:b/>
-                <w:bCs/>
-              </w:rPr>
-              <w:t xml:space="preserve">Bizleap Java </w:t>
-            </w:r>
-            <w:r>
-              <w:rPr>
-                <w:rFonts w:ascii="Arial" w:hAnsi="Arial" w:cs="Arial"/>
-                <w:b/>
-                <w:bCs/>
-              </w:rPr>
-              <w:t>Programming Assignment 11</w:t>
-            </w:r>
-            <w:r>
-              <w:rPr>
-                <w:rFonts w:ascii="Arial" w:hAnsi="Arial" w:cs="Arial"/>
-                <w:b/>
-                <w:bCs/>
-              </w:rPr>
-              <w:t xml:space="preserve"> with Thread</w:t>
-            </w:r>
-          </w:p>
-          <w:p>
-            <w:pPr>
-              <w:rPr>
-                <w:rFonts w:ascii="Arial" w:hAnsi="Arial" w:cs="Arial"/>
-                <w:b/>
-                <w:bCs/>
-              </w:rPr>
-            </w:pPr>
-            <w:r>
-              <w:rPr>
-                <w:rFonts w:ascii="Arial" w:hAnsi="Arial" w:cs="Arial"/>
-                <w:b/>
-                <w:bCs/>
-              </w:rPr>
-              <w:t xml:space="preserve">4. </w:t>
-            </w:r>
-            <w:r>
-              <w:rPr>
-                <w:rFonts w:ascii="Arial" w:hAnsi="Arial" w:cs="Arial"/>
-                <w:b/>
-                <w:bCs/>
-              </w:rPr>
-              <w:t xml:space="preserve">Bizleap Java </w:t>
-            </w:r>
-            <w:r>
-              <w:rPr>
-                <w:rFonts w:ascii="Arial" w:hAnsi="Arial" w:cs="Arial"/>
-                <w:b/>
-                <w:bCs/>
-              </w:rPr>
-              <w:t>Programming Assignment 12</w:t>
-            </w:r>
-            <w:r>
-              <w:rPr>
-                <w:rFonts w:ascii="Arial" w:hAnsi="Arial" w:cs="Arial"/>
-                <w:b/>
-                <w:bCs/>
-              </w:rPr>
-              <w:t xml:space="preserve"> with Thread</w:t>
-            </w:r>
-          </w:p>
-          <w:p>
-            <w:pPr>
-              <w:rPr>
-                <w:rFonts w:ascii="Arial" w:hAnsi="Arial" w:cs="Arial"/>
-                <w:b/>
-                <w:bCs/>
-              </w:rPr>
-            </w:pPr>
-            <w:r>
-              <w:rPr>
-                <w:rFonts w:ascii="Arial" w:hAnsi="Arial" w:cs="Arial"/>
-                <w:b/>
-                <w:bCs/>
-              </w:rPr>
-              <w:t xml:space="preserve">5. Update </w:t>
-            </w:r>
-            <w:r>
-              <w:rPr>
-                <w:rFonts w:ascii="Arial" w:hAnsi="Arial" w:cs="Arial"/>
-                <w:b/>
-                <w:bCs/>
-              </w:rPr>
-              <w:t xml:space="preserve">Bizleap Java </w:t>
-            </w:r>
-            <w:r>
-              <w:rPr>
-                <w:rFonts w:ascii="Arial" w:hAnsi="Arial" w:cs="Arial"/>
-                <w:b/>
-                <w:bCs/>
-              </w:rPr>
-              <w:t>Programming Assignment 10</w:t>
-            </w:r>
-            <w:r>
-              <w:rPr>
-                <w:rFonts w:ascii="Arial" w:hAnsi="Arial" w:cs="Arial"/>
-                <w:b/>
-                <w:bCs/>
-              </w:rPr>
-              <w:t xml:space="preserve"> with Thread</w:t>
+              <w:t>3. Bizleap Java Programming Assignment 11 with Thread</w:t>
+            </w:r>
+          </w:p>
+          <w:p>
+            <w:pPr>
+              <w:rPr>
+                <w:rFonts w:ascii="Arial" w:hAnsi="Arial" w:cs="Arial"/>
+                <w:b/>
+                <w:bCs/>
+              </w:rPr>
+            </w:pPr>
+            <w:r>
+              <w:rPr>
+                <w:rFonts w:ascii="Arial" w:hAnsi="Arial" w:cs="Arial"/>
+                <w:b/>
+                <w:bCs/>
+              </w:rPr>
+              <w:t>4. Bizleap Java Programming Assignment 12 with Thread</w:t>
+            </w:r>
+          </w:p>
+          <w:p>
+            <w:pPr>
+              <w:rPr>
+                <w:rFonts w:ascii="Arial" w:hAnsi="Arial" w:cs="Arial"/>
+                <w:b/>
+                <w:bCs/>
+              </w:rPr>
+            </w:pPr>
+            <w:r>
+              <w:rPr>
+                <w:rFonts w:ascii="Arial" w:hAnsi="Arial" w:cs="Arial"/>
+                <w:b/>
+                <w:bCs/>
+              </w:rPr>
+              <w:t>5. Update Bizleap Java Programming Assignment 10 with Thread</w:t>
             </w:r>
           </w:p>
           <w:p>
@@ -1594,6 +1480,15 @@
                 <w:bCs/>
               </w:rPr>
             </w:pPr>
+            <w:r>
+              <w:rPr>
+                <w:rFonts w:ascii="Arial" w:hAnsi="Arial" w:cs="Arial"/>
+                <w:b/>
+                <w:bCs/>
+              </w:rPr>
+              <w:lastRenderedPageBreak/>
+              <w:t>5</w:t>
+            </w:r>
           </w:p>
         </w:tc>
         <w:tc>
@@ -1609,6 +1504,14 @@
                 <w:bCs/>
               </w:rPr>
             </w:pPr>
+            <w:r>
+              <w:rPr>
+                <w:rFonts w:ascii="Arial" w:hAnsi="Arial" w:cs="Arial"/>
+                <w:b/>
+                <w:bCs/>
+              </w:rPr>
+              <w:t>15.6.2018</w:t>
+            </w:r>
           </w:p>
         </w:tc>
         <w:tc>
@@ -1623,6 +1526,109 @@
                 <w:bCs/>
               </w:rPr>
             </w:pPr>
+            <w:r>
+              <w:rPr>
+                <w:rFonts w:ascii="Arial" w:hAnsi="Arial" w:cs="Arial"/>
+                <w:b/>
+                <w:bCs/>
+              </w:rPr>
+              <w:t xml:space="preserve">1.Attending Meeting </w:t>
+            </w:r>
+          </w:p>
+          <w:p>
+            <w:pPr>
+              <w:rPr>
+                <w:rFonts w:ascii="Arial" w:hAnsi="Arial" w:cs="Arial"/>
+                <w:b/>
+                <w:bCs/>
+              </w:rPr>
+            </w:pPr>
+            <w:r>
+              <w:rPr>
+                <w:rFonts w:ascii="Arial" w:hAnsi="Arial" w:cs="Arial"/>
+                <w:b/>
+                <w:bCs/>
+              </w:rPr>
+              <w:t>2. Prepare for Bizleap Sale &amp; Destribution</w:t>
+            </w:r>
+            <w:r>
+              <w:rPr>
+                <w:rFonts w:ascii="Arial" w:hAnsi="Arial" w:cs="Arial"/>
+                <w:b/>
+                <w:bCs/>
+              </w:rPr>
+              <w:t>’</w:t>
+            </w:r>
+            <w:r>
+              <w:rPr>
+                <w:rFonts w:ascii="Arial" w:hAnsi="Arial" w:cs="Arial"/>
+                <w:b/>
+                <w:bCs/>
+              </w:rPr>
+              <w:t xml:space="preserve"> Presentation</w:t>
+            </w:r>
+          </w:p>
+          <w:p>
+            <w:pPr>
+              <w:rPr>
+                <w:rFonts w:ascii="Arial" w:hAnsi="Arial" w:cs="Arial"/>
+                <w:b/>
+                <w:bCs/>
+              </w:rPr>
+            </w:pPr>
+            <w:r>
+              <w:rPr>
+                <w:rFonts w:ascii="Arial" w:hAnsi="Arial" w:cs="Arial"/>
+                <w:b/>
+                <w:bCs/>
+              </w:rPr>
+              <w:t>3. Bizleap Java Programming Assignment 11 with Thread</w:t>
+            </w:r>
+          </w:p>
+          <w:p>
+            <w:pPr>
+              <w:rPr>
+                <w:rFonts w:ascii="Arial" w:hAnsi="Arial" w:cs="Arial"/>
+                <w:b/>
+                <w:bCs/>
+              </w:rPr>
+            </w:pPr>
+            <w:r>
+              <w:rPr>
+                <w:rFonts w:ascii="Arial" w:hAnsi="Arial" w:cs="Arial"/>
+                <w:b/>
+                <w:bCs/>
+              </w:rPr>
+              <w:t>4. Bizleap Java Pro</w:t>
+            </w:r>
+            <w:bookmarkStart w:id="0" w:name="_GoBack"/>
+            <w:bookmarkEnd w:id="0"/>
+            <w:r>
+              <w:rPr>
+                <w:rFonts w:ascii="Arial" w:hAnsi="Arial" w:cs="Arial"/>
+                <w:b/>
+                <w:bCs/>
+              </w:rPr>
+              <w:t>gramming Assignment 13 with Thread</w:t>
+            </w:r>
+          </w:p>
+          <w:p>
+            <w:pPr>
+              <w:rPr>
+                <w:rFonts w:ascii="Arial" w:hAnsi="Arial" w:cs="Arial"/>
+                <w:b/>
+                <w:bCs/>
+              </w:rPr>
+            </w:pPr>
+          </w:p>
+          <w:p>
+            <w:pPr>
+              <w:rPr>
+                <w:rFonts w:ascii="Arial" w:hAnsi="Arial" w:cs="Arial"/>
+                <w:b/>
+                <w:bCs/>
+              </w:rPr>
+            </w:pPr>
           </w:p>
         </w:tc>
         <w:tc>
@@ -1638,6 +1644,14 @@
                 <w:bCs/>
               </w:rPr>
             </w:pPr>
+            <w:r>
+              <w:rPr>
+                <w:rFonts w:ascii="Arial" w:hAnsi="Arial" w:cs="Arial"/>
+                <w:b/>
+                <w:bCs/>
+              </w:rPr>
+              <w:t>Done</w:t>
+            </w:r>
           </w:p>
         </w:tc>
         <w:tc>
@@ -2096,6 +2110,7 @@
           <w:sz w:val="24"/>
           <w:szCs w:val="24"/>
         </w:rPr>
+        <w:lastRenderedPageBreak/>
         <w:t>Date</w:t>
       </w:r>
       <w:r>
@@ -2149,7 +2164,6 @@
           <w:szCs w:val="24"/>
           <w:lang w:bidi="ar-SA"/>
         </w:rPr>
-        <w:lastRenderedPageBreak/>
         <mc:AlternateContent>
           <mc:Choice Requires="wps">
             <w:drawing>
@@ -2990,7 +3004,7 @@
 </file>
 
 <file path=customXml/itemProps1.xml><?xml version="1.0" encoding="utf-8"?>
-<ds:datastoreItem xmlns:ds="http://schemas.openxmlformats.org/officeDocument/2006/customXml" ds:itemID="{8C979568-34E9-465B-B760-A7B9F78AA664}">
+<ds:datastoreItem xmlns:ds="http://schemas.openxmlformats.org/officeDocument/2006/customXml" ds:itemID="{43B4F000-EC9F-4B4A-AAFF-2B62AE8CD9B2}">
   <ds:schemaRefs>
     <ds:schemaRef ds:uri="http://schemas.openxmlformats.org/officeDocument/2006/bibliography"/>
   </ds:schemaRefs>

--- a/StudentDailyReport.docx
+++ b/StudentDailyReport.docx
@@ -1375,34 +1375,33 @@
                 <w:b/>
                 <w:bCs/>
               </w:rPr>
-              <w:t>4. Bizleap Java Programming Assignment 12 with Thread</w:t>
-            </w:r>
-          </w:p>
-          <w:p>
-            <w:pPr>
-              <w:rPr>
-                <w:rFonts w:ascii="Arial" w:hAnsi="Arial" w:cs="Arial"/>
-                <w:b/>
-                <w:bCs/>
-              </w:rPr>
-            </w:pPr>
-            <w:r>
-              <w:rPr>
-                <w:rFonts w:ascii="Arial" w:hAnsi="Arial" w:cs="Arial"/>
-                <w:b/>
-                <w:bCs/>
-              </w:rPr>
-              <w:t>5. Update Bizleap Java Programming Assignment 10 with Thread</w:t>
-            </w:r>
-          </w:p>
-          <w:p>
-            <w:pPr>
-              <w:rPr>
-                <w:rFonts w:ascii="Arial" w:hAnsi="Arial" w:cs="Arial"/>
-                <w:b/>
-                <w:bCs/>
-              </w:rPr>
-            </w:pPr>
+              <w:t>4. Bizleap Java</w:t>
+            </w:r>
+            <w:r>
+              <w:rPr>
+                <w:rFonts w:ascii="Arial" w:hAnsi="Arial" w:cs="Arial"/>
+                <w:b/>
+                <w:bCs/>
+              </w:rPr>
+              <w:t xml:space="preserve"> Programming Assignment 12</w:t>
+            </w:r>
+          </w:p>
+          <w:p>
+            <w:pPr>
+              <w:rPr>
+                <w:rFonts w:ascii="Arial" w:hAnsi="Arial" w:cs="Arial"/>
+                <w:b/>
+                <w:bCs/>
+              </w:rPr>
+            </w:pPr>
+            <w:r>
+              <w:rPr>
+                <w:rFonts w:ascii="Arial" w:hAnsi="Arial" w:cs="Arial"/>
+                <w:b/>
+                <w:bCs/>
+              </w:rPr>
+              <w:t xml:space="preserve">5. Update Bizleap Java Programming Assignment 10 </w:t>
+            </w:r>
           </w:p>
           <w:p>
             <w:pPr>
@@ -1582,44 +1581,57 @@
                 <w:b/>
                 <w:bCs/>
               </w:rPr>
-              <w:t>3. Bizleap Java Programming Assignment 11 with Thread</w:t>
-            </w:r>
-          </w:p>
-          <w:p>
-            <w:pPr>
-              <w:rPr>
-                <w:rFonts w:ascii="Arial" w:hAnsi="Arial" w:cs="Arial"/>
-                <w:b/>
-                <w:bCs/>
-              </w:rPr>
-            </w:pPr>
-            <w:r>
-              <w:rPr>
-                <w:rFonts w:ascii="Arial" w:hAnsi="Arial" w:cs="Arial"/>
-                <w:b/>
-                <w:bCs/>
-              </w:rPr>
-              <w:t>4. Bizleap Java Pro</w:t>
-            </w:r>
-            <w:bookmarkStart w:id="0" w:name="_GoBack"/>
-            <w:bookmarkEnd w:id="0"/>
-            <w:r>
-              <w:rPr>
-                <w:rFonts w:ascii="Arial" w:hAnsi="Arial" w:cs="Arial"/>
-                <w:b/>
-                <w:bCs/>
-              </w:rPr>
-              <w:t>gramming Assignment 13 with Thread</w:t>
-            </w:r>
-          </w:p>
-          <w:p>
-            <w:pPr>
-              <w:rPr>
-                <w:rFonts w:ascii="Arial" w:hAnsi="Arial" w:cs="Arial"/>
-                <w:b/>
-                <w:bCs/>
-              </w:rPr>
-            </w:pPr>
+              <w:t>3. Bizlea</w:t>
+            </w:r>
+            <w:r>
+              <w:rPr>
+                <w:rFonts w:ascii="Arial" w:hAnsi="Arial" w:cs="Arial"/>
+                <w:b/>
+                <w:bCs/>
+              </w:rPr>
+              <w:t>p Java Programming Assignment 13</w:t>
+            </w:r>
+            <w:r>
+              <w:rPr>
+                <w:rFonts w:ascii="Arial" w:hAnsi="Arial" w:cs="Arial"/>
+                <w:b/>
+                <w:bCs/>
+              </w:rPr>
+              <w:t xml:space="preserve"> </w:t>
+            </w:r>
+          </w:p>
+          <w:p>
+            <w:pPr>
+              <w:rPr>
+                <w:rFonts w:ascii="Arial" w:hAnsi="Arial" w:cs="Arial"/>
+                <w:b/>
+                <w:bCs/>
+              </w:rPr>
+            </w:pPr>
+            <w:r>
+              <w:rPr>
+                <w:rFonts w:ascii="Arial" w:hAnsi="Arial" w:cs="Arial"/>
+                <w:b/>
+                <w:bCs/>
+              </w:rPr>
+              <w:t>4. Bizlea</w:t>
+            </w:r>
+            <w:r>
+              <w:rPr>
+                <w:rFonts w:ascii="Arial" w:hAnsi="Arial" w:cs="Arial"/>
+                <w:b/>
+                <w:bCs/>
+              </w:rPr>
+              <w:t>p Java Programming Assignment 14</w:t>
+            </w:r>
+            <w:r>
+              <w:rPr>
+                <w:rFonts w:ascii="Arial" w:hAnsi="Arial" w:cs="Arial"/>
+                <w:b/>
+                <w:bCs/>
+              </w:rPr>
+              <w:t xml:space="preserve"> </w:t>
+            </w:r>
           </w:p>
           <w:p>
             <w:pPr>
@@ -1687,6 +1699,14 @@
                 <w:bCs/>
               </w:rPr>
             </w:pPr>
+            <w:r>
+              <w:rPr>
+                <w:rFonts w:ascii="Arial" w:hAnsi="Arial" w:cs="Arial"/>
+                <w:b/>
+                <w:bCs/>
+              </w:rPr>
+              <w:t>6</w:t>
+            </w:r>
           </w:p>
         </w:tc>
         <w:tc>
@@ -1702,6 +1722,14 @@
                 <w:bCs/>
               </w:rPr>
             </w:pPr>
+            <w:r>
+              <w:rPr>
+                <w:rFonts w:ascii="Arial" w:hAnsi="Arial" w:cs="Arial"/>
+                <w:b/>
+                <w:bCs/>
+              </w:rPr>
+              <w:t>16.6.2018</w:t>
+            </w:r>
           </w:p>
         </w:tc>
         <w:tc>
@@ -1716,6 +1744,116 @@
                 <w:bCs/>
               </w:rPr>
             </w:pPr>
+            <w:r>
+              <w:rPr>
+                <w:rFonts w:ascii="Arial" w:hAnsi="Arial" w:cs="Arial"/>
+                <w:b/>
+                <w:bCs/>
+              </w:rPr>
+              <w:t xml:space="preserve">1.Attending Meeting </w:t>
+            </w:r>
+          </w:p>
+          <w:p>
+            <w:pPr>
+              <w:rPr>
+                <w:rFonts w:ascii="Arial" w:hAnsi="Arial" w:cs="Arial"/>
+                <w:b/>
+                <w:bCs/>
+              </w:rPr>
+            </w:pPr>
+            <w:r>
+              <w:rPr>
+                <w:rFonts w:ascii="Arial" w:hAnsi="Arial" w:cs="Arial"/>
+                <w:b/>
+                <w:bCs/>
+              </w:rPr>
+              <w:t>2. Prepare for Bizleap Sale &amp; Destribution’ Presentation</w:t>
+            </w:r>
+          </w:p>
+          <w:p>
+            <w:pPr>
+              <w:rPr>
+                <w:rFonts w:ascii="Arial" w:hAnsi="Arial" w:cs="Arial"/>
+                <w:b/>
+                <w:bCs/>
+              </w:rPr>
+            </w:pPr>
+            <w:r>
+              <w:rPr>
+                <w:rFonts w:ascii="Arial" w:hAnsi="Arial" w:cs="Arial"/>
+                <w:b/>
+                <w:bCs/>
+              </w:rPr>
+              <w:t>3.</w:t>
+            </w:r>
+            <w:r>
+              <w:rPr>
+                <w:rFonts w:ascii="Arial" w:hAnsi="Arial" w:cs="Arial"/>
+                <w:b/>
+                <w:bCs/>
+              </w:rPr>
+              <w:t>Updating</w:t>
+            </w:r>
+            <w:r>
+              <w:rPr>
+                <w:rFonts w:ascii="Arial" w:hAnsi="Arial" w:cs="Arial"/>
+                <w:b/>
+                <w:bCs/>
+              </w:rPr>
+              <w:t xml:space="preserve"> Bizlea</w:t>
+            </w:r>
+            <w:r>
+              <w:rPr>
+                <w:rFonts w:ascii="Arial" w:hAnsi="Arial" w:cs="Arial"/>
+                <w:b/>
+                <w:bCs/>
+              </w:rPr>
+              <w:t>p Java Programming Assignment 11</w:t>
+            </w:r>
+            <w:r>
+              <w:rPr>
+                <w:rFonts w:ascii="Arial" w:hAnsi="Arial" w:cs="Arial"/>
+                <w:b/>
+                <w:bCs/>
+              </w:rPr>
+              <w:t xml:space="preserve"> </w:t>
+            </w:r>
+          </w:p>
+          <w:p>
+            <w:pPr>
+              <w:rPr>
+                <w:rFonts w:ascii="Arial" w:hAnsi="Arial" w:cs="Arial"/>
+                <w:b/>
+                <w:bCs/>
+              </w:rPr>
+            </w:pPr>
+            <w:r>
+              <w:rPr>
+                <w:rFonts w:ascii="Arial" w:hAnsi="Arial" w:cs="Arial"/>
+                <w:b/>
+                <w:bCs/>
+              </w:rPr>
+              <w:t xml:space="preserve">4. Bizleap Java Programming Assignment </w:t>
+            </w:r>
+            <w:r>
+              <w:rPr>
+                <w:rFonts w:ascii="Arial" w:hAnsi="Arial" w:cs="Arial"/>
+                <w:b/>
+                <w:bCs/>
+              </w:rPr>
+              <w:t>15</w:t>
+            </w:r>
+            <w:bookmarkStart w:id="0" w:name="_GoBack"/>
+            <w:bookmarkEnd w:id="0"/>
+          </w:p>
+          <w:p>
+            <w:pPr>
+              <w:rPr>
+                <w:rFonts w:ascii="Arial" w:hAnsi="Arial" w:cs="Arial"/>
+                <w:b/>
+                <w:bCs/>
+              </w:rPr>
+            </w:pPr>
           </w:p>
         </w:tc>
         <w:tc>
@@ -1731,6 +1869,14 @@
                 <w:bCs/>
               </w:rPr>
             </w:pPr>
+            <w:r>
+              <w:rPr>
+                <w:rFonts w:ascii="Arial" w:hAnsi="Arial" w:cs="Arial"/>
+                <w:b/>
+                <w:bCs/>
+              </w:rPr>
+              <w:t>Done</w:t>
+            </w:r>
           </w:p>
         </w:tc>
         <w:tc>
@@ -1967,7 +2113,7 @@
               </wp:anchor>
             </w:drawing>
           </mc:Choice>
-          <mc:Fallback xmlns:w16se="http://schemas.microsoft.com/office/word/2015/wordml/symex" xmlns:w15="http://schemas.microsoft.com/office/word/2012/wordml" xmlns:cx1="http://schemas.microsoft.com/office/drawing/2015/9/8/chartex" xmlns:cx="http://schemas.microsoft.com/office/drawing/2014/chartex">
+          <mc:Fallback xmlns:cx="http://schemas.microsoft.com/office/drawing/2014/chartex" xmlns:cx1="http://schemas.microsoft.com/office/drawing/2015/9/8/chartex" xmlns:w15="http://schemas.microsoft.com/office/word/2012/wordml" xmlns:w16se="http://schemas.microsoft.com/office/word/2015/wordml/symex">
             <w:pict>
               <v:shapetype id="_x0000_t202" coordsize="21600,21600" o:spt="202" path="m,l,21600r21600,l21600,xe">
                 <v:stroke joinstyle="miter"/>
@@ -2110,7 +2256,6 @@
           <w:sz w:val="24"/>
           <w:szCs w:val="24"/>
         </w:rPr>
-        <w:lastRenderedPageBreak/>
         <w:t>Date</w:t>
       </w:r>
       <w:r>
@@ -2228,7 +2373,7 @@
               </wp:anchor>
             </w:drawing>
           </mc:Choice>
-          <mc:Fallback xmlns:w16se="http://schemas.microsoft.com/office/word/2015/wordml/symex" xmlns:w15="http://schemas.microsoft.com/office/word/2012/wordml" xmlns:cx1="http://schemas.microsoft.com/office/drawing/2015/9/8/chartex" xmlns:cx="http://schemas.microsoft.com/office/drawing/2014/chartex">
+          <mc:Fallback xmlns:cx="http://schemas.microsoft.com/office/drawing/2014/chartex" xmlns:cx1="http://schemas.microsoft.com/office/drawing/2015/9/8/chartex" xmlns:w15="http://schemas.microsoft.com/office/word/2012/wordml" xmlns:w16se="http://schemas.microsoft.com/office/word/2015/wordml/symex">
             <w:pict>
               <v:shape w14:anchorId="74D7C651" id="_x0000_s1027" type="#_x0000_t202" style="position:absolute;margin-left:130.5pt;margin-top:4.3pt;width:413.25pt;height:109.5pt;z-index:251661312;visibility:visible;mso-wrap-style:square;mso-width-percent:0;mso-height-percent:0;mso-wrap-distance-left:9pt;mso-wrap-distance-top:3.6pt;mso-wrap-distance-right:9pt;mso-wrap-distance-bottom:3.6pt;mso-position-horizontal:absolute;mso-position-horizontal-relative:text;mso-position-vertical:absolute;mso-position-vertical-relative:text;mso-width-percent:0;mso-height-percent:0;mso-width-relative:margin;mso-height-relative:margin;v-text-anchor:top" o:gfxdata="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">
                 <v:textbox>
@@ -2993,7 +3138,7 @@
   <a:extraClrSchemeLst/>
   <a:extLst>
     <a:ext uri="{05A4C25C-085E-4340-85A3-A5531E510DB2}">
-      <thm15:themeFamily xmlns:thm15="http://schemas.microsoft.com/office/thememl/2012/main" xmlns="" name="Office Theme" id="{62F939B6-93AF-4DB8-9C6B-D6C7DFDC589F}" vid="{4A3C46E8-61CC-4603-A589-7422A47A8E4A}"/>
+      <thm15:themeFamily xmlns="" xmlns:thm15="http://schemas.microsoft.com/office/thememl/2012/main" name="Office Theme" id="{62F939B6-93AF-4DB8-9C6B-D6C7DFDC589F}" vid="{4A3C46E8-61CC-4603-A589-7422A47A8E4A}"/>
     </a:ext>
   </a:extLst>
 </a:theme>
@@ -3004,7 +3149,7 @@
 </file>
 
 <file path=customXml/itemProps1.xml><?xml version="1.0" encoding="utf-8"?>
-<ds:datastoreItem xmlns:ds="http://schemas.openxmlformats.org/officeDocument/2006/customXml" ds:itemID="{43B4F000-EC9F-4B4A-AAFF-2B62AE8CD9B2}">
+<ds:datastoreItem xmlns:ds="http://schemas.openxmlformats.org/officeDocument/2006/customXml" ds:itemID="{23141A35-0F18-4FCC-88F5-2B921E012840}">
   <ds:schemaRefs>
     <ds:schemaRef ds:uri="http://schemas.openxmlformats.org/officeDocument/2006/bibliography"/>
   </ds:schemaRefs>

--- a/StudentDailyReport.docx
+++ b/StudentDailyReport.docx
@@ -1792,59 +1792,51 @@
                 <w:b/>
                 <w:bCs/>
               </w:rPr>
-              <w:t>Updating</w:t>
-            </w:r>
-            <w:r>
-              <w:rPr>
-                <w:rFonts w:ascii="Arial" w:hAnsi="Arial" w:cs="Arial"/>
-                <w:b/>
-                <w:bCs/>
-              </w:rPr>
-              <w:t xml:space="preserve"> Bizlea</w:t>
-            </w:r>
-            <w:r>
-              <w:rPr>
-                <w:rFonts w:ascii="Arial" w:hAnsi="Arial" w:cs="Arial"/>
-                <w:b/>
-                <w:bCs/>
-              </w:rPr>
-              <w:t>p Java Programming Assignment 11</w:t>
-            </w:r>
-            <w:r>
-              <w:rPr>
-                <w:rFonts w:ascii="Arial" w:hAnsi="Arial" w:cs="Arial"/>
-                <w:b/>
-                <w:bCs/>
-              </w:rPr>
-              <w:t xml:space="preserve"> </w:t>
-            </w:r>
-          </w:p>
-          <w:p>
-            <w:pPr>
-              <w:rPr>
-                <w:rFonts w:ascii="Arial" w:hAnsi="Arial" w:cs="Arial"/>
-                <w:b/>
-                <w:bCs/>
-              </w:rPr>
-            </w:pPr>
-            <w:r>
-              <w:rPr>
-                <w:rFonts w:ascii="Arial" w:hAnsi="Arial" w:cs="Arial"/>
-                <w:b/>
-                <w:bCs/>
-              </w:rPr>
-              <w:t xml:space="preserve">4. Bizleap Java Programming Assignment </w:t>
-            </w:r>
-            <w:r>
-              <w:rPr>
-                <w:rFonts w:ascii="Arial" w:hAnsi="Arial" w:cs="Arial"/>
-                <w:b/>
-                <w:bCs/>
-              </w:rPr>
-              <w:t>15</w:t>
+              <w:t>Testing</w:t>
             </w:r>
             <w:bookmarkStart w:id="0" w:name="_GoBack"/>
             <w:bookmarkEnd w:id="0"/>
+            <w:r>
+              <w:rPr>
+                <w:rFonts w:ascii="Arial" w:hAnsi="Arial" w:cs="Arial"/>
+                <w:b/>
+                <w:bCs/>
+              </w:rPr>
+              <w:t xml:space="preserve"> Bizlea</w:t>
+            </w:r>
+            <w:r>
+              <w:rPr>
+                <w:rFonts w:ascii="Arial" w:hAnsi="Arial" w:cs="Arial"/>
+                <w:b/>
+                <w:bCs/>
+              </w:rPr>
+              <w:t>p Java Programming Assignment 11</w:t>
+            </w:r>
+            <w:r>
+              <w:rPr>
+                <w:rFonts w:ascii="Arial" w:hAnsi="Arial" w:cs="Arial"/>
+                <w:b/>
+                <w:bCs/>
+              </w:rPr>
+              <w:t xml:space="preserve"> </w:t>
+            </w:r>
+          </w:p>
+          <w:p>
+            <w:pPr>
+              <w:rPr>
+                <w:rFonts w:ascii="Arial" w:hAnsi="Arial" w:cs="Arial"/>
+                <w:b/>
+                <w:bCs/>
+              </w:rPr>
+            </w:pPr>
+            <w:r>
+              <w:rPr>
+                <w:rFonts w:ascii="Arial" w:hAnsi="Arial" w:cs="Arial"/>
+                <w:b/>
+                <w:bCs/>
+              </w:rPr>
+              <w:t>4. Bizleap Java Programming Assignment 15</w:t>
+            </w:r>
           </w:p>
           <w:p>
             <w:pPr>
@@ -2113,7 +2105,7 @@
               </wp:anchor>
             </w:drawing>
           </mc:Choice>
-          <mc:Fallback xmlns:cx="http://schemas.microsoft.com/office/drawing/2014/chartex" xmlns:cx1="http://schemas.microsoft.com/office/drawing/2015/9/8/chartex" xmlns:w15="http://schemas.microsoft.com/office/word/2012/wordml" xmlns:w16se="http://schemas.microsoft.com/office/word/2015/wordml/symex">
+          <mc:Fallback xmlns:w16se="http://schemas.microsoft.com/office/word/2015/wordml/symex" xmlns:w15="http://schemas.microsoft.com/office/word/2012/wordml" xmlns:cx1="http://schemas.microsoft.com/office/drawing/2015/9/8/chartex" xmlns:cx="http://schemas.microsoft.com/office/drawing/2014/chartex">
             <w:pict>
               <v:shapetype id="_x0000_t202" coordsize="21600,21600" o:spt="202" path="m,l,21600r21600,l21600,xe">
                 <v:stroke joinstyle="miter"/>
@@ -2373,7 +2365,7 @@
               </wp:anchor>
             </w:drawing>
           </mc:Choice>
-          <mc:Fallback xmlns:cx="http://schemas.microsoft.com/office/drawing/2014/chartex" xmlns:cx1="http://schemas.microsoft.com/office/drawing/2015/9/8/chartex" xmlns:w15="http://schemas.microsoft.com/office/word/2012/wordml" xmlns:w16se="http://schemas.microsoft.com/office/word/2015/wordml/symex">
+          <mc:Fallback xmlns:w16se="http://schemas.microsoft.com/office/word/2015/wordml/symex" xmlns:w15="http://schemas.microsoft.com/office/word/2012/wordml" xmlns:cx1="http://schemas.microsoft.com/office/drawing/2015/9/8/chartex" xmlns:cx="http://schemas.microsoft.com/office/drawing/2014/chartex">
             <w:pict>
               <v:shape w14:anchorId="74D7C651" id="_x0000_s1027" type="#_x0000_t202" style="position:absolute;margin-left:130.5pt;margin-top:4.3pt;width:413.25pt;height:109.5pt;z-index:251661312;visibility:visible;mso-wrap-style:square;mso-width-percent:0;mso-height-percent:0;mso-wrap-distance-left:9pt;mso-wrap-distance-top:3.6pt;mso-wrap-distance-right:9pt;mso-wrap-distance-bottom:3.6pt;mso-position-horizontal:absolute;mso-position-horizontal-relative:text;mso-position-vertical:absolute;mso-position-vertical-relative:text;mso-width-percent:0;mso-height-percent:0;mso-width-relative:margin;mso-height-relative:margin;v-text-anchor:top" o:gfxdata="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">
                 <v:textbox>
@@ -3138,7 +3130,7 @@
   <a:extraClrSchemeLst/>
   <a:extLst>
     <a:ext uri="{05A4C25C-085E-4340-85A3-A5531E510DB2}">
-      <thm15:themeFamily xmlns="" xmlns:thm15="http://schemas.microsoft.com/office/thememl/2012/main" name="Office Theme" id="{62F939B6-93AF-4DB8-9C6B-D6C7DFDC589F}" vid="{4A3C46E8-61CC-4603-A589-7422A47A8E4A}"/>
+      <thm15:themeFamily xmlns:thm15="http://schemas.microsoft.com/office/thememl/2012/main" xmlns="" name="Office Theme" id="{62F939B6-93AF-4DB8-9C6B-D6C7DFDC589F}" vid="{4A3C46E8-61CC-4603-A589-7422A47A8E4A}"/>
     </a:ext>
   </a:extLst>
 </a:theme>
@@ -3149,7 +3141,7 @@
 </file>
 
 <file path=customXml/itemProps1.xml><?xml version="1.0" encoding="utf-8"?>
-<ds:datastoreItem xmlns:ds="http://schemas.openxmlformats.org/officeDocument/2006/customXml" ds:itemID="{23141A35-0F18-4FCC-88F5-2B921E012840}">
+<ds:datastoreItem xmlns:ds="http://schemas.openxmlformats.org/officeDocument/2006/customXml" ds:itemID="{31878BCA-6D9E-4EFF-82AF-7701329CDC31}">
   <ds:schemaRefs>
     <ds:schemaRef ds:uri="http://schemas.openxmlformats.org/officeDocument/2006/bibliography"/>
   </ds:schemaRefs>

--- a/StudentDailyReport.docx
+++ b/StudentDailyReport.docx
@@ -13,6 +13,8 @@
           <w:szCs w:val="28"/>
         </w:rPr>
       </w:pPr>
+      <w:bookmarkStart w:id="0" w:name="_GoBack"/>
+      <w:bookmarkEnd w:id="0"/>
       <w:r>
         <w:rPr>
           <w:rFonts w:ascii="Arial" w:hAnsi="Arial" w:cs="Arial"/>
@@ -393,7 +395,7 @@
       </w:tr>
       <w:tr>
         <w:trPr>
-          <w:trHeight w:val="1862"/>
+          <w:trHeight w:val="782"/>
         </w:trPr>
         <w:tc>
           <w:tcPr>
@@ -437,7 +439,15 @@
                 <w:b/>
                 <w:bCs/>
               </w:rPr>
-              <w:t xml:space="preserve">11.6.2018 </w:t>
+              <w:t>18</w:t>
+            </w:r>
+            <w:r>
+              <w:rPr>
+                <w:rFonts w:ascii="Arial" w:hAnsi="Arial" w:cs="Arial"/>
+                <w:b/>
+                <w:bCs/>
+              </w:rPr>
+              <w:t xml:space="preserve">.6.2018 </w:t>
             </w:r>
           </w:p>
         </w:tc>
@@ -459,203 +469,7 @@
                 <w:b/>
                 <w:bCs/>
               </w:rPr>
-              <w:t>1.</w:t>
-            </w:r>
-            <w:r>
-              <w:rPr>
-                <w:rFonts w:ascii="Arial" w:hAnsi="Arial" w:cs="Arial"/>
-                <w:b/>
-                <w:bCs/>
-              </w:rPr>
-              <w:t xml:space="preserve"> </w:t>
-            </w:r>
-            <w:r>
-              <w:rPr>
-                <w:rFonts w:ascii="Arial" w:hAnsi="Arial" w:cs="Arial"/>
-                <w:b/>
-                <w:bCs/>
-              </w:rPr>
-              <w:t>Attending Meeting</w:t>
-            </w:r>
-          </w:p>
-          <w:p>
-            <w:pPr>
-              <w:rPr>
-                <w:rFonts w:ascii="Arial" w:hAnsi="Arial" w:cs="Arial"/>
-                <w:b/>
-                <w:bCs/>
-              </w:rPr>
-            </w:pPr>
-            <w:r>
-              <w:rPr>
-                <w:rFonts w:ascii="Arial" w:hAnsi="Arial" w:cs="Arial"/>
-                <w:b/>
-                <w:bCs/>
-              </w:rPr>
-              <w:t>2.</w:t>
-            </w:r>
-            <w:r>
-              <w:rPr>
-                <w:rFonts w:ascii="Arial" w:hAnsi="Arial" w:cs="Arial"/>
-                <w:b/>
-                <w:bCs/>
-              </w:rPr>
-              <w:t xml:space="preserve"> Bizleap Java Programming Assignment </w:t>
-            </w:r>
-            <w:r>
-              <w:rPr>
-                <w:rFonts w:ascii="Arial" w:hAnsi="Arial" w:cs="Arial"/>
-                <w:b/>
-                <w:bCs/>
-              </w:rPr>
-              <w:t>10 code Review</w:t>
-            </w:r>
-          </w:p>
-          <w:p>
-            <w:pPr>
-              <w:rPr>
-                <w:rFonts w:ascii="Arial" w:hAnsi="Arial" w:cs="Arial"/>
-                <w:b/>
-                <w:bCs/>
-              </w:rPr>
-            </w:pPr>
-            <w:r>
-              <w:rPr>
-                <w:rFonts w:ascii="Arial" w:hAnsi="Arial" w:cs="Arial"/>
-                <w:b/>
-                <w:bCs/>
-              </w:rPr>
-              <w:t>3.</w:t>
-            </w:r>
-            <w:r>
-              <w:rPr>
-                <w:rFonts w:ascii="Arial" w:hAnsi="Arial" w:cs="Arial"/>
-                <w:b/>
-                <w:bCs/>
-              </w:rPr>
-              <w:t xml:space="preserve"> </w:t>
-            </w:r>
-            <w:r>
-              <w:rPr>
-                <w:rFonts w:ascii="Arial" w:hAnsi="Arial" w:cs="Arial"/>
-                <w:b/>
-                <w:bCs/>
-              </w:rPr>
-              <w:t xml:space="preserve">Explain about </w:t>
-            </w:r>
-            <w:r>
-              <w:rPr>
-                <w:rFonts w:ascii="Arial" w:hAnsi="Arial" w:cs="Arial"/>
-                <w:b/>
-                <w:bCs/>
-              </w:rPr>
-              <w:t>Static factory Method</w:t>
-            </w:r>
-          </w:p>
-          <w:p>
-            <w:pPr>
-              <w:rPr>
-                <w:rFonts w:ascii="Arial" w:hAnsi="Arial" w:cs="Arial"/>
-                <w:b/>
-                <w:bCs/>
-              </w:rPr>
-            </w:pPr>
-            <w:r>
-              <w:rPr>
-                <w:rFonts w:ascii="Arial" w:hAnsi="Arial" w:cs="Arial"/>
-                <w:b/>
-                <w:bCs/>
-              </w:rPr>
-              <w:t>4.</w:t>
-            </w:r>
-            <w:r>
-              <w:rPr>
-                <w:rFonts w:ascii="Arial" w:hAnsi="Arial" w:cs="Arial"/>
-                <w:b/>
-                <w:bCs/>
-              </w:rPr>
-              <w:t xml:space="preserve"> </w:t>
-            </w:r>
-            <w:r>
-              <w:rPr>
-                <w:rFonts w:ascii="Arial" w:hAnsi="Arial" w:cs="Arial"/>
-                <w:b/>
-                <w:bCs/>
-              </w:rPr>
-              <w:t>Explain about Thread Safety</w:t>
-            </w:r>
-          </w:p>
-          <w:p>
-            <w:pPr>
-              <w:rPr>
-                <w:rFonts w:ascii="Arial" w:hAnsi="Arial" w:cs="Arial"/>
-                <w:b/>
-                <w:bCs/>
-              </w:rPr>
-            </w:pPr>
-            <w:r>
-              <w:rPr>
-                <w:rFonts w:ascii="Arial" w:hAnsi="Arial" w:cs="Arial"/>
-                <w:b/>
-                <w:bCs/>
-              </w:rPr>
-              <w:t>5.</w:t>
-            </w:r>
-            <w:r>
-              <w:rPr>
-                <w:rFonts w:ascii="Arial" w:hAnsi="Arial" w:cs="Arial"/>
-                <w:b/>
-                <w:bCs/>
-              </w:rPr>
-              <w:t xml:space="preserve"> </w:t>
-            </w:r>
-            <w:r>
-              <w:rPr>
-                <w:rFonts w:ascii="Arial" w:hAnsi="Arial" w:cs="Arial"/>
-                <w:b/>
-                <w:bCs/>
-              </w:rPr>
-              <w:t xml:space="preserve">Office work about Bizleap </w:t>
-            </w:r>
-            <w:r>
-              <w:rPr>
-                <w:rFonts w:ascii="Arial" w:hAnsi="Arial" w:cs="Arial"/>
-                <w:b/>
-                <w:bCs/>
-              </w:rPr>
-              <w:t xml:space="preserve">Sale &amp; Destribution </w:t>
-            </w:r>
-            <w:r>
-              <w:rPr>
-                <w:rFonts w:ascii="Arial" w:hAnsi="Arial" w:cs="Arial"/>
-                <w:b/>
-                <w:bCs/>
-              </w:rPr>
-              <w:t>J</w:t>
-            </w:r>
-            <w:r>
-              <w:rPr>
-                <w:rFonts w:ascii="Arial" w:hAnsi="Arial" w:cs="Arial"/>
-                <w:b/>
-                <w:bCs/>
-              </w:rPr>
-              <w:t>u</w:t>
-            </w:r>
-            <w:r>
-              <w:rPr>
-                <w:rFonts w:ascii="Arial" w:hAnsi="Arial" w:cs="Arial"/>
-                <w:b/>
-                <w:bCs/>
-              </w:rPr>
-              <w:t>nit</w:t>
-            </w:r>
-            <w:r>
-              <w:rPr>
-                <w:rFonts w:ascii="Arial" w:hAnsi="Arial" w:cs="Arial"/>
-                <w:b/>
-                <w:bCs/>
-              </w:rPr>
-              <w:t xml:space="preserve"> Test Case</w:t>
+              <w:t>Office Holiday</w:t>
             </w:r>
           </w:p>
         </w:tc>
@@ -672,14 +486,6 @@
                 <w:bCs/>
               </w:rPr>
             </w:pPr>
-            <w:r>
-              <w:rPr>
-                <w:rFonts w:ascii="Arial" w:hAnsi="Arial" w:cs="Arial"/>
-                <w:b/>
-                <w:bCs/>
-              </w:rPr>
-              <w:t>Done</w:t>
-            </w:r>
           </w:p>
         </w:tc>
         <w:tc>
@@ -744,7 +550,15 @@
                 <w:b/>
                 <w:bCs/>
               </w:rPr>
-              <w:t>12.6.2018</w:t>
+              <w:t>19</w:t>
+            </w:r>
+            <w:r>
+              <w:rPr>
+                <w:rFonts w:ascii="Arial" w:hAnsi="Arial" w:cs="Arial"/>
+                <w:b/>
+                <w:bCs/>
+              </w:rPr>
+              <w:t>.6.2018</w:t>
             </w:r>
           </w:p>
         </w:tc>
@@ -799,155 +613,24 @@
                 <w:b/>
                 <w:bCs/>
               </w:rPr>
-              <w:t xml:space="preserve">Explain about </w:t>
-            </w:r>
-            <w:r>
-              <w:rPr>
-                <w:rFonts w:ascii="Arial" w:hAnsi="Arial" w:cs="Arial"/>
-                <w:b/>
-                <w:bCs/>
-              </w:rPr>
-              <w:t>Refactoring Java</w:t>
-            </w:r>
-          </w:p>
-          <w:p>
-            <w:pPr>
-              <w:rPr>
-                <w:rFonts w:ascii="Arial" w:hAnsi="Arial" w:cs="Arial"/>
-                <w:b/>
-                <w:bCs/>
-              </w:rPr>
-            </w:pPr>
-            <w:r>
-              <w:rPr>
-                <w:rFonts w:ascii="Arial" w:hAnsi="Arial" w:cs="Arial"/>
-                <w:b/>
-                <w:bCs/>
-              </w:rPr>
-              <w:t>3.</w:t>
-            </w:r>
-            <w:r>
-              <w:rPr>
-                <w:rFonts w:ascii="Arial" w:hAnsi="Arial" w:cs="Arial"/>
-                <w:b/>
-                <w:bCs/>
-              </w:rPr>
-              <w:t xml:space="preserve"> </w:t>
-            </w:r>
-            <w:r>
-              <w:rPr>
-                <w:rFonts w:ascii="Arial" w:hAnsi="Arial" w:cs="Arial"/>
-                <w:b/>
-                <w:bCs/>
-              </w:rPr>
-              <w:t xml:space="preserve">Bizleap Java </w:t>
-            </w:r>
-            <w:r>
-              <w:rPr>
-                <w:rFonts w:ascii="Arial" w:hAnsi="Arial" w:cs="Arial"/>
-                <w:b/>
-                <w:bCs/>
-              </w:rPr>
-              <w:t>Programming Assignment 10 with Thread</w:t>
-            </w:r>
-          </w:p>
-          <w:p>
-            <w:pPr>
-              <w:rPr>
-                <w:rFonts w:ascii="Arial" w:hAnsi="Arial" w:cs="Arial"/>
-                <w:b/>
-                <w:bCs/>
-              </w:rPr>
-            </w:pPr>
-            <w:r>
-              <w:rPr>
-                <w:rFonts w:ascii="Arial" w:hAnsi="Arial" w:cs="Arial"/>
-                <w:b/>
-                <w:bCs/>
-              </w:rPr>
-              <w:t>4.</w:t>
-            </w:r>
-            <w:r>
-              <w:rPr>
-                <w:rFonts w:ascii="Arial" w:hAnsi="Arial" w:cs="Arial"/>
-                <w:b/>
-                <w:bCs/>
-              </w:rPr>
-              <w:t xml:space="preserve"> </w:t>
-            </w:r>
-            <w:r>
-              <w:rPr>
-                <w:rFonts w:ascii="Arial" w:hAnsi="Arial" w:cs="Arial"/>
-                <w:b/>
-                <w:bCs/>
-              </w:rPr>
-              <w:t xml:space="preserve">Bizleap </w:t>
-            </w:r>
-            <w:r>
-              <w:rPr>
-                <w:rFonts w:ascii="Arial" w:hAnsi="Arial" w:cs="Arial"/>
-                <w:b/>
-                <w:bCs/>
-              </w:rPr>
-              <w:t xml:space="preserve">Sale &amp; Destribution </w:t>
-            </w:r>
-            <w:r>
-              <w:rPr>
-                <w:rFonts w:ascii="Arial" w:hAnsi="Arial" w:cs="Arial"/>
-                <w:b/>
-                <w:bCs/>
-              </w:rPr>
-              <w:t>Test Case</w:t>
-            </w:r>
-          </w:p>
-          <w:p>
-            <w:pPr>
-              <w:rPr>
-                <w:rFonts w:ascii="Arial" w:hAnsi="Arial" w:cs="Arial"/>
-                <w:b/>
-                <w:bCs/>
-              </w:rPr>
-            </w:pPr>
-            <w:r>
-              <w:rPr>
-                <w:rFonts w:ascii="Arial" w:hAnsi="Arial" w:cs="Arial"/>
-                <w:b/>
-                <w:bCs/>
-              </w:rPr>
-              <w:t>5.</w:t>
-            </w:r>
-            <w:r>
-              <w:rPr>
-                <w:rFonts w:ascii="Arial" w:hAnsi="Arial" w:cs="Arial"/>
-                <w:b/>
-                <w:bCs/>
-              </w:rPr>
-              <w:t xml:space="preserve"> Explain about </w:t>
-            </w:r>
-            <w:r>
-              <w:rPr>
-                <w:rFonts w:ascii="Arial" w:hAnsi="Arial" w:cs="Arial"/>
-                <w:b/>
-                <w:bCs/>
-              </w:rPr>
-              <w:t>Implementing Java</w:t>
-            </w:r>
-          </w:p>
-          <w:p>
-            <w:pPr>
-              <w:rPr>
-                <w:rFonts w:ascii="Arial" w:hAnsi="Arial" w:cs="Arial"/>
-                <w:b/>
-                <w:bCs/>
-              </w:rPr>
-            </w:pPr>
-            <w:r>
-              <w:rPr>
-                <w:rFonts w:ascii="Arial" w:hAnsi="Arial" w:cs="Arial"/>
-                <w:b/>
-                <w:bCs/>
-              </w:rPr>
-              <w:t>6. Programming Assignment 12</w:t>
+              <w:t>Code Review for  Bizleap Java Programming Assignment</w:t>
+            </w:r>
+          </w:p>
+          <w:p>
+            <w:pPr>
+              <w:rPr>
+                <w:rFonts w:ascii="Arial" w:hAnsi="Arial" w:cs="Arial"/>
+                <w:b/>
+                <w:bCs/>
+              </w:rPr>
+            </w:pPr>
+            <w:r>
+              <w:rPr>
+                <w:rFonts w:ascii="Arial" w:hAnsi="Arial" w:cs="Arial"/>
+                <w:b/>
+                <w:bCs/>
+              </w:rPr>
+              <w:t xml:space="preserve">3.Testing Junit Test Case for Bizleap Sale &amp; Distribution </w:t>
             </w:r>
           </w:p>
         </w:tc>
@@ -1036,7 +719,7 @@
                 <w:b/>
                 <w:bCs/>
               </w:rPr>
-              <w:t>13.6.2018</w:t>
+              <w:t>20.6.2018</w:t>
             </w:r>
           </w:p>
         </w:tc>
@@ -1075,105 +758,57 @@
                 <w:b/>
                 <w:bCs/>
               </w:rPr>
-              <w:t xml:space="preserve">2. Bizleap </w:t>
-            </w:r>
-            <w:r>
-              <w:rPr>
-                <w:rFonts w:ascii="Arial" w:hAnsi="Arial" w:cs="Arial"/>
-                <w:b/>
-                <w:bCs/>
-              </w:rPr>
-              <w:t>Sale &amp; Destribution</w:t>
-            </w:r>
-            <w:r>
-              <w:rPr>
-                <w:rFonts w:ascii="Arial" w:hAnsi="Arial" w:cs="Arial"/>
-                <w:b/>
-                <w:bCs/>
-              </w:rPr>
-              <w:t xml:space="preserve"> Test </w:t>
-            </w:r>
-            <w:r>
-              <w:rPr>
-                <w:rFonts w:ascii="Arial" w:hAnsi="Arial" w:cs="Arial"/>
-                <w:b/>
-                <w:bCs/>
-              </w:rPr>
-              <w:t>Case</w:t>
-            </w:r>
-          </w:p>
-          <w:p>
-            <w:pPr>
-              <w:rPr>
-                <w:rFonts w:ascii="Arial" w:hAnsi="Arial" w:cs="Arial"/>
-                <w:b/>
-                <w:bCs/>
-              </w:rPr>
-            </w:pPr>
-            <w:r>
-              <w:rPr>
-                <w:rFonts w:ascii="Arial" w:hAnsi="Arial" w:cs="Arial"/>
-                <w:b/>
-                <w:bCs/>
-              </w:rPr>
-              <w:t>3</w:t>
-            </w:r>
-            <w:r>
-              <w:rPr>
-                <w:rFonts w:ascii="Arial" w:hAnsi="Arial" w:cs="Arial"/>
-                <w:b/>
-                <w:bCs/>
-              </w:rPr>
-              <w:t>.</w:t>
-            </w:r>
-            <w:r>
-              <w:rPr>
-                <w:rFonts w:ascii="Arial" w:hAnsi="Arial" w:cs="Arial"/>
-                <w:b/>
-                <w:bCs/>
-              </w:rPr>
-              <w:t xml:space="preserve"> Explain about </w:t>
-            </w:r>
-            <w:r>
-              <w:rPr>
-                <w:rFonts w:ascii="Arial" w:hAnsi="Arial" w:cs="Arial"/>
-                <w:b/>
-                <w:bCs/>
-              </w:rPr>
-              <w:t>Static factory design pattern</w:t>
-            </w:r>
-          </w:p>
-          <w:p>
-            <w:pPr>
-              <w:rPr>
-                <w:rFonts w:ascii="Arial" w:hAnsi="Arial" w:cs="Arial"/>
-                <w:b/>
-                <w:bCs/>
-              </w:rPr>
-            </w:pPr>
-            <w:r>
-              <w:rPr>
-                <w:rFonts w:ascii="Arial" w:hAnsi="Arial" w:cs="Arial"/>
-                <w:b/>
-                <w:bCs/>
-              </w:rPr>
-              <w:t>4.</w:t>
-            </w:r>
-            <w:r>
-              <w:rPr>
-                <w:rFonts w:ascii="Arial" w:hAnsi="Arial" w:cs="Arial"/>
-                <w:b/>
-                <w:bCs/>
-              </w:rPr>
-              <w:t xml:space="preserve"> Explain about </w:t>
-            </w:r>
-            <w:r>
-              <w:rPr>
-                <w:rFonts w:ascii="Arial" w:hAnsi="Arial" w:cs="Arial"/>
-                <w:b/>
-                <w:bCs/>
-              </w:rPr>
-              <w:t>Builder design pattern</w:t>
+              <w:t>2 .Code Review for  Bizleap Java Programming Assignment</w:t>
+            </w:r>
+          </w:p>
+          <w:p>
+            <w:pPr>
+              <w:rPr>
+                <w:rFonts w:ascii="Arial" w:hAnsi="Arial" w:cs="Arial"/>
+                <w:b/>
+                <w:bCs/>
+              </w:rPr>
+            </w:pPr>
+            <w:r>
+              <w:rPr>
+                <w:rFonts w:ascii="Arial" w:hAnsi="Arial" w:cs="Arial"/>
+                <w:b/>
+                <w:bCs/>
+              </w:rPr>
+              <w:t>3. Learn</w:t>
+            </w:r>
+            <w:r>
+              <w:rPr>
+                <w:rFonts w:ascii="Arial" w:hAnsi="Arial" w:cs="Arial"/>
+                <w:b/>
+                <w:bCs/>
+              </w:rPr>
+              <w:t xml:space="preserve"> about </w:t>
+            </w:r>
+            <w:r>
+              <w:rPr>
+                <w:rFonts w:ascii="Arial" w:hAnsi="Arial" w:cs="Arial"/>
+                <w:b/>
+                <w:bCs/>
+              </w:rPr>
+              <w:t>Java Thread with Join Method</w:t>
+            </w:r>
+          </w:p>
+          <w:p>
+            <w:pPr>
+              <w:rPr>
+                <w:rFonts w:ascii="Arial" w:hAnsi="Arial" w:cs="Arial"/>
+                <w:b/>
+                <w:bCs/>
+              </w:rPr>
+            </w:pPr>
+            <w:r>
+              <w:rPr>
+                <w:rFonts w:ascii="Arial" w:hAnsi="Arial" w:cs="Arial"/>
+                <w:b/>
+                <w:bCs/>
+              </w:rPr>
+              <w:t>4. Write Test Script for Shwe Pa Zun User Guide</w:t>
             </w:r>
           </w:p>
         </w:tc>
@@ -1233,14 +868,6 @@
                 <w:bCs/>
               </w:rPr>
             </w:pPr>
-            <w:r>
-              <w:rPr>
-                <w:rFonts w:ascii="Arial" w:hAnsi="Arial" w:cs="Arial"/>
-                <w:b/>
-                <w:bCs/>
-              </w:rPr>
-              <w:t>4</w:t>
-            </w:r>
           </w:p>
         </w:tc>
         <w:tc>
@@ -1256,14 +883,6 @@
                 <w:bCs/>
               </w:rPr>
             </w:pPr>
-            <w:r>
-              <w:rPr>
-                <w:rFonts w:ascii="Arial" w:hAnsi="Arial" w:cs="Arial"/>
-                <w:b/>
-                <w:bCs/>
-              </w:rPr>
-              <w:t>14.6.2018</w:t>
-            </w:r>
           </w:p>
         </w:tc>
         <w:tc>
@@ -1278,148 +897,6 @@
                 <w:bCs/>
               </w:rPr>
             </w:pPr>
-            <w:r>
-              <w:rPr>
-                <w:rFonts w:ascii="Arial" w:hAnsi="Arial" w:cs="Arial"/>
-                <w:b/>
-                <w:bCs/>
-              </w:rPr>
-              <w:t>1.</w:t>
-            </w:r>
-            <w:r>
-              <w:rPr>
-                <w:rFonts w:ascii="Arial" w:hAnsi="Arial" w:cs="Arial"/>
-                <w:b/>
-                <w:bCs/>
-              </w:rPr>
-              <w:t xml:space="preserve"> </w:t>
-            </w:r>
-            <w:r>
-              <w:rPr>
-                <w:rFonts w:ascii="Arial" w:hAnsi="Arial" w:cs="Arial"/>
-                <w:b/>
-                <w:bCs/>
-              </w:rPr>
-              <w:t>Attending Meeting</w:t>
-            </w:r>
-          </w:p>
-          <w:p>
-            <w:pPr>
-              <w:rPr>
-                <w:rFonts w:ascii="Arial" w:hAnsi="Arial" w:cs="Arial"/>
-                <w:b/>
-                <w:bCs/>
-              </w:rPr>
-            </w:pPr>
-            <w:r>
-              <w:rPr>
-                <w:rFonts w:ascii="Arial" w:hAnsi="Arial" w:cs="Arial"/>
-                <w:b/>
-                <w:bCs/>
-              </w:rPr>
-              <w:t>2.</w:t>
-            </w:r>
-            <w:r>
-              <w:rPr>
-                <w:rFonts w:ascii="Arial" w:hAnsi="Arial" w:cs="Arial"/>
-                <w:b/>
-                <w:bCs/>
-              </w:rPr>
-              <w:t xml:space="preserve">  Bizleap Sale &amp; Destribution Test </w:t>
-            </w:r>
-            <w:r>
-              <w:rPr>
-                <w:rFonts w:ascii="Arial" w:hAnsi="Arial" w:cs="Arial"/>
-                <w:b/>
-                <w:bCs/>
-              </w:rPr>
-              <w:t>Ca</w:t>
-            </w:r>
-            <w:r>
-              <w:rPr>
-                <w:rFonts w:ascii="Arial" w:hAnsi="Arial" w:cs="Arial"/>
-                <w:b/>
-                <w:bCs/>
-              </w:rPr>
-              <w:t>se</w:t>
-            </w:r>
-          </w:p>
-          <w:p>
-            <w:pPr>
-              <w:rPr>
-                <w:rFonts w:ascii="Arial" w:hAnsi="Arial" w:cs="Arial"/>
-                <w:b/>
-                <w:bCs/>
-              </w:rPr>
-            </w:pPr>
-            <w:r>
-              <w:rPr>
-                <w:rFonts w:ascii="Arial" w:hAnsi="Arial" w:cs="Arial"/>
-                <w:b/>
-                <w:bCs/>
-              </w:rPr>
-              <w:t>3. Bizleap Java Programming Assignment 11 with Thread</w:t>
-            </w:r>
-          </w:p>
-          <w:p>
-            <w:pPr>
-              <w:rPr>
-                <w:rFonts w:ascii="Arial" w:hAnsi="Arial" w:cs="Arial"/>
-                <w:b/>
-                <w:bCs/>
-              </w:rPr>
-            </w:pPr>
-            <w:r>
-              <w:rPr>
-                <w:rFonts w:ascii="Arial" w:hAnsi="Arial" w:cs="Arial"/>
-                <w:b/>
-                <w:bCs/>
-              </w:rPr>
-              <w:t>4. Bizleap Java</w:t>
-            </w:r>
-            <w:r>
-              <w:rPr>
-                <w:rFonts w:ascii="Arial" w:hAnsi="Arial" w:cs="Arial"/>
-                <w:b/>
-                <w:bCs/>
-              </w:rPr>
-              <w:t xml:space="preserve"> Programming Assignment 12</w:t>
-            </w:r>
-          </w:p>
-          <w:p>
-            <w:pPr>
-              <w:rPr>
-                <w:rFonts w:ascii="Arial" w:hAnsi="Arial" w:cs="Arial"/>
-                <w:b/>
-                <w:bCs/>
-              </w:rPr>
-            </w:pPr>
-            <w:r>
-              <w:rPr>
-                <w:rFonts w:ascii="Arial" w:hAnsi="Arial" w:cs="Arial"/>
-                <w:b/>
-                <w:bCs/>
-              </w:rPr>
-              <w:t xml:space="preserve">5. Update Bizleap Java Programming Assignment 10 </w:t>
-            </w:r>
-          </w:p>
-          <w:p>
-            <w:pPr>
-              <w:rPr>
-                <w:rFonts w:ascii="Arial" w:hAnsi="Arial" w:cs="Arial"/>
-                <w:b/>
-                <w:bCs/>
-              </w:rPr>
-            </w:pPr>
-          </w:p>
-          <w:p>
-            <w:pPr>
-              <w:rPr>
-                <w:rFonts w:ascii="Arial" w:hAnsi="Arial" w:cs="Arial"/>
-                <w:b/>
-                <w:bCs/>
-              </w:rPr>
-            </w:pPr>
           </w:p>
         </w:tc>
         <w:tc>
@@ -1435,15 +912,6 @@
                 <w:bCs/>
               </w:rPr>
             </w:pPr>
-            <w:r>
-              <w:rPr>
-                <w:rFonts w:ascii="Arial" w:hAnsi="Arial" w:cs="Arial"/>
-                <w:b/>
-                <w:bCs/>
-              </w:rPr>
-              <w:lastRenderedPageBreak/>
-              <w:t>Done</w:t>
-            </w:r>
           </w:p>
         </w:tc>
         <w:tc>
@@ -1479,15 +947,6 @@
                 <w:bCs/>
               </w:rPr>
             </w:pPr>
-            <w:r>
-              <w:rPr>
-                <w:rFonts w:ascii="Arial" w:hAnsi="Arial" w:cs="Arial"/>
-                <w:b/>
-                <w:bCs/>
-              </w:rPr>
-              <w:lastRenderedPageBreak/>
-              <w:t>5</w:t>
-            </w:r>
           </w:p>
         </w:tc>
         <w:tc>
@@ -1503,14 +962,6 @@
                 <w:bCs/>
               </w:rPr>
             </w:pPr>
-            <w:r>
-              <w:rPr>
-                <w:rFonts w:ascii="Arial" w:hAnsi="Arial" w:cs="Arial"/>
-                <w:b/>
-                <w:bCs/>
-              </w:rPr>
-              <w:t>15.6.2018</w:t>
-            </w:r>
           </w:p>
         </w:tc>
         <w:tc>
@@ -1525,122 +976,6 @@
                 <w:bCs/>
               </w:rPr>
             </w:pPr>
-            <w:r>
-              <w:rPr>
-                <w:rFonts w:ascii="Arial" w:hAnsi="Arial" w:cs="Arial"/>
-                <w:b/>
-                <w:bCs/>
-              </w:rPr>
-              <w:t xml:space="preserve">1.Attending Meeting </w:t>
-            </w:r>
-          </w:p>
-          <w:p>
-            <w:pPr>
-              <w:rPr>
-                <w:rFonts w:ascii="Arial" w:hAnsi="Arial" w:cs="Arial"/>
-                <w:b/>
-                <w:bCs/>
-              </w:rPr>
-            </w:pPr>
-            <w:r>
-              <w:rPr>
-                <w:rFonts w:ascii="Arial" w:hAnsi="Arial" w:cs="Arial"/>
-                <w:b/>
-                <w:bCs/>
-              </w:rPr>
-              <w:t>2. Prepare for Bizleap Sale &amp; Destribution</w:t>
-            </w:r>
-            <w:r>
-              <w:rPr>
-                <w:rFonts w:ascii="Arial" w:hAnsi="Arial" w:cs="Arial"/>
-                <w:b/>
-                <w:bCs/>
-              </w:rPr>
-              <w:t>’</w:t>
-            </w:r>
-            <w:r>
-              <w:rPr>
-                <w:rFonts w:ascii="Arial" w:hAnsi="Arial" w:cs="Arial"/>
-                <w:b/>
-                <w:bCs/>
-              </w:rPr>
-              <w:t xml:space="preserve"> Presentation</w:t>
-            </w:r>
-          </w:p>
-          <w:p>
-            <w:pPr>
-              <w:rPr>
-                <w:rFonts w:ascii="Arial" w:hAnsi="Arial" w:cs="Arial"/>
-                <w:b/>
-                <w:bCs/>
-              </w:rPr>
-            </w:pPr>
-            <w:r>
-              <w:rPr>
-                <w:rFonts w:ascii="Arial" w:hAnsi="Arial" w:cs="Arial"/>
-                <w:b/>
-                <w:bCs/>
-              </w:rPr>
-              <w:t>3. Bizlea</w:t>
-            </w:r>
-            <w:r>
-              <w:rPr>
-                <w:rFonts w:ascii="Arial" w:hAnsi="Arial" w:cs="Arial"/>
-                <w:b/>
-                <w:bCs/>
-              </w:rPr>
-              <w:t>p Java Programming Assignment 13</w:t>
-            </w:r>
-            <w:r>
-              <w:rPr>
-                <w:rFonts w:ascii="Arial" w:hAnsi="Arial" w:cs="Arial"/>
-                <w:b/>
-                <w:bCs/>
-              </w:rPr>
-              <w:t xml:space="preserve"> </w:t>
-            </w:r>
-          </w:p>
-          <w:p>
-            <w:pPr>
-              <w:rPr>
-                <w:rFonts w:ascii="Arial" w:hAnsi="Arial" w:cs="Arial"/>
-                <w:b/>
-                <w:bCs/>
-              </w:rPr>
-            </w:pPr>
-            <w:r>
-              <w:rPr>
-                <w:rFonts w:ascii="Arial" w:hAnsi="Arial" w:cs="Arial"/>
-                <w:b/>
-                <w:bCs/>
-              </w:rPr>
-              <w:t>4. Bizlea</w:t>
-            </w:r>
-            <w:r>
-              <w:rPr>
-                <w:rFonts w:ascii="Arial" w:hAnsi="Arial" w:cs="Arial"/>
-                <w:b/>
-                <w:bCs/>
-              </w:rPr>
-              <w:t>p Java Programming Assignment 14</w:t>
-            </w:r>
-            <w:r>
-              <w:rPr>
-                <w:rFonts w:ascii="Arial" w:hAnsi="Arial" w:cs="Arial"/>
-                <w:b/>
-                <w:bCs/>
-              </w:rPr>
-              <w:t xml:space="preserve"> </w:t>
-            </w:r>
-          </w:p>
-          <w:p>
-            <w:pPr>
-              <w:rPr>
-                <w:rFonts w:ascii="Arial" w:hAnsi="Arial" w:cs="Arial"/>
-                <w:b/>
-                <w:bCs/>
-              </w:rPr>
-            </w:pPr>
           </w:p>
         </w:tc>
         <w:tc>
@@ -1656,14 +991,6 @@
                 <w:bCs/>
               </w:rPr>
             </w:pPr>
-            <w:r>
-              <w:rPr>
-                <w:rFonts w:ascii="Arial" w:hAnsi="Arial" w:cs="Arial"/>
-                <w:b/>
-                <w:bCs/>
-              </w:rPr>
-              <w:t>Done</w:t>
-            </w:r>
           </w:p>
         </w:tc>
         <w:tc>
@@ -1699,14 +1026,6 @@
                 <w:bCs/>
               </w:rPr>
             </w:pPr>
-            <w:r>
-              <w:rPr>
-                <w:rFonts w:ascii="Arial" w:hAnsi="Arial" w:cs="Arial"/>
-                <w:b/>
-                <w:bCs/>
-              </w:rPr>
-              <w:t>6</w:t>
-            </w:r>
           </w:p>
         </w:tc>
         <w:tc>
@@ -1722,14 +1041,6 @@
                 <w:bCs/>
               </w:rPr>
             </w:pPr>
-            <w:r>
-              <w:rPr>
-                <w:rFonts w:ascii="Arial" w:hAnsi="Arial" w:cs="Arial"/>
-                <w:b/>
-                <w:bCs/>
-              </w:rPr>
-              <w:t>16.6.2018</w:t>
-            </w:r>
           </w:p>
         </w:tc>
         <w:tc>
@@ -1744,108 +1055,6 @@
                 <w:bCs/>
               </w:rPr>
             </w:pPr>
-            <w:r>
-              <w:rPr>
-                <w:rFonts w:ascii="Arial" w:hAnsi="Arial" w:cs="Arial"/>
-                <w:b/>
-                <w:bCs/>
-              </w:rPr>
-              <w:t xml:space="preserve">1.Attending Meeting </w:t>
-            </w:r>
-          </w:p>
-          <w:p>
-            <w:pPr>
-              <w:rPr>
-                <w:rFonts w:ascii="Arial" w:hAnsi="Arial" w:cs="Arial"/>
-                <w:b/>
-                <w:bCs/>
-              </w:rPr>
-            </w:pPr>
-            <w:r>
-              <w:rPr>
-                <w:rFonts w:ascii="Arial" w:hAnsi="Arial" w:cs="Arial"/>
-                <w:b/>
-                <w:bCs/>
-              </w:rPr>
-              <w:t>2. Prepare for Bizleap Sale &amp; Destribution’ Presentation</w:t>
-            </w:r>
-          </w:p>
-          <w:p>
-            <w:pPr>
-              <w:rPr>
-                <w:rFonts w:ascii="Arial" w:hAnsi="Arial" w:cs="Arial"/>
-                <w:b/>
-                <w:bCs/>
-              </w:rPr>
-            </w:pPr>
-            <w:r>
-              <w:rPr>
-                <w:rFonts w:ascii="Arial" w:hAnsi="Arial" w:cs="Arial"/>
-                <w:b/>
-                <w:bCs/>
-              </w:rPr>
-              <w:t>3.</w:t>
-            </w:r>
-            <w:r>
-              <w:rPr>
-                <w:rFonts w:ascii="Arial" w:hAnsi="Arial" w:cs="Arial"/>
-                <w:b/>
-                <w:bCs/>
-              </w:rPr>
-              <w:t>Testing</w:t>
-            </w:r>
-            <w:bookmarkStart w:id="0" w:name="_GoBack"/>
-            <w:bookmarkEnd w:id="0"/>
-            <w:r>
-              <w:rPr>
-                <w:rFonts w:ascii="Arial" w:hAnsi="Arial" w:cs="Arial"/>
-                <w:b/>
-                <w:bCs/>
-              </w:rPr>
-              <w:t xml:space="preserve"> Bizlea</w:t>
-            </w:r>
-            <w:r>
-              <w:rPr>
-                <w:rFonts w:ascii="Arial" w:hAnsi="Arial" w:cs="Arial"/>
-                <w:b/>
-                <w:bCs/>
-              </w:rPr>
-              <w:t>p Java Programming Assignment 11</w:t>
-            </w:r>
-            <w:r>
-              <w:rPr>
-                <w:rFonts w:ascii="Arial" w:hAnsi="Arial" w:cs="Arial"/>
-                <w:b/>
-                <w:bCs/>
-              </w:rPr>
-              <w:t xml:space="preserve"> </w:t>
-            </w:r>
-          </w:p>
-          <w:p>
-            <w:pPr>
-              <w:rPr>
-                <w:rFonts w:ascii="Arial" w:hAnsi="Arial" w:cs="Arial"/>
-                <w:b/>
-                <w:bCs/>
-              </w:rPr>
-            </w:pPr>
-            <w:r>
-              <w:rPr>
-                <w:rFonts w:ascii="Arial" w:hAnsi="Arial" w:cs="Arial"/>
-                <w:b/>
-                <w:bCs/>
-              </w:rPr>
-              <w:t>4. Bizleap Java Programming Assignment 15</w:t>
-            </w:r>
-          </w:p>
-          <w:p>
-            <w:pPr>
-              <w:rPr>
-                <w:rFonts w:ascii="Arial" w:hAnsi="Arial" w:cs="Arial"/>
-                <w:b/>
-                <w:bCs/>
-              </w:rPr>
-            </w:pPr>
           </w:p>
         </w:tc>
         <w:tc>
@@ -1861,14 +1070,6 @@
                 <w:bCs/>
               </w:rPr>
             </w:pPr>
-            <w:r>
-              <w:rPr>
-                <w:rFonts w:ascii="Arial" w:hAnsi="Arial" w:cs="Arial"/>
-                <w:b/>
-                <w:bCs/>
-              </w:rPr>
-              <w:t>Done</w:t>
-            </w:r>
           </w:p>
         </w:tc>
         <w:tc>
@@ -3141,7 +2342,7 @@
 </file>
 
 <file path=customXml/itemProps1.xml><?xml version="1.0" encoding="utf-8"?>
-<ds:datastoreItem xmlns:ds="http://schemas.openxmlformats.org/officeDocument/2006/customXml" ds:itemID="{31878BCA-6D9E-4EFF-82AF-7701329CDC31}">
+<ds:datastoreItem xmlns:ds="http://schemas.openxmlformats.org/officeDocument/2006/customXml" ds:itemID="{A9DE32DE-6342-44CD-B87D-51101F565F91}">
   <ds:schemaRefs>
     <ds:schemaRef ds:uri="http://schemas.openxmlformats.org/officeDocument/2006/bibliography"/>
   </ds:schemaRefs>

--- a/StudentDailyReport.docx
+++ b/StudentDailyReport.docx
@@ -13,8 +13,6 @@
           <w:szCs w:val="28"/>
         </w:rPr>
       </w:pPr>
-      <w:bookmarkStart w:id="0" w:name="_GoBack"/>
-      <w:bookmarkEnd w:id="0"/>
       <w:r>
         <w:rPr>
           <w:rFonts w:ascii="Arial" w:hAnsi="Arial" w:cs="Arial"/>
@@ -868,6 +866,14 @@
                 <w:bCs/>
               </w:rPr>
             </w:pPr>
+            <w:r>
+              <w:rPr>
+                <w:rFonts w:ascii="Arial" w:hAnsi="Arial" w:cs="Arial"/>
+                <w:b/>
+                <w:bCs/>
+              </w:rPr>
+              <w:t>4</w:t>
+            </w:r>
           </w:p>
         </w:tc>
         <w:tc>
@@ -883,6 +889,14 @@
                 <w:bCs/>
               </w:rPr>
             </w:pPr>
+            <w:r>
+              <w:rPr>
+                <w:rFonts w:ascii="Arial" w:hAnsi="Arial" w:cs="Arial"/>
+                <w:b/>
+                <w:bCs/>
+              </w:rPr>
+              <w:t>21.6.2018</w:t>
+            </w:r>
           </w:p>
         </w:tc>
         <w:tc>
@@ -897,6 +911,82 @@
                 <w:bCs/>
               </w:rPr>
             </w:pPr>
+            <w:r>
+              <w:rPr>
+                <w:rFonts w:ascii="Arial" w:hAnsi="Arial" w:cs="Arial"/>
+                <w:b/>
+                <w:bCs/>
+              </w:rPr>
+              <w:t>1. Attending Meeting</w:t>
+            </w:r>
+          </w:p>
+          <w:p>
+            <w:pPr>
+              <w:rPr>
+                <w:rFonts w:ascii="Arial" w:hAnsi="Arial" w:cs="Arial"/>
+                <w:b/>
+                <w:bCs/>
+              </w:rPr>
+            </w:pPr>
+            <w:r>
+              <w:rPr>
+                <w:rFonts w:ascii="Arial" w:hAnsi="Arial" w:cs="Arial"/>
+                <w:b/>
+                <w:bCs/>
+              </w:rPr>
+              <w:t>2 .Code Review for  Bizleap Java Programming Assignment</w:t>
+            </w:r>
+          </w:p>
+          <w:p>
+            <w:pPr>
+              <w:rPr>
+                <w:rFonts w:ascii="Arial" w:hAnsi="Arial" w:cs="Arial"/>
+                <w:b/>
+                <w:bCs/>
+              </w:rPr>
+            </w:pPr>
+            <w:r>
+              <w:rPr>
+                <w:rFonts w:ascii="Arial" w:hAnsi="Arial" w:cs="Arial"/>
+                <w:b/>
+                <w:bCs/>
+              </w:rPr>
+              <w:t>3.Learning English</w:t>
+            </w:r>
+          </w:p>
+          <w:p>
+            <w:pPr>
+              <w:rPr>
+                <w:rFonts w:ascii="Arial" w:hAnsi="Arial" w:cs="Arial"/>
+                <w:b/>
+                <w:bCs/>
+              </w:rPr>
+            </w:pPr>
+            <w:r>
+              <w:rPr>
+                <w:rFonts w:ascii="Arial" w:hAnsi="Arial" w:cs="Arial"/>
+                <w:b/>
+                <w:bCs/>
+              </w:rPr>
+              <w:t>4. Data Service Application</w:t>
+            </w:r>
+          </w:p>
+          <w:p>
+            <w:pPr>
+              <w:rPr>
+                <w:rFonts w:ascii="Arial" w:hAnsi="Arial" w:cs="Arial"/>
+                <w:b/>
+                <w:bCs/>
+              </w:rPr>
+            </w:pPr>
+            <w:r>
+              <w:rPr>
+                <w:rFonts w:ascii="Arial" w:hAnsi="Arial" w:cs="Arial"/>
+                <w:b/>
+                <w:bCs/>
+              </w:rPr>
+              <w:t>5. .Learn about CrossCutting Concerns</w:t>
+            </w:r>
           </w:p>
         </w:tc>
         <w:tc>
@@ -912,6 +1002,14 @@
                 <w:bCs/>
               </w:rPr>
             </w:pPr>
+            <w:r>
+              <w:rPr>
+                <w:rFonts w:ascii="Arial" w:hAnsi="Arial" w:cs="Arial"/>
+                <w:b/>
+                <w:bCs/>
+              </w:rPr>
+              <w:t>Done</w:t>
+            </w:r>
           </w:p>
         </w:tc>
         <w:tc>
@@ -947,6 +1045,14 @@
                 <w:bCs/>
               </w:rPr>
             </w:pPr>
+            <w:r>
+              <w:rPr>
+                <w:rFonts w:ascii="Arial" w:hAnsi="Arial" w:cs="Arial"/>
+                <w:b/>
+                <w:bCs/>
+              </w:rPr>
+              <w:t>5</w:t>
+            </w:r>
           </w:p>
         </w:tc>
         <w:tc>
@@ -962,6 +1068,14 @@
                 <w:bCs/>
               </w:rPr>
             </w:pPr>
+            <w:r>
+              <w:rPr>
+                <w:rFonts w:ascii="Arial" w:hAnsi="Arial" w:cs="Arial"/>
+                <w:b/>
+                <w:bCs/>
+              </w:rPr>
+              <w:t>22.6.2018</w:t>
+            </w:r>
           </w:p>
         </w:tc>
         <w:tc>
@@ -976,6 +1090,67 @@
                 <w:bCs/>
               </w:rPr>
             </w:pPr>
+            <w:r>
+              <w:rPr>
+                <w:rFonts w:ascii="Arial" w:hAnsi="Arial" w:cs="Arial"/>
+                <w:b/>
+                <w:bCs/>
+              </w:rPr>
+              <w:t>1. Attending Meeting</w:t>
+            </w:r>
+          </w:p>
+          <w:p>
+            <w:pPr>
+              <w:rPr>
+                <w:rFonts w:ascii="Arial" w:hAnsi="Arial" w:cs="Arial"/>
+                <w:b/>
+                <w:bCs/>
+              </w:rPr>
+            </w:pPr>
+            <w:r>
+              <w:rPr>
+                <w:rFonts w:ascii="Arial" w:hAnsi="Arial" w:cs="Arial"/>
+                <w:b/>
+                <w:bCs/>
+              </w:rPr>
+              <w:t>2 .Code Review for  Bizleap Java Programming Assignment</w:t>
+            </w:r>
+          </w:p>
+          <w:p>
+            <w:pPr>
+              <w:rPr>
+                <w:rFonts w:ascii="Arial" w:hAnsi="Arial" w:cs="Arial"/>
+                <w:b/>
+                <w:bCs/>
+              </w:rPr>
+            </w:pPr>
+            <w:r>
+              <w:rPr>
+                <w:rFonts w:ascii="Arial" w:hAnsi="Arial" w:cs="Arial"/>
+                <w:b/>
+                <w:bCs/>
+              </w:rPr>
+              <w:t>3.Learning English</w:t>
+            </w:r>
+          </w:p>
+          <w:p>
+            <w:pPr>
+              <w:rPr>
+                <w:rFonts w:ascii="Arial" w:hAnsi="Arial" w:cs="Arial"/>
+                <w:b/>
+                <w:bCs/>
+              </w:rPr>
+            </w:pPr>
+            <w:r>
+              <w:rPr>
+                <w:rFonts w:ascii="Arial" w:hAnsi="Arial" w:cs="Arial"/>
+                <w:b/>
+                <w:bCs/>
+              </w:rPr>
+              <w:t>4.Learn about ThymeLeaf</w:t>
+            </w:r>
+            <w:bookmarkStart w:id="0" w:name="_GoBack"/>
+            <w:bookmarkEnd w:id="0"/>
           </w:p>
         </w:tc>
         <w:tc>
@@ -991,6 +1166,14 @@
                 <w:bCs/>
               </w:rPr>
             </w:pPr>
+            <w:r>
+              <w:rPr>
+                <w:rFonts w:ascii="Arial" w:hAnsi="Arial" w:cs="Arial"/>
+                <w:b/>
+                <w:bCs/>
+              </w:rPr>
+              <w:t>Done</w:t>
+            </w:r>
           </w:p>
         </w:tc>
         <w:tc>
@@ -1026,6 +1209,14 @@
                 <w:bCs/>
               </w:rPr>
             </w:pPr>
+            <w:r>
+              <w:rPr>
+                <w:rFonts w:ascii="Arial" w:hAnsi="Arial" w:cs="Arial"/>
+                <w:b/>
+                <w:bCs/>
+              </w:rPr>
+              <w:t>6</w:t>
+            </w:r>
           </w:p>
         </w:tc>
         <w:tc>
@@ -1041,6 +1232,14 @@
                 <w:bCs/>
               </w:rPr>
             </w:pPr>
+            <w:r>
+              <w:rPr>
+                <w:rFonts w:ascii="Arial" w:hAnsi="Arial" w:cs="Arial"/>
+                <w:b/>
+                <w:bCs/>
+              </w:rPr>
+              <w:t>23.6.2018</w:t>
+            </w:r>
           </w:p>
         </w:tc>
         <w:tc>
@@ -1055,6 +1254,64 @@
                 <w:bCs/>
               </w:rPr>
             </w:pPr>
+            <w:r>
+              <w:rPr>
+                <w:rFonts w:ascii="Arial" w:hAnsi="Arial" w:cs="Arial"/>
+                <w:b/>
+                <w:bCs/>
+              </w:rPr>
+              <w:t>1. Attending Meeting</w:t>
+            </w:r>
+          </w:p>
+          <w:p>
+            <w:pPr>
+              <w:rPr>
+                <w:rFonts w:ascii="Arial" w:hAnsi="Arial" w:cs="Arial"/>
+                <w:b/>
+                <w:bCs/>
+              </w:rPr>
+            </w:pPr>
+            <w:r>
+              <w:rPr>
+                <w:rFonts w:ascii="Arial" w:hAnsi="Arial" w:cs="Arial"/>
+                <w:b/>
+                <w:bCs/>
+              </w:rPr>
+              <w:t>2 .Code Review for  Bizleap Java Programming Assignment</w:t>
+            </w:r>
+          </w:p>
+          <w:p>
+            <w:pPr>
+              <w:rPr>
+                <w:rFonts w:ascii="Arial" w:hAnsi="Arial" w:cs="Arial"/>
+                <w:b/>
+                <w:bCs/>
+              </w:rPr>
+            </w:pPr>
+            <w:r>
+              <w:rPr>
+                <w:rFonts w:ascii="Arial" w:hAnsi="Arial" w:cs="Arial"/>
+                <w:b/>
+                <w:bCs/>
+              </w:rPr>
+              <w:t>3</w:t>
+            </w:r>
+            <w:r>
+              <w:rPr>
+                <w:rFonts w:ascii="Arial" w:hAnsi="Arial" w:cs="Arial"/>
+                <w:b/>
+                <w:bCs/>
+              </w:rPr>
+              <w:t xml:space="preserve">.Learn </w:t>
+            </w:r>
+            <w:r>
+              <w:rPr>
+                <w:rFonts w:ascii="Arial" w:hAnsi="Arial" w:cs="Arial"/>
+                <w:b/>
+                <w:bCs/>
+              </w:rPr>
+              <w:t>about Garbage collection</w:t>
+            </w:r>
           </w:p>
         </w:tc>
         <w:tc>
@@ -1070,6 +1327,14 @@
                 <w:bCs/>
               </w:rPr>
             </w:pPr>
+            <w:r>
+              <w:rPr>
+                <w:rFonts w:ascii="Arial" w:hAnsi="Arial" w:cs="Arial"/>
+                <w:b/>
+                <w:bCs/>
+              </w:rPr>
+              <w:t>Done</w:t>
+            </w:r>
           </w:p>
         </w:tc>
         <w:tc>
@@ -1306,7 +1571,7 @@
               </wp:anchor>
             </w:drawing>
           </mc:Choice>
-          <mc:Fallback xmlns:w16se="http://schemas.microsoft.com/office/word/2015/wordml/symex" xmlns:w15="http://schemas.microsoft.com/office/word/2012/wordml" xmlns:cx1="http://schemas.microsoft.com/office/drawing/2015/9/8/chartex" xmlns:cx="http://schemas.microsoft.com/office/drawing/2014/chartex">
+          <mc:Fallback xmlns:cx="http://schemas.microsoft.com/office/drawing/2014/chartex" xmlns:cx1="http://schemas.microsoft.com/office/drawing/2015/9/8/chartex" xmlns:w15="http://schemas.microsoft.com/office/word/2012/wordml" xmlns:w16se="http://schemas.microsoft.com/office/word/2015/wordml/symex">
             <w:pict>
               <v:shapetype id="_x0000_t202" coordsize="21600,21600" o:spt="202" path="m,l,21600r21600,l21600,xe">
                 <v:stroke joinstyle="miter"/>
@@ -1566,7 +1831,7 @@
               </wp:anchor>
             </w:drawing>
           </mc:Choice>
-          <mc:Fallback xmlns:w16se="http://schemas.microsoft.com/office/word/2015/wordml/symex" xmlns:w15="http://schemas.microsoft.com/office/word/2012/wordml" xmlns:cx1="http://schemas.microsoft.com/office/drawing/2015/9/8/chartex" xmlns:cx="http://schemas.microsoft.com/office/drawing/2014/chartex">
+          <mc:Fallback xmlns:cx="http://schemas.microsoft.com/office/drawing/2014/chartex" xmlns:cx1="http://schemas.microsoft.com/office/drawing/2015/9/8/chartex" xmlns:w15="http://schemas.microsoft.com/office/word/2012/wordml" xmlns:w16se="http://schemas.microsoft.com/office/word/2015/wordml/symex">
             <w:pict>
               <v:shape w14:anchorId="74D7C651" id="_x0000_s1027" type="#_x0000_t202" style="position:absolute;margin-left:130.5pt;margin-top:4.3pt;width:413.25pt;height:109.5pt;z-index:251661312;visibility:visible;mso-wrap-style:square;mso-width-percent:0;mso-height-percent:0;mso-wrap-distance-left:9pt;mso-wrap-distance-top:3.6pt;mso-wrap-distance-right:9pt;mso-wrap-distance-bottom:3.6pt;mso-position-horizontal:absolute;mso-position-horizontal-relative:text;mso-position-vertical:absolute;mso-position-vertical-relative:text;mso-width-percent:0;mso-height-percent:0;mso-width-relative:margin;mso-height-relative:margin;v-text-anchor:top" o:gfxdata="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">
                 <v:textbox>
@@ -2331,7 +2596,7 @@
   <a:extraClrSchemeLst/>
   <a:extLst>
     <a:ext uri="{05A4C25C-085E-4340-85A3-A5531E510DB2}">
-      <thm15:themeFamily xmlns:thm15="http://schemas.microsoft.com/office/thememl/2012/main" xmlns="" name="Office Theme" id="{62F939B6-93AF-4DB8-9C6B-D6C7DFDC589F}" vid="{4A3C46E8-61CC-4603-A589-7422A47A8E4A}"/>
+      <thm15:themeFamily xmlns="" xmlns:thm15="http://schemas.microsoft.com/office/thememl/2012/main" name="Office Theme" id="{62F939B6-93AF-4DB8-9C6B-D6C7DFDC589F}" vid="{4A3C46E8-61CC-4603-A589-7422A47A8E4A}"/>
     </a:ext>
   </a:extLst>
 </a:theme>
@@ -2342,7 +2607,7 @@
 </file>
 
 <file path=customXml/itemProps1.xml><?xml version="1.0" encoding="utf-8"?>
-<ds:datastoreItem xmlns:ds="http://schemas.openxmlformats.org/officeDocument/2006/customXml" ds:itemID="{A9DE32DE-6342-44CD-B87D-51101F565F91}">
+<ds:datastoreItem xmlns:ds="http://schemas.openxmlformats.org/officeDocument/2006/customXml" ds:itemID="{F180A5F2-CCC0-4614-85E4-8E8F9B37B92E}">
   <ds:schemaRefs>
     <ds:schemaRef ds:uri="http://schemas.openxmlformats.org/officeDocument/2006/bibliography"/>
   </ds:schemaRefs>

--- a/StudentDailyReport.docx
+++ b/StudentDailyReport.docx
@@ -437,15 +437,7 @@
                 <w:b/>
                 <w:bCs/>
               </w:rPr>
-              <w:t>18</w:t>
-            </w:r>
-            <w:r>
-              <w:rPr>
-                <w:rFonts w:ascii="Arial" w:hAnsi="Arial" w:cs="Arial"/>
-                <w:b/>
-                <w:bCs/>
-              </w:rPr>
-              <w:t xml:space="preserve">.6.2018 </w:t>
+              <w:t>25.6.2018</w:t>
             </w:r>
           </w:p>
         </w:tc>
@@ -467,7 +459,24 @@
                 <w:b/>
                 <w:bCs/>
               </w:rPr>
-              <w:t>Office Holiday</w:t>
+              <w:t>1 Presentation for Bizleap Sales &amp; Distribution Application</w:t>
+            </w:r>
+          </w:p>
+          <w:p>
+            <w:pPr>
+              <w:rPr>
+                <w:rFonts w:ascii="Arial" w:hAnsi="Arial" w:cs="Arial"/>
+                <w:b/>
+                <w:bCs/>
+              </w:rPr>
+            </w:pPr>
+            <w:r>
+              <w:rPr>
+                <w:rFonts w:ascii="Arial" w:hAnsi="Arial" w:cs="Arial"/>
+                <w:b/>
+                <w:bCs/>
+              </w:rPr>
+              <w:t>2. Learning English</w:t>
             </w:r>
           </w:p>
         </w:tc>
@@ -484,6 +493,14 @@
                 <w:bCs/>
               </w:rPr>
             </w:pPr>
+            <w:r>
+              <w:rPr>
+                <w:rFonts w:ascii="Arial" w:hAnsi="Arial" w:cs="Arial"/>
+                <w:b/>
+                <w:bCs/>
+              </w:rPr>
+              <w:t>Done</w:t>
+            </w:r>
           </w:p>
         </w:tc>
         <w:tc>
@@ -548,15 +565,7 @@
                 <w:b/>
                 <w:bCs/>
               </w:rPr>
-              <w:t>19</w:t>
-            </w:r>
-            <w:r>
-              <w:rPr>
-                <w:rFonts w:ascii="Arial" w:hAnsi="Arial" w:cs="Arial"/>
-                <w:b/>
-                <w:bCs/>
-              </w:rPr>
-              <w:t>.6.2018</w:t>
+              <w:t>26.6.2018</w:t>
             </w:r>
           </w:p>
         </w:tc>
@@ -578,57 +587,40 @@
                 <w:b/>
                 <w:bCs/>
               </w:rPr>
-              <w:t>1. Attending Meeting</w:t>
-            </w:r>
-          </w:p>
-          <w:p>
-            <w:pPr>
-              <w:rPr>
-                <w:rFonts w:ascii="Arial" w:hAnsi="Arial" w:cs="Arial"/>
-                <w:b/>
-                <w:bCs/>
-              </w:rPr>
-            </w:pPr>
-            <w:r>
-              <w:rPr>
-                <w:rFonts w:ascii="Arial" w:hAnsi="Arial" w:cs="Arial"/>
-                <w:b/>
-                <w:bCs/>
-              </w:rPr>
-              <w:t>2.</w:t>
-            </w:r>
-            <w:r>
-              <w:rPr>
-                <w:rFonts w:ascii="Arial" w:hAnsi="Arial" w:cs="Arial"/>
-                <w:b/>
-                <w:bCs/>
-              </w:rPr>
-              <w:t xml:space="preserve"> </w:t>
-            </w:r>
-            <w:r>
-              <w:rPr>
-                <w:rFonts w:ascii="Arial" w:hAnsi="Arial" w:cs="Arial"/>
-                <w:b/>
-                <w:bCs/>
-              </w:rPr>
-              <w:t>Code Review for  Bizleap Java Programming Assignment</w:t>
-            </w:r>
-          </w:p>
-          <w:p>
-            <w:pPr>
-              <w:rPr>
-                <w:rFonts w:ascii="Arial" w:hAnsi="Arial" w:cs="Arial"/>
-                <w:b/>
-                <w:bCs/>
-              </w:rPr>
-            </w:pPr>
-            <w:r>
-              <w:rPr>
-                <w:rFonts w:ascii="Arial" w:hAnsi="Arial" w:cs="Arial"/>
-                <w:b/>
-                <w:bCs/>
-              </w:rPr>
-              <w:t xml:space="preserve">3.Testing Junit Test Case for Bizleap Sale &amp; Distribution </w:t>
+              <w:t>1</w:t>
+            </w:r>
+            <w:r>
+              <w:rPr>
+                <w:rFonts w:ascii="Arial" w:hAnsi="Arial" w:cs="Arial"/>
+                <w:b/>
+                <w:bCs/>
+              </w:rPr>
+              <w:t xml:space="preserve"> Presentation </w:t>
+            </w:r>
+            <w:r>
+              <w:rPr>
+                <w:rFonts w:ascii="Arial" w:hAnsi="Arial" w:cs="Arial"/>
+                <w:b/>
+                <w:bCs/>
+              </w:rPr>
+              <w:t>for Bizleap Sales &amp; Distribution Application</w:t>
+            </w:r>
+          </w:p>
+          <w:p>
+            <w:pPr>
+              <w:rPr>
+                <w:rFonts w:ascii="Arial" w:hAnsi="Arial" w:cs="Arial"/>
+                <w:b/>
+                <w:bCs/>
+              </w:rPr>
+            </w:pPr>
+            <w:r>
+              <w:rPr>
+                <w:rFonts w:ascii="Arial" w:hAnsi="Arial" w:cs="Arial"/>
+                <w:b/>
+                <w:bCs/>
+              </w:rPr>
+              <w:t>2. Learning English</w:t>
             </w:r>
           </w:p>
         </w:tc>
@@ -717,7 +709,7 @@
                 <w:b/>
                 <w:bCs/>
               </w:rPr>
-              <w:t>20.6.2018</w:t>
+              <w:t>27.6.2018</w:t>
             </w:r>
           </w:p>
         </w:tc>
@@ -739,74 +731,40 @@
                 <w:b/>
                 <w:bCs/>
               </w:rPr>
-              <w:t>1. Attending Meeting</w:t>
-            </w:r>
-          </w:p>
-          <w:p>
-            <w:pPr>
-              <w:rPr>
-                <w:rFonts w:ascii="Arial" w:hAnsi="Arial" w:cs="Arial"/>
-                <w:b/>
-                <w:bCs/>
-              </w:rPr>
-            </w:pPr>
-            <w:r>
-              <w:rPr>
-                <w:rFonts w:ascii="Arial" w:hAnsi="Arial" w:cs="Arial"/>
-                <w:b/>
-                <w:bCs/>
-              </w:rPr>
-              <w:t>2 .Code Review for  Bizleap Java Programming Assignment</w:t>
-            </w:r>
-          </w:p>
-          <w:p>
-            <w:pPr>
-              <w:rPr>
-                <w:rFonts w:ascii="Arial" w:hAnsi="Arial" w:cs="Arial"/>
-                <w:b/>
-                <w:bCs/>
-              </w:rPr>
-            </w:pPr>
-            <w:r>
-              <w:rPr>
-                <w:rFonts w:ascii="Arial" w:hAnsi="Arial" w:cs="Arial"/>
-                <w:b/>
-                <w:bCs/>
-              </w:rPr>
-              <w:t>3. Learn</w:t>
-            </w:r>
-            <w:r>
-              <w:rPr>
-                <w:rFonts w:ascii="Arial" w:hAnsi="Arial" w:cs="Arial"/>
-                <w:b/>
-                <w:bCs/>
-              </w:rPr>
-              <w:t xml:space="preserve"> about </w:t>
-            </w:r>
-            <w:r>
-              <w:rPr>
-                <w:rFonts w:ascii="Arial" w:hAnsi="Arial" w:cs="Arial"/>
-                <w:b/>
-                <w:bCs/>
-              </w:rPr>
-              <w:t>Java Thread with Join Method</w:t>
-            </w:r>
-          </w:p>
-          <w:p>
-            <w:pPr>
-              <w:rPr>
-                <w:rFonts w:ascii="Arial" w:hAnsi="Arial" w:cs="Arial"/>
-                <w:b/>
-                <w:bCs/>
-              </w:rPr>
-            </w:pPr>
-            <w:r>
-              <w:rPr>
-                <w:rFonts w:ascii="Arial" w:hAnsi="Arial" w:cs="Arial"/>
-                <w:b/>
-                <w:bCs/>
-              </w:rPr>
-              <w:t>4. Write Test Script for Shwe Pa Zun User Guide</w:t>
+              <w:t xml:space="preserve">1. </w:t>
+            </w:r>
+            <w:r>
+              <w:rPr>
+                <w:rFonts w:ascii="Arial" w:hAnsi="Arial" w:cs="Arial"/>
+                <w:b/>
+                <w:bCs/>
+              </w:rPr>
+              <w:t>Presentation</w:t>
+            </w:r>
+            <w:r>
+              <w:rPr>
+                <w:rFonts w:ascii="Arial" w:hAnsi="Arial" w:cs="Arial"/>
+                <w:b/>
+                <w:bCs/>
+              </w:rPr>
+              <w:t xml:space="preserve"> for Bizleap Sales &amp; Distribution Application</w:t>
+            </w:r>
+          </w:p>
+          <w:p>
+            <w:pPr>
+              <w:rPr>
+                <w:rFonts w:ascii="Arial" w:hAnsi="Arial" w:cs="Arial"/>
+                <w:b/>
+                <w:bCs/>
+              </w:rPr>
+            </w:pPr>
+            <w:r>
+              <w:rPr>
+                <w:rFonts w:ascii="Arial" w:hAnsi="Arial" w:cs="Arial"/>
+                <w:b/>
+                <w:bCs/>
+              </w:rPr>
+              <w:t>2. Learning English</w:t>
             </w:r>
           </w:p>
         </w:tc>
@@ -895,7 +853,7 @@
                 <w:b/>
                 <w:bCs/>
               </w:rPr>
-              <w:t>21.6.2018</w:t>
+              <w:t>28.6.2018</w:t>
             </w:r>
           </w:p>
         </w:tc>
@@ -917,75 +875,24 @@
                 <w:b/>
                 <w:bCs/>
               </w:rPr>
-              <w:t>1. Attending Meeting</w:t>
-            </w:r>
-          </w:p>
-          <w:p>
-            <w:pPr>
-              <w:rPr>
-                <w:rFonts w:ascii="Arial" w:hAnsi="Arial" w:cs="Arial"/>
-                <w:b/>
-                <w:bCs/>
-              </w:rPr>
-            </w:pPr>
-            <w:r>
-              <w:rPr>
-                <w:rFonts w:ascii="Arial" w:hAnsi="Arial" w:cs="Arial"/>
-                <w:b/>
-                <w:bCs/>
-              </w:rPr>
-              <w:t>2 .Code Review for  Bizleap Java Programming Assignment</w:t>
-            </w:r>
-          </w:p>
-          <w:p>
-            <w:pPr>
-              <w:rPr>
-                <w:rFonts w:ascii="Arial" w:hAnsi="Arial" w:cs="Arial"/>
-                <w:b/>
-                <w:bCs/>
-              </w:rPr>
-            </w:pPr>
-            <w:r>
-              <w:rPr>
-                <w:rFonts w:ascii="Arial" w:hAnsi="Arial" w:cs="Arial"/>
-                <w:b/>
-                <w:bCs/>
-              </w:rPr>
-              <w:t>3.Learning English</w:t>
-            </w:r>
-          </w:p>
-          <w:p>
-            <w:pPr>
-              <w:rPr>
-                <w:rFonts w:ascii="Arial" w:hAnsi="Arial" w:cs="Arial"/>
-                <w:b/>
-                <w:bCs/>
-              </w:rPr>
-            </w:pPr>
-            <w:r>
-              <w:rPr>
-                <w:rFonts w:ascii="Arial" w:hAnsi="Arial" w:cs="Arial"/>
-                <w:b/>
-                <w:bCs/>
-              </w:rPr>
-              <w:t>4. Data Service Application</w:t>
-            </w:r>
-          </w:p>
-          <w:p>
-            <w:pPr>
-              <w:rPr>
-                <w:rFonts w:ascii="Arial" w:hAnsi="Arial" w:cs="Arial"/>
-                <w:b/>
-                <w:bCs/>
-              </w:rPr>
-            </w:pPr>
-            <w:r>
-              <w:rPr>
-                <w:rFonts w:ascii="Arial" w:hAnsi="Arial" w:cs="Arial"/>
-                <w:b/>
-                <w:bCs/>
-              </w:rPr>
-              <w:t>5. .Learn about CrossCutting Concerns</w:t>
+              <w:t>1. Presentation for Bizleap Sales &amp; Distribution Application</w:t>
+            </w:r>
+          </w:p>
+          <w:p>
+            <w:pPr>
+              <w:rPr>
+                <w:rFonts w:ascii="Arial" w:hAnsi="Arial" w:cs="Arial"/>
+                <w:b/>
+                <w:bCs/>
+              </w:rPr>
+            </w:pPr>
+            <w:r>
+              <w:rPr>
+                <w:rFonts w:ascii="Arial" w:hAnsi="Arial" w:cs="Arial"/>
+                <w:b/>
+                <w:bCs/>
+              </w:rPr>
+              <w:t>2. Learning English</w:t>
             </w:r>
           </w:p>
         </w:tc>
@@ -1074,7 +981,7 @@
                 <w:b/>
                 <w:bCs/>
               </w:rPr>
-              <w:t>22.6.2018</w:t>
+              <w:t>29.6.2018</w:t>
             </w:r>
           </w:p>
         </w:tc>
@@ -1096,61 +1003,25 @@
                 <w:b/>
                 <w:bCs/>
               </w:rPr>
-              <w:t>1. Attending Meeting</w:t>
-            </w:r>
-          </w:p>
-          <w:p>
-            <w:pPr>
-              <w:rPr>
-                <w:rFonts w:ascii="Arial" w:hAnsi="Arial" w:cs="Arial"/>
-                <w:b/>
-                <w:bCs/>
-              </w:rPr>
-            </w:pPr>
-            <w:r>
-              <w:rPr>
-                <w:rFonts w:ascii="Arial" w:hAnsi="Arial" w:cs="Arial"/>
-                <w:b/>
-                <w:bCs/>
-              </w:rPr>
-              <w:t>2 .Code Review for  Bizleap Java Programming Assignment</w:t>
-            </w:r>
-          </w:p>
-          <w:p>
-            <w:pPr>
-              <w:rPr>
-                <w:rFonts w:ascii="Arial" w:hAnsi="Arial" w:cs="Arial"/>
-                <w:b/>
-                <w:bCs/>
-              </w:rPr>
-            </w:pPr>
-            <w:r>
-              <w:rPr>
-                <w:rFonts w:ascii="Arial" w:hAnsi="Arial" w:cs="Arial"/>
-                <w:b/>
-                <w:bCs/>
-              </w:rPr>
-              <w:t>3.Learning English</w:t>
-            </w:r>
-          </w:p>
-          <w:p>
-            <w:pPr>
-              <w:rPr>
-                <w:rFonts w:ascii="Arial" w:hAnsi="Arial" w:cs="Arial"/>
-                <w:b/>
-                <w:bCs/>
-              </w:rPr>
-            </w:pPr>
-            <w:r>
-              <w:rPr>
-                <w:rFonts w:ascii="Arial" w:hAnsi="Arial" w:cs="Arial"/>
-                <w:b/>
-                <w:bCs/>
-              </w:rPr>
-              <w:t>4.Learn about ThymeLeaf</w:t>
-            </w:r>
-            <w:bookmarkStart w:id="0" w:name="_GoBack"/>
-            <w:bookmarkEnd w:id="0"/>
+              <w:t>1. Presentation for Bizleap Sales &amp; Distribution Application</w:t>
+            </w:r>
+          </w:p>
+          <w:p>
+            <w:pPr>
+              <w:rPr>
+                <w:rFonts w:ascii="Arial" w:hAnsi="Arial" w:cs="Arial"/>
+                <w:b/>
+                <w:bCs/>
+              </w:rPr>
+            </w:pPr>
+            <w:r>
+              <w:rPr>
+                <w:rFonts w:ascii="Arial" w:hAnsi="Arial" w:cs="Arial"/>
+                <w:b/>
+                <w:bCs/>
+              </w:rPr>
+              <w:t>2. Learning English</w:t>
+            </w:r>
           </w:p>
         </w:tc>
         <w:tc>
@@ -1238,7 +1109,15 @@
                 <w:b/>
                 <w:bCs/>
               </w:rPr>
-              <w:t>23.6.2018</w:t>
+              <w:t>30</w:t>
+            </w:r>
+            <w:r>
+              <w:rPr>
+                <w:rFonts w:ascii="Arial" w:hAnsi="Arial" w:cs="Arial"/>
+                <w:b/>
+                <w:bCs/>
+              </w:rPr>
+              <w:t>.6.2018</w:t>
             </w:r>
           </w:p>
         </w:tc>
@@ -1260,57 +1139,40 @@
                 <w:b/>
                 <w:bCs/>
               </w:rPr>
-              <w:t>1. Attending Meeting</w:t>
-            </w:r>
-          </w:p>
-          <w:p>
-            <w:pPr>
-              <w:rPr>
-                <w:rFonts w:ascii="Arial" w:hAnsi="Arial" w:cs="Arial"/>
-                <w:b/>
-                <w:bCs/>
-              </w:rPr>
-            </w:pPr>
-            <w:r>
-              <w:rPr>
-                <w:rFonts w:ascii="Arial" w:hAnsi="Arial" w:cs="Arial"/>
-                <w:b/>
-                <w:bCs/>
-              </w:rPr>
-              <w:t>2 .Code Review for  Bizleap Java Programming Assignment</w:t>
-            </w:r>
-          </w:p>
-          <w:p>
-            <w:pPr>
-              <w:rPr>
-                <w:rFonts w:ascii="Arial" w:hAnsi="Arial" w:cs="Arial"/>
-                <w:b/>
-                <w:bCs/>
-              </w:rPr>
-            </w:pPr>
-            <w:r>
-              <w:rPr>
-                <w:rFonts w:ascii="Arial" w:hAnsi="Arial" w:cs="Arial"/>
-                <w:b/>
-                <w:bCs/>
-              </w:rPr>
-              <w:t>3</w:t>
-            </w:r>
-            <w:r>
-              <w:rPr>
-                <w:rFonts w:ascii="Arial" w:hAnsi="Arial" w:cs="Arial"/>
-                <w:b/>
-                <w:bCs/>
-              </w:rPr>
-              <w:t xml:space="preserve">.Learn </w:t>
-            </w:r>
-            <w:r>
-              <w:rPr>
-                <w:rFonts w:ascii="Arial" w:hAnsi="Arial" w:cs="Arial"/>
-                <w:b/>
-                <w:bCs/>
-              </w:rPr>
-              <w:t>about Garbage collection</w:t>
+              <w:t xml:space="preserve">1. Testing for </w:t>
+            </w:r>
+            <w:r>
+              <w:rPr>
+                <w:rFonts w:ascii="Arial" w:hAnsi="Arial" w:cs="Arial"/>
+                <w:b/>
+                <w:bCs/>
+              </w:rPr>
+              <w:t>Bizleap Sales &amp; Distribution</w:t>
+            </w:r>
+            <w:r>
+              <w:rPr>
+                <w:rFonts w:ascii="Arial" w:hAnsi="Arial" w:cs="Arial"/>
+                <w:b/>
+                <w:bCs/>
+              </w:rPr>
+              <w:t xml:space="preserve"> Shwe Pa Zun</w:t>
+            </w:r>
+          </w:p>
+          <w:p>
+            <w:pPr>
+              <w:rPr>
+                <w:rFonts w:ascii="Arial" w:hAnsi="Arial" w:cs="Arial"/>
+                <w:b/>
+                <w:bCs/>
+              </w:rPr>
+            </w:pPr>
+            <w:r>
+              <w:rPr>
+                <w:rFonts w:ascii="Arial" w:hAnsi="Arial" w:cs="Arial"/>
+                <w:b/>
+                <w:bCs/>
+              </w:rPr>
+              <w:t>2. Learning English</w:t>
             </w:r>
           </w:p>
         </w:tc>
@@ -1335,6 +1197,8 @@
               </w:rPr>
               <w:t>Done</w:t>
             </w:r>
+            <w:bookmarkStart w:id="0" w:name="_GoBack"/>
+            <w:bookmarkEnd w:id="0"/>
           </w:p>
         </w:tc>
         <w:tc>
@@ -1507,6 +1371,7 @@
           <w:szCs w:val="24"/>
           <w:lang w:bidi="ar-SA"/>
         </w:rPr>
+        <w:lastRenderedPageBreak/>
         <mc:AlternateContent>
           <mc:Choice Requires="wps">
             <w:drawing>
@@ -2607,7 +2472,7 @@
 </file>
 
 <file path=customXml/itemProps1.xml><?xml version="1.0" encoding="utf-8"?>
-<ds:datastoreItem xmlns:ds="http://schemas.openxmlformats.org/officeDocument/2006/customXml" ds:itemID="{F180A5F2-CCC0-4614-85E4-8E8F9B37B92E}">
+<ds:datastoreItem xmlns:ds="http://schemas.openxmlformats.org/officeDocument/2006/customXml" ds:itemID="{A4E6A55F-7651-46FB-B26D-B6C117E6CAE2}">
   <ds:schemaRefs>
     <ds:schemaRef ds:uri="http://schemas.openxmlformats.org/officeDocument/2006/bibliography"/>
   </ds:schemaRefs>

--- a/StudentDailyReport.docx
+++ b/StudentDailyReport.docx
@@ -437,7 +437,15 @@
                 <w:b/>
                 <w:bCs/>
               </w:rPr>
-              <w:t>25.6.2018</w:t>
+              <w:t>2.7</w:t>
+            </w:r>
+            <w:r>
+              <w:rPr>
+                <w:rFonts w:ascii="Arial" w:hAnsi="Arial" w:cs="Arial"/>
+                <w:b/>
+                <w:bCs/>
+              </w:rPr>
+              <w:t>.2018</w:t>
             </w:r>
           </w:p>
         </w:tc>
@@ -459,7 +467,31 @@
                 <w:b/>
                 <w:bCs/>
               </w:rPr>
-              <w:t>1 Presentation for Bizleap Sales &amp; Distribution Application</w:t>
+              <w:t>1. Testing for Bizleap Sales &amp; Distribution</w:t>
+            </w:r>
+            <w:r>
+              <w:rPr>
+                <w:rFonts w:ascii="Arial" w:hAnsi="Arial" w:cs="Arial"/>
+                <w:b/>
+                <w:bCs/>
+              </w:rPr>
+              <w:t xml:space="preserve"> </w:t>
+            </w:r>
+            <w:r>
+              <w:rPr>
+                <w:rFonts w:ascii="Arial" w:hAnsi="Arial" w:cs="Arial"/>
+                <w:b/>
+                <w:bCs/>
+              </w:rPr>
+              <w:t>Application</w:t>
+            </w:r>
+            <w:r>
+              <w:rPr>
+                <w:rFonts w:ascii="Arial" w:hAnsi="Arial" w:cs="Arial"/>
+                <w:b/>
+                <w:bCs/>
+              </w:rPr>
+              <w:t xml:space="preserve"> (Shwe Pa Zun)</w:t>
             </w:r>
           </w:p>
           <w:p>
@@ -477,6 +509,23 @@
                 <w:bCs/>
               </w:rPr>
               <w:t>2. Learning English</w:t>
+            </w:r>
+          </w:p>
+          <w:p>
+            <w:pPr>
+              <w:rPr>
+                <w:rFonts w:ascii="Arial" w:hAnsi="Arial" w:cs="Arial"/>
+                <w:b/>
+                <w:bCs/>
+              </w:rPr>
+            </w:pPr>
+            <w:r>
+              <w:rPr>
+                <w:rFonts w:ascii="Arial" w:hAnsi="Arial" w:cs="Arial"/>
+                <w:b/>
+                <w:bCs/>
+              </w:rPr>
+              <w:t>3. Shell Script Lecture</w:t>
             </w:r>
           </w:p>
         </w:tc>
@@ -565,7 +614,7 @@
                 <w:b/>
                 <w:bCs/>
               </w:rPr>
-              <w:t>26.6.2018</w:t>
+              <w:t>3.7.2018</w:t>
             </w:r>
           </w:p>
         </w:tc>
@@ -587,23 +636,31 @@
                 <w:b/>
                 <w:bCs/>
               </w:rPr>
-              <w:t>1</w:t>
-            </w:r>
-            <w:r>
-              <w:rPr>
-                <w:rFonts w:ascii="Arial" w:hAnsi="Arial" w:cs="Arial"/>
-                <w:b/>
-                <w:bCs/>
-              </w:rPr>
-              <w:t xml:space="preserve"> Presentation </w:t>
-            </w:r>
-            <w:r>
-              <w:rPr>
-                <w:rFonts w:ascii="Arial" w:hAnsi="Arial" w:cs="Arial"/>
-                <w:b/>
-                <w:bCs/>
-              </w:rPr>
-              <w:t>for Bizleap Sales &amp; Distribution Application</w:t>
+              <w:t>1. Testing for Bizleap Sales &amp; Distribution</w:t>
+            </w:r>
+            <w:r>
+              <w:rPr>
+                <w:rFonts w:ascii="Arial" w:hAnsi="Arial" w:cs="Arial"/>
+                <w:b/>
+                <w:bCs/>
+              </w:rPr>
+              <w:t xml:space="preserve"> </w:t>
+            </w:r>
+            <w:r>
+              <w:rPr>
+                <w:rFonts w:ascii="Arial" w:hAnsi="Arial" w:cs="Arial"/>
+                <w:b/>
+                <w:bCs/>
+              </w:rPr>
+              <w:t>Application</w:t>
+            </w:r>
+            <w:r>
+              <w:rPr>
+                <w:rFonts w:ascii="Arial" w:hAnsi="Arial" w:cs="Arial"/>
+                <w:b/>
+                <w:bCs/>
+              </w:rPr>
+              <w:t xml:space="preserve"> (Shwe Pa Zun)</w:t>
             </w:r>
           </w:p>
           <w:p>
@@ -709,7 +766,7 @@
                 <w:b/>
                 <w:bCs/>
               </w:rPr>
-              <w:t>27.6.2018</w:t>
+              <w:t>4.7.2018</w:t>
             </w:r>
           </w:p>
         </w:tc>
@@ -731,23 +788,31 @@
                 <w:b/>
                 <w:bCs/>
               </w:rPr>
-              <w:t xml:space="preserve">1. </w:t>
-            </w:r>
-            <w:r>
-              <w:rPr>
-                <w:rFonts w:ascii="Arial" w:hAnsi="Arial" w:cs="Arial"/>
-                <w:b/>
-                <w:bCs/>
-              </w:rPr>
-              <w:t>Presentation</w:t>
-            </w:r>
-            <w:r>
-              <w:rPr>
-                <w:rFonts w:ascii="Arial" w:hAnsi="Arial" w:cs="Arial"/>
-                <w:b/>
-                <w:bCs/>
-              </w:rPr>
-              <w:t xml:space="preserve"> for Bizleap Sales &amp; Distribution Application</w:t>
+              <w:t>1. Testing for Bizleap Sales &amp; Distribution</w:t>
+            </w:r>
+            <w:r>
+              <w:rPr>
+                <w:rFonts w:ascii="Arial" w:hAnsi="Arial" w:cs="Arial"/>
+                <w:b/>
+                <w:bCs/>
+              </w:rPr>
+              <w:t xml:space="preserve"> </w:t>
+            </w:r>
+            <w:r>
+              <w:rPr>
+                <w:rFonts w:ascii="Arial" w:hAnsi="Arial" w:cs="Arial"/>
+                <w:b/>
+                <w:bCs/>
+              </w:rPr>
+              <w:t>Application</w:t>
+            </w:r>
+            <w:r>
+              <w:rPr>
+                <w:rFonts w:ascii="Arial" w:hAnsi="Arial" w:cs="Arial"/>
+                <w:b/>
+                <w:bCs/>
+              </w:rPr>
+              <w:t xml:space="preserve"> (Shwe Pa Zun)</w:t>
             </w:r>
           </w:p>
           <w:p>
@@ -765,6 +830,47 @@
                 <w:bCs/>
               </w:rPr>
               <w:t>2. Learning English</w:t>
+            </w:r>
+          </w:p>
+          <w:p>
+            <w:pPr>
+              <w:rPr>
+                <w:rFonts w:ascii="Arial" w:hAnsi="Arial" w:cs="Arial"/>
+                <w:b/>
+                <w:bCs/>
+              </w:rPr>
+            </w:pPr>
+            <w:r>
+              <w:rPr>
+                <w:rFonts w:ascii="Arial" w:hAnsi="Arial" w:cs="Arial"/>
+                <w:b/>
+                <w:bCs/>
+              </w:rPr>
+              <w:t>3</w:t>
+            </w:r>
+            <w:r>
+              <w:rPr>
+                <w:rFonts w:ascii="Arial" w:hAnsi="Arial" w:cs="Arial"/>
+                <w:b/>
+                <w:bCs/>
+              </w:rPr>
+              <w:t>.</w:t>
+            </w:r>
+            <w:r>
+              <w:rPr>
+                <w:rFonts w:ascii="Arial" w:hAnsi="Arial" w:cs="Arial"/>
+                <w:b/>
+                <w:bCs/>
+              </w:rPr>
+              <w:t xml:space="preserve"> Bizleap Data Service Application Layer</w:t>
+            </w:r>
+            <w:r>
+              <w:rPr>
+                <w:rFonts w:ascii="Arial" w:hAnsi="Arial" w:cs="Arial"/>
+                <w:b/>
+                <w:bCs/>
+              </w:rPr>
+              <w:t xml:space="preserve"> Lecture</w:t>
             </w:r>
           </w:p>
         </w:tc>
@@ -853,7 +959,7 @@
                 <w:b/>
                 <w:bCs/>
               </w:rPr>
-              <w:t>28.6.2018</w:t>
+              <w:t>5.7.2018</w:t>
             </w:r>
           </w:p>
         </w:tc>
@@ -875,7 +981,47 @@
                 <w:b/>
                 <w:bCs/>
               </w:rPr>
-              <w:t>1. Presentation for Bizleap Sales &amp; Distribution Application</w:t>
+              <w:t xml:space="preserve">1. </w:t>
+            </w:r>
+            <w:r>
+              <w:rPr>
+                <w:rFonts w:ascii="Arial" w:hAnsi="Arial" w:cs="Arial"/>
+                <w:b/>
+                <w:bCs/>
+              </w:rPr>
+              <w:t>Preparing for Powerpoint  of</w:t>
+            </w:r>
+            <w:r>
+              <w:rPr>
+                <w:rFonts w:ascii="Arial" w:hAnsi="Arial" w:cs="Arial"/>
+                <w:b/>
+                <w:bCs/>
+              </w:rPr>
+              <w:t xml:space="preserve"> Bizleap Sales &amp; Distribution</w:t>
+            </w:r>
+            <w:r>
+              <w:rPr>
+                <w:rFonts w:ascii="Arial" w:hAnsi="Arial" w:cs="Arial"/>
+                <w:b/>
+                <w:bCs/>
+              </w:rPr>
+              <w:t xml:space="preserve"> </w:t>
+            </w:r>
+            <w:r>
+              <w:rPr>
+                <w:rFonts w:ascii="Arial" w:hAnsi="Arial" w:cs="Arial"/>
+                <w:b/>
+                <w:bCs/>
+              </w:rPr>
+              <w:t>Application</w:t>
+            </w:r>
+            <w:r>
+              <w:rPr>
+                <w:rFonts w:ascii="Arial" w:hAnsi="Arial" w:cs="Arial"/>
+                <w:b/>
+                <w:bCs/>
+              </w:rPr>
+              <w:t xml:space="preserve"> </w:t>
             </w:r>
           </w:p>
           <w:p>
@@ -981,7 +1127,7 @@
                 <w:b/>
                 <w:bCs/>
               </w:rPr>
-              <w:t>29.6.2018</w:t>
+              <w:t>6.7.2018</w:t>
             </w:r>
           </w:p>
         </w:tc>
@@ -1003,24 +1149,90 @@
                 <w:b/>
                 <w:bCs/>
               </w:rPr>
-              <w:t>1. Presentation for Bizleap Sales &amp; Distribution Application</w:t>
-            </w:r>
-          </w:p>
-          <w:p>
-            <w:pPr>
-              <w:rPr>
-                <w:rFonts w:ascii="Arial" w:hAnsi="Arial" w:cs="Arial"/>
-                <w:b/>
-                <w:bCs/>
-              </w:rPr>
-            </w:pPr>
-            <w:r>
-              <w:rPr>
-                <w:rFonts w:ascii="Arial" w:hAnsi="Arial" w:cs="Arial"/>
-                <w:b/>
-                <w:bCs/>
-              </w:rPr>
-              <w:t>2. Learning English</w:t>
+              <w:t>1.</w:t>
+            </w:r>
+            <w:r>
+              <w:rPr>
+                <w:rFonts w:ascii="Arial" w:hAnsi="Arial" w:cs="Arial"/>
+                <w:b/>
+                <w:bCs/>
+              </w:rPr>
+              <w:t xml:space="preserve"> Attending Meeting</w:t>
+            </w:r>
+          </w:p>
+          <w:p>
+            <w:pPr>
+              <w:rPr>
+                <w:rFonts w:ascii="Arial" w:hAnsi="Arial" w:cs="Arial"/>
+                <w:b/>
+                <w:bCs/>
+              </w:rPr>
+            </w:pPr>
+            <w:r>
+              <w:rPr>
+                <w:rFonts w:ascii="Arial" w:hAnsi="Arial" w:cs="Arial"/>
+                <w:b/>
+                <w:bCs/>
+              </w:rPr>
+              <w:t>2. Rest Service Lecture</w:t>
+            </w:r>
+          </w:p>
+          <w:p>
+            <w:pPr>
+              <w:rPr>
+                <w:rFonts w:ascii="Arial" w:hAnsi="Arial" w:cs="Arial"/>
+                <w:b/>
+                <w:bCs/>
+              </w:rPr>
+            </w:pPr>
+            <w:r>
+              <w:rPr>
+                <w:rFonts w:ascii="Arial" w:hAnsi="Arial" w:cs="Arial"/>
+                <w:b/>
+                <w:bCs/>
+              </w:rPr>
+              <w:t xml:space="preserve">3. </w:t>
+            </w:r>
+            <w:r>
+              <w:rPr>
+                <w:rFonts w:ascii="Arial" w:hAnsi="Arial" w:cs="Arial"/>
+                <w:b/>
+                <w:bCs/>
+              </w:rPr>
+              <w:t xml:space="preserve">Preparing for Powerpoint  of Bizleap Sales &amp; Distribution </w:t>
+            </w:r>
+            <w:r>
+              <w:rPr>
+                <w:rFonts w:ascii="Arial" w:hAnsi="Arial" w:cs="Arial"/>
+                <w:b/>
+                <w:bCs/>
+              </w:rPr>
+              <w:t>Application</w:t>
+            </w:r>
+          </w:p>
+          <w:p>
+            <w:pPr>
+              <w:rPr>
+                <w:rFonts w:ascii="Arial" w:hAnsi="Arial" w:cs="Arial"/>
+                <w:b/>
+                <w:bCs/>
+              </w:rPr>
+            </w:pPr>
+            <w:r>
+              <w:rPr>
+                <w:rFonts w:ascii="Arial" w:hAnsi="Arial" w:cs="Arial"/>
+                <w:b/>
+                <w:bCs/>
+              </w:rPr>
+              <w:t>4</w:t>
+            </w:r>
+            <w:r>
+              <w:rPr>
+                <w:rFonts w:ascii="Arial" w:hAnsi="Arial" w:cs="Arial"/>
+                <w:b/>
+                <w:bCs/>
+              </w:rPr>
+              <w:t>. Learning English</w:t>
             </w:r>
           </w:p>
         </w:tc>
@@ -1109,15 +1321,7 @@
                 <w:b/>
                 <w:bCs/>
               </w:rPr>
-              <w:t>30</w:t>
-            </w:r>
-            <w:r>
-              <w:rPr>
-                <w:rFonts w:ascii="Arial" w:hAnsi="Arial" w:cs="Arial"/>
-                <w:b/>
-                <w:bCs/>
-              </w:rPr>
-              <w:t>.6.2018</w:t>
+              <w:t>7.7.2018</w:t>
             </w:r>
           </w:p>
         </w:tc>
@@ -1139,66 +1343,108 @@
                 <w:b/>
                 <w:bCs/>
               </w:rPr>
-              <w:t xml:space="preserve">1. Testing for </w:t>
-            </w:r>
-            <w:r>
-              <w:rPr>
-                <w:rFonts w:ascii="Arial" w:hAnsi="Arial" w:cs="Arial"/>
-                <w:b/>
-                <w:bCs/>
-              </w:rPr>
-              <w:t>Bizleap Sales &amp; Distribution</w:t>
-            </w:r>
-            <w:r>
-              <w:rPr>
-                <w:rFonts w:ascii="Arial" w:hAnsi="Arial" w:cs="Arial"/>
-                <w:b/>
-                <w:bCs/>
-              </w:rPr>
-              <w:t xml:space="preserve"> Shwe Pa Zun</w:t>
-            </w:r>
-          </w:p>
-          <w:p>
-            <w:pPr>
-              <w:rPr>
-                <w:rFonts w:ascii="Arial" w:hAnsi="Arial" w:cs="Arial"/>
-                <w:b/>
-                <w:bCs/>
-              </w:rPr>
-            </w:pPr>
-            <w:r>
-              <w:rPr>
-                <w:rFonts w:ascii="Arial" w:hAnsi="Arial" w:cs="Arial"/>
-                <w:b/>
-                <w:bCs/>
-              </w:rPr>
-              <w:t>2. Learning English</w:t>
-            </w:r>
-          </w:p>
-        </w:tc>
-        <w:tc>
-          <w:tcPr>
-            <w:tcW w:w="2607" w:type="dxa"/>
-          </w:tcPr>
-          <w:p>
-            <w:pPr>
-              <w:jc w:val="center"/>
-              <w:rPr>
-                <w:rFonts w:ascii="Arial" w:hAnsi="Arial" w:cs="Arial"/>
-                <w:b/>
-                <w:bCs/>
-              </w:rPr>
-            </w:pPr>
-            <w:r>
-              <w:rPr>
-                <w:rFonts w:ascii="Arial" w:hAnsi="Arial" w:cs="Arial"/>
-                <w:b/>
-                <w:bCs/>
-              </w:rPr>
-              <w:t>Done</w:t>
+              <w:t>1. Attending Meeting</w:t>
+            </w:r>
+          </w:p>
+          <w:p>
+            <w:pPr>
+              <w:rPr>
+                <w:rFonts w:ascii="Arial" w:hAnsi="Arial" w:cs="Arial"/>
+                <w:b/>
+                <w:bCs/>
+              </w:rPr>
+            </w:pPr>
+            <w:r>
+              <w:rPr>
+                <w:rFonts w:ascii="Arial" w:hAnsi="Arial" w:cs="Arial"/>
+                <w:b/>
+                <w:bCs/>
+              </w:rPr>
+              <w:t xml:space="preserve">2. </w:t>
+            </w:r>
+            <w:r>
+              <w:rPr>
+                <w:rFonts w:ascii="Arial" w:hAnsi="Arial" w:cs="Arial"/>
+                <w:b/>
+                <w:bCs/>
+              </w:rPr>
+              <w:t>SQL Skill</w:t>
+            </w:r>
+            <w:r>
+              <w:rPr>
+                <w:rFonts w:ascii="Arial" w:hAnsi="Arial" w:cs="Arial"/>
+                <w:b/>
+                <w:bCs/>
+              </w:rPr>
+              <w:t xml:space="preserve"> Lecture</w:t>
+            </w:r>
+          </w:p>
+          <w:p>
+            <w:pPr>
+              <w:rPr>
+                <w:rFonts w:ascii="Arial" w:hAnsi="Arial" w:cs="Arial"/>
+                <w:b/>
+                <w:bCs/>
+              </w:rPr>
+            </w:pPr>
+            <w:r>
+              <w:rPr>
+                <w:rFonts w:ascii="Arial" w:hAnsi="Arial" w:cs="Arial"/>
+                <w:b/>
+                <w:bCs/>
+              </w:rPr>
+              <w:t xml:space="preserve">3. Preparing for Powerpoint  of Bizleap Sales &amp; Distribution </w:t>
+            </w:r>
+            <w:r>
+              <w:rPr>
+                <w:rFonts w:ascii="Arial" w:hAnsi="Arial" w:cs="Arial"/>
+                <w:b/>
+                <w:bCs/>
+              </w:rPr>
+              <w:t>Application</w:t>
             </w:r>
             <w:bookmarkStart w:id="0" w:name="_GoBack"/>
             <w:bookmarkEnd w:id="0"/>
+          </w:p>
+          <w:p>
+            <w:pPr>
+              <w:rPr>
+                <w:rFonts w:ascii="Arial" w:hAnsi="Arial" w:cs="Arial"/>
+                <w:b/>
+                <w:bCs/>
+              </w:rPr>
+            </w:pPr>
+            <w:r>
+              <w:rPr>
+                <w:rFonts w:ascii="Arial" w:hAnsi="Arial" w:cs="Arial"/>
+                <w:b/>
+                <w:bCs/>
+              </w:rPr>
+              <w:t>4. Learning English</w:t>
+            </w:r>
+          </w:p>
+        </w:tc>
+        <w:tc>
+          <w:tcPr>
+            <w:tcW w:w="2607" w:type="dxa"/>
+          </w:tcPr>
+          <w:p>
+            <w:pPr>
+              <w:jc w:val="center"/>
+              <w:rPr>
+                <w:rFonts w:ascii="Arial" w:hAnsi="Arial" w:cs="Arial"/>
+                <w:b/>
+                <w:bCs/>
+              </w:rPr>
+            </w:pPr>
+            <w:r>
+              <w:rPr>
+                <w:rFonts w:ascii="Arial" w:hAnsi="Arial" w:cs="Arial"/>
+                <w:b/>
+                <w:bCs/>
+              </w:rPr>
+              <w:t>Done</w:t>
+            </w:r>
           </w:p>
         </w:tc>
         <w:tc>
@@ -1371,7 +1617,6 @@
           <w:szCs w:val="24"/>
           <w:lang w:bidi="ar-SA"/>
         </w:rPr>
-        <w:lastRenderedPageBreak/>
         <mc:AlternateContent>
           <mc:Choice Requires="wps">
             <w:drawing>
@@ -1436,7 +1681,7 @@
               </wp:anchor>
             </w:drawing>
           </mc:Choice>
-          <mc:Fallback xmlns:cx="http://schemas.microsoft.com/office/drawing/2014/chartex" xmlns:cx1="http://schemas.microsoft.com/office/drawing/2015/9/8/chartex" xmlns:w15="http://schemas.microsoft.com/office/word/2012/wordml" xmlns:w16se="http://schemas.microsoft.com/office/word/2015/wordml/symex">
+          <mc:Fallback xmlns:w16se="http://schemas.microsoft.com/office/word/2015/wordml/symex" xmlns:w15="http://schemas.microsoft.com/office/word/2012/wordml" xmlns:cx1="http://schemas.microsoft.com/office/drawing/2015/9/8/chartex" xmlns:cx="http://schemas.microsoft.com/office/drawing/2014/chartex">
             <w:pict>
               <v:shapetype id="_x0000_t202" coordsize="21600,21600" o:spt="202" path="m,l,21600r21600,l21600,xe">
                 <v:stroke joinstyle="miter"/>
@@ -1696,7 +1941,7 @@
               </wp:anchor>
             </w:drawing>
           </mc:Choice>
-          <mc:Fallback xmlns:cx="http://schemas.microsoft.com/office/drawing/2014/chartex" xmlns:cx1="http://schemas.microsoft.com/office/drawing/2015/9/8/chartex" xmlns:w15="http://schemas.microsoft.com/office/word/2012/wordml" xmlns:w16se="http://schemas.microsoft.com/office/word/2015/wordml/symex">
+          <mc:Fallback xmlns:w16se="http://schemas.microsoft.com/office/word/2015/wordml/symex" xmlns:w15="http://schemas.microsoft.com/office/word/2012/wordml" xmlns:cx1="http://schemas.microsoft.com/office/drawing/2015/9/8/chartex" xmlns:cx="http://schemas.microsoft.com/office/drawing/2014/chartex">
             <w:pict>
               <v:shape w14:anchorId="74D7C651" id="_x0000_s1027" type="#_x0000_t202" style="position:absolute;margin-left:130.5pt;margin-top:4.3pt;width:413.25pt;height:109.5pt;z-index:251661312;visibility:visible;mso-wrap-style:square;mso-width-percent:0;mso-height-percent:0;mso-wrap-distance-left:9pt;mso-wrap-distance-top:3.6pt;mso-wrap-distance-right:9pt;mso-wrap-distance-bottom:3.6pt;mso-position-horizontal:absolute;mso-position-horizontal-relative:text;mso-position-vertical:absolute;mso-position-vertical-relative:text;mso-width-percent:0;mso-height-percent:0;mso-width-relative:margin;mso-height-relative:margin;v-text-anchor:top" o:gfxdata="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">
                 <v:textbox>
@@ -2461,7 +2706,7 @@
   <a:extraClrSchemeLst/>
   <a:extLst>
     <a:ext uri="{05A4C25C-085E-4340-85A3-A5531E510DB2}">
-      <thm15:themeFamily xmlns="" xmlns:thm15="http://schemas.microsoft.com/office/thememl/2012/main" name="Office Theme" id="{62F939B6-93AF-4DB8-9C6B-D6C7DFDC589F}" vid="{4A3C46E8-61CC-4603-A589-7422A47A8E4A}"/>
+      <thm15:themeFamily xmlns:thm15="http://schemas.microsoft.com/office/thememl/2012/main" xmlns="" name="Office Theme" id="{62F939B6-93AF-4DB8-9C6B-D6C7DFDC589F}" vid="{4A3C46E8-61CC-4603-A589-7422A47A8E4A}"/>
     </a:ext>
   </a:extLst>
 </a:theme>
@@ -2472,7 +2717,7 @@
 </file>
 
 <file path=customXml/itemProps1.xml><?xml version="1.0" encoding="utf-8"?>
-<ds:datastoreItem xmlns:ds="http://schemas.openxmlformats.org/officeDocument/2006/customXml" ds:itemID="{A4E6A55F-7651-46FB-B26D-B6C117E6CAE2}">
+<ds:datastoreItem xmlns:ds="http://schemas.openxmlformats.org/officeDocument/2006/customXml" ds:itemID="{F9346790-BFCF-4F68-9F37-B350B9EF3485}">
   <ds:schemaRefs>
     <ds:schemaRef ds:uri="http://schemas.openxmlformats.org/officeDocument/2006/bibliography"/>
   </ds:schemaRefs>

--- a/StudentDailyReport.docx
+++ b/StudentDailyReport.docx
@@ -437,7 +437,15 @@
                 <w:b/>
                 <w:bCs/>
               </w:rPr>
-              <w:t>2.7</w:t>
+              <w:t>10</w:t>
+            </w:r>
+            <w:r>
+              <w:rPr>
+                <w:rFonts w:ascii="Arial" w:hAnsi="Arial" w:cs="Arial"/>
+                <w:b/>
+                <w:bCs/>
+              </w:rPr>
+              <w:t>.7</w:t>
             </w:r>
             <w:r>
               <w:rPr>
@@ -467,31 +475,31 @@
                 <w:b/>
                 <w:bCs/>
               </w:rPr>
-              <w:t>1. Testing for Bizleap Sales &amp; Distribution</w:t>
-            </w:r>
-            <w:r>
-              <w:rPr>
-                <w:rFonts w:ascii="Arial" w:hAnsi="Arial" w:cs="Arial"/>
-                <w:b/>
-                <w:bCs/>
-              </w:rPr>
-              <w:t xml:space="preserve"> </w:t>
-            </w:r>
-            <w:r>
-              <w:rPr>
-                <w:rFonts w:ascii="Arial" w:hAnsi="Arial" w:cs="Arial"/>
-                <w:b/>
-                <w:bCs/>
-              </w:rPr>
-              <w:t>Application</w:t>
-            </w:r>
-            <w:r>
-              <w:rPr>
-                <w:rFonts w:ascii="Arial" w:hAnsi="Arial" w:cs="Arial"/>
-                <w:b/>
-                <w:bCs/>
-              </w:rPr>
-              <w:t xml:space="preserve"> (Shwe Pa Zun)</w:t>
+              <w:t xml:space="preserve">1. </w:t>
+            </w:r>
+            <w:r>
+              <w:rPr>
+                <w:rFonts w:ascii="Arial" w:hAnsi="Arial" w:cs="Arial"/>
+                <w:b/>
+                <w:bCs/>
+              </w:rPr>
+              <w:t>Preparing</w:t>
+            </w:r>
+            <w:r>
+              <w:rPr>
+                <w:rFonts w:ascii="Arial" w:hAnsi="Arial" w:cs="Arial"/>
+                <w:b/>
+                <w:bCs/>
+              </w:rPr>
+              <w:t xml:space="preserve"> Myanmar Version </w:t>
+            </w:r>
+            <w:r>
+              <w:rPr>
+                <w:rFonts w:ascii="Arial" w:hAnsi="Arial" w:cs="Arial"/>
+                <w:b/>
+                <w:bCs/>
+              </w:rPr>
+              <w:t xml:space="preserve"> for Powerpoint  of Bizleap Sales &amp; Distribution Application </w:t>
             </w:r>
           </w:p>
           <w:p>
@@ -509,23 +517,6 @@
                 <w:bCs/>
               </w:rPr>
               <w:t>2. Learning English</w:t>
-            </w:r>
-          </w:p>
-          <w:p>
-            <w:pPr>
-              <w:rPr>
-                <w:rFonts w:ascii="Arial" w:hAnsi="Arial" w:cs="Arial"/>
-                <w:b/>
-                <w:bCs/>
-              </w:rPr>
-            </w:pPr>
-            <w:r>
-              <w:rPr>
-                <w:rFonts w:ascii="Arial" w:hAnsi="Arial" w:cs="Arial"/>
-                <w:b/>
-                <w:bCs/>
-              </w:rPr>
-              <w:t>3. Shell Script Lecture</w:t>
             </w:r>
           </w:p>
         </w:tc>
@@ -614,7 +605,15 @@
                 <w:b/>
                 <w:bCs/>
               </w:rPr>
-              <w:t>3.7.2018</w:t>
+              <w:t>11</w:t>
+            </w:r>
+            <w:r>
+              <w:rPr>
+                <w:rFonts w:ascii="Arial" w:hAnsi="Arial" w:cs="Arial"/>
+                <w:b/>
+                <w:bCs/>
+              </w:rPr>
+              <w:t>.7.2018</w:t>
             </w:r>
           </w:p>
         </w:tc>
@@ -636,31 +635,15 @@
                 <w:b/>
                 <w:bCs/>
               </w:rPr>
-              <w:t>1. Testing for Bizleap Sales &amp; Distribution</w:t>
-            </w:r>
-            <w:r>
-              <w:rPr>
-                <w:rFonts w:ascii="Arial" w:hAnsi="Arial" w:cs="Arial"/>
-                <w:b/>
-                <w:bCs/>
-              </w:rPr>
-              <w:t xml:space="preserve"> </w:t>
-            </w:r>
-            <w:r>
-              <w:rPr>
-                <w:rFonts w:ascii="Arial" w:hAnsi="Arial" w:cs="Arial"/>
-                <w:b/>
-                <w:bCs/>
-              </w:rPr>
-              <w:t>Application</w:t>
-            </w:r>
-            <w:r>
-              <w:rPr>
-                <w:rFonts w:ascii="Arial" w:hAnsi="Arial" w:cs="Arial"/>
-                <w:b/>
-                <w:bCs/>
-              </w:rPr>
-              <w:t xml:space="preserve"> (Shwe Pa Zun)</w:t>
+              <w:t xml:space="preserve">1. </w:t>
+            </w:r>
+            <w:r>
+              <w:rPr>
+                <w:rFonts w:ascii="Arial" w:hAnsi="Arial" w:cs="Arial"/>
+                <w:b/>
+                <w:bCs/>
+              </w:rPr>
+              <w:t xml:space="preserve">Preparing for Presentation and Demonstration of Bizleap Sales &amp; Distribution Application </w:t>
             </w:r>
           </w:p>
           <w:p>
@@ -766,7 +749,15 @@
                 <w:b/>
                 <w:bCs/>
               </w:rPr>
-              <w:t>4.7.2018</w:t>
+              <w:t>12</w:t>
+            </w:r>
+            <w:r>
+              <w:rPr>
+                <w:rFonts w:ascii="Arial" w:hAnsi="Arial" w:cs="Arial"/>
+                <w:b/>
+                <w:bCs/>
+              </w:rPr>
+              <w:t>.7.2018</w:t>
             </w:r>
           </w:p>
         </w:tc>
@@ -788,31 +779,7 @@
                 <w:b/>
                 <w:bCs/>
               </w:rPr>
-              <w:t>1. Testing for Bizleap Sales &amp; Distribution</w:t>
-            </w:r>
-            <w:r>
-              <w:rPr>
-                <w:rFonts w:ascii="Arial" w:hAnsi="Arial" w:cs="Arial"/>
-                <w:b/>
-                <w:bCs/>
-              </w:rPr>
-              <w:t xml:space="preserve"> </w:t>
-            </w:r>
-            <w:r>
-              <w:rPr>
-                <w:rFonts w:ascii="Arial" w:hAnsi="Arial" w:cs="Arial"/>
-                <w:b/>
-                <w:bCs/>
-              </w:rPr>
-              <w:t>Application</w:t>
-            </w:r>
-            <w:r>
-              <w:rPr>
-                <w:rFonts w:ascii="Arial" w:hAnsi="Arial" w:cs="Arial"/>
-                <w:b/>
-                <w:bCs/>
-              </w:rPr>
-              <w:t xml:space="preserve"> (Shwe Pa Zun)</w:t>
+              <w:t>1. Hybernate ,Eager,Lazy and Swapping Lature</w:t>
             </w:r>
           </w:p>
           <w:p>
@@ -846,31 +813,7 @@
                 <w:b/>
                 <w:bCs/>
               </w:rPr>
-              <w:t>3</w:t>
-            </w:r>
-            <w:r>
-              <w:rPr>
-                <w:rFonts w:ascii="Arial" w:hAnsi="Arial" w:cs="Arial"/>
-                <w:b/>
-                <w:bCs/>
-              </w:rPr>
-              <w:t>.</w:t>
-            </w:r>
-            <w:r>
-              <w:rPr>
-                <w:rFonts w:ascii="Arial" w:hAnsi="Arial" w:cs="Arial"/>
-                <w:b/>
-                <w:bCs/>
-              </w:rPr>
-              <w:t xml:space="preserve"> Bizleap Data Service Application Layer</w:t>
-            </w:r>
-            <w:r>
-              <w:rPr>
-                <w:rFonts w:ascii="Arial" w:hAnsi="Arial" w:cs="Arial"/>
-                <w:b/>
-                <w:bCs/>
-              </w:rPr>
-              <w:t xml:space="preserve"> Lecture</w:t>
+              <w:t>3. Writing Test Script for Powerpoint  of Bizleap Sales &amp; Distribution Application</w:t>
             </w:r>
           </w:p>
         </w:tc>
@@ -959,7 +902,15 @@
                 <w:b/>
                 <w:bCs/>
               </w:rPr>
-              <w:t>5.7.2018</w:t>
+              <w:t>13</w:t>
+            </w:r>
+            <w:r>
+              <w:rPr>
+                <w:rFonts w:ascii="Arial" w:hAnsi="Arial" w:cs="Arial"/>
+                <w:b/>
+                <w:bCs/>
+              </w:rPr>
+              <w:t>.7.2018</w:t>
             </w:r>
           </w:p>
         </w:tc>
@@ -981,65 +932,67 @@
                 <w:b/>
                 <w:bCs/>
               </w:rPr>
-              <w:t xml:space="preserve">1. </w:t>
-            </w:r>
-            <w:r>
-              <w:rPr>
-                <w:rFonts w:ascii="Arial" w:hAnsi="Arial" w:cs="Arial"/>
-                <w:b/>
-                <w:bCs/>
-              </w:rPr>
-              <w:t>Preparing for Powerpoint  of</w:t>
-            </w:r>
-            <w:r>
-              <w:rPr>
-                <w:rFonts w:ascii="Arial" w:hAnsi="Arial" w:cs="Arial"/>
-                <w:b/>
-                <w:bCs/>
-              </w:rPr>
-              <w:t xml:space="preserve"> Bizleap Sales &amp; Distribution</w:t>
-            </w:r>
-            <w:r>
-              <w:rPr>
-                <w:rFonts w:ascii="Arial" w:hAnsi="Arial" w:cs="Arial"/>
-                <w:b/>
-                <w:bCs/>
-              </w:rPr>
-              <w:t xml:space="preserve"> </w:t>
-            </w:r>
-            <w:r>
-              <w:rPr>
-                <w:rFonts w:ascii="Arial" w:hAnsi="Arial" w:cs="Arial"/>
-                <w:b/>
-                <w:bCs/>
-              </w:rPr>
-              <w:t>Application</w:t>
-            </w:r>
-            <w:r>
-              <w:rPr>
-                <w:rFonts w:ascii="Arial" w:hAnsi="Arial" w:cs="Arial"/>
-                <w:b/>
-                <w:bCs/>
-              </w:rPr>
-              <w:t xml:space="preserve"> </w:t>
-            </w:r>
-          </w:p>
-          <w:p>
-            <w:pPr>
-              <w:rPr>
-                <w:rFonts w:ascii="Arial" w:hAnsi="Arial" w:cs="Arial"/>
-                <w:b/>
-                <w:bCs/>
-              </w:rPr>
-            </w:pPr>
-            <w:r>
-              <w:rPr>
-                <w:rFonts w:ascii="Arial" w:hAnsi="Arial" w:cs="Arial"/>
-                <w:b/>
-                <w:bCs/>
-              </w:rPr>
-              <w:t>2. Learning English</w:t>
-            </w:r>
+              <w:t>1. Transient and How to improve Search Lecture</w:t>
+            </w:r>
+          </w:p>
+          <w:p>
+            <w:pPr>
+              <w:rPr>
+                <w:rFonts w:ascii="Arial" w:hAnsi="Arial" w:cs="Arial"/>
+                <w:b/>
+                <w:bCs/>
+              </w:rPr>
+            </w:pPr>
+            <w:r>
+              <w:rPr>
+                <w:rFonts w:ascii="Arial" w:hAnsi="Arial" w:cs="Arial"/>
+                <w:b/>
+                <w:bCs/>
+              </w:rPr>
+              <w:t xml:space="preserve">2. </w:t>
+            </w:r>
+            <w:r>
+              <w:rPr>
+                <w:rFonts w:ascii="Arial" w:hAnsi="Arial" w:cs="Arial"/>
+                <w:b/>
+                <w:bCs/>
+              </w:rPr>
+              <w:t>Preparing for Presentation and Demonstration of Bizleap Sales &amp; Distribution Application</w:t>
+            </w:r>
+          </w:p>
+          <w:p>
+            <w:pPr>
+              <w:rPr>
+                <w:rFonts w:ascii="Arial" w:hAnsi="Arial" w:cs="Arial"/>
+                <w:b/>
+                <w:bCs/>
+              </w:rPr>
+            </w:pPr>
+            <w:r>
+              <w:rPr>
+                <w:rFonts w:ascii="Arial" w:hAnsi="Arial" w:cs="Arial"/>
+                <w:b/>
+                <w:bCs/>
+              </w:rPr>
+              <w:t>3</w:t>
+            </w:r>
+            <w:r>
+              <w:rPr>
+                <w:rFonts w:ascii="Arial" w:hAnsi="Arial" w:cs="Arial"/>
+                <w:b/>
+                <w:bCs/>
+              </w:rPr>
+              <w:t>. Learning English</w:t>
+            </w:r>
+          </w:p>
+          <w:p>
+            <w:pPr>
+              <w:rPr>
+                <w:rFonts w:ascii="Arial" w:hAnsi="Arial" w:cs="Arial"/>
+                <w:b/>
+                <w:bCs/>
+              </w:rPr>
+            </w:pPr>
           </w:p>
         </w:tc>
         <w:tc>
@@ -1127,7 +1080,15 @@
                 <w:b/>
                 <w:bCs/>
               </w:rPr>
-              <w:t>6.7.2018</w:t>
+              <w:t>14</w:t>
+            </w:r>
+            <w:r>
+              <w:rPr>
+                <w:rFonts w:ascii="Arial" w:hAnsi="Arial" w:cs="Arial"/>
+                <w:b/>
+                <w:bCs/>
+              </w:rPr>
+              <w:t>.7.2018</w:t>
             </w:r>
           </w:p>
         </w:tc>
@@ -1157,75 +1118,43 @@
                 <w:b/>
                 <w:bCs/>
               </w:rPr>
-              <w:t xml:space="preserve"> Attending Meeting</w:t>
-            </w:r>
-          </w:p>
-          <w:p>
-            <w:pPr>
-              <w:rPr>
-                <w:rFonts w:ascii="Arial" w:hAnsi="Arial" w:cs="Arial"/>
-                <w:b/>
-                <w:bCs/>
-              </w:rPr>
-            </w:pPr>
-            <w:r>
-              <w:rPr>
-                <w:rFonts w:ascii="Arial" w:hAnsi="Arial" w:cs="Arial"/>
-                <w:b/>
-                <w:bCs/>
-              </w:rPr>
-              <w:t>2. Rest Service Lecture</w:t>
-            </w:r>
-          </w:p>
-          <w:p>
-            <w:pPr>
-              <w:rPr>
-                <w:rFonts w:ascii="Arial" w:hAnsi="Arial" w:cs="Arial"/>
-                <w:b/>
-                <w:bCs/>
-              </w:rPr>
-            </w:pPr>
-            <w:r>
-              <w:rPr>
-                <w:rFonts w:ascii="Arial" w:hAnsi="Arial" w:cs="Arial"/>
-                <w:b/>
-                <w:bCs/>
-              </w:rPr>
-              <w:t xml:space="preserve">3. </w:t>
-            </w:r>
-            <w:r>
-              <w:rPr>
-                <w:rFonts w:ascii="Arial" w:hAnsi="Arial" w:cs="Arial"/>
-                <w:b/>
-                <w:bCs/>
-              </w:rPr>
-              <w:t xml:space="preserve">Preparing for Powerpoint  of Bizleap Sales &amp; Distribution </w:t>
-            </w:r>
-            <w:r>
-              <w:rPr>
-                <w:rFonts w:ascii="Arial" w:hAnsi="Arial" w:cs="Arial"/>
-                <w:b/>
-                <w:bCs/>
-              </w:rPr>
-              <w:t>Application</w:t>
-            </w:r>
-          </w:p>
-          <w:p>
-            <w:pPr>
-              <w:rPr>
-                <w:rFonts w:ascii="Arial" w:hAnsi="Arial" w:cs="Arial"/>
-                <w:b/>
-                <w:bCs/>
-              </w:rPr>
-            </w:pPr>
-            <w:r>
-              <w:rPr>
-                <w:rFonts w:ascii="Arial" w:hAnsi="Arial" w:cs="Arial"/>
-                <w:b/>
-                <w:bCs/>
-              </w:rPr>
-              <w:t>4</w:t>
-            </w:r>
+              <w:t xml:space="preserve">Writing Test Script </w:t>
+            </w:r>
+            <w:bookmarkStart w:id="0" w:name="_GoBack"/>
+            <w:bookmarkEnd w:id="0"/>
+            <w:r>
+              <w:rPr>
+                <w:rFonts w:ascii="Arial" w:hAnsi="Arial" w:cs="Arial"/>
+                <w:b/>
+                <w:bCs/>
+              </w:rPr>
+              <w:t xml:space="preserve">and updating </w:t>
+            </w:r>
+            <w:r>
+              <w:rPr>
+                <w:rFonts w:ascii="Arial" w:hAnsi="Arial" w:cs="Arial"/>
+                <w:b/>
+                <w:bCs/>
+              </w:rPr>
+              <w:t>Bizleap Sales &amp; Distribution Application</w:t>
+            </w:r>
+            <w:r>
+              <w:rPr>
+                <w:rFonts w:ascii="Arial" w:hAnsi="Arial" w:cs="Arial"/>
+                <w:b/>
+                <w:bCs/>
+              </w:rPr>
+              <w:t>’s Demostration</w:t>
+            </w:r>
+          </w:p>
+          <w:p>
+            <w:pPr>
+              <w:rPr>
+                <w:rFonts w:ascii="Arial" w:hAnsi="Arial" w:cs="Arial"/>
+                <w:b/>
+                <w:bCs/>
+              </w:rPr>
+            </w:pPr>
             <w:r>
               <w:rPr>
                 <w:rFonts w:ascii="Arial" w:hAnsi="Arial" w:cs="Arial"/>
@@ -1292,14 +1221,6 @@
                 <w:bCs/>
               </w:rPr>
             </w:pPr>
-            <w:r>
-              <w:rPr>
-                <w:rFonts w:ascii="Arial" w:hAnsi="Arial" w:cs="Arial"/>
-                <w:b/>
-                <w:bCs/>
-              </w:rPr>
-              <w:t>6</w:t>
-            </w:r>
           </w:p>
         </w:tc>
         <w:tc>
@@ -1315,14 +1236,6 @@
                 <w:bCs/>
               </w:rPr>
             </w:pPr>
-            <w:r>
-              <w:rPr>
-                <w:rFonts w:ascii="Arial" w:hAnsi="Arial" w:cs="Arial"/>
-                <w:b/>
-                <w:bCs/>
-              </w:rPr>
-              <w:t>7.7.2018</w:t>
-            </w:r>
           </w:p>
         </w:tc>
         <w:tc>
@@ -1337,91 +1250,6 @@
                 <w:bCs/>
               </w:rPr>
             </w:pPr>
-            <w:r>
-              <w:rPr>
-                <w:rFonts w:ascii="Arial" w:hAnsi="Arial" w:cs="Arial"/>
-                <w:b/>
-                <w:bCs/>
-              </w:rPr>
-              <w:t>1. Attending Meeting</w:t>
-            </w:r>
-          </w:p>
-          <w:p>
-            <w:pPr>
-              <w:rPr>
-                <w:rFonts w:ascii="Arial" w:hAnsi="Arial" w:cs="Arial"/>
-                <w:b/>
-                <w:bCs/>
-              </w:rPr>
-            </w:pPr>
-            <w:r>
-              <w:rPr>
-                <w:rFonts w:ascii="Arial" w:hAnsi="Arial" w:cs="Arial"/>
-                <w:b/>
-                <w:bCs/>
-              </w:rPr>
-              <w:t xml:space="preserve">2. </w:t>
-            </w:r>
-            <w:r>
-              <w:rPr>
-                <w:rFonts w:ascii="Arial" w:hAnsi="Arial" w:cs="Arial"/>
-                <w:b/>
-                <w:bCs/>
-              </w:rPr>
-              <w:t>SQL Skill</w:t>
-            </w:r>
-            <w:r>
-              <w:rPr>
-                <w:rFonts w:ascii="Arial" w:hAnsi="Arial" w:cs="Arial"/>
-                <w:b/>
-                <w:bCs/>
-              </w:rPr>
-              <w:t xml:space="preserve"> Lecture</w:t>
-            </w:r>
-          </w:p>
-          <w:p>
-            <w:pPr>
-              <w:rPr>
-                <w:rFonts w:ascii="Arial" w:hAnsi="Arial" w:cs="Arial"/>
-                <w:b/>
-                <w:bCs/>
-              </w:rPr>
-            </w:pPr>
-            <w:r>
-              <w:rPr>
-                <w:rFonts w:ascii="Arial" w:hAnsi="Arial" w:cs="Arial"/>
-                <w:b/>
-                <w:bCs/>
-              </w:rPr>
-              <w:t xml:space="preserve">3. Preparing for Powerpoint  of Bizleap Sales &amp; Distribution </w:t>
-            </w:r>
-            <w:r>
-              <w:rPr>
-                <w:rFonts w:ascii="Arial" w:hAnsi="Arial" w:cs="Arial"/>
-                <w:b/>
-                <w:bCs/>
-              </w:rPr>
-              <w:t>Application</w:t>
-            </w:r>
-            <w:bookmarkStart w:id="0" w:name="_GoBack"/>
-            <w:bookmarkEnd w:id="0"/>
-          </w:p>
-          <w:p>
-            <w:pPr>
-              <w:rPr>
-                <w:rFonts w:ascii="Arial" w:hAnsi="Arial" w:cs="Arial"/>
-                <w:b/>
-                <w:bCs/>
-              </w:rPr>
-            </w:pPr>
-            <w:r>
-              <w:rPr>
-                <w:rFonts w:ascii="Arial" w:hAnsi="Arial" w:cs="Arial"/>
-                <w:b/>
-                <w:bCs/>
-              </w:rPr>
-              <w:t>4. Learning English</w:t>
-            </w:r>
           </w:p>
         </w:tc>
         <w:tc>
@@ -1437,14 +1265,6 @@
                 <w:bCs/>
               </w:rPr>
             </w:pPr>
-            <w:r>
-              <w:rPr>
-                <w:rFonts w:ascii="Arial" w:hAnsi="Arial" w:cs="Arial"/>
-                <w:b/>
-                <w:bCs/>
-              </w:rPr>
-              <w:t>Done</w:t>
-            </w:r>
           </w:p>
         </w:tc>
         <w:tc>
@@ -2717,7 +2537,7 @@
 </file>
 
 <file path=customXml/itemProps1.xml><?xml version="1.0" encoding="utf-8"?>
-<ds:datastoreItem xmlns:ds="http://schemas.openxmlformats.org/officeDocument/2006/customXml" ds:itemID="{F9346790-BFCF-4F68-9F37-B350B9EF3485}">
+<ds:datastoreItem xmlns:ds="http://schemas.openxmlformats.org/officeDocument/2006/customXml" ds:itemID="{40DD69F6-2221-419C-B09B-91833FCAB7FD}">
   <ds:schemaRefs>
     <ds:schemaRef ds:uri="http://schemas.openxmlformats.org/officeDocument/2006/bibliography"/>
   </ds:schemaRefs>

--- a/StudentDailyReport.docx
+++ b/StudentDailyReport.docx
@@ -58,8 +58,18 @@
           <w:sz w:val="24"/>
           <w:szCs w:val="24"/>
         </w:rPr>
-        <w:t>m and mail this form to the UCSS Sittwe</w:t>
-      </w:r>
+        <w:t xml:space="preserve">m and mail this form to the UCSS </w:t>
+      </w:r>
+      <w:proofErr w:type="spellStart"/>
+      <w:r>
+        <w:rPr>
+          <w:rFonts w:ascii="Arial" w:hAnsi="Arial" w:cs="Arial"/>
+          <w:sz w:val="24"/>
+          <w:szCs w:val="24"/>
+        </w:rPr>
+        <w:t>Sittwe</w:t>
+      </w:r>
+      <w:proofErr w:type="spellEnd"/>
       <w:r>
         <w:rPr>
           <w:rFonts w:ascii="Arial" w:hAnsi="Arial" w:cs="Arial"/>
@@ -74,8 +84,18 @@
           <w:sz w:val="24"/>
           <w:szCs w:val="24"/>
         </w:rPr>
-        <w:t>ent to bring it back to the UCSS Sittwe</w:t>
-      </w:r>
+        <w:t xml:space="preserve">ent to bring it back to the UCSS </w:t>
+      </w:r>
+      <w:proofErr w:type="spellStart"/>
+      <w:r>
+        <w:rPr>
+          <w:rFonts w:ascii="Arial" w:hAnsi="Arial" w:cs="Arial"/>
+          <w:sz w:val="24"/>
+          <w:szCs w:val="24"/>
+        </w:rPr>
+        <w:t>Sittwe</w:t>
+      </w:r>
+      <w:proofErr w:type="spellEnd"/>
       <w:r>
         <w:rPr>
           <w:rFonts w:ascii="Arial" w:hAnsi="Arial" w:cs="Arial"/>
@@ -111,13 +131,23 @@
         </w:rPr>
         <w:t xml:space="preserve">Company/Organization Name:  </w:t>
       </w:r>
-      <w:r>
-        <w:rPr>
-          <w:rFonts w:ascii="Arial" w:hAnsi="Arial" w:cs="Arial"/>
-          <w:sz w:val="24"/>
-          <w:szCs w:val="24"/>
-        </w:rPr>
-        <w:t>BizLeap Technology</w:t>
+      <w:proofErr w:type="spellStart"/>
+      <w:r>
+        <w:rPr>
+          <w:rFonts w:ascii="Arial" w:hAnsi="Arial" w:cs="Arial"/>
+          <w:sz w:val="24"/>
+          <w:szCs w:val="24"/>
+        </w:rPr>
+        <w:t>BizLeap</w:t>
+      </w:r>
+      <w:proofErr w:type="spellEnd"/>
+      <w:r>
+        <w:rPr>
+          <w:rFonts w:ascii="Arial" w:hAnsi="Arial" w:cs="Arial"/>
+          <w:sz w:val="24"/>
+          <w:szCs w:val="24"/>
+        </w:rPr>
+        <w:t xml:space="preserve"> Technology</w:t>
       </w:r>
     </w:p>
     <w:p>
@@ -176,8 +206,36 @@
           <w:sz w:val="24"/>
           <w:szCs w:val="24"/>
         </w:rPr>
-        <w:t>Aye Aye Khine</w:t>
-      </w:r>
+        <w:t xml:space="preserve">Aye </w:t>
+      </w:r>
+      <w:proofErr w:type="spellStart"/>
+      <w:r>
+        <w:rPr>
+          <w:rFonts w:ascii="Arial" w:hAnsi="Arial" w:cs="Arial"/>
+          <w:sz w:val="24"/>
+          <w:szCs w:val="24"/>
+        </w:rPr>
+        <w:t>Aye</w:t>
+      </w:r>
+      <w:proofErr w:type="spellEnd"/>
+      <w:r>
+        <w:rPr>
+          <w:rFonts w:ascii="Arial" w:hAnsi="Arial" w:cs="Arial"/>
+          <w:sz w:val="24"/>
+          <w:szCs w:val="24"/>
+        </w:rPr>
+        <w:t xml:space="preserve"> </w:t>
+      </w:r>
+      <w:proofErr w:type="spellStart"/>
+      <w:r>
+        <w:rPr>
+          <w:rFonts w:ascii="Arial" w:hAnsi="Arial" w:cs="Arial"/>
+          <w:sz w:val="24"/>
+          <w:szCs w:val="24"/>
+        </w:rPr>
+        <w:t>Khine</w:t>
+      </w:r>
+      <w:proofErr w:type="spellEnd"/>
       <w:r>
         <w:rPr>
           <w:rFonts w:ascii="Arial" w:hAnsi="Arial" w:cs="Arial"/>
@@ -437,23 +495,7 @@
                 <w:b/>
                 <w:bCs/>
               </w:rPr>
-              <w:t>10</w:t>
-            </w:r>
-            <w:r>
-              <w:rPr>
-                <w:rFonts w:ascii="Arial" w:hAnsi="Arial" w:cs="Arial"/>
-                <w:b/>
-                <w:bCs/>
-              </w:rPr>
-              <w:t>.7</w:t>
-            </w:r>
-            <w:r>
-              <w:rPr>
-                <w:rFonts w:ascii="Arial" w:hAnsi="Arial" w:cs="Arial"/>
-                <w:b/>
-                <w:bCs/>
-              </w:rPr>
-              <w:t>.2018</w:t>
+              <w:t>17.7.2018</w:t>
             </w:r>
           </w:p>
         </w:tc>
@@ -464,59 +506,121 @@
           <w:p>
             <w:pPr>
               <w:rPr>
-                <w:rFonts w:ascii="Arial" w:hAnsi="Arial" w:cs="Arial"/>
-                <w:b/>
-                <w:bCs/>
-              </w:rPr>
-            </w:pPr>
-            <w:r>
-              <w:rPr>
-                <w:rFonts w:ascii="Arial" w:hAnsi="Arial" w:cs="Arial"/>
-                <w:b/>
-                <w:bCs/>
-              </w:rPr>
-              <w:t xml:space="preserve">1. </w:t>
-            </w:r>
-            <w:r>
-              <w:rPr>
-                <w:rFonts w:ascii="Arial" w:hAnsi="Arial" w:cs="Arial"/>
-                <w:b/>
-                <w:bCs/>
-              </w:rPr>
-              <w:t>Preparing</w:t>
-            </w:r>
-            <w:r>
-              <w:rPr>
-                <w:rFonts w:ascii="Arial" w:hAnsi="Arial" w:cs="Arial"/>
-                <w:b/>
-                <w:bCs/>
-              </w:rPr>
-              <w:t xml:space="preserve"> Myanmar Version </w:t>
-            </w:r>
-            <w:r>
-              <w:rPr>
-                <w:rFonts w:ascii="Arial" w:hAnsi="Arial" w:cs="Arial"/>
-                <w:b/>
-                <w:bCs/>
-              </w:rPr>
-              <w:t xml:space="preserve"> for Powerpoint  of Bizleap Sales &amp; Distribution Application </w:t>
-            </w:r>
-          </w:p>
-          <w:p>
-            <w:pPr>
-              <w:rPr>
-                <w:rFonts w:ascii="Arial" w:hAnsi="Arial" w:cs="Arial"/>
-                <w:b/>
-                <w:bCs/>
-              </w:rPr>
-            </w:pPr>
-            <w:r>
-              <w:rPr>
-                <w:rFonts w:ascii="Arial" w:hAnsi="Arial" w:cs="Arial"/>
-                <w:b/>
-                <w:bCs/>
-              </w:rPr>
-              <w:t>2. Learning English</w:t>
+                <w:rFonts w:ascii="Times New Roman" w:hAnsi="Times New Roman" w:cs="Times New Roman"/>
+                <w:b/>
+                <w:bCs/>
+              </w:rPr>
+            </w:pPr>
+            <w:r>
+              <w:rPr>
+                <w:rFonts w:ascii="Times New Roman" w:hAnsi="Times New Roman" w:cs="Times New Roman"/>
+                <w:b/>
+                <w:bCs/>
+              </w:rPr>
+              <w:t>1. About overview of “Angular” Lecture</w:t>
+            </w:r>
+          </w:p>
+          <w:p>
+            <w:pPr>
+              <w:rPr>
+                <w:rFonts w:ascii="Times New Roman" w:hAnsi="Times New Roman" w:cs="Times New Roman"/>
+                <w:b/>
+                <w:bCs/>
+              </w:rPr>
+            </w:pPr>
+            <w:r>
+              <w:rPr>
+                <w:rFonts w:ascii="Times New Roman" w:hAnsi="Times New Roman" w:cs="Times New Roman"/>
+                <w:b/>
+                <w:bCs/>
+              </w:rPr>
+              <w:t xml:space="preserve">2. Updated the presentation Script and </w:t>
+            </w:r>
+            <w:proofErr w:type="spellStart"/>
+            <w:r>
+              <w:rPr>
+                <w:rFonts w:ascii="Times New Roman" w:hAnsi="Times New Roman" w:cs="Times New Roman"/>
+                <w:b/>
+                <w:bCs/>
+              </w:rPr>
+              <w:t>powerpoint</w:t>
+            </w:r>
+            <w:proofErr w:type="spellEnd"/>
+            <w:r>
+              <w:rPr>
+                <w:rFonts w:ascii="Times New Roman" w:hAnsi="Times New Roman" w:cs="Times New Roman"/>
+                <w:b/>
+                <w:bCs/>
+              </w:rPr>
+              <w:t xml:space="preserve"> of </w:t>
+            </w:r>
+            <w:proofErr w:type="spellStart"/>
+            <w:r>
+              <w:rPr>
+                <w:rFonts w:ascii="Times New Roman" w:hAnsi="Times New Roman" w:cs="Times New Roman"/>
+                <w:b/>
+                <w:bCs/>
+              </w:rPr>
+              <w:t>Bizleap</w:t>
+            </w:r>
+            <w:proofErr w:type="spellEnd"/>
+            <w:r>
+              <w:rPr>
+                <w:rFonts w:ascii="Times New Roman" w:hAnsi="Times New Roman" w:cs="Times New Roman"/>
+                <w:b/>
+                <w:bCs/>
+              </w:rPr>
+              <w:t xml:space="preserve"> Sales and Distribution Application </w:t>
+            </w:r>
+          </w:p>
+          <w:p>
+            <w:pPr>
+              <w:rPr>
+                <w:rFonts w:ascii="Times New Roman" w:hAnsi="Times New Roman" w:cs="Times New Roman"/>
+                <w:bCs/>
+              </w:rPr>
+            </w:pPr>
+            <w:r>
+              <w:rPr>
+                <w:rFonts w:ascii="Times New Roman" w:hAnsi="Times New Roman" w:cs="Times New Roman"/>
+                <w:b/>
+                <w:bCs/>
+              </w:rPr>
+              <w:t xml:space="preserve">3. Writing Test Scripts and testing </w:t>
+            </w:r>
+            <w:proofErr w:type="spellStart"/>
+            <w:r>
+              <w:rPr>
+                <w:rFonts w:ascii="Times New Roman" w:hAnsi="Times New Roman" w:cs="Times New Roman"/>
+                <w:b/>
+                <w:bCs/>
+              </w:rPr>
+              <w:t>Bizleap</w:t>
+            </w:r>
+            <w:proofErr w:type="spellEnd"/>
+            <w:r>
+              <w:rPr>
+                <w:rFonts w:ascii="Times New Roman" w:hAnsi="Times New Roman" w:cs="Times New Roman"/>
+                <w:b/>
+                <w:bCs/>
+              </w:rPr>
+              <w:t xml:space="preserve"> Sales and Distribution </w:t>
+            </w:r>
+            <w:r>
+              <w:rPr>
+                <w:rFonts w:ascii="Times New Roman" w:hAnsi="Times New Roman" w:cs="Times New Roman"/>
+                <w:b/>
+                <w:bCs/>
+              </w:rPr>
+              <w:t>Application</w:t>
+            </w:r>
+            <w:r>
+              <w:rPr>
+                <w:rFonts w:ascii="Times New Roman" w:hAnsi="Times New Roman" w:cs="Times New Roman"/>
+                <w:b/>
+                <w:bCs/>
+              </w:rPr>
+              <w:t xml:space="preserve"> </w:t>
             </w:r>
           </w:p>
         </w:tc>
@@ -605,15 +709,7 @@
                 <w:b/>
                 <w:bCs/>
               </w:rPr>
-              <w:t>11</w:t>
-            </w:r>
-            <w:r>
-              <w:rPr>
-                <w:rFonts w:ascii="Arial" w:hAnsi="Arial" w:cs="Arial"/>
-                <w:b/>
-                <w:bCs/>
-              </w:rPr>
-              <w:t>.7.2018</w:t>
+              <w:t>18.7.2018</w:t>
             </w:r>
           </w:p>
         </w:tc>
@@ -624,43 +720,109 @@
           <w:p>
             <w:pPr>
               <w:rPr>
-                <w:rFonts w:ascii="Arial" w:hAnsi="Arial" w:cs="Arial"/>
-                <w:b/>
-                <w:bCs/>
-              </w:rPr>
-            </w:pPr>
-            <w:r>
-              <w:rPr>
-                <w:rFonts w:ascii="Arial" w:hAnsi="Arial" w:cs="Arial"/>
-                <w:b/>
-                <w:bCs/>
-              </w:rPr>
-              <w:t xml:space="preserve">1. </w:t>
-            </w:r>
-            <w:r>
-              <w:rPr>
-                <w:rFonts w:ascii="Arial" w:hAnsi="Arial" w:cs="Arial"/>
-                <w:b/>
-                <w:bCs/>
-              </w:rPr>
-              <w:t xml:space="preserve">Preparing for Presentation and Demonstration of Bizleap Sales &amp; Distribution Application </w:t>
-            </w:r>
-          </w:p>
-          <w:p>
-            <w:pPr>
-              <w:rPr>
-                <w:rFonts w:ascii="Arial" w:hAnsi="Arial" w:cs="Arial"/>
-                <w:b/>
-                <w:bCs/>
-              </w:rPr>
-            </w:pPr>
-            <w:r>
-              <w:rPr>
-                <w:rFonts w:ascii="Arial" w:hAnsi="Arial" w:cs="Arial"/>
-                <w:b/>
-                <w:bCs/>
-              </w:rPr>
-              <w:t>2. Learning English</w:t>
+                <w:rFonts w:ascii="Times New Roman" w:hAnsi="Times New Roman" w:cs="Times New Roman"/>
+                <w:b/>
+                <w:bCs/>
+              </w:rPr>
+            </w:pPr>
+            <w:r>
+              <w:rPr>
+                <w:rFonts w:ascii="Times New Roman" w:hAnsi="Times New Roman" w:cs="Times New Roman"/>
+                <w:b/>
+              </w:rPr>
+              <w:t>1.</w:t>
+            </w:r>
+            <w:r>
+              <w:rPr>
+                <w:rFonts w:ascii="Times New Roman" w:hAnsi="Times New Roman" w:cs="Times New Roman"/>
+                <w:b/>
+                <w:bCs/>
+              </w:rPr>
+              <w:t xml:space="preserve"> Writing Test Scripts for </w:t>
+            </w:r>
+            <w:proofErr w:type="spellStart"/>
+            <w:r>
+              <w:rPr>
+                <w:rFonts w:ascii="Times New Roman" w:hAnsi="Times New Roman" w:cs="Times New Roman"/>
+                <w:b/>
+                <w:bCs/>
+              </w:rPr>
+              <w:t>Bizleap</w:t>
+            </w:r>
+            <w:proofErr w:type="spellEnd"/>
+            <w:r>
+              <w:rPr>
+                <w:rFonts w:ascii="Times New Roman" w:hAnsi="Times New Roman" w:cs="Times New Roman"/>
+                <w:b/>
+                <w:bCs/>
+              </w:rPr>
+              <w:t xml:space="preserve"> Sales and Distribution </w:t>
+            </w:r>
+            <w:r>
+              <w:rPr>
+                <w:rFonts w:ascii="Times New Roman" w:hAnsi="Times New Roman" w:cs="Times New Roman"/>
+                <w:b/>
+                <w:bCs/>
+              </w:rPr>
+              <w:t>Application</w:t>
+            </w:r>
+            <w:r>
+              <w:rPr>
+                <w:rFonts w:ascii="Times New Roman" w:hAnsi="Times New Roman" w:cs="Times New Roman"/>
+                <w:b/>
+                <w:bCs/>
+              </w:rPr>
+              <w:t xml:space="preserve"> </w:t>
+            </w:r>
+          </w:p>
+          <w:p>
+            <w:pPr>
+              <w:rPr>
+                <w:rFonts w:ascii="Times New Roman" w:hAnsi="Times New Roman" w:cs="Times New Roman"/>
+                <w:b/>
+              </w:rPr>
+            </w:pPr>
+            <w:r>
+              <w:rPr>
+                <w:rFonts w:ascii="Times New Roman" w:hAnsi="Times New Roman" w:cs="Times New Roman"/>
+                <w:b/>
+                <w:bCs/>
+              </w:rPr>
+              <w:t xml:space="preserve">2.Test </w:t>
+            </w:r>
+            <w:proofErr w:type="spellStart"/>
+            <w:r>
+              <w:rPr>
+                <w:rFonts w:ascii="Times New Roman" w:hAnsi="Times New Roman" w:cs="Times New Roman"/>
+                <w:b/>
+                <w:bCs/>
+              </w:rPr>
+              <w:t>Bizleap</w:t>
+            </w:r>
+            <w:proofErr w:type="spellEnd"/>
+            <w:r>
+              <w:rPr>
+                <w:rFonts w:ascii="Times New Roman" w:hAnsi="Times New Roman" w:cs="Times New Roman"/>
+                <w:b/>
+                <w:bCs/>
+              </w:rPr>
+              <w:t xml:space="preserve"> Sales and Distribution </w:t>
+            </w:r>
+            <w:r>
+              <w:rPr>
+                <w:rFonts w:ascii="Times New Roman" w:hAnsi="Times New Roman" w:cs="Times New Roman"/>
+                <w:b/>
+                <w:bCs/>
+              </w:rPr>
+              <w:t>Application</w:t>
+            </w:r>
+            <w:r>
+              <w:rPr>
+                <w:rFonts w:ascii="Times New Roman" w:hAnsi="Times New Roman" w:cs="Times New Roman"/>
+                <w:b/>
+                <w:bCs/>
+              </w:rPr>
+              <w:t xml:space="preserve"> </w:t>
             </w:r>
           </w:p>
         </w:tc>
@@ -749,15 +911,7 @@
                 <w:b/>
                 <w:bCs/>
               </w:rPr>
-              <w:t>12</w:t>
-            </w:r>
-            <w:r>
-              <w:rPr>
-                <w:rFonts w:ascii="Arial" w:hAnsi="Arial" w:cs="Arial"/>
-                <w:b/>
-                <w:bCs/>
-              </w:rPr>
-              <w:t>.7.2018</w:t>
+              <w:t>19.7.2018</w:t>
             </w:r>
           </w:p>
         </w:tc>
@@ -768,52 +922,93 @@
           <w:p>
             <w:pPr>
               <w:rPr>
-                <w:rFonts w:ascii="Arial" w:hAnsi="Arial" w:cs="Arial"/>
-                <w:b/>
-                <w:bCs/>
-              </w:rPr>
-            </w:pPr>
-            <w:r>
-              <w:rPr>
-                <w:rFonts w:ascii="Arial" w:hAnsi="Arial" w:cs="Arial"/>
-                <w:b/>
-                <w:bCs/>
-              </w:rPr>
-              <w:t>1. Hybernate ,Eager,Lazy and Swapping Lature</w:t>
-            </w:r>
-          </w:p>
-          <w:p>
-            <w:pPr>
-              <w:rPr>
-                <w:rFonts w:ascii="Arial" w:hAnsi="Arial" w:cs="Arial"/>
-                <w:b/>
-                <w:bCs/>
-              </w:rPr>
-            </w:pPr>
-            <w:r>
-              <w:rPr>
-                <w:rFonts w:ascii="Arial" w:hAnsi="Arial" w:cs="Arial"/>
-                <w:b/>
-                <w:bCs/>
-              </w:rPr>
-              <w:t>2. Learning English</w:t>
-            </w:r>
-          </w:p>
-          <w:p>
-            <w:pPr>
-              <w:rPr>
-                <w:rFonts w:ascii="Arial" w:hAnsi="Arial" w:cs="Arial"/>
-                <w:b/>
-                <w:bCs/>
-              </w:rPr>
-            </w:pPr>
-            <w:r>
-              <w:rPr>
-                <w:rFonts w:ascii="Arial" w:hAnsi="Arial" w:cs="Arial"/>
-                <w:b/>
-                <w:bCs/>
-              </w:rPr>
-              <w:t>3. Writing Test Script for Powerpoint  of Bizleap Sales &amp; Distribution Application</w:t>
+                <w:rFonts w:ascii="Times New Roman" w:hAnsi="Times New Roman" w:cs="Times New Roman"/>
+                <w:b/>
+                <w:bCs/>
+              </w:rPr>
+            </w:pPr>
+            <w:r>
+              <w:rPr>
+                <w:rFonts w:ascii="Times New Roman" w:hAnsi="Times New Roman" w:cs="Times New Roman"/>
+                <w:b/>
+              </w:rPr>
+              <w:t>1.</w:t>
+            </w:r>
+            <w:r>
+              <w:rPr>
+                <w:rFonts w:ascii="Times New Roman" w:hAnsi="Times New Roman" w:cs="Times New Roman"/>
+                <w:b/>
+                <w:bCs/>
+              </w:rPr>
+              <w:t xml:space="preserve"> Writing Test Scripts for </w:t>
+            </w:r>
+            <w:proofErr w:type="spellStart"/>
+            <w:r>
+              <w:rPr>
+                <w:rFonts w:ascii="Times New Roman" w:hAnsi="Times New Roman" w:cs="Times New Roman"/>
+                <w:b/>
+                <w:bCs/>
+              </w:rPr>
+              <w:t>Bizleap</w:t>
+            </w:r>
+            <w:proofErr w:type="spellEnd"/>
+            <w:r>
+              <w:rPr>
+                <w:rFonts w:ascii="Times New Roman" w:hAnsi="Times New Roman" w:cs="Times New Roman"/>
+                <w:b/>
+                <w:bCs/>
+              </w:rPr>
+              <w:t xml:space="preserve"> Sales and Distribution </w:t>
+            </w:r>
+            <w:r>
+              <w:rPr>
+                <w:rFonts w:ascii="Times New Roman" w:hAnsi="Times New Roman" w:cs="Times New Roman"/>
+                <w:b/>
+                <w:bCs/>
+              </w:rPr>
+              <w:t xml:space="preserve">Application </w:t>
+            </w:r>
+          </w:p>
+          <w:p>
+            <w:pPr>
+              <w:rPr>
+                <w:rFonts w:ascii="Times New Roman" w:hAnsi="Times New Roman" w:cs="Times New Roman"/>
+                <w:b/>
+              </w:rPr>
+            </w:pPr>
+            <w:r>
+              <w:rPr>
+                <w:rFonts w:ascii="Times New Roman" w:hAnsi="Times New Roman" w:cs="Times New Roman"/>
+                <w:b/>
+                <w:bCs/>
+              </w:rPr>
+              <w:t xml:space="preserve">2.Test </w:t>
+            </w:r>
+            <w:proofErr w:type="spellStart"/>
+            <w:r>
+              <w:rPr>
+                <w:rFonts w:ascii="Times New Roman" w:hAnsi="Times New Roman" w:cs="Times New Roman"/>
+                <w:b/>
+                <w:bCs/>
+              </w:rPr>
+              <w:t>Bizleap</w:t>
+            </w:r>
+            <w:proofErr w:type="spellEnd"/>
+            <w:r>
+              <w:rPr>
+                <w:rFonts w:ascii="Times New Roman" w:hAnsi="Times New Roman" w:cs="Times New Roman"/>
+                <w:b/>
+                <w:bCs/>
+              </w:rPr>
+              <w:t xml:space="preserve"> Sales and Distribution </w:t>
+            </w:r>
+            <w:r>
+              <w:rPr>
+                <w:rFonts w:ascii="Times New Roman" w:hAnsi="Times New Roman" w:cs="Times New Roman"/>
+                <w:b/>
+                <w:bCs/>
+              </w:rPr>
+              <w:t xml:space="preserve">Application </w:t>
             </w:r>
           </w:p>
         </w:tc>
@@ -902,15 +1097,7 @@
                 <w:b/>
                 <w:bCs/>
               </w:rPr>
-              <w:t>13</w:t>
-            </w:r>
-            <w:r>
-              <w:rPr>
-                <w:rFonts w:ascii="Arial" w:hAnsi="Arial" w:cs="Arial"/>
-                <w:b/>
-                <w:bCs/>
-              </w:rPr>
-              <w:t>.7.2018</w:t>
+              <w:t>20.7.2018</w:t>
             </w:r>
           </w:p>
         </w:tc>
@@ -921,78 +1108,49 @@
           <w:p>
             <w:pPr>
               <w:rPr>
-                <w:rFonts w:ascii="Arial" w:hAnsi="Arial" w:cs="Arial"/>
-                <w:b/>
-                <w:bCs/>
-              </w:rPr>
-            </w:pPr>
-            <w:r>
-              <w:rPr>
-                <w:rFonts w:ascii="Arial" w:hAnsi="Arial" w:cs="Arial"/>
-                <w:b/>
-                <w:bCs/>
-              </w:rPr>
-              <w:t>1. Transient and How to improve Search Lecture</w:t>
-            </w:r>
-          </w:p>
-          <w:p>
-            <w:pPr>
-              <w:rPr>
-                <w:rFonts w:ascii="Arial" w:hAnsi="Arial" w:cs="Arial"/>
-                <w:b/>
-                <w:bCs/>
-              </w:rPr>
-            </w:pPr>
-            <w:r>
-              <w:rPr>
-                <w:rFonts w:ascii="Arial" w:hAnsi="Arial" w:cs="Arial"/>
-                <w:b/>
-                <w:bCs/>
-              </w:rPr>
-              <w:t xml:space="preserve">2. </w:t>
-            </w:r>
-            <w:r>
-              <w:rPr>
-                <w:rFonts w:ascii="Arial" w:hAnsi="Arial" w:cs="Arial"/>
-                <w:b/>
-                <w:bCs/>
-              </w:rPr>
-              <w:t>Preparing for Presentation and Demonstration of Bizleap Sales &amp; Distribution Application</w:t>
-            </w:r>
-          </w:p>
-          <w:p>
-            <w:pPr>
-              <w:rPr>
-                <w:rFonts w:ascii="Arial" w:hAnsi="Arial" w:cs="Arial"/>
-                <w:b/>
-                <w:bCs/>
-              </w:rPr>
-            </w:pPr>
-            <w:r>
-              <w:rPr>
-                <w:rFonts w:ascii="Arial" w:hAnsi="Arial" w:cs="Arial"/>
-                <w:b/>
-                <w:bCs/>
-              </w:rPr>
-              <w:t>3</w:t>
-            </w:r>
-            <w:r>
-              <w:rPr>
-                <w:rFonts w:ascii="Arial" w:hAnsi="Arial" w:cs="Arial"/>
-                <w:b/>
-                <w:bCs/>
-              </w:rPr>
-              <w:t>. Learning English</w:t>
-            </w:r>
-          </w:p>
-          <w:p>
-            <w:pPr>
-              <w:rPr>
-                <w:rFonts w:ascii="Arial" w:hAnsi="Arial" w:cs="Arial"/>
-                <w:b/>
-                <w:bCs/>
-              </w:rPr>
-            </w:pPr>
+                <w:rFonts w:ascii="Times New Roman" w:hAnsi="Times New Roman" w:cs="Times New Roman"/>
+                <w:b/>
+              </w:rPr>
+            </w:pPr>
+            <w:r>
+              <w:rPr>
+                <w:rFonts w:ascii="Times New Roman" w:hAnsi="Times New Roman" w:cs="Times New Roman"/>
+                <w:b/>
+              </w:rPr>
+              <w:t xml:space="preserve">1. </w:t>
+            </w:r>
+            <w:proofErr w:type="spellStart"/>
+            <w:r>
+              <w:rPr>
+                <w:rFonts w:ascii="Times New Roman" w:hAnsi="Times New Roman" w:cs="Times New Roman"/>
+                <w:b/>
+              </w:rPr>
+              <w:t>Reharsal</w:t>
+            </w:r>
+            <w:proofErr w:type="spellEnd"/>
+            <w:r>
+              <w:rPr>
+                <w:rFonts w:ascii="Times New Roman" w:hAnsi="Times New Roman" w:cs="Times New Roman"/>
+                <w:b/>
+              </w:rPr>
+              <w:t xml:space="preserve"> </w:t>
+            </w:r>
+            <w:proofErr w:type="spellStart"/>
+            <w:r>
+              <w:rPr>
+                <w:rFonts w:ascii="Times New Roman" w:hAnsi="Times New Roman" w:cs="Times New Roman"/>
+                <w:b/>
+              </w:rPr>
+              <w:t>Bizleap</w:t>
+            </w:r>
+            <w:proofErr w:type="spellEnd"/>
+            <w:r>
+              <w:rPr>
+                <w:rFonts w:ascii="Times New Roman" w:hAnsi="Times New Roman" w:cs="Times New Roman"/>
+                <w:b/>
+              </w:rPr>
+              <w:t xml:space="preserve"> Software Products Show </w:t>
+            </w:r>
           </w:p>
         </w:tc>
         <w:tc>
@@ -1080,15 +1238,7 @@
                 <w:b/>
                 <w:bCs/>
               </w:rPr>
-              <w:t>14</w:t>
-            </w:r>
-            <w:r>
-              <w:rPr>
-                <w:rFonts w:ascii="Arial" w:hAnsi="Arial" w:cs="Arial"/>
-                <w:b/>
-                <w:bCs/>
-              </w:rPr>
-              <w:t>.7.2018</w:t>
+              <w:t>21.7.2018</w:t>
             </w:r>
           </w:p>
         </w:tc>
@@ -1099,69 +1249,32 @@
           <w:p>
             <w:pPr>
               <w:rPr>
-                <w:rFonts w:ascii="Arial" w:hAnsi="Arial" w:cs="Arial"/>
-                <w:b/>
-                <w:bCs/>
-              </w:rPr>
-            </w:pPr>
-            <w:r>
-              <w:rPr>
-                <w:rFonts w:ascii="Arial" w:hAnsi="Arial" w:cs="Arial"/>
-                <w:b/>
-                <w:bCs/>
-              </w:rPr>
-              <w:t>1.</w:t>
-            </w:r>
-            <w:r>
-              <w:rPr>
-                <w:rFonts w:ascii="Arial" w:hAnsi="Arial" w:cs="Arial"/>
-                <w:b/>
-                <w:bCs/>
-              </w:rPr>
-              <w:t xml:space="preserve">Writing Test Script </w:t>
-            </w:r>
-            <w:bookmarkStart w:id="0" w:name="_GoBack"/>
-            <w:bookmarkEnd w:id="0"/>
-            <w:r>
-              <w:rPr>
-                <w:rFonts w:ascii="Arial" w:hAnsi="Arial" w:cs="Arial"/>
-                <w:b/>
-                <w:bCs/>
-              </w:rPr>
-              <w:t xml:space="preserve">and updating </w:t>
-            </w:r>
-            <w:r>
-              <w:rPr>
-                <w:rFonts w:ascii="Arial" w:hAnsi="Arial" w:cs="Arial"/>
-                <w:b/>
-                <w:bCs/>
-              </w:rPr>
-              <w:t>Bizleap Sales &amp; Distribution Application</w:t>
-            </w:r>
-            <w:r>
-              <w:rPr>
-                <w:rFonts w:ascii="Arial" w:hAnsi="Arial" w:cs="Arial"/>
-                <w:b/>
-                <w:bCs/>
-              </w:rPr>
-              <w:t>’s Demostration</w:t>
-            </w:r>
-          </w:p>
-          <w:p>
-            <w:pPr>
-              <w:rPr>
-                <w:rFonts w:ascii="Arial" w:hAnsi="Arial" w:cs="Arial"/>
-                <w:b/>
-                <w:bCs/>
-              </w:rPr>
-            </w:pPr>
-            <w:r>
-              <w:rPr>
-                <w:rFonts w:ascii="Arial" w:hAnsi="Arial" w:cs="Arial"/>
-                <w:b/>
-                <w:bCs/>
-              </w:rPr>
-              <w:t>. Learning English</w:t>
+                <w:rFonts w:ascii="Times New Roman" w:hAnsi="Times New Roman" w:cs="Times New Roman"/>
+                <w:b/>
+              </w:rPr>
+            </w:pPr>
+            <w:r>
+              <w:rPr>
+                <w:rFonts w:ascii="Times New Roman" w:hAnsi="Times New Roman" w:cs="Times New Roman"/>
+                <w:b/>
+              </w:rPr>
+              <w:t xml:space="preserve">1. Attend </w:t>
+            </w:r>
+            <w:proofErr w:type="spellStart"/>
+            <w:r>
+              <w:rPr>
+                <w:rFonts w:ascii="Times New Roman" w:hAnsi="Times New Roman" w:cs="Times New Roman"/>
+                <w:b/>
+              </w:rPr>
+              <w:t>Bizleap</w:t>
+            </w:r>
+            <w:proofErr w:type="spellEnd"/>
+            <w:r>
+              <w:rPr>
+                <w:rFonts w:ascii="Times New Roman" w:hAnsi="Times New Roman" w:cs="Times New Roman"/>
+                <w:b/>
+              </w:rPr>
+              <w:t xml:space="preserve"> Software Products Show </w:t>
             </w:r>
           </w:p>
         </w:tc>
@@ -1221,6 +1334,8 @@
                 <w:bCs/>
               </w:rPr>
             </w:pPr>
+            <w:bookmarkStart w:id="0" w:name="_GoBack"/>
+            <w:bookmarkEnd w:id="0"/>
           </w:p>
         </w:tc>
         <w:tc>
@@ -1245,11 +1360,18 @@
           <w:p>
             <w:pPr>
               <w:rPr>
-                <w:rFonts w:ascii="Arial" w:hAnsi="Arial" w:cs="Arial"/>
-                <w:b/>
-                <w:bCs/>
-              </w:rPr>
-            </w:pPr>
+                <w:rFonts w:ascii="Times New Roman" w:hAnsi="Times New Roman" w:cs="Times New Roman"/>
+                <w:bCs/>
+              </w:rPr>
+            </w:pPr>
+            <w:r>
+              <w:rPr>
+                <w:rFonts w:ascii="Times New Roman" w:hAnsi="Times New Roman" w:cs="Times New Roman"/>
+                <w:b/>
+                <w:bCs/>
+              </w:rPr>
+              <w:t xml:space="preserve"> </w:t>
+            </w:r>
           </w:p>
         </w:tc>
         <w:tc>
@@ -2537,7 +2659,7 @@
 </file>
 
 <file path=customXml/itemProps1.xml><?xml version="1.0" encoding="utf-8"?>
-<ds:datastoreItem xmlns:ds="http://schemas.openxmlformats.org/officeDocument/2006/customXml" ds:itemID="{40DD69F6-2221-419C-B09B-91833FCAB7FD}">
+<ds:datastoreItem xmlns:ds="http://schemas.openxmlformats.org/officeDocument/2006/customXml" ds:itemID="{7B53AF00-9874-4D97-934A-9C7A837879A8}">
   <ds:schemaRefs>
     <ds:schemaRef ds:uri="http://schemas.openxmlformats.org/officeDocument/2006/bibliography"/>
   </ds:schemaRefs>

--- a/StudentDailyReport.docx
+++ b/StudentDailyReport.docx
@@ -58,18 +58,8 @@
           <w:sz w:val="24"/>
           <w:szCs w:val="24"/>
         </w:rPr>
-        <w:t xml:space="preserve">m and mail this form to the UCSS </w:t>
-      </w:r>
-      <w:proofErr w:type="spellStart"/>
-      <w:r>
-        <w:rPr>
-          <w:rFonts w:ascii="Arial" w:hAnsi="Arial" w:cs="Arial"/>
-          <w:sz w:val="24"/>
-          <w:szCs w:val="24"/>
-        </w:rPr>
-        <w:t>Sittwe</w:t>
-      </w:r>
-      <w:proofErr w:type="spellEnd"/>
+        <w:t>m and mail this form to the UCSS Sittwe</w:t>
+      </w:r>
       <w:r>
         <w:rPr>
           <w:rFonts w:ascii="Arial" w:hAnsi="Arial" w:cs="Arial"/>
@@ -84,18 +74,8 @@
           <w:sz w:val="24"/>
           <w:szCs w:val="24"/>
         </w:rPr>
-        <w:t xml:space="preserve">ent to bring it back to the UCSS </w:t>
-      </w:r>
-      <w:proofErr w:type="spellStart"/>
-      <w:r>
-        <w:rPr>
-          <w:rFonts w:ascii="Arial" w:hAnsi="Arial" w:cs="Arial"/>
-          <w:sz w:val="24"/>
-          <w:szCs w:val="24"/>
-        </w:rPr>
-        <w:t>Sittwe</w:t>
-      </w:r>
-      <w:proofErr w:type="spellEnd"/>
+        <w:t>ent to bring it back to the UCSS Sittwe</w:t>
+      </w:r>
       <w:r>
         <w:rPr>
           <w:rFonts w:ascii="Arial" w:hAnsi="Arial" w:cs="Arial"/>
@@ -131,23 +111,13 @@
         </w:rPr>
         <w:t xml:space="preserve">Company/Organization Name:  </w:t>
       </w:r>
-      <w:proofErr w:type="spellStart"/>
-      <w:r>
-        <w:rPr>
-          <w:rFonts w:ascii="Arial" w:hAnsi="Arial" w:cs="Arial"/>
-          <w:sz w:val="24"/>
-          <w:szCs w:val="24"/>
-        </w:rPr>
-        <w:t>BizLeap</w:t>
-      </w:r>
-      <w:proofErr w:type="spellEnd"/>
-      <w:r>
-        <w:rPr>
-          <w:rFonts w:ascii="Arial" w:hAnsi="Arial" w:cs="Arial"/>
-          <w:sz w:val="24"/>
-          <w:szCs w:val="24"/>
-        </w:rPr>
-        <w:t xml:space="preserve"> Technology</w:t>
+      <w:r>
+        <w:rPr>
+          <w:rFonts w:ascii="Arial" w:hAnsi="Arial" w:cs="Arial"/>
+          <w:sz w:val="24"/>
+          <w:szCs w:val="24"/>
+        </w:rPr>
+        <w:t>BizLeap Technology</w:t>
       </w:r>
     </w:p>
     <w:p>
@@ -206,36 +176,8 @@
           <w:sz w:val="24"/>
           <w:szCs w:val="24"/>
         </w:rPr>
-        <w:t xml:space="preserve">Aye </w:t>
-      </w:r>
-      <w:proofErr w:type="spellStart"/>
-      <w:r>
-        <w:rPr>
-          <w:rFonts w:ascii="Arial" w:hAnsi="Arial" w:cs="Arial"/>
-          <w:sz w:val="24"/>
-          <w:szCs w:val="24"/>
-        </w:rPr>
-        <w:t>Aye</w:t>
-      </w:r>
-      <w:proofErr w:type="spellEnd"/>
-      <w:r>
-        <w:rPr>
-          <w:rFonts w:ascii="Arial" w:hAnsi="Arial" w:cs="Arial"/>
-          <w:sz w:val="24"/>
-          <w:szCs w:val="24"/>
-        </w:rPr>
-        <w:t xml:space="preserve"> </w:t>
-      </w:r>
-      <w:proofErr w:type="spellStart"/>
-      <w:r>
-        <w:rPr>
-          <w:rFonts w:ascii="Arial" w:hAnsi="Arial" w:cs="Arial"/>
-          <w:sz w:val="24"/>
-          <w:szCs w:val="24"/>
-        </w:rPr>
-        <w:t>Khine</w:t>
-      </w:r>
-      <w:proofErr w:type="spellEnd"/>
+        <w:t>Aye Aye Khine</w:t>
+      </w:r>
       <w:r>
         <w:rPr>
           <w:rFonts w:ascii="Arial" w:hAnsi="Arial" w:cs="Arial"/>
@@ -482,20 +424,17 @@
           </w:tcPr>
           <w:p>
             <w:pPr>
-              <w:jc w:val="center"/>
-              <w:rPr>
-                <w:rFonts w:ascii="Arial" w:hAnsi="Arial" w:cs="Arial"/>
-                <w:b/>
-                <w:bCs/>
-              </w:rPr>
-            </w:pPr>
-            <w:r>
-              <w:rPr>
-                <w:rFonts w:ascii="Arial" w:hAnsi="Arial" w:cs="Arial"/>
-                <w:b/>
-                <w:bCs/>
-              </w:rPr>
-              <w:t>17.7.2018</w:t>
+              <w:rPr>
+                <w:rFonts w:ascii="Times New Roman" w:hAnsi="Times New Roman" w:cs="Times New Roman"/>
+                <w:b/>
+              </w:rPr>
+            </w:pPr>
+            <w:r>
+              <w:rPr>
+                <w:rFonts w:ascii="Times New Roman" w:hAnsi="Times New Roman" w:cs="Times New Roman"/>
+                <w:b/>
+              </w:rPr>
+              <w:t>16.7.2018</w:t>
             </w:r>
           </w:p>
         </w:tc>
@@ -534,93 +473,23 @@
                 <w:b/>
                 <w:bCs/>
               </w:rPr>
-              <w:t xml:space="preserve">2. Updated the presentation Script and </w:t>
-            </w:r>
-            <w:proofErr w:type="spellStart"/>
-            <w:r>
-              <w:rPr>
-                <w:rFonts w:ascii="Times New Roman" w:hAnsi="Times New Roman" w:cs="Times New Roman"/>
-                <w:b/>
-                <w:bCs/>
-              </w:rPr>
-              <w:t>powerpoint</w:t>
-            </w:r>
-            <w:proofErr w:type="spellEnd"/>
-            <w:r>
-              <w:rPr>
-                <w:rFonts w:ascii="Times New Roman" w:hAnsi="Times New Roman" w:cs="Times New Roman"/>
-                <w:b/>
-                <w:bCs/>
-              </w:rPr>
-              <w:t xml:space="preserve"> of </w:t>
-            </w:r>
-            <w:proofErr w:type="spellStart"/>
-            <w:r>
-              <w:rPr>
-                <w:rFonts w:ascii="Times New Roman" w:hAnsi="Times New Roman" w:cs="Times New Roman"/>
-                <w:b/>
-                <w:bCs/>
-              </w:rPr>
-              <w:t>Bizleap</w:t>
-            </w:r>
-            <w:proofErr w:type="spellEnd"/>
-            <w:r>
-              <w:rPr>
-                <w:rFonts w:ascii="Times New Roman" w:hAnsi="Times New Roman" w:cs="Times New Roman"/>
-                <w:b/>
-                <w:bCs/>
-              </w:rPr>
-              <w:t xml:space="preserve"> Sales and Distribution Application </w:t>
-            </w:r>
-          </w:p>
-          <w:p>
-            <w:pPr>
-              <w:rPr>
-                <w:rFonts w:ascii="Times New Roman" w:hAnsi="Times New Roman" w:cs="Times New Roman"/>
-                <w:bCs/>
-              </w:rPr>
-            </w:pPr>
-            <w:r>
-              <w:rPr>
-                <w:rFonts w:ascii="Times New Roman" w:hAnsi="Times New Roman" w:cs="Times New Roman"/>
-                <w:b/>
-                <w:bCs/>
-              </w:rPr>
-              <w:t xml:space="preserve">3. Writing Test Scripts and testing </w:t>
-            </w:r>
-            <w:proofErr w:type="spellStart"/>
-            <w:r>
-              <w:rPr>
-                <w:rFonts w:ascii="Times New Roman" w:hAnsi="Times New Roman" w:cs="Times New Roman"/>
-                <w:b/>
-                <w:bCs/>
-              </w:rPr>
-              <w:t>Bizleap</w:t>
-            </w:r>
-            <w:proofErr w:type="spellEnd"/>
-            <w:r>
-              <w:rPr>
-                <w:rFonts w:ascii="Times New Roman" w:hAnsi="Times New Roman" w:cs="Times New Roman"/>
-                <w:b/>
-                <w:bCs/>
-              </w:rPr>
-              <w:t xml:space="preserve"> Sales and Distribution </w:t>
-            </w:r>
-            <w:r>
-              <w:rPr>
-                <w:rFonts w:ascii="Times New Roman" w:hAnsi="Times New Roman" w:cs="Times New Roman"/>
-                <w:b/>
-                <w:bCs/>
-              </w:rPr>
-              <w:t>Application</w:t>
-            </w:r>
-            <w:r>
-              <w:rPr>
-                <w:rFonts w:ascii="Times New Roman" w:hAnsi="Times New Roman" w:cs="Times New Roman"/>
-                <w:b/>
-                <w:bCs/>
-              </w:rPr>
-              <w:t xml:space="preserve"> </w:t>
+              <w:t xml:space="preserve">2. Updated the presentation Script and powerpoint of Bizleap Sales and Distribution Application </w:t>
+            </w:r>
+          </w:p>
+          <w:p>
+            <w:pPr>
+              <w:rPr>
+                <w:rFonts w:ascii="Times New Roman" w:hAnsi="Times New Roman" w:cs="Times New Roman"/>
+                <w:bCs/>
+              </w:rPr>
+            </w:pPr>
+            <w:r>
+              <w:rPr>
+                <w:rFonts w:ascii="Times New Roman" w:hAnsi="Times New Roman" w:cs="Times New Roman"/>
+                <w:b/>
+                <w:bCs/>
+              </w:rPr>
+              <w:t xml:space="preserve">3. Writing Test Scripts and testing Bizleap Sales and Distribution Application </w:t>
             </w:r>
           </w:p>
         </w:tc>
@@ -696,20 +565,17 @@
           </w:tcPr>
           <w:p>
             <w:pPr>
-              <w:jc w:val="center"/>
-              <w:rPr>
-                <w:rFonts w:ascii="Arial" w:hAnsi="Arial" w:cs="Arial"/>
-                <w:b/>
-                <w:bCs/>
-              </w:rPr>
-            </w:pPr>
-            <w:r>
-              <w:rPr>
-                <w:rFonts w:ascii="Arial" w:hAnsi="Arial" w:cs="Arial"/>
-                <w:b/>
-                <w:bCs/>
-              </w:rPr>
-              <w:t>18.7.2018</w:t>
+              <w:rPr>
+                <w:rFonts w:ascii="Times New Roman" w:hAnsi="Times New Roman" w:cs="Times New Roman"/>
+                <w:b/>
+              </w:rPr>
+            </w:pPr>
+            <w:r>
+              <w:rPr>
+                <w:rFonts w:ascii="Times New Roman" w:hAnsi="Times New Roman" w:cs="Times New Roman"/>
+                <w:b/>
+              </w:rPr>
+              <w:t>17.7.2018</w:t>
             </w:r>
           </w:p>
         </w:tc>
@@ -738,91 +604,23 @@
                 <w:b/>
                 <w:bCs/>
               </w:rPr>
-              <w:t xml:space="preserve"> Writing Test Scripts for </w:t>
-            </w:r>
-            <w:proofErr w:type="spellStart"/>
-            <w:r>
-              <w:rPr>
-                <w:rFonts w:ascii="Times New Roman" w:hAnsi="Times New Roman" w:cs="Times New Roman"/>
-                <w:b/>
-                <w:bCs/>
-              </w:rPr>
-              <w:t>Bizleap</w:t>
-            </w:r>
-            <w:proofErr w:type="spellEnd"/>
-            <w:r>
-              <w:rPr>
-                <w:rFonts w:ascii="Times New Roman" w:hAnsi="Times New Roman" w:cs="Times New Roman"/>
-                <w:b/>
-                <w:bCs/>
-              </w:rPr>
-              <w:t xml:space="preserve"> Sales and Distribution </w:t>
-            </w:r>
-            <w:r>
-              <w:rPr>
-                <w:rFonts w:ascii="Times New Roman" w:hAnsi="Times New Roman" w:cs="Times New Roman"/>
-                <w:b/>
-                <w:bCs/>
-              </w:rPr>
-              <w:t>Application</w:t>
-            </w:r>
-            <w:r>
-              <w:rPr>
-                <w:rFonts w:ascii="Times New Roman" w:hAnsi="Times New Roman" w:cs="Times New Roman"/>
-                <w:b/>
-                <w:bCs/>
-              </w:rPr>
-              <w:t xml:space="preserve"> </w:t>
-            </w:r>
-          </w:p>
-          <w:p>
-            <w:pPr>
-              <w:rPr>
-                <w:rFonts w:ascii="Times New Roman" w:hAnsi="Times New Roman" w:cs="Times New Roman"/>
-                <w:b/>
-              </w:rPr>
-            </w:pPr>
-            <w:r>
-              <w:rPr>
-                <w:rFonts w:ascii="Times New Roman" w:hAnsi="Times New Roman" w:cs="Times New Roman"/>
-                <w:b/>
-                <w:bCs/>
-              </w:rPr>
-              <w:t xml:space="preserve">2.Test </w:t>
-            </w:r>
-            <w:proofErr w:type="spellStart"/>
-            <w:r>
-              <w:rPr>
-                <w:rFonts w:ascii="Times New Roman" w:hAnsi="Times New Roman" w:cs="Times New Roman"/>
-                <w:b/>
-                <w:bCs/>
-              </w:rPr>
-              <w:t>Bizleap</w:t>
-            </w:r>
-            <w:proofErr w:type="spellEnd"/>
-            <w:r>
-              <w:rPr>
-                <w:rFonts w:ascii="Times New Roman" w:hAnsi="Times New Roman" w:cs="Times New Roman"/>
-                <w:b/>
-                <w:bCs/>
-              </w:rPr>
-              <w:t xml:space="preserve"> Sales and Distribution </w:t>
-            </w:r>
-            <w:r>
-              <w:rPr>
-                <w:rFonts w:ascii="Times New Roman" w:hAnsi="Times New Roman" w:cs="Times New Roman"/>
-                <w:b/>
-                <w:bCs/>
-              </w:rPr>
-              <w:t>Application</w:t>
-            </w:r>
-            <w:r>
-              <w:rPr>
-                <w:rFonts w:ascii="Times New Roman" w:hAnsi="Times New Roman" w:cs="Times New Roman"/>
-                <w:b/>
-                <w:bCs/>
-              </w:rPr>
-              <w:t xml:space="preserve"> </w:t>
+              <w:t xml:space="preserve"> Writing Test Scripts for Bizleap Sales and Distribution Application </w:t>
+            </w:r>
+          </w:p>
+          <w:p>
+            <w:pPr>
+              <w:rPr>
+                <w:rFonts w:ascii="Times New Roman" w:hAnsi="Times New Roman" w:cs="Times New Roman"/>
+                <w:b/>
+              </w:rPr>
+            </w:pPr>
+            <w:r>
+              <w:rPr>
+                <w:rFonts w:ascii="Times New Roman" w:hAnsi="Times New Roman" w:cs="Times New Roman"/>
+                <w:b/>
+                <w:bCs/>
+              </w:rPr>
+              <w:t xml:space="preserve">2.Test Bizleap Sales and Distribution Application </w:t>
             </w:r>
           </w:p>
         </w:tc>
@@ -898,20 +696,17 @@
           </w:tcPr>
           <w:p>
             <w:pPr>
-              <w:jc w:val="center"/>
-              <w:rPr>
-                <w:rFonts w:ascii="Arial" w:hAnsi="Arial" w:cs="Arial"/>
-                <w:b/>
-                <w:bCs/>
-              </w:rPr>
-            </w:pPr>
-            <w:r>
-              <w:rPr>
-                <w:rFonts w:ascii="Arial" w:hAnsi="Arial" w:cs="Arial"/>
-                <w:b/>
-                <w:bCs/>
-              </w:rPr>
-              <w:t>19.7.2018</w:t>
+              <w:rPr>
+                <w:rFonts w:ascii="Times New Roman" w:hAnsi="Times New Roman" w:cs="Times New Roman"/>
+                <w:b/>
+              </w:rPr>
+            </w:pPr>
+            <w:r>
+              <w:rPr>
+                <w:rFonts w:ascii="Times New Roman" w:hAnsi="Times New Roman" w:cs="Times New Roman"/>
+                <w:b/>
+              </w:rPr>
+              <w:t>18.7.2018</w:t>
             </w:r>
           </w:p>
         </w:tc>
@@ -940,75 +735,23 @@
                 <w:b/>
                 <w:bCs/>
               </w:rPr>
-              <w:t xml:space="preserve"> Writing Test Scripts for </w:t>
-            </w:r>
-            <w:proofErr w:type="spellStart"/>
-            <w:r>
-              <w:rPr>
-                <w:rFonts w:ascii="Times New Roman" w:hAnsi="Times New Roman" w:cs="Times New Roman"/>
-                <w:b/>
-                <w:bCs/>
-              </w:rPr>
-              <w:t>Bizleap</w:t>
-            </w:r>
-            <w:proofErr w:type="spellEnd"/>
-            <w:r>
-              <w:rPr>
-                <w:rFonts w:ascii="Times New Roman" w:hAnsi="Times New Roman" w:cs="Times New Roman"/>
-                <w:b/>
-                <w:bCs/>
-              </w:rPr>
-              <w:t xml:space="preserve"> Sales and Distribution </w:t>
-            </w:r>
-            <w:r>
-              <w:rPr>
-                <w:rFonts w:ascii="Times New Roman" w:hAnsi="Times New Roman" w:cs="Times New Roman"/>
-                <w:b/>
-                <w:bCs/>
-              </w:rPr>
-              <w:t xml:space="preserve">Application </w:t>
-            </w:r>
-          </w:p>
-          <w:p>
-            <w:pPr>
-              <w:rPr>
-                <w:rFonts w:ascii="Times New Roman" w:hAnsi="Times New Roman" w:cs="Times New Roman"/>
-                <w:b/>
-              </w:rPr>
-            </w:pPr>
-            <w:r>
-              <w:rPr>
-                <w:rFonts w:ascii="Times New Roman" w:hAnsi="Times New Roman" w:cs="Times New Roman"/>
-                <w:b/>
-                <w:bCs/>
-              </w:rPr>
-              <w:t xml:space="preserve">2.Test </w:t>
-            </w:r>
-            <w:proofErr w:type="spellStart"/>
-            <w:r>
-              <w:rPr>
-                <w:rFonts w:ascii="Times New Roman" w:hAnsi="Times New Roman" w:cs="Times New Roman"/>
-                <w:b/>
-                <w:bCs/>
-              </w:rPr>
-              <w:t>Bizleap</w:t>
-            </w:r>
-            <w:proofErr w:type="spellEnd"/>
-            <w:r>
-              <w:rPr>
-                <w:rFonts w:ascii="Times New Roman" w:hAnsi="Times New Roman" w:cs="Times New Roman"/>
-                <w:b/>
-                <w:bCs/>
-              </w:rPr>
-              <w:t xml:space="preserve"> Sales and Distribution </w:t>
-            </w:r>
-            <w:r>
-              <w:rPr>
-                <w:rFonts w:ascii="Times New Roman" w:hAnsi="Times New Roman" w:cs="Times New Roman"/>
-                <w:b/>
-                <w:bCs/>
-              </w:rPr>
-              <w:t xml:space="preserve">Application </w:t>
+              <w:t xml:space="preserve"> Writing Test Scripts for Bizleap Sales and Distribution Application </w:t>
+            </w:r>
+          </w:p>
+          <w:p>
+            <w:pPr>
+              <w:rPr>
+                <w:rFonts w:ascii="Times New Roman" w:hAnsi="Times New Roman" w:cs="Times New Roman"/>
+                <w:b/>
+              </w:rPr>
+            </w:pPr>
+            <w:r>
+              <w:rPr>
+                <w:rFonts w:ascii="Times New Roman" w:hAnsi="Times New Roman" w:cs="Times New Roman"/>
+                <w:b/>
+                <w:bCs/>
+              </w:rPr>
+              <w:t xml:space="preserve">2.Test Bizleap Sales and Distribution Application </w:t>
             </w:r>
           </w:p>
         </w:tc>
@@ -1084,20 +827,17 @@
           </w:tcPr>
           <w:p>
             <w:pPr>
-              <w:jc w:val="center"/>
-              <w:rPr>
-                <w:rFonts w:ascii="Arial" w:hAnsi="Arial" w:cs="Arial"/>
-                <w:b/>
-                <w:bCs/>
-              </w:rPr>
-            </w:pPr>
-            <w:r>
-              <w:rPr>
-                <w:rFonts w:ascii="Arial" w:hAnsi="Arial" w:cs="Arial"/>
-                <w:b/>
-                <w:bCs/>
-              </w:rPr>
-              <w:t>20.7.2018</w:t>
+              <w:rPr>
+                <w:rFonts w:ascii="Times New Roman" w:hAnsi="Times New Roman" w:cs="Times New Roman"/>
+                <w:b/>
+              </w:rPr>
+            </w:pPr>
+            <w:r>
+              <w:rPr>
+                <w:rFonts w:ascii="Times New Roman" w:hAnsi="Times New Roman" w:cs="Times New Roman"/>
+                <w:b/>
+              </w:rPr>
+              <w:t>19.7.2018</w:t>
             </w:r>
           </w:p>
         </w:tc>
@@ -1110,46 +850,39 @@
               <w:rPr>
                 <w:rFonts w:ascii="Times New Roman" w:hAnsi="Times New Roman" w:cs="Times New Roman"/>
                 <w:b/>
-              </w:rPr>
-            </w:pPr>
-            <w:r>
-              <w:rPr>
-                <w:rFonts w:ascii="Times New Roman" w:hAnsi="Times New Roman" w:cs="Times New Roman"/>
-                <w:b/>
-              </w:rPr>
-              <w:t xml:space="preserve">1. </w:t>
-            </w:r>
-            <w:proofErr w:type="spellStart"/>
-            <w:r>
-              <w:rPr>
-                <w:rFonts w:ascii="Times New Roman" w:hAnsi="Times New Roman" w:cs="Times New Roman"/>
-                <w:b/>
-              </w:rPr>
-              <w:t>Reharsal</w:t>
-            </w:r>
-            <w:proofErr w:type="spellEnd"/>
-            <w:r>
-              <w:rPr>
-                <w:rFonts w:ascii="Times New Roman" w:hAnsi="Times New Roman" w:cs="Times New Roman"/>
-                <w:b/>
-              </w:rPr>
-              <w:t xml:space="preserve"> </w:t>
-            </w:r>
-            <w:proofErr w:type="spellStart"/>
-            <w:r>
-              <w:rPr>
-                <w:rFonts w:ascii="Times New Roman" w:hAnsi="Times New Roman" w:cs="Times New Roman"/>
-                <w:b/>
-              </w:rPr>
-              <w:t>Bizleap</w:t>
-            </w:r>
-            <w:proofErr w:type="spellEnd"/>
-            <w:r>
-              <w:rPr>
-                <w:rFonts w:ascii="Times New Roman" w:hAnsi="Times New Roman" w:cs="Times New Roman"/>
-                <w:b/>
-              </w:rPr>
-              <w:t xml:space="preserve"> Software Products Show </w:t>
+                <w:bCs/>
+              </w:rPr>
+            </w:pPr>
+            <w:r>
+              <w:rPr>
+                <w:rFonts w:ascii="Times New Roman" w:hAnsi="Times New Roman" w:cs="Times New Roman"/>
+                <w:b/>
+              </w:rPr>
+              <w:t>1.</w:t>
+            </w:r>
+            <w:r>
+              <w:rPr>
+                <w:rFonts w:ascii="Times New Roman" w:hAnsi="Times New Roman" w:cs="Times New Roman"/>
+                <w:b/>
+                <w:bCs/>
+              </w:rPr>
+              <w:t xml:space="preserve"> Writing Test Scripts for Bizleap Sales and Distribution Application </w:t>
+            </w:r>
+          </w:p>
+          <w:p>
+            <w:pPr>
+              <w:rPr>
+                <w:rFonts w:ascii="Times New Roman" w:hAnsi="Times New Roman" w:cs="Times New Roman"/>
+                <w:b/>
+              </w:rPr>
+            </w:pPr>
+            <w:r>
+              <w:rPr>
+                <w:rFonts w:ascii="Times New Roman" w:hAnsi="Times New Roman" w:cs="Times New Roman"/>
+                <w:b/>
+                <w:bCs/>
+              </w:rPr>
+              <w:t>2.Test Bizleap Sales and Distribution Application</w:t>
             </w:r>
           </w:p>
         </w:tc>
@@ -1225,20 +958,17 @@
           </w:tcPr>
           <w:p>
             <w:pPr>
-              <w:jc w:val="center"/>
-              <w:rPr>
-                <w:rFonts w:ascii="Arial" w:hAnsi="Arial" w:cs="Arial"/>
-                <w:b/>
-                <w:bCs/>
-              </w:rPr>
-            </w:pPr>
-            <w:r>
-              <w:rPr>
-                <w:rFonts w:ascii="Arial" w:hAnsi="Arial" w:cs="Arial"/>
-                <w:b/>
-                <w:bCs/>
-              </w:rPr>
-              <w:t>21.7.2018</w:t>
+              <w:rPr>
+                <w:rFonts w:ascii="Times New Roman" w:hAnsi="Times New Roman" w:cs="Times New Roman"/>
+                <w:b/>
+              </w:rPr>
+            </w:pPr>
+            <w:r>
+              <w:rPr>
+                <w:rFonts w:ascii="Times New Roman" w:hAnsi="Times New Roman" w:cs="Times New Roman"/>
+                <w:b/>
+              </w:rPr>
+              <w:t>20.7.2018</w:t>
             </w:r>
           </w:p>
         </w:tc>
@@ -1258,23 +988,7 @@
                 <w:rFonts w:ascii="Times New Roman" w:hAnsi="Times New Roman" w:cs="Times New Roman"/>
                 <w:b/>
               </w:rPr>
-              <w:t xml:space="preserve">1. Attend </w:t>
-            </w:r>
-            <w:proofErr w:type="spellStart"/>
-            <w:r>
-              <w:rPr>
-                <w:rFonts w:ascii="Times New Roman" w:hAnsi="Times New Roman" w:cs="Times New Roman"/>
-                <w:b/>
-              </w:rPr>
-              <w:t>Bizleap</w:t>
-            </w:r>
-            <w:proofErr w:type="spellEnd"/>
-            <w:r>
-              <w:rPr>
-                <w:rFonts w:ascii="Times New Roman" w:hAnsi="Times New Roman" w:cs="Times New Roman"/>
-                <w:b/>
-              </w:rPr>
-              <w:t xml:space="preserve"> Software Products Show </w:t>
+              <w:t xml:space="preserve">1. Reharsal Bizleap Software Products Show </w:t>
             </w:r>
           </w:p>
         </w:tc>
@@ -1334,59 +1048,79 @@
                 <w:bCs/>
               </w:rPr>
             </w:pPr>
+            <w:r>
+              <w:rPr>
+                <w:rFonts w:ascii="Arial" w:hAnsi="Arial" w:cs="Arial"/>
+                <w:b/>
+                <w:bCs/>
+              </w:rPr>
+              <w:t>6</w:t>
+            </w:r>
+          </w:p>
+        </w:tc>
+        <w:tc>
+          <w:tcPr>
+            <w:tcW w:w="1645" w:type="dxa"/>
+          </w:tcPr>
+          <w:p>
+            <w:pPr>
+              <w:rPr>
+                <w:rFonts w:ascii="Times New Roman" w:hAnsi="Times New Roman" w:cs="Times New Roman"/>
+                <w:b/>
+              </w:rPr>
+            </w:pPr>
+            <w:r>
+              <w:rPr>
+                <w:rFonts w:ascii="Times New Roman" w:hAnsi="Times New Roman" w:cs="Times New Roman"/>
+                <w:b/>
+              </w:rPr>
+              <w:t>21.7.2018</w:t>
+            </w:r>
+          </w:p>
+        </w:tc>
+        <w:tc>
+          <w:tcPr>
+            <w:tcW w:w="4183" w:type="dxa"/>
+          </w:tcPr>
+          <w:p>
+            <w:pPr>
+              <w:rPr>
+                <w:rFonts w:ascii="Times New Roman" w:hAnsi="Times New Roman" w:cs="Times New Roman"/>
+                <w:b/>
+              </w:rPr>
+            </w:pPr>
+            <w:r>
+              <w:rPr>
+                <w:rFonts w:ascii="Times New Roman" w:hAnsi="Times New Roman" w:cs="Times New Roman"/>
+                <w:b/>
+              </w:rPr>
+              <w:t>1. Attend Bizleap Software Products Show</w:t>
+            </w:r>
+          </w:p>
+        </w:tc>
+        <w:tc>
+          <w:tcPr>
+            <w:tcW w:w="2607" w:type="dxa"/>
+          </w:tcPr>
+          <w:p>
+            <w:pPr>
+              <w:jc w:val="center"/>
+              <w:rPr>
+                <w:rFonts w:ascii="Arial" w:hAnsi="Arial" w:cs="Arial"/>
+                <w:b/>
+                <w:bCs/>
+              </w:rPr>
+            </w:pPr>
+            <w:r>
+              <w:rPr>
+                <w:rFonts w:ascii="Arial" w:hAnsi="Arial" w:cs="Arial"/>
+                <w:b/>
+                <w:bCs/>
+              </w:rPr>
+              <w:t>Done</w:t>
+            </w:r>
             <w:bookmarkStart w:id="0" w:name="_GoBack"/>
             <w:bookmarkEnd w:id="0"/>
-          </w:p>
-        </w:tc>
-        <w:tc>
-          <w:tcPr>
-            <w:tcW w:w="1645" w:type="dxa"/>
-          </w:tcPr>
-          <w:p>
-            <w:pPr>
-              <w:jc w:val="center"/>
-              <w:rPr>
-                <w:rFonts w:ascii="Arial" w:hAnsi="Arial" w:cs="Arial"/>
-                <w:b/>
-                <w:bCs/>
-              </w:rPr>
-            </w:pPr>
-          </w:p>
-        </w:tc>
-        <w:tc>
-          <w:tcPr>
-            <w:tcW w:w="4183" w:type="dxa"/>
-          </w:tcPr>
-          <w:p>
-            <w:pPr>
-              <w:rPr>
-                <w:rFonts w:ascii="Times New Roman" w:hAnsi="Times New Roman" w:cs="Times New Roman"/>
-                <w:bCs/>
-              </w:rPr>
-            </w:pPr>
-            <w:r>
-              <w:rPr>
-                <w:rFonts w:ascii="Times New Roman" w:hAnsi="Times New Roman" w:cs="Times New Roman"/>
-                <w:b/>
-                <w:bCs/>
-              </w:rPr>
-              <w:t xml:space="preserve"> </w:t>
-            </w:r>
-          </w:p>
-        </w:tc>
-        <w:tc>
-          <w:tcPr>
-            <w:tcW w:w="2607" w:type="dxa"/>
-          </w:tcPr>
-          <w:p>
-            <w:pPr>
-              <w:jc w:val="center"/>
-              <w:rPr>
-                <w:rFonts w:ascii="Arial" w:hAnsi="Arial" w:cs="Arial"/>
-                <w:b/>
-                <w:bCs/>
-              </w:rPr>
-            </w:pPr>
           </w:p>
         </w:tc>
         <w:tc>
@@ -2659,7 +2393,7 @@
 </file>
 
 <file path=customXml/itemProps1.xml><?xml version="1.0" encoding="utf-8"?>
-<ds:datastoreItem xmlns:ds="http://schemas.openxmlformats.org/officeDocument/2006/customXml" ds:itemID="{7B53AF00-9874-4D97-934A-9C7A837879A8}">
+<ds:datastoreItem xmlns:ds="http://schemas.openxmlformats.org/officeDocument/2006/customXml" ds:itemID="{E61C078D-00E0-42F5-BE06-20AAFAA4B285}">
   <ds:schemaRefs>
     <ds:schemaRef ds:uri="http://schemas.openxmlformats.org/officeDocument/2006/bibliography"/>
   </ds:schemaRefs>
